--- a/НИР_2_Николаев Евгений.docx
+++ b/НИР_2_Николаев Евгений.docx
@@ -476,51 +476,7 @@
               <w:lang w:eastAsia="ru-RU"/>
               <w14:ligatures w14:val="none"/>
             </w:rPr>
-            <w:t xml:space="preserve">Исследование и разработка кроссплатформенного веб-приложения персонального дневника эмоциональных состояний на основе </w:t>
-          </w:r>
-          <w:proofErr w:type="spellStart"/>
-          <w:r>
-            <w:rPr>
-              <w:rFonts w:eastAsia="Times New Roman" w:cs="Times New Roman"/>
-              <w:kern w:val="0"/>
-              <w:szCs w:val="28"/>
-              <w:lang w:eastAsia="ru-RU"/>
-              <w14:ligatures w14:val="none"/>
-            </w:rPr>
-            <w:t>Kotlin</w:t>
-          </w:r>
-          <w:proofErr w:type="spellEnd"/>
-          <w:r>
-            <w:rPr>
-              <w:rFonts w:eastAsia="Times New Roman" w:cs="Times New Roman"/>
-              <w:kern w:val="0"/>
-              <w:szCs w:val="28"/>
-              <w:lang w:eastAsia="ru-RU"/>
-              <w14:ligatures w14:val="none"/>
-            </w:rPr>
-            <w:t xml:space="preserve"> </w:t>
-          </w:r>
-          <w:proofErr w:type="spellStart"/>
-          <w:r>
-            <w:rPr>
-              <w:rFonts w:eastAsia="Times New Roman" w:cs="Times New Roman"/>
-              <w:kern w:val="0"/>
-              <w:szCs w:val="28"/>
-              <w:lang w:eastAsia="ru-RU"/>
-              <w14:ligatures w14:val="none"/>
-            </w:rPr>
-            <w:t>Multiplatform</w:t>
-          </w:r>
-          <w:proofErr w:type="spellEnd"/>
-          <w:r>
-            <w:rPr>
-              <w:rFonts w:eastAsia="Times New Roman" w:cs="Times New Roman"/>
-              <w:kern w:val="0"/>
-              <w:szCs w:val="28"/>
-              <w:lang w:eastAsia="ru-RU"/>
-              <w14:ligatures w14:val="none"/>
-            </w:rPr>
-            <w:t xml:space="preserve"> с поддержкой Web, </w:t>
+            <w:t xml:space="preserve">Исследование и разработка кроссплатформенного веб-приложения персонального дневника эмоциональных состояний на основе Kotlin Multiplatform с поддержкой Web, </w:t>
           </w:r>
           <w:proofErr w:type="spellStart"/>
           <w:r>
@@ -2108,7 +2064,21 @@
           <w:rFonts w:cs="Times New Roman"/>
           <w:szCs w:val="28"/>
         </w:rPr>
-        <w:t xml:space="preserve">Для достижения цели последовательно решаются следующие </w:t>
+        <w:t xml:space="preserve">Для достижения цели </w:t>
+      </w:r>
+      <w:r>
+        <w:rPr>
+          <w:rFonts w:cs="Times New Roman"/>
+          <w:szCs w:val="28"/>
+        </w:rPr>
+        <w:t>исследования были поставлены следующие</w:t>
+      </w:r>
+      <w:r>
+        <w:rPr>
+          <w:rFonts w:cs="Times New Roman"/>
+          <w:szCs w:val="28"/>
+        </w:rPr>
+        <w:t xml:space="preserve"> </w:t>
       </w:r>
       <w:r>
         <w:rPr>
@@ -2257,69 +2227,12 @@
         </w:rPr>
         <w:t xml:space="preserve">и </w:t>
       </w:r>
-      <w:proofErr w:type="spellStart"/>
-      <w:r>
-        <w:rPr>
-          <w:rFonts w:cs="Times New Roman"/>
-          <w:szCs w:val="28"/>
-        </w:rPr>
-        <w:t>Kotlin</w:t>
-      </w:r>
-      <w:proofErr w:type="spellEnd"/>
-      <w:r>
-        <w:rPr>
-          <w:rFonts w:cs="Times New Roman"/>
-          <w:szCs w:val="28"/>
-        </w:rPr>
-        <w:t xml:space="preserve"> </w:t>
-      </w:r>
-      <w:proofErr w:type="spellStart"/>
-      <w:r>
-        <w:rPr>
-          <w:rFonts w:cs="Times New Roman"/>
-          <w:szCs w:val="28"/>
-        </w:rPr>
-        <w:t>Multiplatform</w:t>
-      </w:r>
-      <w:proofErr w:type="spellEnd"/>
-      <w:r>
-        <w:rPr>
-          <w:rFonts w:cs="Times New Roman"/>
-          <w:szCs w:val="28"/>
-        </w:rPr>
-        <w:t xml:space="preserve"> и </w:t>
-      </w:r>
-      <w:proofErr w:type="spellStart"/>
-      <w:r>
-        <w:rPr>
-          <w:rFonts w:cs="Times New Roman"/>
-          <w:szCs w:val="28"/>
-        </w:rPr>
-        <w:t>Compose</w:t>
-      </w:r>
-      <w:proofErr w:type="spellEnd"/>
-      <w:r>
-        <w:rPr>
-          <w:rFonts w:cs="Times New Roman"/>
-          <w:szCs w:val="28"/>
-        </w:rPr>
-        <w:t xml:space="preserve"> </w:t>
-      </w:r>
-      <w:proofErr w:type="spellStart"/>
-      <w:r>
-        <w:rPr>
-          <w:rFonts w:cs="Times New Roman"/>
-          <w:szCs w:val="28"/>
-        </w:rPr>
-        <w:t>Multiplatform</w:t>
-      </w:r>
-      <w:proofErr w:type="spellEnd"/>
-      <w:r>
-        <w:rPr>
-          <w:rFonts w:cs="Times New Roman"/>
-          <w:szCs w:val="28"/>
-        </w:rPr>
-        <w:t xml:space="preserve"> для создания единого UI-кода</w:t>
+      <w:r>
+        <w:rPr>
+          <w:rFonts w:cs="Times New Roman"/>
+          <w:szCs w:val="28"/>
+        </w:rPr>
+        <w:t>Kotlin Multiplatform и Compose Multiplatform для создания единого UI-кода</w:t>
       </w:r>
       <w:r>
         <w:rPr>
@@ -2520,23 +2433,7 @@
           <w:rFonts w:cs="Times New Roman"/>
           <w:szCs w:val="28"/>
         </w:rPr>
-        <w:t xml:space="preserve"> приложения с акцентом на максимизацию доли </w:t>
-      </w:r>
-      <w:proofErr w:type="spellStart"/>
-      <w:r>
-        <w:rPr>
-          <w:rFonts w:cs="Times New Roman"/>
-          <w:szCs w:val="28"/>
-        </w:rPr>
-        <w:t>переиспользуемого</w:t>
-      </w:r>
-      <w:proofErr w:type="spellEnd"/>
-      <w:r>
-        <w:rPr>
-          <w:rFonts w:cs="Times New Roman"/>
-          <w:szCs w:val="28"/>
-        </w:rPr>
-        <w:t xml:space="preserve"> кода</w:t>
+        <w:t xml:space="preserve"> приложения с акцентом на максимизацию доли переиспользуемого кода</w:t>
       </w:r>
       <w:r>
         <w:rPr>

--- a/НИР_2_Николаев Евгений.docx
+++ b/НИР_2_Николаев Евгений.docx
@@ -4719,7 +4719,29 @@
           <w:rFonts w:cs="Times New Roman"/>
           <w:szCs w:val="28"/>
         </w:rPr>
-        <w:t xml:space="preserve"> решения, получивших наибольшее распространение в индустрии: React Native, Flutter, .NET MAUI.</w:t>
+        <w:t xml:space="preserve"> решения, получивших наибольшее распространение в индустрии: React Native, Flutter, .NET MAUI</w:t>
+      </w:r>
+      <w:r>
+        <w:rPr>
+          <w:rFonts w:cs="Times New Roman"/>
+          <w:szCs w:val="28"/>
+        </w:rPr>
+        <w:t xml:space="preserve">, </w:t>
+      </w:r>
+      <w:r>
+        <w:rPr>
+          <w:rFonts w:cs="Times New Roman"/>
+          <w:szCs w:val="28"/>
+          <w:lang w:val="en-US"/>
+        </w:rPr>
+        <w:t>Ionic</w:t>
+      </w:r>
+      <w:r>
+        <w:rPr>
+          <w:rFonts w:cs="Times New Roman"/>
+          <w:szCs w:val="28"/>
+        </w:rPr>
+        <w:t>.</w:t>
       </w:r>
     </w:p>
     <w:p>
@@ -4862,8 +4884,8 @@
       <w:r>
         <w:rPr>
           <w:rFonts w:cs="Times New Roman"/>
-          <w:b/>
-          <w:bCs/>
+          <w:i/>
+          <w:iCs/>
           <w:szCs w:val="28"/>
         </w:rPr>
         <w:t>JSI (JavaScript Interface)</w:t>
@@ -4891,18 +4913,18 @@
       <w:r>
         <w:rPr>
           <w:rFonts w:cs="Times New Roman"/>
-          <w:b/>
-          <w:bCs/>
-          <w:szCs w:val="28"/>
-        </w:rPr>
-        <w:t>Fabric</w:t>
-      </w:r>
-      <w:r>
-        <w:rPr>
-          <w:rFonts w:cs="Times New Roman"/>
-          <w:szCs w:val="28"/>
-        </w:rPr>
-        <w:t xml:space="preserve"> — переработанный движок рендеринга;</w:t>
+          <w:i/>
+          <w:iCs/>
+          <w:szCs w:val="28"/>
+        </w:rPr>
+        <w:t xml:space="preserve">Fabric </w:t>
+      </w:r>
+      <w:r>
+        <w:rPr>
+          <w:rFonts w:cs="Times New Roman"/>
+          <w:szCs w:val="28"/>
+        </w:rPr>
+        <w:t>— переработанный движок рендеринга;</w:t>
       </w:r>
     </w:p>
     <w:p>
@@ -4920,18 +4942,232 @@
       <w:r>
         <w:rPr>
           <w:rFonts w:cs="Times New Roman"/>
+          <w:i/>
+          <w:iCs/>
+          <w:szCs w:val="28"/>
+        </w:rPr>
+        <w:t>TurboModules</w:t>
+      </w:r>
+      <w:r>
+        <w:rPr>
+          <w:rFonts w:cs="Times New Roman"/>
+          <w:szCs w:val="28"/>
+        </w:rPr>
+        <w:t xml:space="preserve"> — система нативных модулей с синхронным доступом</w:t>
+      </w:r>
+      <w:r>
+        <w:rPr>
+          <w:rFonts w:cs="Times New Roman"/>
+          <w:szCs w:val="28"/>
+        </w:rPr>
+        <w:t xml:space="preserve"> </w:t>
+      </w:r>
+      <w:r>
+        <w:rPr>
+          <w:rFonts w:cs="Times New Roman"/>
+          <w:szCs w:val="28"/>
+        </w:rPr>
+        <w:t xml:space="preserve">и режим, полностью исключающий использование </w:t>
+      </w:r>
+      <w:r>
+        <w:rPr>
+          <w:rFonts w:cs="Times New Roman"/>
+          <w:szCs w:val="28"/>
+        </w:rPr>
+        <w:t>асинхронн</w:t>
+      </w:r>
+      <w:r>
+        <w:rPr>
+          <w:rFonts w:cs="Times New Roman"/>
+          <w:szCs w:val="28"/>
+        </w:rPr>
+        <w:t xml:space="preserve">ого </w:t>
+      </w:r>
+      <w:r>
+        <w:rPr>
+          <w:rFonts w:cs="Times New Roman"/>
+          <w:szCs w:val="28"/>
+          <w:lang w:val="en-US"/>
+        </w:rPr>
+        <w:t>JSON</w:t>
+      </w:r>
+      <w:r>
+        <w:rPr>
+          <w:rFonts w:cs="Times New Roman"/>
+          <w:szCs w:val="28"/>
+        </w:rPr>
+        <w:t>-</w:t>
+      </w:r>
+      <w:r>
+        <w:rPr>
+          <w:rFonts w:cs="Times New Roman"/>
+          <w:szCs w:val="28"/>
+        </w:rPr>
+        <w:t>моста</w:t>
+      </w:r>
+      <w:r>
+        <w:rPr>
+          <w:rFonts w:cs="Times New Roman"/>
+          <w:szCs w:val="28"/>
+        </w:rPr>
+        <w:t>.</w:t>
+      </w:r>
+    </w:p>
+    <w:p>
+      <w:pPr>
+        <w:ind w:firstLine="708"/>
+        <w:rPr>
+          <w:rFonts w:cs="Times New Roman"/>
+          <w:szCs w:val="28"/>
+        </w:rPr>
+      </w:pPr>
+      <w:r>
+        <w:rPr>
+          <w:rFonts w:cs="Times New Roman"/>
+          <w:szCs w:val="28"/>
+        </w:rPr>
+        <w:t>Данные изменения устраняют ряд исторических проблем производительности, однако экосистема библиотек всё ещё находится в процессе полной миграции на новую архитектуру.</w:t>
+      </w:r>
+    </w:p>
+    <w:p>
+      <w:pPr>
+        <w:ind w:firstLine="708"/>
+        <w:rPr>
+          <w:rFonts w:cs="Times New Roman"/>
+          <w:szCs w:val="28"/>
+        </w:rPr>
+      </w:pPr>
+      <w:r>
+        <w:rPr>
+          <w:rFonts w:cs="Times New Roman"/>
+          <w:szCs w:val="28"/>
+        </w:rPr>
+        <w:t>Принципиальным ограничением React Native в контексте настоящего исследования является отсутствие официальной поддержки десктопных и веб-платформ в ядре фреймворка. Поддержка Windows и macOS реализуется через отдельный проект</w:t>
+      </w:r>
+      <w:r>
+        <w:rPr>
+          <w:rFonts w:cs="Times New Roman"/>
+          <w:szCs w:val="28"/>
+        </w:rPr>
+        <w:t xml:space="preserve">, который разрабатывает </w:t>
+      </w:r>
+      <w:r>
+        <w:rPr>
+          <w:rFonts w:cs="Times New Roman"/>
+          <w:szCs w:val="28"/>
+        </w:rPr>
+        <w:t>Microsof</w:t>
+      </w:r>
+      <w:r>
+        <w:rPr>
+          <w:rFonts w:cs="Times New Roman"/>
+          <w:szCs w:val="28"/>
+          <w:lang w:val="en-US"/>
+        </w:rPr>
+        <w:t>t</w:t>
+      </w:r>
+      <w:r>
+        <w:rPr>
+          <w:rFonts w:cs="Times New Roman"/>
+          <w:szCs w:val="28"/>
+        </w:rPr>
+        <w:t>. В</w:t>
+      </w:r>
+      <w:r>
+        <w:rPr>
+          <w:rFonts w:cs="Times New Roman"/>
+          <w:szCs w:val="28"/>
+        </w:rPr>
+        <w:t xml:space="preserve">еб-версия </w:t>
+      </w:r>
+      <w:r>
+        <w:rPr>
+          <w:rFonts w:cs="Times New Roman"/>
+          <w:szCs w:val="28"/>
+        </w:rPr>
+        <w:t>реализуется</w:t>
+      </w:r>
+      <w:r>
+        <w:rPr>
+          <w:rFonts w:cs="Times New Roman"/>
+          <w:szCs w:val="28"/>
+        </w:rPr>
+        <w:t xml:space="preserve"> через сторонний проект </w:t>
+      </w:r>
+      <w:r>
+        <w:rPr>
+          <w:rFonts w:cs="Times New Roman"/>
+          <w:szCs w:val="28"/>
+        </w:rPr>
+        <w:t>«</w:t>
+      </w:r>
+      <w:r>
+        <w:rPr>
+          <w:rFonts w:cs="Times New Roman"/>
+          <w:szCs w:val="28"/>
+        </w:rPr>
+        <w:t>React Native Web</w:t>
+      </w:r>
+      <w:r>
+        <w:rPr>
+          <w:rFonts w:cs="Times New Roman"/>
+          <w:szCs w:val="28"/>
+        </w:rPr>
+        <w:t xml:space="preserve">», поддерживающийся </w:t>
+      </w:r>
+      <w:r>
+        <w:rPr>
+          <w:rFonts w:cs="Times New Roman"/>
+          <w:szCs w:val="28"/>
+        </w:rPr>
+        <w:lastRenderedPageBreak/>
+        <w:t>исключительно сообществом</w:t>
+      </w:r>
+      <w:r>
+        <w:rPr>
+          <w:rFonts w:cs="Times New Roman"/>
+          <w:szCs w:val="28"/>
+        </w:rPr>
+        <w:t>. Эти решения не входят в основной дистрибутив и имеют различную степень зрелости. Поддержка Linux отсутствует.</w:t>
+      </w:r>
+    </w:p>
+    <w:p>
+      <w:pPr>
+        <w:ind w:firstLine="708"/>
+        <w:rPr>
+          <w:rFonts w:cs="Times New Roman"/>
+          <w:szCs w:val="28"/>
+        </w:rPr>
+      </w:pPr>
+      <w:r>
+        <w:rPr>
+          <w:rFonts w:cs="Times New Roman"/>
           <w:b/>
           <w:bCs/>
           <w:szCs w:val="28"/>
         </w:rPr>
-        <w:t>TurboModules</w:t>
-      </w:r>
-      <w:r>
-        <w:rPr>
-          <w:rFonts w:cs="Times New Roman"/>
-          <w:szCs w:val="28"/>
-        </w:rPr>
-        <w:t xml:space="preserve"> — система нативных модулей с синхронным доступом</w:t>
+        <w:t>Flutter</w:t>
+      </w:r>
+      <w:r>
+        <w:rPr>
+          <w:rFonts w:cs="Times New Roman"/>
+          <w:szCs w:val="28"/>
+        </w:rPr>
+        <w:t xml:space="preserve"> — </w:t>
+      </w:r>
+      <w:r>
+        <w:rPr>
+          <w:rFonts w:cs="Times New Roman"/>
+          <w:szCs w:val="28"/>
+        </w:rPr>
+        <w:t>фреймворк, созданный Google в 2018 году, использующий язык программирования Dart. Архитектурно Flutter отличается от React Native принципиальным образом: вместо трансляции компонентов в нативные виджеты платформы, Flutter самостоятельно рендерит весь интерфейс с помощью собственного графического движка</w:t>
+      </w:r>
+      <w:r>
+        <w:rPr>
+          <w:rFonts w:cs="Times New Roman"/>
+          <w:szCs w:val="28"/>
+        </w:rPr>
+        <w:t>.</w:t>
       </w:r>
       <w:r>
         <w:rPr>
@@ -4944,51 +5180,16 @@
         <w:rPr>
           <w:rFonts w:cs="Times New Roman"/>
           <w:szCs w:val="28"/>
-        </w:rPr>
-        <w:t xml:space="preserve">и режим, полностью исключающий использование </w:t>
-      </w:r>
-      <w:r>
-        <w:rPr>
-          <w:rFonts w:cs="Times New Roman"/>
-          <w:szCs w:val="28"/>
-        </w:rPr>
-        <w:t>асинхронн</w:t>
-      </w:r>
-      <w:r>
-        <w:rPr>
-          <w:rFonts w:cs="Times New Roman"/>
-          <w:szCs w:val="28"/>
-        </w:rPr>
-        <w:t xml:space="preserve">ого </w:t>
-      </w:r>
-      <w:r>
-        <w:rPr>
-          <w:rFonts w:cs="Times New Roman"/>
-          <w:szCs w:val="28"/>
-          <w:lang w:val="en-US"/>
-        </w:rPr>
-        <w:t>JSON</w:t>
-      </w:r>
-      <w:r>
-        <w:rPr>
-          <w:rFonts w:cs="Times New Roman"/>
-          <w:szCs w:val="28"/>
-        </w:rPr>
-        <w:t>-</w:t>
-      </w:r>
-      <w:r>
-        <w:rPr>
-          <w:rFonts w:cs="Times New Roman"/>
-          <w:szCs w:val="28"/>
-        </w:rPr>
-        <w:t>моста</w:t>
-      </w:r>
-      <w:r>
-        <w:rPr>
-          <w:rFonts w:cs="Times New Roman"/>
-          <w:szCs w:val="28"/>
-        </w:rPr>
-        <w:t>.</w:t>
+          <w:highlight w:val="lightGray"/>
+        </w:rPr>
+        <w:t>[Flutter – Build apps for any screen [Электронный ресурс]. URL: https://flutter.dev/ (дата обращения: 16.02.2026).].</w:t>
+      </w:r>
+      <w:r>
+        <w:rPr>
+          <w:rFonts w:cs="Times New Roman"/>
+          <w:szCs w:val="28"/>
+        </w:rPr>
+        <w:t xml:space="preserve"> </w:t>
       </w:r>
     </w:p>
     <w:p>
@@ -5004,7 +5205,120 @@
           <w:rFonts w:cs="Times New Roman"/>
           <w:szCs w:val="28"/>
         </w:rPr>
-        <w:t>Данные изменения устраняют ряд исторических проблем производительности, однако экосистема библиотек всё ещё находится в процессе полной миграции на новую архитектуру.</w:t>
+        <w:t>На мобильных платформах</w:t>
+      </w:r>
+      <w:r>
+        <w:rPr>
+          <w:rFonts w:cs="Times New Roman"/>
+          <w:szCs w:val="28"/>
+        </w:rPr>
+        <w:t xml:space="preserve"> для рендеринга</w:t>
+      </w:r>
+      <w:r>
+        <w:rPr>
+          <w:rFonts w:cs="Times New Roman"/>
+          <w:szCs w:val="28"/>
+        </w:rPr>
+        <w:t xml:space="preserve"> изначально</w:t>
+      </w:r>
+      <w:r>
+        <w:rPr>
+          <w:rFonts w:cs="Times New Roman"/>
+          <w:szCs w:val="28"/>
+        </w:rPr>
+        <w:t xml:space="preserve"> </w:t>
+      </w:r>
+      <w:r>
+        <w:rPr>
+          <w:rFonts w:cs="Times New Roman"/>
+          <w:szCs w:val="28"/>
+        </w:rPr>
+        <w:t>использовалась</w:t>
+      </w:r>
+      <w:r>
+        <w:rPr>
+          <w:rFonts w:cs="Times New Roman"/>
+          <w:szCs w:val="28"/>
+        </w:rPr>
+        <w:t xml:space="preserve"> </w:t>
+      </w:r>
+      <w:r>
+        <w:rPr>
+          <w:rFonts w:cs="Times New Roman"/>
+          <w:szCs w:val="28"/>
+        </w:rPr>
+        <w:t>кроссплатформенная C++ библиотека 2D-графики</w:t>
+      </w:r>
+      <w:r>
+        <w:rPr>
+          <w:rFonts w:cs="Times New Roman"/>
+          <w:szCs w:val="28"/>
+        </w:rPr>
+        <w:t xml:space="preserve"> Skia</w:t>
+      </w:r>
+      <w:r>
+        <w:rPr>
+          <w:rFonts w:cs="Times New Roman"/>
+          <w:szCs w:val="28"/>
+        </w:rPr>
+        <w:t>. В</w:t>
+      </w:r>
+      <w:r>
+        <w:rPr>
+          <w:rFonts w:cs="Times New Roman"/>
+          <w:szCs w:val="28"/>
+        </w:rPr>
+        <w:t xml:space="preserve"> последних версиях </w:t>
+      </w:r>
+      <w:r>
+        <w:rPr>
+          <w:rFonts w:cs="Times New Roman"/>
+          <w:szCs w:val="28"/>
+        </w:rPr>
+        <w:t xml:space="preserve">она </w:t>
+      </w:r>
+      <w:r>
+        <w:rPr>
+          <w:rFonts w:cs="Times New Roman"/>
+          <w:szCs w:val="28"/>
+        </w:rPr>
+        <w:t>заменяется на Impeller</w:t>
+      </w:r>
+      <w:r>
+        <w:rPr>
+          <w:rFonts w:cs="Times New Roman"/>
+          <w:szCs w:val="28"/>
+        </w:rPr>
+        <w:t>, систему рендеринга</w:t>
+      </w:r>
+      <w:r>
+        <w:rPr>
+          <w:rFonts w:cs="Times New Roman"/>
+          <w:szCs w:val="28"/>
+        </w:rPr>
+        <w:t>, разработанн</w:t>
+      </w:r>
+      <w:r>
+        <w:rPr>
+          <w:rFonts w:cs="Times New Roman"/>
+          <w:szCs w:val="28"/>
+        </w:rPr>
+        <w:t>ую</w:t>
+      </w:r>
+      <w:r>
+        <w:rPr>
+          <w:rFonts w:cs="Times New Roman"/>
+          <w:szCs w:val="28"/>
+        </w:rPr>
+        <w:t xml:space="preserve"> командой Flutter для устранения проблем с компиляцией шейдеров и обеспечения более предсказуемой производительности </w:t>
+      </w:r>
+      <w:r>
+        <w:rPr>
+          <w:rFonts w:cs="Times New Roman"/>
+          <w:szCs w:val="28"/>
+          <w:highlight w:val="lightGray"/>
+        </w:rPr>
+        <w:t>[Flutter App Development: pros, cons, and How to Use Flutter [Электронный ресурс] // Scand. – 2025. URL: https://scand.com/company/blog/pros-and-cons-of-flutter-app-development/ (дата обращения: 16.02.2026).].</w:t>
       </w:r>
     </w:p>
     <w:p>
@@ -5020,93 +5334,57 @@
           <w:rFonts w:cs="Times New Roman"/>
           <w:szCs w:val="28"/>
         </w:rPr>
-        <w:t>Принципиальным ограничением React Native в контексте настоящего исследования является отсутствие официальной поддержки десктопных и веб-платформ в ядре фреймворка. Поддержка Windows и macOS реализуется через отдельный проект</w:t>
-      </w:r>
-      <w:r>
-        <w:rPr>
-          <w:rFonts w:cs="Times New Roman"/>
-          <w:szCs w:val="28"/>
-        </w:rPr>
-        <w:t xml:space="preserve">, который разрабатывает </w:t>
-      </w:r>
-      <w:r>
-        <w:rPr>
-          <w:rFonts w:cs="Times New Roman"/>
-          <w:szCs w:val="28"/>
-        </w:rPr>
-        <w:t>Microsof</w:t>
-      </w:r>
-      <w:r>
-        <w:rPr>
-          <w:rFonts w:cs="Times New Roman"/>
-          <w:szCs w:val="28"/>
-          <w:lang w:val="en-US"/>
-        </w:rPr>
-        <w:t>t</w:t>
-      </w:r>
-      <w:r>
-        <w:rPr>
-          <w:rFonts w:cs="Times New Roman"/>
-          <w:szCs w:val="28"/>
-        </w:rPr>
-        <w:t>. В</w:t>
-      </w:r>
-      <w:r>
-        <w:rPr>
-          <w:rFonts w:cs="Times New Roman"/>
-          <w:szCs w:val="28"/>
-        </w:rPr>
-        <w:t xml:space="preserve">еб-версия </w:t>
-      </w:r>
-      <w:r>
-        <w:rPr>
-          <w:rFonts w:cs="Times New Roman"/>
-          <w:szCs w:val="28"/>
-        </w:rPr>
-        <w:t>реализуется</w:t>
-      </w:r>
-      <w:r>
-        <w:rPr>
-          <w:rFonts w:cs="Times New Roman"/>
-          <w:szCs w:val="28"/>
-        </w:rPr>
-        <w:t xml:space="preserve"> через сторонний проект </w:t>
-      </w:r>
-      <w:r>
-        <w:rPr>
-          <w:rFonts w:cs="Times New Roman"/>
-          <w:szCs w:val="28"/>
-        </w:rPr>
-        <w:t>«</w:t>
-      </w:r>
-      <w:r>
-        <w:rPr>
-          <w:rFonts w:cs="Times New Roman"/>
-          <w:szCs w:val="28"/>
-        </w:rPr>
-        <w:t>React Native Web</w:t>
-      </w:r>
-      <w:r>
-        <w:rPr>
-          <w:rFonts w:cs="Times New Roman"/>
-          <w:szCs w:val="28"/>
-        </w:rPr>
-        <w:t xml:space="preserve">», поддерживающийся </w:t>
-      </w:r>
-      <w:r>
-        <w:rPr>
-          <w:rFonts w:cs="Times New Roman"/>
-          <w:szCs w:val="28"/>
-        </w:rPr>
-        <w:lastRenderedPageBreak/>
-        <w:t>исключительно сообществом</w:t>
-      </w:r>
-      <w:r>
-        <w:rPr>
-          <w:rFonts w:cs="Times New Roman"/>
-          <w:szCs w:val="28"/>
-        </w:rPr>
-        <w:t>. Эти решения не входят в основной дистрибутив и имеют различную степень зрелости. Поддержка Linux отсутствует.</w:t>
+        <w:t xml:space="preserve">В веб-среде Flutter </w:t>
+      </w:r>
+      <w:r>
+        <w:rPr>
+          <w:rFonts w:cs="Times New Roman"/>
+          <w:szCs w:val="28"/>
+        </w:rPr>
+        <w:t>отрисовывает</w:t>
+      </w:r>
+      <w:r>
+        <w:rPr>
+          <w:rFonts w:cs="Times New Roman"/>
+          <w:szCs w:val="28"/>
+        </w:rPr>
+        <w:t xml:space="preserve"> интерфейс на HTML-элементе &lt;canvas&gt; через </w:t>
+      </w:r>
+      <w:r>
+        <w:rPr>
+          <w:rFonts w:cs="Times New Roman"/>
+          <w:szCs w:val="28"/>
+        </w:rPr>
+        <w:t xml:space="preserve">технологию </w:t>
+      </w:r>
+      <w:r>
+        <w:rPr>
+          <w:rFonts w:cs="Times New Roman"/>
+          <w:szCs w:val="28"/>
+        </w:rPr>
+        <w:t xml:space="preserve">WebGL. Это означает, что Flutter на вебе не использует стандартные HTML-элементы (DOM), а </w:t>
+      </w:r>
+      <w:r>
+        <w:rPr>
+          <w:rFonts w:cs="Times New Roman"/>
+          <w:szCs w:val="28"/>
+        </w:rPr>
+        <w:t>отрисовывает</w:t>
+      </w:r>
+      <w:r>
+        <w:rPr>
+          <w:rFonts w:cs="Times New Roman"/>
+          <w:szCs w:val="28"/>
+        </w:rPr>
+        <w:t xml:space="preserve"> все пиксели самостоятельно </w:t>
+      </w:r>
+      <w:r>
+        <w:rPr>
+          <w:rFonts w:cs="Times New Roman"/>
+          <w:szCs w:val="28"/>
+          <w:highlight w:val="lightGray"/>
+        </w:rPr>
+        <w:t>[When to Use Flutter for Web in 2025: A Comprehensive Guide [Электронный ресурс] // Milan Meurrens. – 2025. URL: https://www.milanmeurrens.com/guides/when-to-use-flutter-for-web-in-2025-a-comprehensive-guide (дата обращения: 16.02.2026).].</w:t>
       </w:r>
     </w:p>
     <w:p>
@@ -5120,11 +5398,808 @@
       <w:r>
         <w:rPr>
           <w:rFonts w:cs="Times New Roman"/>
+          <w:szCs w:val="28"/>
+        </w:rPr>
+        <w:t>Flutter поддерживает наибольшее число платформ из рассматриваемых фреймворков: Android, iOS, Web, Windows, macOS и Linux. Поддержка мобильных платформ является стабильной и широко используется в продакшн-приложениях.</w:t>
+      </w:r>
+    </w:p>
+    <w:p>
+      <w:pPr>
+        <w:ind w:firstLine="708"/>
+        <w:rPr>
+          <w:rFonts w:cs="Times New Roman"/>
+          <w:szCs w:val="28"/>
+        </w:rPr>
+      </w:pPr>
+      <w:r>
+        <w:rPr>
+          <w:rFonts w:cs="Times New Roman"/>
+          <w:szCs w:val="28"/>
+        </w:rPr>
+        <w:lastRenderedPageBreak/>
+        <w:t xml:space="preserve">Веб-поддержка </w:t>
+      </w:r>
+      <w:r>
+        <w:rPr>
+          <w:rFonts w:cs="Times New Roman"/>
+          <w:szCs w:val="28"/>
+        </w:rPr>
+        <w:t xml:space="preserve">находится в </w:t>
+      </w:r>
+      <w:r>
+        <w:rPr>
+          <w:rFonts w:cs="Times New Roman"/>
+          <w:szCs w:val="28"/>
+        </w:rPr>
+        <w:t>с</w:t>
+      </w:r>
+      <w:r>
+        <w:rPr>
+          <w:rFonts w:cs="Times New Roman"/>
+          <w:szCs w:val="28"/>
+        </w:rPr>
+        <w:t>табильной</w:t>
+      </w:r>
+      <w:r>
+        <w:rPr>
+          <w:rFonts w:cs="Times New Roman"/>
+          <w:szCs w:val="28"/>
+        </w:rPr>
+        <w:t xml:space="preserve"> версии, однако canvas-подход к рендерингу имеет ряд следствий</w:t>
+      </w:r>
+      <w:r>
+        <w:rPr>
+          <w:rFonts w:cs="Times New Roman"/>
+          <w:szCs w:val="28"/>
+        </w:rPr>
+        <w:t>. У</w:t>
+      </w:r>
+      <w:r>
+        <w:rPr>
+          <w:rFonts w:cs="Times New Roman"/>
+          <w:szCs w:val="28"/>
+        </w:rPr>
+        <w:t>величенное время начальной загрузки, отсутствие серверного рендеринга</w:t>
+      </w:r>
+      <w:r>
+        <w:rPr>
+          <w:rFonts w:cs="Times New Roman"/>
+          <w:szCs w:val="28"/>
+        </w:rPr>
+        <w:t xml:space="preserve">, </w:t>
+      </w:r>
+      <w:r>
+        <w:rPr>
+          <w:rFonts w:cs="Times New Roman"/>
+          <w:szCs w:val="28"/>
+        </w:rPr>
+        <w:t>что негативно влияет на SEO, а также невозможность инспектировать элементы интерфейса стандартными инструментами разработ</w:t>
+      </w:r>
+      <w:r>
+        <w:rPr>
+          <w:rFonts w:cs="Times New Roman"/>
+          <w:szCs w:val="28"/>
+        </w:rPr>
+        <w:t>ки</w:t>
+      </w:r>
+      <w:r>
+        <w:rPr>
+          <w:rFonts w:cs="Times New Roman"/>
+          <w:szCs w:val="28"/>
+        </w:rPr>
+        <w:t xml:space="preserve"> в браузере.</w:t>
+      </w:r>
+    </w:p>
+    <w:p>
+      <w:pPr>
+        <w:ind w:firstLine="708"/>
+        <w:rPr>
+          <w:rFonts w:cs="Times New Roman"/>
+          <w:szCs w:val="28"/>
+        </w:rPr>
+      </w:pPr>
+      <w:r>
+        <w:rPr>
+          <w:rFonts w:cs="Times New Roman"/>
+          <w:szCs w:val="28"/>
+        </w:rPr>
+        <w:t>Поддержка десктопных платформ</w:t>
+      </w:r>
+      <w:r>
+        <w:rPr>
+          <w:rFonts w:cs="Times New Roman"/>
+          <w:szCs w:val="28"/>
+        </w:rPr>
+        <w:t xml:space="preserve"> также</w:t>
+      </w:r>
+      <w:r>
+        <w:rPr>
+          <w:rFonts w:cs="Times New Roman"/>
+          <w:szCs w:val="28"/>
+        </w:rPr>
+        <w:t xml:space="preserve"> стабильна, но, по данным дорожной карты Flutter на 2024 год, не является приоритетным направлением развития </w:t>
+      </w:r>
+      <w:r>
+        <w:rPr>
+          <w:rFonts w:cs="Times New Roman"/>
+          <w:szCs w:val="28"/>
+          <w:highlight w:val="lightGray"/>
+        </w:rPr>
+        <w:t>[Flutter Pros and Cons: Why Choose Flutter in 2025? [Электронный ресурс] // LeanCode. – 2025. URL: https://leancode.co/blog/flutter-pros-and-cons-summary (дата обращения: 16.02.2026).].</w:t>
+      </w:r>
+    </w:p>
+    <w:p>
+      <w:pPr>
+        <w:ind w:firstLine="708"/>
+        <w:rPr>
+          <w:rFonts w:cs="Times New Roman"/>
+          <w:szCs w:val="28"/>
+        </w:rPr>
+      </w:pPr>
+      <w:r>
+        <w:rPr>
+          <w:rFonts w:cs="Times New Roman"/>
+          <w:szCs w:val="28"/>
+        </w:rPr>
+        <w:t xml:space="preserve">Подход с собственным рендерингом обеспечивает полную визуальную консистентность интерфейса между платформами, однако сопряжён с определёнными компромиссами в производительности. Ряд исследований демонстрирует, что Flutter-приложения потребляют больше CPU и оперативной памяти при выполнении анимаций по сравнению с нативными реализациями. В частности, </w:t>
+      </w:r>
+      <w:r>
+        <w:rPr>
+          <w:rFonts w:cs="Times New Roman"/>
+          <w:szCs w:val="28"/>
+        </w:rPr>
+        <w:t xml:space="preserve">С. </w:t>
+      </w:r>
+      <w:r>
+        <w:rPr>
+          <w:rFonts w:cs="Times New Roman"/>
+          <w:szCs w:val="28"/>
+        </w:rPr>
+        <w:t>Аметова</w:t>
+      </w:r>
+      <w:r>
+        <w:rPr>
+          <w:rFonts w:cs="Times New Roman"/>
+          <w:szCs w:val="28"/>
+        </w:rPr>
+        <w:t xml:space="preserve"> и </w:t>
+      </w:r>
+      <w:r>
+        <w:rPr>
+          <w:rFonts w:cs="Times New Roman"/>
+          <w:szCs w:val="28"/>
+        </w:rPr>
+        <w:t xml:space="preserve">Т. </w:t>
+      </w:r>
+      <w:r>
+        <w:rPr>
+          <w:rFonts w:cs="Times New Roman"/>
+          <w:szCs w:val="28"/>
+        </w:rPr>
+        <w:t>Линдтром</w:t>
+      </w:r>
+      <w:r>
+        <w:rPr>
+          <w:rFonts w:cs="Times New Roman"/>
+          <w:szCs w:val="28"/>
+        </w:rPr>
+        <w:t xml:space="preserve"> показали, что Flutter имеет повышенное потребление CPU и памяти по сравнению с нативными приложениями на обеих мобильных платформах при рендеринге анимаций </w:t>
+      </w:r>
+      <w:r>
+        <w:rPr>
+          <w:rFonts w:cs="Times New Roman"/>
+          <w:szCs w:val="28"/>
+          <w:highlight w:val="lightGray"/>
+        </w:rPr>
+        <w:t xml:space="preserve">[Ametova S., Lindström T. Exploring the performance gap: How animation implementation affects the CPU and RAM usage in mobile applications: Among cross-platform and native development approaches. </w:t>
+      </w:r>
+      <w:r>
+        <w:rPr>
+          <w:rFonts w:cs="Times New Roman"/>
+          <w:szCs w:val="28"/>
+          <w:highlight w:val="lightGray"/>
+          <w:lang w:val="en-US"/>
+        </w:rPr>
+        <w:t>Bachelor's Thesis. – Jönköping University. – 2023.].</w:t>
+      </w:r>
+      <w:r>
+        <w:rPr>
+          <w:rFonts w:cs="Times New Roman"/>
+          <w:szCs w:val="28"/>
+          <w:lang w:val="en-US"/>
+        </w:rPr>
+        <w:t xml:space="preserve"> </w:t>
+      </w:r>
+      <w:r>
+        <w:rPr>
+          <w:rFonts w:cs="Times New Roman"/>
+          <w:szCs w:val="28"/>
+        </w:rPr>
+        <w:t>Аналогичные</w:t>
+      </w:r>
+      <w:r>
+        <w:rPr>
+          <w:rFonts w:cs="Times New Roman"/>
+          <w:szCs w:val="28"/>
+          <w:lang w:val="en-US"/>
+        </w:rPr>
+        <w:t xml:space="preserve"> </w:t>
+      </w:r>
+      <w:r>
+        <w:rPr>
+          <w:rFonts w:cs="Times New Roman"/>
+          <w:szCs w:val="28"/>
+        </w:rPr>
+        <w:t>результаты</w:t>
+      </w:r>
+      <w:r>
+        <w:rPr>
+          <w:rFonts w:cs="Times New Roman"/>
+          <w:szCs w:val="28"/>
+          <w:lang w:val="en-US"/>
+        </w:rPr>
+        <w:t xml:space="preserve"> </w:t>
+      </w:r>
+      <w:r>
+        <w:rPr>
+          <w:rFonts w:cs="Times New Roman"/>
+          <w:szCs w:val="28"/>
+        </w:rPr>
+        <w:t>получены</w:t>
+      </w:r>
+      <w:r>
+        <w:rPr>
+          <w:rFonts w:cs="Times New Roman"/>
+          <w:szCs w:val="28"/>
+          <w:lang w:val="en-US"/>
+        </w:rPr>
+        <w:t xml:space="preserve"> </w:t>
+      </w:r>
+      <w:r>
+        <w:rPr>
+          <w:rFonts w:cs="Times New Roman"/>
+          <w:szCs w:val="28"/>
+        </w:rPr>
+        <w:t>при</w:t>
+      </w:r>
+      <w:r>
+        <w:rPr>
+          <w:rFonts w:cs="Times New Roman"/>
+          <w:szCs w:val="28"/>
+          <w:lang w:val="en-US"/>
+        </w:rPr>
+        <w:t xml:space="preserve"> </w:t>
+      </w:r>
+      <w:r>
+        <w:rPr>
+          <w:rFonts w:cs="Times New Roman"/>
+          <w:szCs w:val="28"/>
+        </w:rPr>
+        <w:t>сравнении</w:t>
+      </w:r>
+      <w:r>
+        <w:rPr>
+          <w:rFonts w:cs="Times New Roman"/>
+          <w:szCs w:val="28"/>
+          <w:lang w:val="en-US"/>
+        </w:rPr>
+        <w:t xml:space="preserve"> Flutter </w:t>
+      </w:r>
+      <w:r>
+        <w:rPr>
+          <w:rFonts w:cs="Times New Roman"/>
+          <w:szCs w:val="28"/>
+        </w:rPr>
+        <w:t>с</w:t>
+      </w:r>
+      <w:r>
+        <w:rPr>
+          <w:rFonts w:cs="Times New Roman"/>
+          <w:szCs w:val="28"/>
+          <w:lang w:val="en-US"/>
+        </w:rPr>
+        <w:t xml:space="preserve"> </w:t>
+      </w:r>
+      <w:r>
+        <w:rPr>
+          <w:rFonts w:cs="Times New Roman"/>
+          <w:szCs w:val="28"/>
+        </w:rPr>
+        <w:t>нативной</w:t>
+      </w:r>
+      <w:r>
+        <w:rPr>
+          <w:rFonts w:cs="Times New Roman"/>
+          <w:szCs w:val="28"/>
+          <w:lang w:val="en-US"/>
+        </w:rPr>
+        <w:t xml:space="preserve"> Android-</w:t>
+      </w:r>
+      <w:r>
+        <w:rPr>
+          <w:rFonts w:cs="Times New Roman"/>
+          <w:szCs w:val="28"/>
+        </w:rPr>
+        <w:t>реализацией</w:t>
+      </w:r>
+      <w:r>
+        <w:rPr>
+          <w:rFonts w:cs="Times New Roman"/>
+          <w:szCs w:val="28"/>
+          <w:lang w:val="en-US"/>
+        </w:rPr>
+        <w:t xml:space="preserve"> </w:t>
+      </w:r>
+      <w:r>
+        <w:rPr>
+          <w:rFonts w:cs="Times New Roman"/>
+          <w:szCs w:val="28"/>
+          <w:highlight w:val="lightGray"/>
+          <w:lang w:val="en-US"/>
+        </w:rPr>
+        <w:t>[Andersson H. A comparison of the performance of an android application developed in native and cross-platform. Bachelor</w:t>
+      </w:r>
+      <w:r>
+        <w:rPr>
+          <w:rFonts w:cs="Times New Roman"/>
+          <w:szCs w:val="28"/>
+          <w:highlight w:val="lightGray"/>
+        </w:rPr>
+        <w:t>'</w:t>
+      </w:r>
+      <w:r>
+        <w:rPr>
+          <w:rFonts w:cs="Times New Roman"/>
+          <w:szCs w:val="28"/>
+          <w:highlight w:val="lightGray"/>
+          <w:lang w:val="en-US"/>
+        </w:rPr>
+        <w:t>s</w:t>
+      </w:r>
+      <w:r>
+        <w:rPr>
+          <w:rFonts w:cs="Times New Roman"/>
+          <w:szCs w:val="28"/>
+          <w:highlight w:val="lightGray"/>
+        </w:rPr>
+        <w:t xml:space="preserve"> </w:t>
+      </w:r>
+      <w:r>
+        <w:rPr>
+          <w:rFonts w:cs="Times New Roman"/>
+          <w:szCs w:val="28"/>
+          <w:highlight w:val="lightGray"/>
+          <w:lang w:val="en-US"/>
+        </w:rPr>
+        <w:t>Thesis</w:t>
+      </w:r>
+      <w:r>
+        <w:rPr>
+          <w:rFonts w:cs="Times New Roman"/>
+          <w:szCs w:val="28"/>
+          <w:highlight w:val="lightGray"/>
+        </w:rPr>
+        <w:t xml:space="preserve">. – </w:t>
+      </w:r>
+      <w:r>
+        <w:rPr>
+          <w:rFonts w:cs="Times New Roman"/>
+          <w:szCs w:val="28"/>
+          <w:highlight w:val="lightGray"/>
+          <w:lang w:val="en-US"/>
+        </w:rPr>
+        <w:t>Blekinge</w:t>
+      </w:r>
+      <w:r>
+        <w:rPr>
+          <w:rFonts w:cs="Times New Roman"/>
+          <w:szCs w:val="28"/>
+          <w:highlight w:val="lightGray"/>
+        </w:rPr>
+        <w:t xml:space="preserve"> </w:t>
+      </w:r>
+      <w:r>
+        <w:rPr>
+          <w:rFonts w:cs="Times New Roman"/>
+          <w:szCs w:val="28"/>
+          <w:highlight w:val="lightGray"/>
+          <w:lang w:val="en-US"/>
+        </w:rPr>
+        <w:t>Institute</w:t>
+      </w:r>
+      <w:r>
+        <w:rPr>
+          <w:rFonts w:cs="Times New Roman"/>
+          <w:szCs w:val="28"/>
+          <w:highlight w:val="lightGray"/>
+        </w:rPr>
+        <w:t xml:space="preserve"> </w:t>
+      </w:r>
+      <w:r>
+        <w:rPr>
+          <w:rFonts w:cs="Times New Roman"/>
+          <w:szCs w:val="28"/>
+          <w:highlight w:val="lightGray"/>
+          <w:lang w:val="en-US"/>
+        </w:rPr>
+        <w:t>of</w:t>
+      </w:r>
+      <w:r>
+        <w:rPr>
+          <w:rFonts w:cs="Times New Roman"/>
+          <w:szCs w:val="28"/>
+          <w:highlight w:val="lightGray"/>
+        </w:rPr>
+        <w:t xml:space="preserve"> </w:t>
+      </w:r>
+      <w:r>
+        <w:rPr>
+          <w:rFonts w:cs="Times New Roman"/>
+          <w:szCs w:val="28"/>
+          <w:highlight w:val="lightGray"/>
+          <w:lang w:val="en-US"/>
+        </w:rPr>
+        <w:t>Technology</w:t>
+      </w:r>
+      <w:r>
+        <w:rPr>
+          <w:rFonts w:cs="Times New Roman"/>
+          <w:szCs w:val="28"/>
+          <w:highlight w:val="lightGray"/>
+        </w:rPr>
+        <w:t>. – 2022.].</w:t>
+      </w:r>
+      <w:r>
+        <w:rPr>
+          <w:rFonts w:cs="Times New Roman"/>
+          <w:szCs w:val="28"/>
+        </w:rPr>
+        <w:t xml:space="preserve"> </w:t>
+      </w:r>
+      <w:r>
+        <w:rPr>
+          <w:rFonts w:cs="Times New Roman"/>
+          <w:szCs w:val="28"/>
+        </w:rPr>
+        <w:t>Следует</w:t>
+      </w:r>
+      <w:r>
+        <w:rPr>
+          <w:rFonts w:cs="Times New Roman"/>
+          <w:szCs w:val="28"/>
+        </w:rPr>
+        <w:t xml:space="preserve"> </w:t>
+      </w:r>
+      <w:r>
+        <w:rPr>
+          <w:rFonts w:cs="Times New Roman"/>
+          <w:szCs w:val="28"/>
+        </w:rPr>
+        <w:t>отметить</w:t>
+      </w:r>
+      <w:r>
+        <w:rPr>
+          <w:rFonts w:cs="Times New Roman"/>
+          <w:szCs w:val="28"/>
+        </w:rPr>
+        <w:t xml:space="preserve">, </w:t>
+      </w:r>
+      <w:r>
+        <w:rPr>
+          <w:rFonts w:cs="Times New Roman"/>
+          <w:szCs w:val="28"/>
+        </w:rPr>
+        <w:t>что</w:t>
+      </w:r>
+      <w:r>
+        <w:rPr>
+          <w:rFonts w:cs="Times New Roman"/>
+          <w:szCs w:val="28"/>
+        </w:rPr>
+        <w:t xml:space="preserve"> </w:t>
+      </w:r>
+      <w:r>
+        <w:rPr>
+          <w:rFonts w:cs="Times New Roman"/>
+          <w:szCs w:val="28"/>
+        </w:rPr>
+        <w:t>данные</w:t>
+      </w:r>
+      <w:r>
+        <w:rPr>
+          <w:rFonts w:cs="Times New Roman"/>
+          <w:szCs w:val="28"/>
+        </w:rPr>
+        <w:t xml:space="preserve"> </w:t>
+      </w:r>
+      <w:r>
+        <w:rPr>
+          <w:rFonts w:cs="Times New Roman"/>
+          <w:szCs w:val="28"/>
+        </w:rPr>
+        <w:t>ограничения</w:t>
+      </w:r>
+      <w:r>
+        <w:rPr>
+          <w:rFonts w:cs="Times New Roman"/>
+          <w:szCs w:val="28"/>
+        </w:rPr>
+        <w:t xml:space="preserve"> </w:t>
+      </w:r>
+      <w:r>
+        <w:rPr>
+          <w:rFonts w:cs="Times New Roman"/>
+          <w:szCs w:val="28"/>
+        </w:rPr>
+        <w:t>производительности</w:t>
+      </w:r>
+      <w:r>
+        <w:rPr>
+          <w:rFonts w:cs="Times New Roman"/>
+          <w:szCs w:val="28"/>
+        </w:rPr>
+        <w:t xml:space="preserve"> </w:t>
+      </w:r>
+      <w:r>
+        <w:rPr>
+          <w:rFonts w:cs="Times New Roman"/>
+          <w:szCs w:val="28"/>
+        </w:rPr>
+        <w:t>не</w:t>
+      </w:r>
+      <w:r>
+        <w:rPr>
+          <w:rFonts w:cs="Times New Roman"/>
+          <w:szCs w:val="28"/>
+        </w:rPr>
+        <w:t xml:space="preserve"> </w:t>
+      </w:r>
+      <w:r>
+        <w:rPr>
+          <w:rFonts w:cs="Times New Roman"/>
+          <w:szCs w:val="28"/>
+        </w:rPr>
+        <w:t>уникальны</w:t>
+      </w:r>
+      <w:r>
+        <w:rPr>
+          <w:rFonts w:cs="Times New Roman"/>
+          <w:szCs w:val="28"/>
+        </w:rPr>
+        <w:t xml:space="preserve"> </w:t>
+      </w:r>
+      <w:r>
+        <w:rPr>
+          <w:rFonts w:cs="Times New Roman"/>
+          <w:szCs w:val="28"/>
+        </w:rPr>
+        <w:t>для</w:t>
+      </w:r>
+      <w:r>
+        <w:rPr>
+          <w:rFonts w:cs="Times New Roman"/>
+          <w:szCs w:val="28"/>
+        </w:rPr>
+        <w:t xml:space="preserve"> </w:t>
+      </w:r>
+      <w:r>
+        <w:rPr>
+          <w:rFonts w:cs="Times New Roman"/>
+          <w:szCs w:val="28"/>
+          <w:lang w:val="en-US"/>
+        </w:rPr>
+        <w:t>Flutter</w:t>
+      </w:r>
+      <w:r>
+        <w:rPr>
+          <w:rFonts w:cs="Times New Roman"/>
+          <w:szCs w:val="28"/>
+        </w:rPr>
+        <w:t xml:space="preserve">: </w:t>
+      </w:r>
+      <w:r>
+        <w:rPr>
+          <w:rFonts w:cs="Times New Roman"/>
+          <w:szCs w:val="28"/>
+        </w:rPr>
+        <w:t>они</w:t>
+      </w:r>
+      <w:r>
+        <w:rPr>
+          <w:rFonts w:cs="Times New Roman"/>
+          <w:szCs w:val="28"/>
+        </w:rPr>
+        <w:t xml:space="preserve"> </w:t>
+      </w:r>
+      <w:r>
+        <w:rPr>
+          <w:rFonts w:cs="Times New Roman"/>
+          <w:szCs w:val="28"/>
+        </w:rPr>
+        <w:t>характерны</w:t>
+      </w:r>
+      <w:r>
+        <w:rPr>
+          <w:rFonts w:cs="Times New Roman"/>
+          <w:szCs w:val="28"/>
+        </w:rPr>
+        <w:t xml:space="preserve"> </w:t>
+      </w:r>
+      <w:r>
+        <w:rPr>
+          <w:rFonts w:cs="Times New Roman"/>
+          <w:szCs w:val="28"/>
+        </w:rPr>
+        <w:t>для</w:t>
+      </w:r>
+      <w:r>
+        <w:rPr>
+          <w:rFonts w:cs="Times New Roman"/>
+          <w:szCs w:val="28"/>
+        </w:rPr>
+        <w:t xml:space="preserve"> </w:t>
+      </w:r>
+      <w:r>
+        <w:rPr>
+          <w:rFonts w:cs="Times New Roman"/>
+          <w:szCs w:val="28"/>
+        </w:rPr>
+        <w:t>кроссплатформенных</w:t>
+      </w:r>
+      <w:r>
+        <w:rPr>
+          <w:rFonts w:cs="Times New Roman"/>
+          <w:szCs w:val="28"/>
+        </w:rPr>
+        <w:t xml:space="preserve"> </w:t>
+      </w:r>
+      <w:r>
+        <w:rPr>
+          <w:rFonts w:cs="Times New Roman"/>
+          <w:szCs w:val="28"/>
+        </w:rPr>
+        <w:t>фреймворков</w:t>
+      </w:r>
+      <w:r>
+        <w:rPr>
+          <w:rFonts w:cs="Times New Roman"/>
+          <w:szCs w:val="28"/>
+        </w:rPr>
+        <w:t xml:space="preserve">, </w:t>
+      </w:r>
+      <w:r>
+        <w:rPr>
+          <w:rFonts w:cs="Times New Roman"/>
+          <w:szCs w:val="28"/>
+        </w:rPr>
+        <w:t>использующих</w:t>
+      </w:r>
+      <w:r>
+        <w:rPr>
+          <w:rFonts w:cs="Times New Roman"/>
+          <w:szCs w:val="28"/>
+        </w:rPr>
+        <w:t xml:space="preserve"> </w:t>
+      </w:r>
+      <w:r>
+        <w:rPr>
+          <w:rFonts w:cs="Times New Roman"/>
+          <w:szCs w:val="28"/>
+        </w:rPr>
+        <w:t>собственн</w:t>
+      </w:r>
+      <w:r>
+        <w:rPr>
+          <w:rFonts w:cs="Times New Roman"/>
+          <w:szCs w:val="28"/>
+        </w:rPr>
+        <w:t xml:space="preserve">ую систему </w:t>
+      </w:r>
+      <w:r>
+        <w:rPr>
+          <w:rFonts w:cs="Times New Roman"/>
+          <w:szCs w:val="28"/>
+        </w:rPr>
+        <w:t>рендеринга</w:t>
+      </w:r>
+      <w:r>
+        <w:rPr>
+          <w:rFonts w:cs="Times New Roman"/>
+          <w:szCs w:val="28"/>
+        </w:rPr>
+        <w:t xml:space="preserve">, </w:t>
+      </w:r>
+      <w:r>
+        <w:rPr>
+          <w:rFonts w:cs="Times New Roman"/>
+          <w:szCs w:val="28"/>
+        </w:rPr>
+        <w:t>включая</w:t>
+      </w:r>
+      <w:r>
+        <w:rPr>
+          <w:rFonts w:cs="Times New Roman"/>
+          <w:szCs w:val="28"/>
+        </w:rPr>
+        <w:t xml:space="preserve"> </w:t>
+      </w:r>
+      <w:r>
+        <w:rPr>
+          <w:rFonts w:cs="Times New Roman"/>
+          <w:szCs w:val="28"/>
+          <w:lang w:val="en-US"/>
+        </w:rPr>
+        <w:t>Compose</w:t>
+      </w:r>
+      <w:r>
+        <w:rPr>
+          <w:rFonts w:cs="Times New Roman"/>
+          <w:szCs w:val="28"/>
+        </w:rPr>
+        <w:t xml:space="preserve"> </w:t>
+      </w:r>
+      <w:r>
+        <w:rPr>
+          <w:rFonts w:cs="Times New Roman"/>
+          <w:szCs w:val="28"/>
+          <w:lang w:val="en-US"/>
+        </w:rPr>
+        <w:t>Multiplatform</w:t>
+      </w:r>
+      <w:r>
+        <w:rPr>
+          <w:rFonts w:cs="Times New Roman"/>
+          <w:szCs w:val="28"/>
+        </w:rPr>
+        <w:t>.</w:t>
+      </w:r>
+    </w:p>
+    <w:p>
+      <w:pPr>
+        <w:ind w:firstLine="708"/>
+        <w:rPr>
+          <w:rFonts w:cs="Times New Roman"/>
+          <w:szCs w:val="28"/>
+        </w:rPr>
+      </w:pPr>
+      <w:r>
+        <w:rPr>
+          <w:rFonts w:cs="Times New Roman"/>
           <w:b/>
           <w:bCs/>
           <w:szCs w:val="28"/>
         </w:rPr>
-        <w:t>Flutter</w:t>
+        <w:lastRenderedPageBreak/>
+        <w:t>.</w:t>
+      </w:r>
+      <w:r>
+        <w:rPr>
+          <w:rFonts w:cs="Times New Roman"/>
+          <w:b/>
+          <w:bCs/>
+          <w:szCs w:val="28"/>
+          <w:lang w:val="en-US"/>
+        </w:rPr>
+        <w:t>NET</w:t>
+      </w:r>
+      <w:r>
+        <w:rPr>
+          <w:rFonts w:cs="Times New Roman"/>
+          <w:b/>
+          <w:bCs/>
+          <w:szCs w:val="28"/>
+        </w:rPr>
+        <w:t xml:space="preserve"> </w:t>
+      </w:r>
+      <w:r>
+        <w:rPr>
+          <w:rFonts w:cs="Times New Roman"/>
+          <w:b/>
+          <w:bCs/>
+          <w:szCs w:val="28"/>
+          <w:lang w:val="en-US"/>
+        </w:rPr>
+        <w:t>MAUI</w:t>
       </w:r>
       <w:r>
         <w:rPr>
@@ -5138,14 +6213,7 @@
           <w:rFonts w:cs="Times New Roman"/>
           <w:szCs w:val="28"/>
         </w:rPr>
-        <w:t>фреймворк, созданный Google в 2018 году, использующий язык программирования Dart. Архитектурно Flutter отличается от React Native принципиальным образом: вместо трансляции компонентов в нативные виджеты платформы, Flutter самостоятельно рендерит весь интерфейс с помощью собственного графического движка</w:t>
-      </w:r>
-      <w:r>
-        <w:rPr>
-          <w:rFonts w:cs="Times New Roman"/>
-          <w:szCs w:val="28"/>
-        </w:rPr>
-        <w:t>.</w:t>
+        <w:t>кроссплатформенный</w:t>
       </w:r>
       <w:r>
         <w:rPr>
@@ -5158,9 +6226,8 @@
         <w:rPr>
           <w:rFonts w:cs="Times New Roman"/>
           <w:szCs w:val="28"/>
-          <w:highlight w:val="lightGray"/>
-        </w:rPr>
-        <w:t>[Flutter – Build apps for any screen [Электронный ресурс]. URL: https://flutter.dev/ (дата обращения: 16.02.2026).].</w:t>
+        </w:rPr>
+        <w:t>фреймворк</w:t>
       </w:r>
       <w:r>
         <w:rPr>
@@ -5168,6 +6235,441 @@
           <w:szCs w:val="28"/>
         </w:rPr>
         <w:t xml:space="preserve"> </w:t>
+      </w:r>
+      <w:r>
+        <w:rPr>
+          <w:rFonts w:cs="Times New Roman"/>
+          <w:szCs w:val="28"/>
+        </w:rPr>
+        <w:t>от</w:t>
+      </w:r>
+      <w:r>
+        <w:rPr>
+          <w:rFonts w:cs="Times New Roman"/>
+          <w:szCs w:val="28"/>
+        </w:rPr>
+        <w:t xml:space="preserve"> </w:t>
+      </w:r>
+      <w:r>
+        <w:rPr>
+          <w:rFonts w:cs="Times New Roman"/>
+          <w:szCs w:val="28"/>
+          <w:lang w:val="en-US"/>
+        </w:rPr>
+        <w:t>Microsoft</w:t>
+      </w:r>
+      <w:r>
+        <w:rPr>
+          <w:rFonts w:cs="Times New Roman"/>
+          <w:szCs w:val="28"/>
+        </w:rPr>
+        <w:t xml:space="preserve">, </w:t>
+      </w:r>
+      <w:r>
+        <w:rPr>
+          <w:rFonts w:cs="Times New Roman"/>
+          <w:szCs w:val="28"/>
+        </w:rPr>
+        <w:t>являющийся</w:t>
+      </w:r>
+      <w:r>
+        <w:rPr>
+          <w:rFonts w:cs="Times New Roman"/>
+          <w:szCs w:val="28"/>
+        </w:rPr>
+        <w:t xml:space="preserve"> </w:t>
+      </w:r>
+      <w:r>
+        <w:rPr>
+          <w:rFonts w:cs="Times New Roman"/>
+          <w:szCs w:val="28"/>
+        </w:rPr>
+        <w:t>эволюцией</w:t>
+      </w:r>
+      <w:r>
+        <w:rPr>
+          <w:rFonts w:cs="Times New Roman"/>
+          <w:szCs w:val="28"/>
+        </w:rPr>
+        <w:t xml:space="preserve"> </w:t>
+      </w:r>
+      <w:r>
+        <w:rPr>
+          <w:rFonts w:cs="Times New Roman"/>
+          <w:szCs w:val="28"/>
+          <w:lang w:val="en-US"/>
+        </w:rPr>
+        <w:t>Xamarin</w:t>
+      </w:r>
+      <w:r>
+        <w:rPr>
+          <w:rFonts w:cs="Times New Roman"/>
+          <w:szCs w:val="28"/>
+        </w:rPr>
+        <w:t xml:space="preserve"> </w:t>
+      </w:r>
+      <w:r>
+        <w:rPr>
+          <w:rFonts w:cs="Times New Roman"/>
+          <w:szCs w:val="28"/>
+          <w:lang w:val="en-US"/>
+        </w:rPr>
+        <w:t>Forms</w:t>
+      </w:r>
+      <w:r>
+        <w:rPr>
+          <w:rFonts w:cs="Times New Roman"/>
+          <w:szCs w:val="28"/>
+        </w:rPr>
+        <w:t xml:space="preserve">. </w:t>
+      </w:r>
+      <w:r>
+        <w:rPr>
+          <w:rFonts w:cs="Times New Roman"/>
+          <w:szCs w:val="28"/>
+        </w:rPr>
+        <w:t>Использует</w:t>
+      </w:r>
+      <w:r>
+        <w:rPr>
+          <w:rFonts w:cs="Times New Roman"/>
+          <w:szCs w:val="28"/>
+        </w:rPr>
+        <w:t xml:space="preserve"> </w:t>
+      </w:r>
+      <w:r>
+        <w:rPr>
+          <w:rFonts w:cs="Times New Roman"/>
+          <w:szCs w:val="28"/>
+          <w:lang w:val="en-US"/>
+        </w:rPr>
+        <w:t>C</w:t>
+      </w:r>
+      <w:r>
+        <w:rPr>
+          <w:rFonts w:cs="Times New Roman"/>
+          <w:szCs w:val="28"/>
+        </w:rPr>
+        <w:t xml:space="preserve"># </w:t>
+      </w:r>
+      <w:r>
+        <w:rPr>
+          <w:rFonts w:cs="Times New Roman"/>
+          <w:szCs w:val="28"/>
+        </w:rPr>
+        <w:t>и</w:t>
+      </w:r>
+      <w:r>
+        <w:rPr>
+          <w:rFonts w:cs="Times New Roman"/>
+          <w:szCs w:val="28"/>
+        </w:rPr>
+        <w:t xml:space="preserve"> </w:t>
+      </w:r>
+      <w:r>
+        <w:rPr>
+          <w:rFonts w:cs="Times New Roman"/>
+          <w:szCs w:val="28"/>
+          <w:lang w:val="en-US"/>
+        </w:rPr>
+        <w:t>XAML</w:t>
+      </w:r>
+      <w:r>
+        <w:rPr>
+          <w:rFonts w:cs="Times New Roman"/>
+          <w:szCs w:val="28"/>
+        </w:rPr>
+        <w:t xml:space="preserve"> </w:t>
+      </w:r>
+      <w:r>
+        <w:rPr>
+          <w:rFonts w:cs="Times New Roman"/>
+          <w:szCs w:val="28"/>
+        </w:rPr>
+        <w:t>в</w:t>
+      </w:r>
+      <w:r>
+        <w:rPr>
+          <w:rFonts w:cs="Times New Roman"/>
+          <w:szCs w:val="28"/>
+        </w:rPr>
+        <w:t xml:space="preserve"> </w:t>
+      </w:r>
+      <w:r>
+        <w:rPr>
+          <w:rFonts w:cs="Times New Roman"/>
+          <w:szCs w:val="28"/>
+        </w:rPr>
+        <w:t>качестве</w:t>
+      </w:r>
+      <w:r>
+        <w:rPr>
+          <w:rFonts w:cs="Times New Roman"/>
+          <w:szCs w:val="28"/>
+        </w:rPr>
+        <w:t xml:space="preserve"> </w:t>
+      </w:r>
+      <w:r>
+        <w:rPr>
+          <w:rFonts w:cs="Times New Roman"/>
+          <w:szCs w:val="28"/>
+        </w:rPr>
+        <w:t>основных</w:t>
+      </w:r>
+      <w:r>
+        <w:rPr>
+          <w:rFonts w:cs="Times New Roman"/>
+          <w:szCs w:val="28"/>
+        </w:rPr>
+        <w:t xml:space="preserve"> </w:t>
+      </w:r>
+      <w:r>
+        <w:rPr>
+          <w:rFonts w:cs="Times New Roman"/>
+          <w:szCs w:val="28"/>
+        </w:rPr>
+        <w:t>языков</w:t>
+      </w:r>
+      <w:r>
+        <w:rPr>
+          <w:rFonts w:cs="Times New Roman"/>
+          <w:szCs w:val="28"/>
+        </w:rPr>
+        <w:t xml:space="preserve"> </w:t>
+      </w:r>
+      <w:r>
+        <w:rPr>
+          <w:rFonts w:cs="Times New Roman"/>
+          <w:szCs w:val="28"/>
+        </w:rPr>
+        <w:t>разработки</w:t>
+      </w:r>
+      <w:r>
+        <w:rPr>
+          <w:rFonts w:cs="Times New Roman"/>
+          <w:szCs w:val="28"/>
+        </w:rPr>
+        <w:t xml:space="preserve">. </w:t>
+      </w:r>
+      <w:r>
+        <w:rPr>
+          <w:rFonts w:cs="Times New Roman"/>
+          <w:szCs w:val="28"/>
+          <w:lang w:val="en-US"/>
+        </w:rPr>
+        <w:t>MAUI</w:t>
+      </w:r>
+      <w:r>
+        <w:rPr>
+          <w:rFonts w:cs="Times New Roman"/>
+          <w:szCs w:val="28"/>
+        </w:rPr>
+        <w:t xml:space="preserve"> </w:t>
+      </w:r>
+      <w:r>
+        <w:rPr>
+          <w:rFonts w:cs="Times New Roman"/>
+          <w:szCs w:val="28"/>
+        </w:rPr>
+        <w:t>поддерживает</w:t>
+      </w:r>
+      <w:r>
+        <w:rPr>
+          <w:rFonts w:cs="Times New Roman"/>
+          <w:szCs w:val="28"/>
+        </w:rPr>
+        <w:t xml:space="preserve"> </w:t>
+      </w:r>
+      <w:r>
+        <w:rPr>
+          <w:rFonts w:cs="Times New Roman"/>
+          <w:szCs w:val="28"/>
+          <w:lang w:val="en-US"/>
+        </w:rPr>
+        <w:t>Android</w:t>
+      </w:r>
+      <w:r>
+        <w:rPr>
+          <w:rFonts w:cs="Times New Roman"/>
+          <w:szCs w:val="28"/>
+        </w:rPr>
+        <w:t xml:space="preserve">, </w:t>
+      </w:r>
+      <w:r>
+        <w:rPr>
+          <w:rFonts w:cs="Times New Roman"/>
+          <w:szCs w:val="28"/>
+          <w:lang w:val="en-US"/>
+        </w:rPr>
+        <w:t>iOS</w:t>
+      </w:r>
+      <w:r>
+        <w:rPr>
+          <w:rFonts w:cs="Times New Roman"/>
+          <w:szCs w:val="28"/>
+        </w:rPr>
+        <w:t xml:space="preserve">, </w:t>
+      </w:r>
+      <w:r>
+        <w:rPr>
+          <w:rFonts w:cs="Times New Roman"/>
+          <w:szCs w:val="28"/>
+          <w:lang w:val="en-US"/>
+        </w:rPr>
+        <w:t>macOS</w:t>
+      </w:r>
+      <w:r>
+        <w:rPr>
+          <w:rFonts w:cs="Times New Roman"/>
+          <w:szCs w:val="28"/>
+        </w:rPr>
+        <w:t xml:space="preserve"> </w:t>
+      </w:r>
+      <w:r>
+        <w:rPr>
+          <w:rFonts w:cs="Times New Roman"/>
+          <w:szCs w:val="28"/>
+        </w:rPr>
+        <w:t>и</w:t>
+      </w:r>
+      <w:r>
+        <w:rPr>
+          <w:rFonts w:cs="Times New Roman"/>
+          <w:szCs w:val="28"/>
+        </w:rPr>
+        <w:t xml:space="preserve"> </w:t>
+      </w:r>
+      <w:r>
+        <w:rPr>
+          <w:rFonts w:cs="Times New Roman"/>
+          <w:szCs w:val="28"/>
+          <w:lang w:val="en-US"/>
+        </w:rPr>
+        <w:t>Windows</w:t>
+      </w:r>
+      <w:r>
+        <w:rPr>
+          <w:rFonts w:cs="Times New Roman"/>
+          <w:szCs w:val="28"/>
+        </w:rPr>
+        <w:t xml:space="preserve"> </w:t>
+      </w:r>
+      <w:r>
+        <w:rPr>
+          <w:rFonts w:cs="Times New Roman"/>
+          <w:szCs w:val="28"/>
+          <w:highlight w:val="lightGray"/>
+        </w:rPr>
+        <w:t>[.</w:t>
+      </w:r>
+      <w:r>
+        <w:rPr>
+          <w:rFonts w:cs="Times New Roman"/>
+          <w:szCs w:val="28"/>
+          <w:highlight w:val="lightGray"/>
+          <w:lang w:val="en-US"/>
+        </w:rPr>
+        <w:t>NET</w:t>
+      </w:r>
+      <w:r>
+        <w:rPr>
+          <w:rFonts w:cs="Times New Roman"/>
+          <w:szCs w:val="28"/>
+          <w:highlight w:val="lightGray"/>
+        </w:rPr>
+        <w:t xml:space="preserve"> </w:t>
+      </w:r>
+      <w:r>
+        <w:rPr>
+          <w:rFonts w:cs="Times New Roman"/>
+          <w:szCs w:val="28"/>
+          <w:highlight w:val="lightGray"/>
+          <w:lang w:val="en-US"/>
+        </w:rPr>
+        <w:t>MAUI</w:t>
+      </w:r>
+      <w:r>
+        <w:rPr>
+          <w:rFonts w:cs="Times New Roman"/>
+          <w:szCs w:val="28"/>
+          <w:highlight w:val="lightGray"/>
+        </w:rPr>
+        <w:t xml:space="preserve"> – </w:t>
+      </w:r>
+      <w:r>
+        <w:rPr>
+          <w:rFonts w:cs="Times New Roman"/>
+          <w:szCs w:val="28"/>
+          <w:highlight w:val="lightGray"/>
+          <w:lang w:val="en-US"/>
+        </w:rPr>
+        <w:t>Supported</w:t>
+      </w:r>
+      <w:r>
+        <w:rPr>
+          <w:rFonts w:cs="Times New Roman"/>
+          <w:szCs w:val="28"/>
+          <w:highlight w:val="lightGray"/>
+        </w:rPr>
+        <w:t xml:space="preserve"> </w:t>
+      </w:r>
+      <w:r>
+        <w:rPr>
+          <w:rFonts w:cs="Times New Roman"/>
+          <w:szCs w:val="28"/>
+          <w:highlight w:val="lightGray"/>
+          <w:lang w:val="en-US"/>
+        </w:rPr>
+        <w:t>platforms</w:t>
+      </w:r>
+      <w:r>
+        <w:rPr>
+          <w:rFonts w:cs="Times New Roman"/>
+          <w:szCs w:val="28"/>
+          <w:highlight w:val="lightGray"/>
+        </w:rPr>
+        <w:t xml:space="preserve"> [Электронный ресурс] // </w:t>
+      </w:r>
+      <w:r>
+        <w:rPr>
+          <w:rFonts w:cs="Times New Roman"/>
+          <w:szCs w:val="28"/>
+          <w:highlight w:val="lightGray"/>
+          <w:lang w:val="en-US"/>
+        </w:rPr>
+        <w:t>Microsoft</w:t>
+      </w:r>
+      <w:r>
+        <w:rPr>
+          <w:rFonts w:cs="Times New Roman"/>
+          <w:szCs w:val="28"/>
+          <w:highlight w:val="lightGray"/>
+        </w:rPr>
+        <w:t xml:space="preserve"> </w:t>
+      </w:r>
+      <w:r>
+        <w:rPr>
+          <w:rFonts w:cs="Times New Roman"/>
+          <w:szCs w:val="28"/>
+          <w:highlight w:val="lightGray"/>
+          <w:lang w:val="en-US"/>
+        </w:rPr>
+        <w:t>Learn</w:t>
+      </w:r>
+      <w:r>
+        <w:rPr>
+          <w:rFonts w:cs="Times New Roman"/>
+          <w:szCs w:val="28"/>
+          <w:highlight w:val="lightGray"/>
+        </w:rPr>
+        <w:t>. URL: https://learn.microsoft.com/en-us/dotnet/maui/supported-platforms (дата обращения: 16.02.2026).]</w:t>
+      </w:r>
+      <w:r>
+        <w:rPr>
+          <w:rFonts w:cs="Times New Roman"/>
+          <w:szCs w:val="28"/>
+        </w:rPr>
+        <w:t>. В отличие от Flutter, MAUI использует нативные компоненты для рендеринга, оборачивая платформенные элементы управления в единый API.</w:t>
       </w:r>
     </w:p>
     <w:p>
@@ -5183,120 +6685,7 @@
           <w:rFonts w:cs="Times New Roman"/>
           <w:szCs w:val="28"/>
         </w:rPr>
-        <w:t>На мобильных платформах</w:t>
-      </w:r>
-      <w:r>
-        <w:rPr>
-          <w:rFonts w:cs="Times New Roman"/>
-          <w:szCs w:val="28"/>
-        </w:rPr>
-        <w:t xml:space="preserve"> для рендеринга</w:t>
-      </w:r>
-      <w:r>
-        <w:rPr>
-          <w:rFonts w:cs="Times New Roman"/>
-          <w:szCs w:val="28"/>
-        </w:rPr>
-        <w:t xml:space="preserve"> изначально</w:t>
-      </w:r>
-      <w:r>
-        <w:rPr>
-          <w:rFonts w:cs="Times New Roman"/>
-          <w:szCs w:val="28"/>
-        </w:rPr>
-        <w:t xml:space="preserve"> </w:t>
-      </w:r>
-      <w:r>
-        <w:rPr>
-          <w:rFonts w:cs="Times New Roman"/>
-          <w:szCs w:val="28"/>
-        </w:rPr>
-        <w:t>использовалась</w:t>
-      </w:r>
-      <w:r>
-        <w:rPr>
-          <w:rFonts w:cs="Times New Roman"/>
-          <w:szCs w:val="28"/>
-        </w:rPr>
-        <w:t xml:space="preserve"> </w:t>
-      </w:r>
-      <w:r>
-        <w:rPr>
-          <w:rFonts w:cs="Times New Roman"/>
-          <w:szCs w:val="28"/>
-        </w:rPr>
-        <w:t>кроссплатформенная C++ библиотека 2D-графики</w:t>
-      </w:r>
-      <w:r>
-        <w:rPr>
-          <w:rFonts w:cs="Times New Roman"/>
-          <w:szCs w:val="28"/>
-        </w:rPr>
-        <w:t xml:space="preserve"> Skia</w:t>
-      </w:r>
-      <w:r>
-        <w:rPr>
-          <w:rFonts w:cs="Times New Roman"/>
-          <w:szCs w:val="28"/>
-        </w:rPr>
-        <w:t>. В</w:t>
-      </w:r>
-      <w:r>
-        <w:rPr>
-          <w:rFonts w:cs="Times New Roman"/>
-          <w:szCs w:val="28"/>
-        </w:rPr>
-        <w:t xml:space="preserve"> последних версиях </w:t>
-      </w:r>
-      <w:r>
-        <w:rPr>
-          <w:rFonts w:cs="Times New Roman"/>
-          <w:szCs w:val="28"/>
-        </w:rPr>
-        <w:t xml:space="preserve">она </w:t>
-      </w:r>
-      <w:r>
-        <w:rPr>
-          <w:rFonts w:cs="Times New Roman"/>
-          <w:szCs w:val="28"/>
-        </w:rPr>
-        <w:t>заменяется на Impeller</w:t>
-      </w:r>
-      <w:r>
-        <w:rPr>
-          <w:rFonts w:cs="Times New Roman"/>
-          <w:szCs w:val="28"/>
-        </w:rPr>
-        <w:t>, систему рендеринга</w:t>
-      </w:r>
-      <w:r>
-        <w:rPr>
-          <w:rFonts w:cs="Times New Roman"/>
-          <w:szCs w:val="28"/>
-        </w:rPr>
-        <w:t>, разработанн</w:t>
-      </w:r>
-      <w:r>
-        <w:rPr>
-          <w:rFonts w:cs="Times New Roman"/>
-          <w:szCs w:val="28"/>
-        </w:rPr>
-        <w:t>ую</w:t>
-      </w:r>
-      <w:r>
-        <w:rPr>
-          <w:rFonts w:cs="Times New Roman"/>
-          <w:szCs w:val="28"/>
-        </w:rPr>
-        <w:t xml:space="preserve"> командой Flutter для устранения проблем с компиляцией шейдеров и обеспечения более предсказуемой производительности </w:t>
-      </w:r>
-      <w:r>
-        <w:rPr>
-          <w:rFonts w:cs="Times New Roman"/>
-          <w:szCs w:val="28"/>
-          <w:highlight w:val="lightGray"/>
-        </w:rPr>
-        <w:t>[Flutter App Development: pros, cons, and How to Use Flutter [Электронный ресурс] // Scand. – 2025. URL: https://scand.com/company/blog/pros-and-cons-of-flutter-app-development/ (дата обращения: 16.02.2026).].</w:t>
+        <w:t>Ключевым ограничением .NET MAUI является отсутствие официальной поддержки Web и Linux. В целом, .NET MAUI ориентирован преимущественно на предприятия с существующей .NET-инфраструктурой и менее применим для проектов, требующих полноценной веб-поддержки.</w:t>
       </w:r>
     </w:p>
     <w:p>
@@ -5310,59 +6699,33 @@
       <w:r>
         <w:rPr>
           <w:rFonts w:cs="Times New Roman"/>
-          <w:szCs w:val="28"/>
-        </w:rPr>
-        <w:t xml:space="preserve">В веб-среде Flutter </w:t>
-      </w:r>
-      <w:r>
-        <w:rPr>
-          <w:rFonts w:cs="Times New Roman"/>
-          <w:szCs w:val="28"/>
-        </w:rPr>
-        <w:t>отрисовывает</w:t>
-      </w:r>
-      <w:r>
-        <w:rPr>
-          <w:rFonts w:cs="Times New Roman"/>
-          <w:szCs w:val="28"/>
-        </w:rPr>
-        <w:t xml:space="preserve"> интерфейс на HTML-элементе &lt;canvas&gt; через </w:t>
-      </w:r>
-      <w:r>
-        <w:rPr>
-          <w:rFonts w:cs="Times New Roman"/>
-          <w:szCs w:val="28"/>
-        </w:rPr>
-        <w:t xml:space="preserve">технологию </w:t>
-      </w:r>
-      <w:r>
-        <w:rPr>
-          <w:rFonts w:cs="Times New Roman"/>
-          <w:szCs w:val="28"/>
-        </w:rPr>
-        <w:t xml:space="preserve">WebGL. Это означает, что Flutter на вебе не использует стандартные HTML-элементы (DOM), а </w:t>
-      </w:r>
-      <w:r>
-        <w:rPr>
-          <w:rFonts w:cs="Times New Roman"/>
-          <w:szCs w:val="28"/>
-        </w:rPr>
-        <w:t>отрисовывает</w:t>
-      </w:r>
-      <w:r>
-        <w:rPr>
-          <w:rFonts w:cs="Times New Roman"/>
-          <w:szCs w:val="28"/>
-        </w:rPr>
-        <w:t xml:space="preserve"> все пиксели самостоятельно </w:t>
-      </w:r>
-      <w:r>
-        <w:rPr>
-          <w:rFonts w:cs="Times New Roman"/>
-          <w:szCs w:val="28"/>
-          <w:highlight w:val="lightGray"/>
-        </w:rPr>
-        <w:t>[When to Use Flutter for Web in 2025: A Comprehensive Guide [Электронный ресурс] // Milan Meurrens. – 2025. URL: https://www.milanmeurrens.com/guides/when-to-use-flutter-for-web-in-2025-a-comprehensive-guide (дата обращения: 16.02.2026).].</w:t>
+          <w:b/>
+          <w:bCs/>
+          <w:szCs w:val="28"/>
+        </w:rPr>
+        <w:t xml:space="preserve">Ionic </w:t>
+      </w:r>
+      <w:r>
+        <w:rPr>
+          <w:rFonts w:cs="Times New Roman"/>
+          <w:szCs w:val="28"/>
+        </w:rPr>
+        <w:t>—</w:t>
+      </w:r>
+      <w:r>
+        <w:rPr>
+          <w:rFonts w:cs="Times New Roman"/>
+          <w:szCs w:val="28"/>
+        </w:rPr>
+        <w:t xml:space="preserve"> фреймворк, разработанный в 2013 году и развиваемый компанией Ionic. Представляет архитектурный подход, принципиально отличающийся от рассмотренных выше фреймворков: вместо компиляции в нативный код или использования собственного графического движка Ionic исполняет веб-приложение внутри компонента WebView, встроенного в нативную оболочку </w:t>
+      </w:r>
+      <w:r>
+        <w:rPr>
+          <w:rFonts w:cs="Times New Roman"/>
+          <w:szCs w:val="28"/>
+          <w:highlight w:val="lightGray"/>
+        </w:rPr>
+        <w:t>[Ionic Framework --- The Cross-Platform App Development Leader [Электронный ресурс]. URL: https://ionicframework.com/ (дата обращения: 18.02.2026).].</w:t>
       </w:r>
     </w:p>
     <w:p>
@@ -5378,7 +6741,57 @@
           <w:rFonts w:cs="Times New Roman"/>
           <w:szCs w:val="28"/>
         </w:rPr>
-        <w:t>Flutter поддерживает наибольшее число платформ из рассматриваемых фреймворков: Android, iOS, Web, Windows, macOS и Linux. Поддержка мобильных платформ является стабильной и широко используется в продакшн-приложениях.</w:t>
+        <w:t xml:space="preserve">Интерфейс строится на стандартных веб-технологиях HTML, CSS и JavaScript с использованием любого из популярных фреймворков: Angular, React или Vue. Для доступа к нативным API устройств используется среда выполнения Capacitor. </w:t>
+      </w:r>
+      <w:r>
+        <w:rPr>
+          <w:rFonts w:cs="Times New Roman"/>
+          <w:szCs w:val="28"/>
+        </w:rPr>
+        <w:t>Данная среда</w:t>
+      </w:r>
+      <w:r>
+        <w:rPr>
+          <w:rFonts w:cs="Times New Roman"/>
+          <w:szCs w:val="28"/>
+        </w:rPr>
+        <w:t xml:space="preserve"> предоставляет API </w:t>
+      </w:r>
+      <w:r>
+        <w:rPr>
+          <w:rFonts w:cs="Times New Roman"/>
+          <w:szCs w:val="28"/>
+        </w:rPr>
+        <w:t xml:space="preserve">для </w:t>
+      </w:r>
+      <w:r>
+        <w:rPr>
+          <w:rFonts w:cs="Times New Roman"/>
+          <w:szCs w:val="28"/>
+        </w:rPr>
+        <w:t>JavaScript</w:t>
+      </w:r>
+      <w:r>
+        <w:rPr>
+          <w:rFonts w:cs="Times New Roman"/>
+          <w:szCs w:val="28"/>
+        </w:rPr>
+        <w:t xml:space="preserve"> с целью </w:t>
+      </w:r>
+      <w:r>
+        <w:rPr>
+          <w:rFonts w:cs="Times New Roman"/>
+          <w:szCs w:val="28"/>
+        </w:rPr>
+        <w:t xml:space="preserve">обращения к функциям камеры, файловой системы, push-уведомлений и других возможностей операционной системы </w:t>
+      </w:r>
+      <w:r>
+        <w:rPr>
+          <w:rFonts w:cs="Times New Roman"/>
+          <w:szCs w:val="28"/>
+          <w:highlight w:val="lightGray"/>
+        </w:rPr>
+        <w:t>[Capacitor by Ionic --- Cross-platform apps with web technology [Электронный ресурс]. URL: https://capacitorjs.com/ (дата обращения: 18.02.2026).].</w:t>
       </w:r>
     </w:p>
     <w:p>
@@ -5395,77 +6808,7 @@
           <w:szCs w:val="28"/>
         </w:rPr>
         <w:lastRenderedPageBreak/>
-        <w:t xml:space="preserve">Веб-поддержка </w:t>
-      </w:r>
-      <w:r>
-        <w:rPr>
-          <w:rFonts w:cs="Times New Roman"/>
-          <w:szCs w:val="28"/>
-        </w:rPr>
-        <w:t xml:space="preserve">находится в </w:t>
-      </w:r>
-      <w:r>
-        <w:rPr>
-          <w:rFonts w:cs="Times New Roman"/>
-          <w:szCs w:val="28"/>
-        </w:rPr>
-        <w:t>с</w:t>
-      </w:r>
-      <w:r>
-        <w:rPr>
-          <w:rFonts w:cs="Times New Roman"/>
-          <w:szCs w:val="28"/>
-        </w:rPr>
-        <w:t>табильной</w:t>
-      </w:r>
-      <w:r>
-        <w:rPr>
-          <w:rFonts w:cs="Times New Roman"/>
-          <w:szCs w:val="28"/>
-        </w:rPr>
-        <w:t xml:space="preserve"> версии, однако canvas-подход к рендерингу имеет ряд следствий</w:t>
-      </w:r>
-      <w:r>
-        <w:rPr>
-          <w:rFonts w:cs="Times New Roman"/>
-          <w:szCs w:val="28"/>
-        </w:rPr>
-        <w:t>. У</w:t>
-      </w:r>
-      <w:r>
-        <w:rPr>
-          <w:rFonts w:cs="Times New Roman"/>
-          <w:szCs w:val="28"/>
-        </w:rPr>
-        <w:t>величенное время начальной загрузки, отсутствие серверного рендеринга</w:t>
-      </w:r>
-      <w:r>
-        <w:rPr>
-          <w:rFonts w:cs="Times New Roman"/>
-          <w:szCs w:val="28"/>
-        </w:rPr>
-        <w:t xml:space="preserve">, </w:t>
-      </w:r>
-      <w:r>
-        <w:rPr>
-          <w:rFonts w:cs="Times New Roman"/>
-          <w:szCs w:val="28"/>
-        </w:rPr>
-        <w:t>что негативно влияет на SEO, а также невозможность инспектировать элементы интерфейса стандартными инструментами разработ</w:t>
-      </w:r>
-      <w:r>
-        <w:rPr>
-          <w:rFonts w:cs="Times New Roman"/>
-          <w:szCs w:val="28"/>
-        </w:rPr>
-        <w:t>ки</w:t>
-      </w:r>
-      <w:r>
-        <w:rPr>
-          <w:rFonts w:cs="Times New Roman"/>
-          <w:szCs w:val="28"/>
-        </w:rPr>
-        <w:t xml:space="preserve"> в браузере.</w:t>
+        <w:t>В контексте поддерживаемых платформ Ionic охватывает Android, iOS и Web. Веб-версия является нативной средой для фреймворка, поскольку приложение изначально строится как веб-приложение. Десктопная поддержка возможна через Electron, однако данное решение не является частью экосистемы Ionic и требует дополнительной настройки.</w:t>
       </w:r>
     </w:p>
     <w:p>
@@ -5481,110 +6824,33 @@
           <w:rFonts w:cs="Times New Roman"/>
           <w:szCs w:val="28"/>
         </w:rPr>
-        <w:t>Поддержка десктопных платформ</w:t>
-      </w:r>
-      <w:r>
-        <w:rPr>
-          <w:rFonts w:cs="Times New Roman"/>
-          <w:szCs w:val="28"/>
-        </w:rPr>
-        <w:t xml:space="preserve"> также</w:t>
-      </w:r>
-      <w:r>
-        <w:rPr>
-          <w:rFonts w:cs="Times New Roman"/>
-          <w:szCs w:val="28"/>
-        </w:rPr>
-        <w:t xml:space="preserve"> стабильна, но, по данным дорожной карты Flutter на 2024 год, не является приоритетным направлением развития </w:t>
-      </w:r>
-      <w:r>
-        <w:rPr>
-          <w:rFonts w:cs="Times New Roman"/>
-          <w:szCs w:val="28"/>
-          <w:highlight w:val="lightGray"/>
-        </w:rPr>
-        <w:t>[Flutter Pros and Cons: Why Choose Flutter in 2025? [Электронный ресурс] // LeanCode. – 2025. URL: https://leancode.co/blog/flutter-pros-and-cons-summary (дата обращения: 16.02.2026).].</w:t>
-      </w:r>
-    </w:p>
-    <w:p>
-      <w:pPr>
-        <w:ind w:firstLine="708"/>
-        <w:rPr>
-          <w:rFonts w:cs="Times New Roman"/>
-          <w:szCs w:val="28"/>
-        </w:rPr>
-      </w:pPr>
-      <w:r>
-        <w:rPr>
-          <w:rFonts w:cs="Times New Roman"/>
-          <w:szCs w:val="28"/>
-        </w:rPr>
-        <w:t xml:space="preserve">Подход с собственным рендерингом обеспечивает полную визуальную консистентность интерфейса между платформами, однако сопряжён с определёнными компромиссами в производительности. Ряд исследований демонстрирует, что Flutter-приложения потребляют больше CPU и оперативной памяти при выполнении анимаций по сравнению с нативными реализациями. В частности, </w:t>
-      </w:r>
-      <w:r>
-        <w:rPr>
-          <w:rFonts w:cs="Times New Roman"/>
-          <w:szCs w:val="28"/>
-        </w:rPr>
-        <w:t xml:space="preserve">С. </w:t>
-      </w:r>
-      <w:r>
-        <w:rPr>
-          <w:rFonts w:cs="Times New Roman"/>
-          <w:szCs w:val="28"/>
-        </w:rPr>
-        <w:t>Аметова</w:t>
-      </w:r>
-      <w:r>
-        <w:rPr>
-          <w:rFonts w:cs="Times New Roman"/>
-          <w:szCs w:val="28"/>
-        </w:rPr>
-        <w:t xml:space="preserve"> и </w:t>
-      </w:r>
-      <w:r>
-        <w:rPr>
-          <w:rFonts w:cs="Times New Roman"/>
-          <w:szCs w:val="28"/>
-        </w:rPr>
-        <w:t xml:space="preserve">Т. </w:t>
-      </w:r>
-      <w:r>
-        <w:rPr>
-          <w:rFonts w:cs="Times New Roman"/>
-          <w:szCs w:val="28"/>
-        </w:rPr>
-        <w:t>Линдтром</w:t>
-      </w:r>
-      <w:r>
-        <w:rPr>
-          <w:rFonts w:cs="Times New Roman"/>
-          <w:szCs w:val="28"/>
-        </w:rPr>
-        <w:t xml:space="preserve"> показали, что Flutter имеет повышенное потребление CPU и памяти по сравнению с нативными приложениями на обеих мобильных платформах при рендеринге анимаций </w:t>
-      </w:r>
-      <w:r>
-        <w:rPr>
-          <w:rFonts w:cs="Times New Roman"/>
-          <w:szCs w:val="28"/>
-          <w:highlight w:val="lightGray"/>
-        </w:rPr>
-        <w:t xml:space="preserve">[Ametova S., Lindström T. Exploring the performance gap: How animation implementation affects the CPU and RAM usage in mobile applications: Among cross-platform and native development approaches. </w:t>
-      </w:r>
-      <w:r>
-        <w:rPr>
-          <w:rFonts w:cs="Times New Roman"/>
-          <w:szCs w:val="28"/>
-          <w:highlight w:val="lightGray"/>
-          <w:lang w:val="en-US"/>
-        </w:rPr>
-        <w:t>Bachelor's Thesis. – Jönköping University. – 2023.].</w:t>
-      </w:r>
-      <w:r>
-        <w:rPr>
-          <w:rFonts w:cs="Times New Roman"/>
-          <w:szCs w:val="28"/>
-          <w:lang w:val="en-US"/>
+        <w:t>П</w:t>
+      </w:r>
+      <w:r>
+        <w:rPr>
+          <w:rFonts w:cs="Times New Roman"/>
+          <w:szCs w:val="28"/>
+        </w:rPr>
+        <w:t xml:space="preserve">одход </w:t>
+      </w:r>
+      <w:r>
+        <w:rPr>
+          <w:rFonts w:cs="Times New Roman"/>
+          <w:szCs w:val="28"/>
+        </w:rPr>
+        <w:t xml:space="preserve">через </w:t>
+      </w:r>
+      <w:r>
+        <w:rPr>
+          <w:rFonts w:cs="Times New Roman"/>
+          <w:szCs w:val="28"/>
+        </w:rPr>
+        <w:t>WebView</w:t>
+      </w:r>
+      <w:r>
+        <w:rPr>
+          <w:rFonts w:cs="Times New Roman"/>
+          <w:szCs w:val="28"/>
         </w:rPr>
         <w:t xml:space="preserve"> </w:t>
       </w:r>
@@ -5593,1077 +6859,7 @@
           <w:rFonts w:cs="Times New Roman"/>
           <w:szCs w:val="28"/>
         </w:rPr>
-        <w:t>Аналогичные</w:t>
-      </w:r>
-      <w:r>
-        <w:rPr>
-          <w:rFonts w:cs="Times New Roman"/>
-          <w:szCs w:val="28"/>
-          <w:lang w:val="en-US"/>
-        </w:rPr>
-        <w:t xml:space="preserve"> </w:t>
-      </w:r>
-      <w:r>
-        <w:rPr>
-          <w:rFonts w:cs="Times New Roman"/>
-          <w:szCs w:val="28"/>
-        </w:rPr>
-        <w:t>результаты</w:t>
-      </w:r>
-      <w:r>
-        <w:rPr>
-          <w:rFonts w:cs="Times New Roman"/>
-          <w:szCs w:val="28"/>
-          <w:lang w:val="en-US"/>
-        </w:rPr>
-        <w:t xml:space="preserve"> </w:t>
-      </w:r>
-      <w:r>
-        <w:rPr>
-          <w:rFonts w:cs="Times New Roman"/>
-          <w:szCs w:val="28"/>
-        </w:rPr>
-        <w:t>получены</w:t>
-      </w:r>
-      <w:r>
-        <w:rPr>
-          <w:rFonts w:cs="Times New Roman"/>
-          <w:szCs w:val="28"/>
-          <w:lang w:val="en-US"/>
-        </w:rPr>
-        <w:t xml:space="preserve"> </w:t>
-      </w:r>
-      <w:r>
-        <w:rPr>
-          <w:rFonts w:cs="Times New Roman"/>
-          <w:szCs w:val="28"/>
-        </w:rPr>
-        <w:t>при</w:t>
-      </w:r>
-      <w:r>
-        <w:rPr>
-          <w:rFonts w:cs="Times New Roman"/>
-          <w:szCs w:val="28"/>
-          <w:lang w:val="en-US"/>
-        </w:rPr>
-        <w:t xml:space="preserve"> </w:t>
-      </w:r>
-      <w:r>
-        <w:rPr>
-          <w:rFonts w:cs="Times New Roman"/>
-          <w:szCs w:val="28"/>
-        </w:rPr>
-        <w:t>сравнении</w:t>
-      </w:r>
-      <w:r>
-        <w:rPr>
-          <w:rFonts w:cs="Times New Roman"/>
-          <w:szCs w:val="28"/>
-          <w:lang w:val="en-US"/>
-        </w:rPr>
-        <w:t xml:space="preserve"> Flutter </w:t>
-      </w:r>
-      <w:r>
-        <w:rPr>
-          <w:rFonts w:cs="Times New Roman"/>
-          <w:szCs w:val="28"/>
-        </w:rPr>
-        <w:t>с</w:t>
-      </w:r>
-      <w:r>
-        <w:rPr>
-          <w:rFonts w:cs="Times New Roman"/>
-          <w:szCs w:val="28"/>
-          <w:lang w:val="en-US"/>
-        </w:rPr>
-        <w:t xml:space="preserve"> </w:t>
-      </w:r>
-      <w:r>
-        <w:rPr>
-          <w:rFonts w:cs="Times New Roman"/>
-          <w:szCs w:val="28"/>
-        </w:rPr>
-        <w:t>нативной</w:t>
-      </w:r>
-      <w:r>
-        <w:rPr>
-          <w:rFonts w:cs="Times New Roman"/>
-          <w:szCs w:val="28"/>
-          <w:lang w:val="en-US"/>
-        </w:rPr>
-        <w:t xml:space="preserve"> Android-</w:t>
-      </w:r>
-      <w:r>
-        <w:rPr>
-          <w:rFonts w:cs="Times New Roman"/>
-          <w:szCs w:val="28"/>
-        </w:rPr>
-        <w:t>реализацией</w:t>
-      </w:r>
-      <w:r>
-        <w:rPr>
-          <w:rFonts w:cs="Times New Roman"/>
-          <w:szCs w:val="28"/>
-          <w:lang w:val="en-US"/>
-        </w:rPr>
-        <w:t xml:space="preserve"> </w:t>
-      </w:r>
-      <w:r>
-        <w:rPr>
-          <w:rFonts w:cs="Times New Roman"/>
-          <w:szCs w:val="28"/>
-          <w:highlight w:val="lightGray"/>
-          <w:lang w:val="en-US"/>
-        </w:rPr>
-        <w:t>[Andersson H. A comparison of the performance of an android application developed in native and cross-platform. Bachelor</w:t>
-      </w:r>
-      <w:r>
-        <w:rPr>
-          <w:rFonts w:cs="Times New Roman"/>
-          <w:szCs w:val="28"/>
-          <w:highlight w:val="lightGray"/>
-        </w:rPr>
-        <w:t>'</w:t>
-      </w:r>
-      <w:r>
-        <w:rPr>
-          <w:rFonts w:cs="Times New Roman"/>
-          <w:szCs w:val="28"/>
-          <w:highlight w:val="lightGray"/>
-          <w:lang w:val="en-US"/>
-        </w:rPr>
-        <w:t>s</w:t>
-      </w:r>
-      <w:r>
-        <w:rPr>
-          <w:rFonts w:cs="Times New Roman"/>
-          <w:szCs w:val="28"/>
-          <w:highlight w:val="lightGray"/>
-        </w:rPr>
-        <w:t xml:space="preserve"> </w:t>
-      </w:r>
-      <w:r>
-        <w:rPr>
-          <w:rFonts w:cs="Times New Roman"/>
-          <w:szCs w:val="28"/>
-          <w:highlight w:val="lightGray"/>
-          <w:lang w:val="en-US"/>
-        </w:rPr>
-        <w:t>Thesis</w:t>
-      </w:r>
-      <w:r>
-        <w:rPr>
-          <w:rFonts w:cs="Times New Roman"/>
-          <w:szCs w:val="28"/>
-          <w:highlight w:val="lightGray"/>
-        </w:rPr>
-        <w:t xml:space="preserve">. – </w:t>
-      </w:r>
-      <w:r>
-        <w:rPr>
-          <w:rFonts w:cs="Times New Roman"/>
-          <w:szCs w:val="28"/>
-          <w:highlight w:val="lightGray"/>
-          <w:lang w:val="en-US"/>
-        </w:rPr>
-        <w:t>Blekinge</w:t>
-      </w:r>
-      <w:r>
-        <w:rPr>
-          <w:rFonts w:cs="Times New Roman"/>
-          <w:szCs w:val="28"/>
-          <w:highlight w:val="lightGray"/>
-        </w:rPr>
-        <w:t xml:space="preserve"> </w:t>
-      </w:r>
-      <w:r>
-        <w:rPr>
-          <w:rFonts w:cs="Times New Roman"/>
-          <w:szCs w:val="28"/>
-          <w:highlight w:val="lightGray"/>
-          <w:lang w:val="en-US"/>
-        </w:rPr>
-        <w:t>Institute</w:t>
-      </w:r>
-      <w:r>
-        <w:rPr>
-          <w:rFonts w:cs="Times New Roman"/>
-          <w:szCs w:val="28"/>
-          <w:highlight w:val="lightGray"/>
-        </w:rPr>
-        <w:t xml:space="preserve"> </w:t>
-      </w:r>
-      <w:r>
-        <w:rPr>
-          <w:rFonts w:cs="Times New Roman"/>
-          <w:szCs w:val="28"/>
-          <w:highlight w:val="lightGray"/>
-          <w:lang w:val="en-US"/>
-        </w:rPr>
-        <w:t>of</w:t>
-      </w:r>
-      <w:r>
-        <w:rPr>
-          <w:rFonts w:cs="Times New Roman"/>
-          <w:szCs w:val="28"/>
-          <w:highlight w:val="lightGray"/>
-        </w:rPr>
-        <w:t xml:space="preserve"> </w:t>
-      </w:r>
-      <w:r>
-        <w:rPr>
-          <w:rFonts w:cs="Times New Roman"/>
-          <w:szCs w:val="28"/>
-          <w:highlight w:val="lightGray"/>
-          <w:lang w:val="en-US"/>
-        </w:rPr>
-        <w:t>Technology</w:t>
-      </w:r>
-      <w:r>
-        <w:rPr>
-          <w:rFonts w:cs="Times New Roman"/>
-          <w:szCs w:val="28"/>
-          <w:highlight w:val="lightGray"/>
-        </w:rPr>
-        <w:t>. – 2022.].</w:t>
-      </w:r>
-      <w:r>
-        <w:rPr>
-          <w:rFonts w:cs="Times New Roman"/>
-          <w:szCs w:val="28"/>
-        </w:rPr>
-        <w:t xml:space="preserve"> </w:t>
-      </w:r>
-      <w:r>
-        <w:rPr>
-          <w:rFonts w:cs="Times New Roman"/>
-          <w:szCs w:val="28"/>
-        </w:rPr>
-        <w:t>Следует</w:t>
-      </w:r>
-      <w:r>
-        <w:rPr>
-          <w:rFonts w:cs="Times New Roman"/>
-          <w:szCs w:val="28"/>
-        </w:rPr>
-        <w:t xml:space="preserve"> </w:t>
-      </w:r>
-      <w:r>
-        <w:rPr>
-          <w:rFonts w:cs="Times New Roman"/>
-          <w:szCs w:val="28"/>
-        </w:rPr>
-        <w:t>отметить</w:t>
-      </w:r>
-      <w:r>
-        <w:rPr>
-          <w:rFonts w:cs="Times New Roman"/>
-          <w:szCs w:val="28"/>
-        </w:rPr>
-        <w:t xml:space="preserve">, </w:t>
-      </w:r>
-      <w:r>
-        <w:rPr>
-          <w:rFonts w:cs="Times New Roman"/>
-          <w:szCs w:val="28"/>
-        </w:rPr>
-        <w:t>что</w:t>
-      </w:r>
-      <w:r>
-        <w:rPr>
-          <w:rFonts w:cs="Times New Roman"/>
-          <w:szCs w:val="28"/>
-        </w:rPr>
-        <w:t xml:space="preserve"> </w:t>
-      </w:r>
-      <w:r>
-        <w:rPr>
-          <w:rFonts w:cs="Times New Roman"/>
-          <w:szCs w:val="28"/>
-        </w:rPr>
-        <w:t>данные</w:t>
-      </w:r>
-      <w:r>
-        <w:rPr>
-          <w:rFonts w:cs="Times New Roman"/>
-          <w:szCs w:val="28"/>
-        </w:rPr>
-        <w:t xml:space="preserve"> </w:t>
-      </w:r>
-      <w:r>
-        <w:rPr>
-          <w:rFonts w:cs="Times New Roman"/>
-          <w:szCs w:val="28"/>
-        </w:rPr>
-        <w:t>ограничения</w:t>
-      </w:r>
-      <w:r>
-        <w:rPr>
-          <w:rFonts w:cs="Times New Roman"/>
-          <w:szCs w:val="28"/>
-        </w:rPr>
-        <w:t xml:space="preserve"> </w:t>
-      </w:r>
-      <w:r>
-        <w:rPr>
-          <w:rFonts w:cs="Times New Roman"/>
-          <w:szCs w:val="28"/>
-        </w:rPr>
-        <w:t>производительности</w:t>
-      </w:r>
-      <w:r>
-        <w:rPr>
-          <w:rFonts w:cs="Times New Roman"/>
-          <w:szCs w:val="28"/>
-        </w:rPr>
-        <w:t xml:space="preserve"> </w:t>
-      </w:r>
-      <w:r>
-        <w:rPr>
-          <w:rFonts w:cs="Times New Roman"/>
-          <w:szCs w:val="28"/>
-        </w:rPr>
-        <w:t>не</w:t>
-      </w:r>
-      <w:r>
-        <w:rPr>
-          <w:rFonts w:cs="Times New Roman"/>
-          <w:szCs w:val="28"/>
-        </w:rPr>
-        <w:t xml:space="preserve"> </w:t>
-      </w:r>
-      <w:r>
-        <w:rPr>
-          <w:rFonts w:cs="Times New Roman"/>
-          <w:szCs w:val="28"/>
-        </w:rPr>
-        <w:t>уникальны</w:t>
-      </w:r>
-      <w:r>
-        <w:rPr>
-          <w:rFonts w:cs="Times New Roman"/>
-          <w:szCs w:val="28"/>
-        </w:rPr>
-        <w:t xml:space="preserve"> </w:t>
-      </w:r>
-      <w:r>
-        <w:rPr>
-          <w:rFonts w:cs="Times New Roman"/>
-          <w:szCs w:val="28"/>
-        </w:rPr>
-        <w:t>для</w:t>
-      </w:r>
-      <w:r>
-        <w:rPr>
-          <w:rFonts w:cs="Times New Roman"/>
-          <w:szCs w:val="28"/>
-        </w:rPr>
-        <w:t xml:space="preserve"> </w:t>
-      </w:r>
-      <w:r>
-        <w:rPr>
-          <w:rFonts w:cs="Times New Roman"/>
-          <w:szCs w:val="28"/>
-          <w:lang w:val="en-US"/>
-        </w:rPr>
-        <w:t>Flutter</w:t>
-      </w:r>
-      <w:r>
-        <w:rPr>
-          <w:rFonts w:cs="Times New Roman"/>
-          <w:szCs w:val="28"/>
-        </w:rPr>
-        <w:t xml:space="preserve">: </w:t>
-      </w:r>
-      <w:r>
-        <w:rPr>
-          <w:rFonts w:cs="Times New Roman"/>
-          <w:szCs w:val="28"/>
-        </w:rPr>
-        <w:t>они</w:t>
-      </w:r>
-      <w:r>
-        <w:rPr>
-          <w:rFonts w:cs="Times New Roman"/>
-          <w:szCs w:val="28"/>
-        </w:rPr>
-        <w:t xml:space="preserve"> </w:t>
-      </w:r>
-      <w:r>
-        <w:rPr>
-          <w:rFonts w:cs="Times New Roman"/>
-          <w:szCs w:val="28"/>
-        </w:rPr>
-        <w:t>характерны</w:t>
-      </w:r>
-      <w:r>
-        <w:rPr>
-          <w:rFonts w:cs="Times New Roman"/>
-          <w:szCs w:val="28"/>
-        </w:rPr>
-        <w:t xml:space="preserve"> </w:t>
-      </w:r>
-      <w:r>
-        <w:rPr>
-          <w:rFonts w:cs="Times New Roman"/>
-          <w:szCs w:val="28"/>
-        </w:rPr>
-        <w:t>для</w:t>
-      </w:r>
-      <w:r>
-        <w:rPr>
-          <w:rFonts w:cs="Times New Roman"/>
-          <w:szCs w:val="28"/>
-        </w:rPr>
-        <w:t xml:space="preserve"> </w:t>
-      </w:r>
-      <w:r>
-        <w:rPr>
-          <w:rFonts w:cs="Times New Roman"/>
-          <w:szCs w:val="28"/>
-        </w:rPr>
-        <w:t>кроссплатформенных</w:t>
-      </w:r>
-      <w:r>
-        <w:rPr>
-          <w:rFonts w:cs="Times New Roman"/>
-          <w:szCs w:val="28"/>
-        </w:rPr>
-        <w:t xml:space="preserve"> </w:t>
-      </w:r>
-      <w:r>
-        <w:rPr>
-          <w:rFonts w:cs="Times New Roman"/>
-          <w:szCs w:val="28"/>
-        </w:rPr>
-        <w:t>фреймворков</w:t>
-      </w:r>
-      <w:r>
-        <w:rPr>
-          <w:rFonts w:cs="Times New Roman"/>
-          <w:szCs w:val="28"/>
-        </w:rPr>
-        <w:t xml:space="preserve">, </w:t>
-      </w:r>
-      <w:r>
-        <w:rPr>
-          <w:rFonts w:cs="Times New Roman"/>
-          <w:szCs w:val="28"/>
-        </w:rPr>
-        <w:t>использующих</w:t>
-      </w:r>
-      <w:r>
-        <w:rPr>
-          <w:rFonts w:cs="Times New Roman"/>
-          <w:szCs w:val="28"/>
-        </w:rPr>
-        <w:t xml:space="preserve"> </w:t>
-      </w:r>
-      <w:r>
-        <w:rPr>
-          <w:rFonts w:cs="Times New Roman"/>
-          <w:szCs w:val="28"/>
-        </w:rPr>
-        <w:t>собственн</w:t>
-      </w:r>
-      <w:r>
-        <w:rPr>
-          <w:rFonts w:cs="Times New Roman"/>
-          <w:szCs w:val="28"/>
-        </w:rPr>
-        <w:t xml:space="preserve">ую систему </w:t>
-      </w:r>
-      <w:r>
-        <w:rPr>
-          <w:rFonts w:cs="Times New Roman"/>
-          <w:szCs w:val="28"/>
-        </w:rPr>
-        <w:t>рендеринга</w:t>
-      </w:r>
-      <w:r>
-        <w:rPr>
-          <w:rFonts w:cs="Times New Roman"/>
-          <w:szCs w:val="28"/>
-        </w:rPr>
-        <w:t xml:space="preserve">, </w:t>
-      </w:r>
-      <w:r>
-        <w:rPr>
-          <w:rFonts w:cs="Times New Roman"/>
-          <w:szCs w:val="28"/>
-        </w:rPr>
-        <w:t>включая</w:t>
-      </w:r>
-      <w:r>
-        <w:rPr>
-          <w:rFonts w:cs="Times New Roman"/>
-          <w:szCs w:val="28"/>
-        </w:rPr>
-        <w:t xml:space="preserve"> </w:t>
-      </w:r>
-      <w:r>
-        <w:rPr>
-          <w:rFonts w:cs="Times New Roman"/>
-          <w:szCs w:val="28"/>
-          <w:lang w:val="en-US"/>
-        </w:rPr>
-        <w:t>Compose</w:t>
-      </w:r>
-      <w:r>
-        <w:rPr>
-          <w:rFonts w:cs="Times New Roman"/>
-          <w:szCs w:val="28"/>
-        </w:rPr>
-        <w:t xml:space="preserve"> </w:t>
-      </w:r>
-      <w:r>
-        <w:rPr>
-          <w:rFonts w:cs="Times New Roman"/>
-          <w:szCs w:val="28"/>
-          <w:lang w:val="en-US"/>
-        </w:rPr>
-        <w:t>Multiplatform</w:t>
-      </w:r>
-      <w:r>
-        <w:rPr>
-          <w:rFonts w:cs="Times New Roman"/>
-          <w:szCs w:val="28"/>
-        </w:rPr>
-        <w:t>.</w:t>
-      </w:r>
-    </w:p>
-    <w:p>
-      <w:pPr>
-        <w:ind w:firstLine="708"/>
-        <w:rPr>
-          <w:rFonts w:cs="Times New Roman"/>
-          <w:szCs w:val="28"/>
-        </w:rPr>
-      </w:pPr>
-      <w:r>
-        <w:rPr>
-          <w:rFonts w:cs="Times New Roman"/>
-          <w:b/>
-          <w:bCs/>
-          <w:szCs w:val="28"/>
-        </w:rPr>
-        <w:lastRenderedPageBreak/>
-        <w:t>.</w:t>
-      </w:r>
-      <w:r>
-        <w:rPr>
-          <w:rFonts w:cs="Times New Roman"/>
-          <w:b/>
-          <w:bCs/>
-          <w:szCs w:val="28"/>
-          <w:lang w:val="en-US"/>
-        </w:rPr>
-        <w:t>NET</w:t>
-      </w:r>
-      <w:r>
-        <w:rPr>
-          <w:rFonts w:cs="Times New Roman"/>
-          <w:b/>
-          <w:bCs/>
-          <w:szCs w:val="28"/>
-        </w:rPr>
-        <w:t xml:space="preserve"> </w:t>
-      </w:r>
-      <w:r>
-        <w:rPr>
-          <w:rFonts w:cs="Times New Roman"/>
-          <w:b/>
-          <w:bCs/>
-          <w:szCs w:val="28"/>
-          <w:lang w:val="en-US"/>
-        </w:rPr>
-        <w:t>MAUI</w:t>
-      </w:r>
-      <w:r>
-        <w:rPr>
-          <w:rFonts w:cs="Times New Roman"/>
-          <w:szCs w:val="28"/>
-        </w:rPr>
-        <w:t xml:space="preserve"> — </w:t>
-      </w:r>
-      <w:r>
-        <w:rPr>
-          <w:rFonts w:cs="Times New Roman"/>
-          <w:szCs w:val="28"/>
-        </w:rPr>
-        <w:t>кроссплатформенный</w:t>
-      </w:r>
-      <w:r>
-        <w:rPr>
-          <w:rFonts w:cs="Times New Roman"/>
-          <w:szCs w:val="28"/>
-        </w:rPr>
-        <w:t xml:space="preserve"> </w:t>
-      </w:r>
-      <w:r>
-        <w:rPr>
-          <w:rFonts w:cs="Times New Roman"/>
-          <w:szCs w:val="28"/>
-        </w:rPr>
-        <w:t>фреймворк</w:t>
-      </w:r>
-      <w:r>
-        <w:rPr>
-          <w:rFonts w:cs="Times New Roman"/>
-          <w:szCs w:val="28"/>
-        </w:rPr>
-        <w:t xml:space="preserve"> </w:t>
-      </w:r>
-      <w:r>
-        <w:rPr>
-          <w:rFonts w:cs="Times New Roman"/>
-          <w:szCs w:val="28"/>
-        </w:rPr>
-        <w:t>от</w:t>
-      </w:r>
-      <w:r>
-        <w:rPr>
-          <w:rFonts w:cs="Times New Roman"/>
-          <w:szCs w:val="28"/>
-        </w:rPr>
-        <w:t xml:space="preserve"> </w:t>
-      </w:r>
-      <w:r>
-        <w:rPr>
-          <w:rFonts w:cs="Times New Roman"/>
-          <w:szCs w:val="28"/>
-          <w:lang w:val="en-US"/>
-        </w:rPr>
-        <w:t>Microsoft</w:t>
-      </w:r>
-      <w:r>
-        <w:rPr>
-          <w:rFonts w:cs="Times New Roman"/>
-          <w:szCs w:val="28"/>
-        </w:rPr>
-        <w:t xml:space="preserve">, </w:t>
-      </w:r>
-      <w:r>
-        <w:rPr>
-          <w:rFonts w:cs="Times New Roman"/>
-          <w:szCs w:val="28"/>
-        </w:rPr>
-        <w:t>являющийся</w:t>
-      </w:r>
-      <w:r>
-        <w:rPr>
-          <w:rFonts w:cs="Times New Roman"/>
-          <w:szCs w:val="28"/>
-        </w:rPr>
-        <w:t xml:space="preserve"> </w:t>
-      </w:r>
-      <w:r>
-        <w:rPr>
-          <w:rFonts w:cs="Times New Roman"/>
-          <w:szCs w:val="28"/>
-        </w:rPr>
-        <w:t>эволюцией</w:t>
-      </w:r>
-      <w:r>
-        <w:rPr>
-          <w:rFonts w:cs="Times New Roman"/>
-          <w:szCs w:val="28"/>
-        </w:rPr>
-        <w:t xml:space="preserve"> </w:t>
-      </w:r>
-      <w:r>
-        <w:rPr>
-          <w:rFonts w:cs="Times New Roman"/>
-          <w:szCs w:val="28"/>
-          <w:lang w:val="en-US"/>
-        </w:rPr>
-        <w:t>Xamarin</w:t>
-      </w:r>
-      <w:r>
-        <w:rPr>
-          <w:rFonts w:cs="Times New Roman"/>
-          <w:szCs w:val="28"/>
-        </w:rPr>
-        <w:t xml:space="preserve"> </w:t>
-      </w:r>
-      <w:r>
-        <w:rPr>
-          <w:rFonts w:cs="Times New Roman"/>
-          <w:szCs w:val="28"/>
-          <w:lang w:val="en-US"/>
-        </w:rPr>
-        <w:t>Forms</w:t>
-      </w:r>
-      <w:r>
-        <w:rPr>
-          <w:rFonts w:cs="Times New Roman"/>
-          <w:szCs w:val="28"/>
-        </w:rPr>
-        <w:t xml:space="preserve">. </w:t>
-      </w:r>
-      <w:r>
-        <w:rPr>
-          <w:rFonts w:cs="Times New Roman"/>
-          <w:szCs w:val="28"/>
-        </w:rPr>
-        <w:t>Использует</w:t>
-      </w:r>
-      <w:r>
-        <w:rPr>
-          <w:rFonts w:cs="Times New Roman"/>
-          <w:szCs w:val="28"/>
-        </w:rPr>
-        <w:t xml:space="preserve"> </w:t>
-      </w:r>
-      <w:r>
-        <w:rPr>
-          <w:rFonts w:cs="Times New Roman"/>
-          <w:szCs w:val="28"/>
-          <w:lang w:val="en-US"/>
-        </w:rPr>
-        <w:t>C</w:t>
-      </w:r>
-      <w:r>
-        <w:rPr>
-          <w:rFonts w:cs="Times New Roman"/>
-          <w:szCs w:val="28"/>
-        </w:rPr>
-        <w:t xml:space="preserve"># </w:t>
-      </w:r>
-      <w:r>
-        <w:rPr>
-          <w:rFonts w:cs="Times New Roman"/>
-          <w:szCs w:val="28"/>
-        </w:rPr>
-        <w:t>и</w:t>
-      </w:r>
-      <w:r>
-        <w:rPr>
-          <w:rFonts w:cs="Times New Roman"/>
-          <w:szCs w:val="28"/>
-        </w:rPr>
-        <w:t xml:space="preserve"> </w:t>
-      </w:r>
-      <w:r>
-        <w:rPr>
-          <w:rFonts w:cs="Times New Roman"/>
-          <w:szCs w:val="28"/>
-          <w:lang w:val="en-US"/>
-        </w:rPr>
-        <w:t>XAML</w:t>
-      </w:r>
-      <w:r>
-        <w:rPr>
-          <w:rFonts w:cs="Times New Roman"/>
-          <w:szCs w:val="28"/>
-        </w:rPr>
-        <w:t xml:space="preserve"> </w:t>
-      </w:r>
-      <w:r>
-        <w:rPr>
-          <w:rFonts w:cs="Times New Roman"/>
-          <w:szCs w:val="28"/>
-        </w:rPr>
-        <w:t>в</w:t>
-      </w:r>
-      <w:r>
-        <w:rPr>
-          <w:rFonts w:cs="Times New Roman"/>
-          <w:szCs w:val="28"/>
-        </w:rPr>
-        <w:t xml:space="preserve"> </w:t>
-      </w:r>
-      <w:r>
-        <w:rPr>
-          <w:rFonts w:cs="Times New Roman"/>
-          <w:szCs w:val="28"/>
-        </w:rPr>
-        <w:t>качестве</w:t>
-      </w:r>
-      <w:r>
-        <w:rPr>
-          <w:rFonts w:cs="Times New Roman"/>
-          <w:szCs w:val="28"/>
-        </w:rPr>
-        <w:t xml:space="preserve"> </w:t>
-      </w:r>
-      <w:r>
-        <w:rPr>
-          <w:rFonts w:cs="Times New Roman"/>
-          <w:szCs w:val="28"/>
-        </w:rPr>
-        <w:t>основных</w:t>
-      </w:r>
-      <w:r>
-        <w:rPr>
-          <w:rFonts w:cs="Times New Roman"/>
-          <w:szCs w:val="28"/>
-        </w:rPr>
-        <w:t xml:space="preserve"> </w:t>
-      </w:r>
-      <w:r>
-        <w:rPr>
-          <w:rFonts w:cs="Times New Roman"/>
-          <w:szCs w:val="28"/>
-        </w:rPr>
-        <w:t>языков</w:t>
-      </w:r>
-      <w:r>
-        <w:rPr>
-          <w:rFonts w:cs="Times New Roman"/>
-          <w:szCs w:val="28"/>
-        </w:rPr>
-        <w:t xml:space="preserve"> </w:t>
-      </w:r>
-      <w:r>
-        <w:rPr>
-          <w:rFonts w:cs="Times New Roman"/>
-          <w:szCs w:val="28"/>
-        </w:rPr>
-        <w:t>разработки</w:t>
-      </w:r>
-      <w:r>
-        <w:rPr>
-          <w:rFonts w:cs="Times New Roman"/>
-          <w:szCs w:val="28"/>
-        </w:rPr>
-        <w:t xml:space="preserve">. </w:t>
-      </w:r>
-      <w:r>
-        <w:rPr>
-          <w:rFonts w:cs="Times New Roman"/>
-          <w:szCs w:val="28"/>
-          <w:lang w:val="en-US"/>
-        </w:rPr>
-        <w:t>MAUI</w:t>
-      </w:r>
-      <w:r>
-        <w:rPr>
-          <w:rFonts w:cs="Times New Roman"/>
-          <w:szCs w:val="28"/>
-        </w:rPr>
-        <w:t xml:space="preserve"> </w:t>
-      </w:r>
-      <w:r>
-        <w:rPr>
-          <w:rFonts w:cs="Times New Roman"/>
-          <w:szCs w:val="28"/>
-        </w:rPr>
-        <w:t>поддерживает</w:t>
-      </w:r>
-      <w:r>
-        <w:rPr>
-          <w:rFonts w:cs="Times New Roman"/>
-          <w:szCs w:val="28"/>
-        </w:rPr>
-        <w:t xml:space="preserve"> </w:t>
-      </w:r>
-      <w:r>
-        <w:rPr>
-          <w:rFonts w:cs="Times New Roman"/>
-          <w:szCs w:val="28"/>
-          <w:lang w:val="en-US"/>
-        </w:rPr>
-        <w:t>Android</w:t>
-      </w:r>
-      <w:r>
-        <w:rPr>
-          <w:rFonts w:cs="Times New Roman"/>
-          <w:szCs w:val="28"/>
-        </w:rPr>
-        <w:t xml:space="preserve">, </w:t>
-      </w:r>
-      <w:r>
-        <w:rPr>
-          <w:rFonts w:cs="Times New Roman"/>
-          <w:szCs w:val="28"/>
-          <w:lang w:val="en-US"/>
-        </w:rPr>
-        <w:t>iOS</w:t>
-      </w:r>
-      <w:r>
-        <w:rPr>
-          <w:rFonts w:cs="Times New Roman"/>
-          <w:szCs w:val="28"/>
-        </w:rPr>
-        <w:t xml:space="preserve">, </w:t>
-      </w:r>
-      <w:r>
-        <w:rPr>
-          <w:rFonts w:cs="Times New Roman"/>
-          <w:szCs w:val="28"/>
-          <w:lang w:val="en-US"/>
-        </w:rPr>
-        <w:t>macOS</w:t>
-      </w:r>
-      <w:r>
-        <w:rPr>
-          <w:rFonts w:cs="Times New Roman"/>
-          <w:szCs w:val="28"/>
-        </w:rPr>
-        <w:t xml:space="preserve"> </w:t>
-      </w:r>
-      <w:r>
-        <w:rPr>
-          <w:rFonts w:cs="Times New Roman"/>
-          <w:szCs w:val="28"/>
-        </w:rPr>
-        <w:t>и</w:t>
-      </w:r>
-      <w:r>
-        <w:rPr>
-          <w:rFonts w:cs="Times New Roman"/>
-          <w:szCs w:val="28"/>
-        </w:rPr>
-        <w:t xml:space="preserve"> </w:t>
-      </w:r>
-      <w:r>
-        <w:rPr>
-          <w:rFonts w:cs="Times New Roman"/>
-          <w:szCs w:val="28"/>
-          <w:lang w:val="en-US"/>
-        </w:rPr>
-        <w:t>Windows</w:t>
-      </w:r>
-      <w:r>
-        <w:rPr>
-          <w:rFonts w:cs="Times New Roman"/>
-          <w:szCs w:val="28"/>
-        </w:rPr>
-        <w:t xml:space="preserve"> </w:t>
-      </w:r>
-      <w:r>
-        <w:rPr>
-          <w:rFonts w:cs="Times New Roman"/>
-          <w:szCs w:val="28"/>
-          <w:highlight w:val="lightGray"/>
-        </w:rPr>
-        <w:t>[.</w:t>
-      </w:r>
-      <w:r>
-        <w:rPr>
-          <w:rFonts w:cs="Times New Roman"/>
-          <w:szCs w:val="28"/>
-          <w:highlight w:val="lightGray"/>
-          <w:lang w:val="en-US"/>
-        </w:rPr>
-        <w:t>NET</w:t>
-      </w:r>
-      <w:r>
-        <w:rPr>
-          <w:rFonts w:cs="Times New Roman"/>
-          <w:szCs w:val="28"/>
-          <w:highlight w:val="lightGray"/>
-        </w:rPr>
-        <w:t xml:space="preserve"> </w:t>
-      </w:r>
-      <w:r>
-        <w:rPr>
-          <w:rFonts w:cs="Times New Roman"/>
-          <w:szCs w:val="28"/>
-          <w:highlight w:val="lightGray"/>
-          <w:lang w:val="en-US"/>
-        </w:rPr>
-        <w:t>MAUI</w:t>
-      </w:r>
-      <w:r>
-        <w:rPr>
-          <w:rFonts w:cs="Times New Roman"/>
-          <w:szCs w:val="28"/>
-          <w:highlight w:val="lightGray"/>
-        </w:rPr>
-        <w:t xml:space="preserve"> – </w:t>
-      </w:r>
-      <w:r>
-        <w:rPr>
-          <w:rFonts w:cs="Times New Roman"/>
-          <w:szCs w:val="28"/>
-          <w:highlight w:val="lightGray"/>
-          <w:lang w:val="en-US"/>
-        </w:rPr>
-        <w:t>Supported</w:t>
-      </w:r>
-      <w:r>
-        <w:rPr>
-          <w:rFonts w:cs="Times New Roman"/>
-          <w:szCs w:val="28"/>
-          <w:highlight w:val="lightGray"/>
-        </w:rPr>
-        <w:t xml:space="preserve"> </w:t>
-      </w:r>
-      <w:r>
-        <w:rPr>
-          <w:rFonts w:cs="Times New Roman"/>
-          <w:szCs w:val="28"/>
-          <w:highlight w:val="lightGray"/>
-          <w:lang w:val="en-US"/>
-        </w:rPr>
-        <w:t>platforms</w:t>
-      </w:r>
-      <w:r>
-        <w:rPr>
-          <w:rFonts w:cs="Times New Roman"/>
-          <w:szCs w:val="28"/>
-          <w:highlight w:val="lightGray"/>
-        </w:rPr>
-        <w:t xml:space="preserve"> [Электронный ресурс] // </w:t>
-      </w:r>
-      <w:r>
-        <w:rPr>
-          <w:rFonts w:cs="Times New Roman"/>
-          <w:szCs w:val="28"/>
-          <w:highlight w:val="lightGray"/>
-          <w:lang w:val="en-US"/>
-        </w:rPr>
-        <w:t>Microsoft</w:t>
-      </w:r>
-      <w:r>
-        <w:rPr>
-          <w:rFonts w:cs="Times New Roman"/>
-          <w:szCs w:val="28"/>
-          <w:highlight w:val="lightGray"/>
-        </w:rPr>
-        <w:t xml:space="preserve"> </w:t>
-      </w:r>
-      <w:r>
-        <w:rPr>
-          <w:rFonts w:cs="Times New Roman"/>
-          <w:szCs w:val="28"/>
-          <w:highlight w:val="lightGray"/>
-          <w:lang w:val="en-US"/>
-        </w:rPr>
-        <w:t>Learn</w:t>
-      </w:r>
-      <w:r>
-        <w:rPr>
-          <w:rFonts w:cs="Times New Roman"/>
-          <w:szCs w:val="28"/>
-          <w:highlight w:val="lightGray"/>
-        </w:rPr>
-        <w:t>. URL: https://learn.microsoft.com/en-us/dotnet/maui/supported-platforms (дата обращения: 16.02.2026).]</w:t>
-      </w:r>
-      <w:r>
-        <w:rPr>
-          <w:rFonts w:cs="Times New Roman"/>
-          <w:szCs w:val="28"/>
-        </w:rPr>
-        <w:t>. В отличие от Flutter, MAUI использует нативные компоненты для рендеринга, оборачивая платформенные элементы управления в единый API.</w:t>
-      </w:r>
-    </w:p>
-    <w:p>
-      <w:pPr>
-        <w:ind w:firstLine="708"/>
-        <w:rPr>
-          <w:rFonts w:cs="Times New Roman"/>
-          <w:szCs w:val="28"/>
-        </w:rPr>
-      </w:pPr>
-      <w:r>
-        <w:rPr>
-          <w:rFonts w:cs="Times New Roman"/>
-          <w:szCs w:val="28"/>
-        </w:rPr>
-        <w:t>Ключевым ограничением .NET MAUI является отсутствие официальной поддержки Web и Linux. В целом, .NET MAUI ориентирован преимущественно на предприятия с существующей .NET-инфраструктурой и менее применим для проектов, требующих полноценной веб-поддержки.</w:t>
+        <w:t>обеспечивает максимальный уровень переиспользования кода: единая кодовая база используется для всех платформ. Вместе с тем данная архитектура имеет ряд ограничений. Производительность интерфейса ограничена возможностями WebView-компонента операционной системы, что проявляется в задержках при выполнении анимаций, обработке списков с большим количеством элементов и фоновых задачах. Кроме того, визуальные компоненты Ionic имитируют нативный внешний вид средствами CSS, но не используют реальные виджеты операционной системы, что может быть заметно для пользователей, привыкших к нативным интерфейсам.</w:t>
       </w:r>
     </w:p>
     <w:p>
@@ -7001,7 +7197,15 @@
           <w:rFonts w:cs="Times New Roman"/>
           <w:szCs w:val="28"/>
         </w:rPr>
-        <w:t xml:space="preserve"> компиляции: Kotlin/JS (транспиляция в JavaScript) и Kotlin/Wasm (компиляция в WebAssembly).</w:t>
+        <w:t xml:space="preserve"> компиляции: Kotlin/JS (транспиляция в JavaScript) и Kotlin/Wasm (компиляция </w:t>
+      </w:r>
+      <w:r>
+        <w:rPr>
+          <w:rFonts w:cs="Times New Roman"/>
+          <w:szCs w:val="28"/>
+        </w:rPr>
+        <w:lastRenderedPageBreak/>
+        <w:t>в WebAssembly).</w:t>
       </w:r>
       <w:r>
         <w:rPr>
@@ -7045,15 +7249,7 @@
           <w:rFonts w:cs="Times New Roman"/>
           <w:szCs w:val="28"/>
         </w:rPr>
-        <w:t xml:space="preserve"> с </w:t>
-      </w:r>
-      <w:r>
-        <w:rPr>
-          <w:rFonts w:cs="Times New Roman"/>
-          <w:szCs w:val="28"/>
-        </w:rPr>
-        <w:lastRenderedPageBreak/>
-        <w:t xml:space="preserve">целью </w:t>
+        <w:t xml:space="preserve"> с целью </w:t>
       </w:r>
       <w:r>
         <w:rPr>
@@ -7402,7 +7598,7 @@
           <w:rFonts w:cs="Times New Roman"/>
           <w:szCs w:val="28"/>
         </w:rPr>
-        <w:t xml:space="preserve">Kotlin/JS обеспечивает более широкую совместимость с браузерами (включая старые версии, не </w:t>
+        <w:t xml:space="preserve">Kotlin/JS обеспечивает более </w:t>
       </w:r>
       <w:r>
         <w:rPr>
@@ -7410,7 +7606,7 @@
           <w:szCs w:val="28"/>
         </w:rPr>
         <w:lastRenderedPageBreak/>
-        <w:t>поддерживающие WasmGC), несколько более быструю начальную загрузку, а также более зрелую интеграцию с JavaScript-экосистемой.</w:t>
+        <w:t>широкую совместимость с браузерами (включая старые версии, не поддерживающие WasmGC), несколько более быструю начальную загрузку, а также более зрелую интеграцию с JavaScript-экосистемой.</w:t>
       </w:r>
     </w:p>
     <w:p>
@@ -8035,7 +8231,15 @@
           <w:rFonts w:cs="Times New Roman"/>
           <w:szCs w:val="28"/>
         </w:rPr>
-        <w:t xml:space="preserve">, что обеспечивает полную совместимость с браузерными инструментами разработчика и лучшую поддержку </w:t>
+        <w:t xml:space="preserve">, что обеспечивает полную совместимость с браузерными инструментами </w:t>
+      </w:r>
+      <w:r>
+        <w:rPr>
+          <w:rFonts w:cs="Times New Roman"/>
+          <w:szCs w:val="28"/>
+        </w:rPr>
+        <w:lastRenderedPageBreak/>
+        <w:t xml:space="preserve">разработчика и лучшую поддержку </w:t>
       </w:r>
       <w:r>
         <w:rPr>
@@ -8065,15 +8269,7 @@
           <w:rFonts w:cs="Times New Roman"/>
           <w:szCs w:val="28"/>
         </w:rPr>
-        <w:t>-</w:t>
-      </w:r>
-      <w:r>
-        <w:rPr>
-          <w:rFonts w:cs="Times New Roman"/>
-          <w:szCs w:val="28"/>
-        </w:rPr>
-        <w:lastRenderedPageBreak/>
-        <w:t xml:space="preserve">код между </w:t>
+        <w:t xml:space="preserve">-код между </w:t>
       </w:r>
       <w:r>
         <w:rPr>
@@ -8864,99 +9060,202 @@
         <w:rPr>
           <w:rFonts w:cs="Times New Roman"/>
           <w:szCs w:val="28"/>
-          <w:highlight w:val="yellow"/>
         </w:rPr>
         <w:t>Для обобщения результатов анализа в Таблице 1 приведены сравнительные характеристики рассмотренных фреймворков.</w:t>
+      </w:r>
+    </w:p>
+    <w:p>
+      <w:pPr>
+        <w:pStyle w:val="Caption"/>
+        <w:keepNext/>
+        <w:rPr>
+          <w:color w:val="000000" w:themeColor="text1"/>
+          <w:sz w:val="28"/>
+          <w:szCs w:val="28"/>
+        </w:rPr>
+      </w:pPr>
+      <w:r>
+        <w:rPr>
+          <w:color w:val="000000" w:themeColor="text1"/>
+          <w:sz w:val="28"/>
+          <w:szCs w:val="28"/>
+        </w:rPr>
+        <w:t xml:space="preserve">Таблица </w:t>
+      </w:r>
+      <w:r>
+        <w:rPr>
+          <w:color w:val="000000" w:themeColor="text1"/>
+          <w:sz w:val="28"/>
+          <w:szCs w:val="28"/>
+        </w:rPr>
+        <w:fldChar w:fldCharType="begin"/>
+      </w:r>
+      <w:r>
+        <w:rPr>
+          <w:color w:val="000000" w:themeColor="text1"/>
+          <w:sz w:val="28"/>
+          <w:szCs w:val="28"/>
+        </w:rPr>
+        <w:instrText xml:space="preserve"> SEQ Таблица \* ARABIC </w:instrText>
+      </w:r>
+      <w:r>
+        <w:rPr>
+          <w:color w:val="000000" w:themeColor="text1"/>
+          <w:sz w:val="28"/>
+          <w:szCs w:val="28"/>
+        </w:rPr>
+        <w:fldChar w:fldCharType="separate"/>
+      </w:r>
+      <w:r>
+        <w:rPr>
+          <w:noProof/>
+          <w:color w:val="000000" w:themeColor="text1"/>
+          <w:sz w:val="28"/>
+          <w:szCs w:val="28"/>
+        </w:rPr>
+        <w:t>1</w:t>
+      </w:r>
+      <w:r>
+        <w:rPr>
+          <w:color w:val="000000" w:themeColor="text1"/>
+          <w:sz w:val="28"/>
+          <w:szCs w:val="28"/>
+        </w:rPr>
+        <w:fldChar w:fldCharType="end"/>
+      </w:r>
+      <w:r>
+        <w:rPr>
+          <w:color w:val="000000" w:themeColor="text1"/>
+          <w:sz w:val="28"/>
+          <w:szCs w:val="28"/>
+        </w:rPr>
+        <w:t xml:space="preserve"> </w:t>
+      </w:r>
+      <w:r>
+        <w:rPr>
+          <w:rFonts w:ascii="Arial" w:hAnsi="Arial" w:cs="Arial"/>
+          <w:color w:val="0A0A0A"/>
+          <w:shd w:val="clear" w:color="auto" w:fill="FFFFFF"/>
+        </w:rPr>
+        <w:t>—</w:t>
+      </w:r>
+      <w:r>
+        <w:rPr>
+          <w:color w:val="000000" w:themeColor="text1"/>
+          <w:sz w:val="28"/>
+          <w:szCs w:val="28"/>
+        </w:rPr>
+        <w:t xml:space="preserve"> Сравнительные характеристики кроссплатформенных фреймворков</w:t>
       </w:r>
     </w:p>
     <w:tbl>
       <w:tblPr>
         <w:tblStyle w:val="TableGrid"/>
-        <w:tblW w:w="0" w:type="auto"/>
+        <w:tblW w:w="5091" w:type="pct"/>
         <w:tblLook w:val="04A0" w:firstRow="1" w:lastRow="0" w:firstColumn="1" w:lastColumn="0" w:noHBand="0" w:noVBand="1"/>
       </w:tblPr>
       <w:tblGrid>
-        <w:gridCol w:w="2561"/>
-        <w:gridCol w:w="1427"/>
-        <w:gridCol w:w="1427"/>
-        <w:gridCol w:w="1150"/>
-        <w:gridCol w:w="1427"/>
-        <w:gridCol w:w="1353"/>
+        <w:gridCol w:w="1599"/>
+        <w:gridCol w:w="1424"/>
+        <w:gridCol w:w="1595"/>
+        <w:gridCol w:w="1979"/>
+        <w:gridCol w:w="1464"/>
+        <w:gridCol w:w="1455"/>
       </w:tblGrid>
       <w:tr>
+        <w:trPr>
+          <w:trHeight w:val="978"/>
+        </w:trPr>
         <w:tc>
           <w:tcPr>
-            <w:tcW w:w="2561" w:type="dxa"/>
+            <w:tcW w:w="840" w:type="pct"/>
           </w:tcPr>
           <w:p>
             <w:pPr>
               <w:rPr>
                 <w:rFonts w:cs="Times New Roman"/>
-                <w:szCs w:val="28"/>
+                <w:sz w:val="24"/>
               </w:rPr>
             </w:pPr>
             <w:r>
+              <w:rPr>
+                <w:sz w:val="24"/>
+              </w:rPr>
               <w:t>Критерий</w:t>
             </w:r>
           </w:p>
         </w:tc>
         <w:tc>
           <w:tcPr>
-            <w:tcW w:w="1427" w:type="dxa"/>
+            <w:tcW w:w="748" w:type="pct"/>
           </w:tcPr>
           <w:p>
             <w:pPr>
               <w:rPr>
                 <w:rFonts w:cs="Times New Roman"/>
-                <w:szCs w:val="28"/>
+                <w:sz w:val="24"/>
               </w:rPr>
             </w:pPr>
             <w:r>
+              <w:rPr>
+                <w:sz w:val="24"/>
+              </w:rPr>
               <w:t>React Native</w:t>
             </w:r>
           </w:p>
         </w:tc>
         <w:tc>
           <w:tcPr>
-            <w:tcW w:w="1427" w:type="dxa"/>
+            <w:tcW w:w="838" w:type="pct"/>
           </w:tcPr>
           <w:p>
             <w:pPr>
               <w:rPr>
                 <w:rFonts w:cs="Times New Roman"/>
-                <w:szCs w:val="28"/>
+                <w:sz w:val="24"/>
               </w:rPr>
             </w:pPr>
             <w:r>
+              <w:rPr>
+                <w:sz w:val="24"/>
+              </w:rPr>
               <w:t>Flutter</w:t>
             </w:r>
           </w:p>
         </w:tc>
         <w:tc>
           <w:tcPr>
-            <w:tcW w:w="1150" w:type="dxa"/>
+            <w:tcW w:w="1040" w:type="pct"/>
           </w:tcPr>
           <w:p>
+            <w:pPr>
+              <w:rPr>
+                <w:sz w:val="24"/>
+              </w:rPr>
+            </w:pPr>
             <w:r>
+              <w:rPr>
+                <w:sz w:val="24"/>
+              </w:rPr>
               <w:t>.NET MAUI</w:t>
             </w:r>
           </w:p>
         </w:tc>
         <w:tc>
           <w:tcPr>
-            <w:tcW w:w="1427" w:type="dxa"/>
+            <w:tcW w:w="769" w:type="pct"/>
           </w:tcPr>
           <w:p>
             <w:pPr>
               <w:rPr>
                 <w:rFonts w:cs="Times New Roman"/>
-                <w:szCs w:val="28"/>
+                <w:sz w:val="24"/>
               </w:rPr>
             </w:pPr>
             <w:r>
               <w:rPr>
                 <w:rFonts w:cs="Times New Roman"/>
-                <w:szCs w:val="28"/>
+                <w:sz w:val="24"/>
                 <w:lang w:val="en-US"/>
               </w:rPr>
               <w:t>Ionic</w:t>
@@ -8965,21 +9264,25 @@
         </w:tc>
         <w:tc>
           <w:tcPr>
-            <w:tcW w:w="1353" w:type="dxa"/>
+            <w:tcW w:w="765" w:type="pct"/>
           </w:tcPr>
           <w:p>
             <w:pPr>
               <w:rPr>
                 <w:rFonts w:cs="Times New Roman"/>
-                <w:szCs w:val="28"/>
+                <w:sz w:val="24"/>
                 <w:lang w:val="en-US"/>
               </w:rPr>
             </w:pPr>
             <w:r>
+              <w:rPr>
+                <w:sz w:val="24"/>
+              </w:rPr>
               <w:t>KMP + С</w:t>
             </w:r>
             <w:r>
               <w:rPr>
+                <w:sz w:val="24"/>
                 <w:lang w:val="en-US"/>
               </w:rPr>
               <w:t>MP</w:t>
@@ -8988,670 +9291,1257 @@
         </w:tc>
       </w:tr>
       <w:tr>
+        <w:trPr>
+          <w:trHeight w:val="1461"/>
+        </w:trPr>
         <w:tc>
           <w:tcPr>
-            <w:tcW w:w="2561" w:type="dxa"/>
+            <w:tcW w:w="840" w:type="pct"/>
           </w:tcPr>
           <w:p>
             <w:pPr>
+              <w:jc w:val="left"/>
               <w:rPr>
                 <w:rFonts w:cs="Times New Roman"/>
-                <w:szCs w:val="28"/>
+                <w:sz w:val="24"/>
               </w:rPr>
             </w:pPr>
             <w:r>
+              <w:rPr>
+                <w:sz w:val="24"/>
+              </w:rPr>
               <w:t>Язык</w:t>
+            </w:r>
+            <w:r>
+              <w:rPr>
+                <w:sz w:val="24"/>
+              </w:rPr>
+              <w:t xml:space="preserve"> разработки</w:t>
             </w:r>
           </w:p>
         </w:tc>
         <w:tc>
           <w:tcPr>
-            <w:tcW w:w="1427" w:type="dxa"/>
+            <w:tcW w:w="748" w:type="pct"/>
           </w:tcPr>
           <w:p>
             <w:pPr>
+              <w:jc w:val="left"/>
               <w:rPr>
                 <w:rFonts w:cs="Times New Roman"/>
-                <w:szCs w:val="28"/>
+                <w:sz w:val="24"/>
               </w:rPr>
             </w:pPr>
+            <w:r>
+              <w:rPr>
+                <w:rFonts w:cs="Times New Roman"/>
+                <w:sz w:val="24"/>
+              </w:rPr>
+              <w:t>JavaScript</w:t>
+            </w:r>
           </w:p>
         </w:tc>
         <w:tc>
           <w:tcPr>
-            <w:tcW w:w="1427" w:type="dxa"/>
+            <w:tcW w:w="838" w:type="pct"/>
           </w:tcPr>
           <w:p>
             <w:pPr>
+              <w:jc w:val="left"/>
               <w:rPr>
                 <w:rFonts w:cs="Times New Roman"/>
-                <w:szCs w:val="28"/>
+                <w:sz w:val="24"/>
               </w:rPr>
             </w:pPr>
+            <w:r>
+              <w:rPr>
+                <w:sz w:val="24"/>
+              </w:rPr>
+              <w:t>Dart</w:t>
+            </w:r>
           </w:p>
         </w:tc>
         <w:tc>
           <w:tcPr>
-            <w:tcW w:w="1150" w:type="dxa"/>
+            <w:tcW w:w="1040" w:type="pct"/>
           </w:tcPr>
           <w:p>
             <w:pPr>
+              <w:jc w:val="left"/>
               <w:rPr>
                 <w:rFonts w:cs="Times New Roman"/>
-                <w:szCs w:val="28"/>
+                <w:sz w:val="24"/>
               </w:rPr>
             </w:pPr>
+            <w:r>
+              <w:rPr>
+                <w:sz w:val="24"/>
+              </w:rPr>
+              <w:t>C#</w:t>
+            </w:r>
           </w:p>
         </w:tc>
         <w:tc>
           <w:tcPr>
-            <w:tcW w:w="1427" w:type="dxa"/>
+            <w:tcW w:w="769" w:type="pct"/>
           </w:tcPr>
           <w:p>
             <w:pPr>
+              <w:jc w:val="left"/>
               <w:rPr>
                 <w:rFonts w:cs="Times New Roman"/>
-                <w:szCs w:val="28"/>
+                <w:sz w:val="24"/>
               </w:rPr>
             </w:pPr>
+            <w:r>
+              <w:rPr>
+                <w:sz w:val="24"/>
+              </w:rPr>
+              <w:t>JavaScript</w:t>
+            </w:r>
           </w:p>
         </w:tc>
         <w:tc>
           <w:tcPr>
-            <w:tcW w:w="1353" w:type="dxa"/>
+            <w:tcW w:w="765" w:type="pct"/>
           </w:tcPr>
           <w:p>
             <w:pPr>
+              <w:jc w:val="left"/>
               <w:rPr>
                 <w:rFonts w:cs="Times New Roman"/>
-                <w:szCs w:val="28"/>
+                <w:sz w:val="24"/>
               </w:rPr>
             </w:pPr>
+            <w:r>
+              <w:rPr>
+                <w:sz w:val="24"/>
+              </w:rPr>
+              <w:t>Kotlin</w:t>
+            </w:r>
           </w:p>
         </w:tc>
       </w:tr>
       <w:tr>
+        <w:trPr>
+          <w:trHeight w:val="495"/>
+        </w:trPr>
         <w:tc>
           <w:tcPr>
-            <w:tcW w:w="2561" w:type="dxa"/>
+            <w:tcW w:w="840" w:type="pct"/>
           </w:tcPr>
           <w:p>
             <w:pPr>
+              <w:jc w:val="left"/>
               <w:rPr>
                 <w:rFonts w:cs="Times New Roman"/>
-                <w:szCs w:val="28"/>
+                <w:sz w:val="24"/>
               </w:rPr>
             </w:pPr>
             <w:r>
+              <w:rPr>
+                <w:sz w:val="24"/>
+              </w:rPr>
               <w:t>Android</w:t>
             </w:r>
           </w:p>
         </w:tc>
         <w:tc>
           <w:tcPr>
-            <w:tcW w:w="1427" w:type="dxa"/>
+            <w:tcW w:w="748" w:type="pct"/>
           </w:tcPr>
           <w:p>
             <w:pPr>
+              <w:jc w:val="left"/>
               <w:rPr>
                 <w:rFonts w:cs="Times New Roman"/>
-                <w:szCs w:val="28"/>
+                <w:sz w:val="24"/>
               </w:rPr>
             </w:pPr>
+            <w:r>
+              <w:rPr>
+                <w:sz w:val="24"/>
+              </w:rPr>
+              <w:t>Стабильная</w:t>
+            </w:r>
           </w:p>
         </w:tc>
         <w:tc>
           <w:tcPr>
-            <w:tcW w:w="1427" w:type="dxa"/>
+            <w:tcW w:w="838" w:type="pct"/>
           </w:tcPr>
           <w:p>
             <w:pPr>
+              <w:jc w:val="left"/>
               <w:rPr>
                 <w:rFonts w:cs="Times New Roman"/>
-                <w:szCs w:val="28"/>
+                <w:sz w:val="24"/>
               </w:rPr>
             </w:pPr>
+            <w:r>
+              <w:rPr>
+                <w:sz w:val="24"/>
+              </w:rPr>
+              <w:t>Стабильная</w:t>
+            </w:r>
           </w:p>
         </w:tc>
         <w:tc>
           <w:tcPr>
-            <w:tcW w:w="1150" w:type="dxa"/>
+            <w:tcW w:w="1040" w:type="pct"/>
           </w:tcPr>
           <w:p>
             <w:pPr>
+              <w:jc w:val="left"/>
               <w:rPr>
                 <w:rFonts w:cs="Times New Roman"/>
-                <w:szCs w:val="28"/>
+                <w:sz w:val="24"/>
               </w:rPr>
             </w:pPr>
+            <w:r>
+              <w:rPr>
+                <w:sz w:val="24"/>
+              </w:rPr>
+              <w:t>Стабильная</w:t>
+            </w:r>
           </w:p>
         </w:tc>
         <w:tc>
           <w:tcPr>
-            <w:tcW w:w="1427" w:type="dxa"/>
+            <w:tcW w:w="769" w:type="pct"/>
           </w:tcPr>
           <w:p>
             <w:pPr>
+              <w:jc w:val="left"/>
               <w:rPr>
                 <w:rFonts w:cs="Times New Roman"/>
-                <w:szCs w:val="28"/>
+                <w:sz w:val="24"/>
               </w:rPr>
             </w:pPr>
+            <w:r>
+              <w:rPr>
+                <w:sz w:val="24"/>
+              </w:rPr>
+              <w:t>Стабильная</w:t>
+            </w:r>
+            <w:r>
+              <w:rPr>
+                <w:sz w:val="24"/>
+              </w:rPr>
+              <w:br/>
+            </w:r>
+            <w:r>
+              <w:rPr>
+                <w:rFonts w:cs="Times New Roman"/>
+                <w:sz w:val="24"/>
+              </w:rPr>
+              <w:t>(WebView)</w:t>
+            </w:r>
           </w:p>
         </w:tc>
         <w:tc>
           <w:tcPr>
-            <w:tcW w:w="1353" w:type="dxa"/>
+            <w:tcW w:w="765" w:type="pct"/>
           </w:tcPr>
           <w:p>
             <w:pPr>
+              <w:jc w:val="left"/>
               <w:rPr>
                 <w:rFonts w:cs="Times New Roman"/>
-                <w:szCs w:val="28"/>
+                <w:sz w:val="24"/>
               </w:rPr>
             </w:pPr>
+            <w:r>
+              <w:rPr>
+                <w:sz w:val="24"/>
+              </w:rPr>
+              <w:t>Стабильная</w:t>
+            </w:r>
           </w:p>
         </w:tc>
       </w:tr>
       <w:tr>
+        <w:trPr>
+          <w:trHeight w:val="482"/>
+        </w:trPr>
         <w:tc>
           <w:tcPr>
-            <w:tcW w:w="2561" w:type="dxa"/>
+            <w:tcW w:w="840" w:type="pct"/>
           </w:tcPr>
           <w:p>
             <w:pPr>
+              <w:jc w:val="left"/>
               <w:rPr>
                 <w:rFonts w:cs="Times New Roman"/>
-                <w:szCs w:val="28"/>
+                <w:sz w:val="24"/>
               </w:rPr>
             </w:pPr>
             <w:r>
+              <w:rPr>
+                <w:sz w:val="24"/>
+              </w:rPr>
               <w:t>iOS</w:t>
             </w:r>
           </w:p>
         </w:tc>
         <w:tc>
           <w:tcPr>
-            <w:tcW w:w="1427" w:type="dxa"/>
+            <w:tcW w:w="748" w:type="pct"/>
           </w:tcPr>
           <w:p>
             <w:pPr>
+              <w:jc w:val="left"/>
               <w:rPr>
                 <w:rFonts w:cs="Times New Roman"/>
-                <w:szCs w:val="28"/>
+                <w:sz w:val="24"/>
               </w:rPr>
             </w:pPr>
+            <w:r>
+              <w:rPr>
+                <w:rFonts w:cs="Times New Roman"/>
+                <w:sz w:val="24"/>
+              </w:rPr>
+              <w:t>Стабильная</w:t>
+            </w:r>
           </w:p>
         </w:tc>
         <w:tc>
           <w:tcPr>
-            <w:tcW w:w="1427" w:type="dxa"/>
+            <w:tcW w:w="838" w:type="pct"/>
           </w:tcPr>
           <w:p>
             <w:pPr>
+              <w:jc w:val="left"/>
               <w:rPr>
                 <w:rFonts w:cs="Times New Roman"/>
-                <w:szCs w:val="28"/>
+                <w:sz w:val="24"/>
               </w:rPr>
             </w:pPr>
+            <w:r>
+              <w:rPr>
+                <w:rFonts w:cs="Times New Roman"/>
+                <w:sz w:val="24"/>
+              </w:rPr>
+              <w:t>Стабильная</w:t>
+            </w:r>
           </w:p>
         </w:tc>
         <w:tc>
           <w:tcPr>
-            <w:tcW w:w="1150" w:type="dxa"/>
+            <w:tcW w:w="1040" w:type="pct"/>
           </w:tcPr>
           <w:p>
             <w:pPr>
+              <w:jc w:val="left"/>
               <w:rPr>
                 <w:rFonts w:cs="Times New Roman"/>
-                <w:szCs w:val="28"/>
+                <w:sz w:val="24"/>
               </w:rPr>
             </w:pPr>
+            <w:r>
+              <w:rPr>
+                <w:rFonts w:cs="Times New Roman"/>
+                <w:sz w:val="24"/>
+              </w:rPr>
+              <w:t>Стабильная</w:t>
+            </w:r>
           </w:p>
         </w:tc>
         <w:tc>
           <w:tcPr>
-            <w:tcW w:w="1427" w:type="dxa"/>
+            <w:tcW w:w="769" w:type="pct"/>
           </w:tcPr>
           <w:p>
             <w:pPr>
+              <w:jc w:val="left"/>
               <w:rPr>
                 <w:rFonts w:cs="Times New Roman"/>
-                <w:szCs w:val="28"/>
+                <w:sz w:val="24"/>
               </w:rPr>
             </w:pPr>
+            <w:r>
+              <w:rPr>
+                <w:rFonts w:cs="Times New Roman"/>
+                <w:sz w:val="24"/>
+              </w:rPr>
+              <w:t>Стабильная</w:t>
+            </w:r>
+          </w:p>
+          <w:p>
+            <w:pPr>
+              <w:jc w:val="left"/>
+              <w:rPr>
+                <w:rFonts w:cs="Times New Roman"/>
+                <w:sz w:val="24"/>
+              </w:rPr>
+            </w:pPr>
+            <w:r>
+              <w:rPr>
+                <w:rFonts w:cs="Times New Roman"/>
+                <w:sz w:val="24"/>
+              </w:rPr>
+              <w:t>(WebView)</w:t>
+            </w:r>
           </w:p>
         </w:tc>
         <w:tc>
           <w:tcPr>
-            <w:tcW w:w="1353" w:type="dxa"/>
+            <w:tcW w:w="765" w:type="pct"/>
           </w:tcPr>
           <w:p>
             <w:pPr>
+              <w:jc w:val="left"/>
               <w:rPr>
                 <w:rFonts w:cs="Times New Roman"/>
-                <w:szCs w:val="28"/>
+                <w:sz w:val="24"/>
               </w:rPr>
             </w:pPr>
+            <w:r>
+              <w:rPr>
+                <w:rFonts w:cs="Times New Roman"/>
+                <w:sz w:val="24"/>
+              </w:rPr>
+              <w:t>Стабильная</w:t>
+            </w:r>
           </w:p>
         </w:tc>
       </w:tr>
       <w:tr>
+        <w:trPr>
+          <w:trHeight w:val="495"/>
+        </w:trPr>
         <w:tc>
           <w:tcPr>
-            <w:tcW w:w="2561" w:type="dxa"/>
+            <w:tcW w:w="840" w:type="pct"/>
           </w:tcPr>
           <w:p>
             <w:pPr>
+              <w:jc w:val="left"/>
               <w:rPr>
                 <w:rFonts w:cs="Times New Roman"/>
-                <w:szCs w:val="28"/>
+                <w:sz w:val="24"/>
               </w:rPr>
             </w:pPr>
             <w:r>
+              <w:rPr>
+                <w:sz w:val="24"/>
+              </w:rPr>
               <w:t>Web</w:t>
             </w:r>
           </w:p>
         </w:tc>
         <w:tc>
           <w:tcPr>
-            <w:tcW w:w="1427" w:type="dxa"/>
+            <w:tcW w:w="748" w:type="pct"/>
           </w:tcPr>
           <w:p>
             <w:pPr>
+              <w:jc w:val="left"/>
               <w:rPr>
                 <w:rFonts w:cs="Times New Roman"/>
-                <w:szCs w:val="28"/>
+                <w:sz w:val="24"/>
               </w:rPr>
             </w:pPr>
+            <w:r>
+              <w:rPr>
+                <w:rFonts w:cs="Times New Roman"/>
+                <w:sz w:val="24"/>
+              </w:rPr>
+              <w:t>Сторонний проект</w:t>
+            </w:r>
           </w:p>
         </w:tc>
         <w:tc>
           <w:tcPr>
-            <w:tcW w:w="1427" w:type="dxa"/>
+            <w:tcW w:w="838" w:type="pct"/>
           </w:tcPr>
           <w:p>
             <w:pPr>
+              <w:jc w:val="left"/>
               <w:rPr>
                 <w:rFonts w:cs="Times New Roman"/>
-                <w:szCs w:val="28"/>
+                <w:sz w:val="24"/>
               </w:rPr>
             </w:pPr>
+            <w:r>
+              <w:rPr>
+                <w:rFonts w:cs="Times New Roman"/>
+                <w:sz w:val="24"/>
+              </w:rPr>
+              <w:t>Стабильная (canvas)</w:t>
+            </w:r>
           </w:p>
         </w:tc>
         <w:tc>
           <w:tcPr>
-            <w:tcW w:w="1150" w:type="dxa"/>
+            <w:tcW w:w="1040" w:type="pct"/>
           </w:tcPr>
           <w:p>
             <w:pPr>
+              <w:jc w:val="left"/>
               <w:rPr>
                 <w:rFonts w:cs="Times New Roman"/>
-                <w:szCs w:val="28"/>
+                <w:sz w:val="24"/>
               </w:rPr>
             </w:pPr>
+            <w:r>
+              <w:rPr>
+                <w:rFonts w:cs="Times New Roman"/>
+                <w:sz w:val="24"/>
+              </w:rPr>
+              <w:t>Отсутствует</w:t>
+            </w:r>
           </w:p>
         </w:tc>
         <w:tc>
           <w:tcPr>
-            <w:tcW w:w="1427" w:type="dxa"/>
+            <w:tcW w:w="769" w:type="pct"/>
           </w:tcPr>
           <w:p>
             <w:pPr>
+              <w:jc w:val="left"/>
               <w:rPr>
                 <w:rFonts w:cs="Times New Roman"/>
-                <w:szCs w:val="28"/>
+                <w:sz w:val="24"/>
               </w:rPr>
             </w:pPr>
+            <w:r>
+              <w:rPr>
+                <w:rFonts w:cs="Times New Roman"/>
+                <w:sz w:val="24"/>
+              </w:rPr>
+              <w:t>Нативная среда</w:t>
+            </w:r>
           </w:p>
         </w:tc>
         <w:tc>
           <w:tcPr>
-            <w:tcW w:w="1353" w:type="dxa"/>
+            <w:tcW w:w="765" w:type="pct"/>
           </w:tcPr>
           <w:p>
             <w:pPr>
+              <w:jc w:val="left"/>
               <w:rPr>
                 <w:rFonts w:cs="Times New Roman"/>
-                <w:szCs w:val="28"/>
+                <w:sz w:val="24"/>
               </w:rPr>
             </w:pPr>
+            <w:r>
+              <w:rPr>
+                <w:rFonts w:cs="Times New Roman"/>
+                <w:sz w:val="24"/>
+              </w:rPr>
+              <w:t>Стабильная (canvas, Kotlin/JS)</w:t>
+            </w:r>
           </w:p>
         </w:tc>
       </w:tr>
       <w:tr>
+        <w:trPr>
+          <w:trHeight w:val="482"/>
+        </w:trPr>
         <w:tc>
           <w:tcPr>
-            <w:tcW w:w="2561" w:type="dxa"/>
+            <w:tcW w:w="840" w:type="pct"/>
           </w:tcPr>
           <w:p>
             <w:pPr>
+              <w:jc w:val="left"/>
               <w:rPr>
                 <w:rFonts w:cs="Times New Roman"/>
-                <w:szCs w:val="28"/>
+                <w:sz w:val="24"/>
               </w:rPr>
             </w:pPr>
             <w:r>
+              <w:rPr>
+                <w:sz w:val="24"/>
+              </w:rPr>
               <w:t>Desktop</w:t>
             </w:r>
           </w:p>
         </w:tc>
         <w:tc>
           <w:tcPr>
-            <w:tcW w:w="1427" w:type="dxa"/>
+            <w:tcW w:w="748" w:type="pct"/>
           </w:tcPr>
           <w:p>
             <w:pPr>
+              <w:jc w:val="left"/>
               <w:rPr>
                 <w:rFonts w:cs="Times New Roman"/>
-                <w:szCs w:val="28"/>
-              </w:rPr>
-            </w:pPr>
-          </w:p>
-        </w:tc>
-        <w:tc>
-          <w:tcPr>
-            <w:tcW w:w="1427" w:type="dxa"/>
-          </w:tcPr>
-          <w:p>
-            <w:pPr>
-              <w:rPr>
-                <w:rFonts w:cs="Times New Roman"/>
-                <w:szCs w:val="28"/>
-              </w:rPr>
-            </w:pPr>
-          </w:p>
-        </w:tc>
-        <w:tc>
-          <w:tcPr>
-            <w:tcW w:w="1150" w:type="dxa"/>
-          </w:tcPr>
-          <w:p>
-            <w:pPr>
-              <w:rPr>
-                <w:rFonts w:cs="Times New Roman"/>
-                <w:szCs w:val="28"/>
-              </w:rPr>
-            </w:pPr>
-          </w:p>
-        </w:tc>
-        <w:tc>
-          <w:tcPr>
-            <w:tcW w:w="1427" w:type="dxa"/>
-          </w:tcPr>
-          <w:p>
-            <w:pPr>
-              <w:rPr>
-                <w:rFonts w:cs="Times New Roman"/>
-                <w:szCs w:val="28"/>
-              </w:rPr>
-            </w:pPr>
-          </w:p>
-        </w:tc>
-        <w:tc>
-          <w:tcPr>
-            <w:tcW w:w="1353" w:type="dxa"/>
-          </w:tcPr>
-          <w:p>
-            <w:pPr>
-              <w:rPr>
-                <w:rFonts w:cs="Times New Roman"/>
-                <w:szCs w:val="28"/>
-              </w:rPr>
-            </w:pPr>
-          </w:p>
-        </w:tc>
-      </w:tr>
-      <w:tr>
-        <w:tc>
-          <w:tcPr>
-            <w:tcW w:w="2561" w:type="dxa"/>
-          </w:tcPr>
-          <w:p>
-            <w:pPr>
-              <w:rPr>
-                <w:rFonts w:cs="Times New Roman"/>
-                <w:szCs w:val="28"/>
+                <w:sz w:val="24"/>
               </w:rPr>
             </w:pPr>
             <w:r>
-              <w:t>Рендеринг (мобильные)</w:t>
+              <w:rPr>
+                <w:rFonts w:cs="Times New Roman"/>
+                <w:sz w:val="24"/>
+              </w:rPr>
+              <w:t>Windows</w:t>
+            </w:r>
+            <w:r>
+              <w:rPr>
+                <w:rFonts w:cs="Times New Roman"/>
+                <w:sz w:val="24"/>
+              </w:rPr>
+              <w:t xml:space="preserve"> + </w:t>
+            </w:r>
+            <w:r>
+              <w:rPr>
+                <w:rFonts w:cs="Times New Roman"/>
+                <w:sz w:val="24"/>
+              </w:rPr>
+              <w:t>macOS сторонний проект; Linux отсутствует</w:t>
             </w:r>
           </w:p>
         </w:tc>
         <w:tc>
           <w:tcPr>
-            <w:tcW w:w="1427" w:type="dxa"/>
+            <w:tcW w:w="838" w:type="pct"/>
           </w:tcPr>
           <w:p>
             <w:pPr>
+              <w:jc w:val="left"/>
               <w:rPr>
                 <w:rFonts w:cs="Times New Roman"/>
-                <w:szCs w:val="28"/>
-              </w:rPr>
-            </w:pPr>
-          </w:p>
-        </w:tc>
-        <w:tc>
-          <w:tcPr>
-            <w:tcW w:w="1427" w:type="dxa"/>
-          </w:tcPr>
-          <w:p>
-            <w:pPr>
-              <w:rPr>
-                <w:rFonts w:cs="Times New Roman"/>
-                <w:szCs w:val="28"/>
-              </w:rPr>
-            </w:pPr>
-          </w:p>
-        </w:tc>
-        <w:tc>
-          <w:tcPr>
-            <w:tcW w:w="1150" w:type="dxa"/>
-          </w:tcPr>
-          <w:p>
-            <w:pPr>
-              <w:rPr>
-                <w:rFonts w:cs="Times New Roman"/>
-                <w:szCs w:val="28"/>
-              </w:rPr>
-            </w:pPr>
-          </w:p>
-        </w:tc>
-        <w:tc>
-          <w:tcPr>
-            <w:tcW w:w="1427" w:type="dxa"/>
-          </w:tcPr>
-          <w:p>
-            <w:pPr>
-              <w:rPr>
-                <w:rFonts w:cs="Times New Roman"/>
-                <w:szCs w:val="28"/>
-              </w:rPr>
-            </w:pPr>
-          </w:p>
-        </w:tc>
-        <w:tc>
-          <w:tcPr>
-            <w:tcW w:w="1353" w:type="dxa"/>
-          </w:tcPr>
-          <w:p>
-            <w:pPr>
-              <w:rPr>
-                <w:rFonts w:cs="Times New Roman"/>
-                <w:szCs w:val="28"/>
-              </w:rPr>
-            </w:pPr>
-          </w:p>
-        </w:tc>
-      </w:tr>
-      <w:tr>
-        <w:tc>
-          <w:tcPr>
-            <w:tcW w:w="2561" w:type="dxa"/>
-          </w:tcPr>
-          <w:p>
-            <w:pPr>
-              <w:rPr>
-                <w:rFonts w:cs="Times New Roman"/>
-                <w:szCs w:val="28"/>
+                <w:sz w:val="24"/>
               </w:rPr>
             </w:pPr>
             <w:r>
-              <w:t>Рендеринг (Web)</w:t>
+              <w:rPr>
+                <w:rFonts w:cs="Times New Roman"/>
+                <w:sz w:val="24"/>
+              </w:rPr>
+              <w:t>Стабильная</w:t>
             </w:r>
           </w:p>
         </w:tc>
         <w:tc>
           <w:tcPr>
-            <w:tcW w:w="1427" w:type="dxa"/>
+            <w:tcW w:w="1040" w:type="pct"/>
           </w:tcPr>
           <w:p>
             <w:pPr>
+              <w:jc w:val="left"/>
               <w:rPr>
                 <w:rFonts w:cs="Times New Roman"/>
-                <w:szCs w:val="28"/>
+                <w:sz w:val="24"/>
+                <w:lang w:val="en-US"/>
               </w:rPr>
             </w:pPr>
+            <w:r>
+              <w:rPr>
+                <w:rFonts w:cs="Times New Roman"/>
+                <w:sz w:val="24"/>
+              </w:rPr>
+              <w:t>С</w:t>
+            </w:r>
+            <w:r>
+              <w:rPr>
+                <w:rFonts w:cs="Times New Roman"/>
+                <w:sz w:val="24"/>
+              </w:rPr>
+              <w:t>табильная</w:t>
+            </w:r>
           </w:p>
-        </w:tc>
-        <w:tc>
-          <w:tcPr>
-            <w:tcW w:w="1427" w:type="dxa"/>
-          </w:tcPr>
           <w:p>
             <w:pPr>
+              <w:jc w:val="left"/>
               <w:rPr>
                 <w:rFonts w:cs="Times New Roman"/>
-                <w:szCs w:val="28"/>
-              </w:rPr>
-            </w:pPr>
-          </w:p>
-        </w:tc>
-        <w:tc>
-          <w:tcPr>
-            <w:tcW w:w="1150" w:type="dxa"/>
-          </w:tcPr>
-          <w:p>
-            <w:pPr>
-              <w:rPr>
-                <w:rFonts w:cs="Times New Roman"/>
-                <w:szCs w:val="28"/>
-              </w:rPr>
-            </w:pPr>
-          </w:p>
-        </w:tc>
-        <w:tc>
-          <w:tcPr>
-            <w:tcW w:w="1427" w:type="dxa"/>
-          </w:tcPr>
-          <w:p>
-            <w:pPr>
-              <w:rPr>
-                <w:rFonts w:cs="Times New Roman"/>
-                <w:szCs w:val="28"/>
-              </w:rPr>
-            </w:pPr>
-          </w:p>
-        </w:tc>
-        <w:tc>
-          <w:tcPr>
-            <w:tcW w:w="1353" w:type="dxa"/>
-          </w:tcPr>
-          <w:p>
-            <w:pPr>
-              <w:rPr>
-                <w:rFonts w:cs="Times New Roman"/>
-                <w:szCs w:val="28"/>
-              </w:rPr>
-            </w:pPr>
-          </w:p>
-        </w:tc>
-      </w:tr>
-      <w:tr>
-        <w:tc>
-          <w:tcPr>
-            <w:tcW w:w="2561" w:type="dxa"/>
-          </w:tcPr>
-          <w:p>
-            <w:pPr>
-              <w:rPr>
-                <w:rFonts w:cs="Times New Roman"/>
-                <w:szCs w:val="28"/>
+                <w:sz w:val="24"/>
+                <w:lang w:val="en-US"/>
               </w:rPr>
             </w:pPr>
             <w:r>
               <w:rPr>
                 <w:rFonts w:cs="Times New Roman"/>
-                <w:szCs w:val="28"/>
-              </w:rPr>
-              <w:t>Переиспользование кода</w:t>
+                <w:sz w:val="24"/>
+                <w:lang w:val="en-US"/>
+              </w:rPr>
+              <w:t>(</w:t>
+            </w:r>
+            <w:r>
+              <w:rPr>
+                <w:rFonts w:cs="Times New Roman"/>
+                <w:sz w:val="24"/>
+                <w:lang w:val="en-US"/>
+              </w:rPr>
+              <w:t>Windows</w:t>
+            </w:r>
+            <w:r>
+              <w:rPr>
+                <w:rFonts w:cs="Times New Roman"/>
+                <w:sz w:val="24"/>
+              </w:rPr>
+              <w:t xml:space="preserve"> +</w:t>
+            </w:r>
+            <w:r>
+              <w:rPr>
+                <w:rFonts w:cs="Times New Roman"/>
+                <w:sz w:val="24"/>
+              </w:rPr>
+              <w:t xml:space="preserve"> </w:t>
+            </w:r>
+            <w:r>
+              <w:rPr>
+                <w:rFonts w:cs="Times New Roman"/>
+                <w:sz w:val="24"/>
+                <w:lang w:val="en-US"/>
+              </w:rPr>
+              <w:t>macOS</w:t>
+            </w:r>
+            <w:r>
+              <w:rPr>
+                <w:rFonts w:cs="Times New Roman"/>
+                <w:sz w:val="24"/>
+                <w:lang w:val="en-US"/>
+              </w:rPr>
+              <w:t>;</w:t>
+            </w:r>
+            <w:r>
+              <w:rPr>
+                <w:rFonts w:cs="Times New Roman"/>
+                <w:sz w:val="24"/>
+                <w:lang w:val="en-US"/>
+              </w:rPr>
+              <w:br/>
+              <w:t xml:space="preserve">Linux </w:t>
+            </w:r>
+            <w:r>
+              <w:rPr>
+                <w:rFonts w:cs="Times New Roman"/>
+                <w:sz w:val="24"/>
+              </w:rPr>
+              <w:t>отсутствует)</w:t>
             </w:r>
           </w:p>
         </w:tc>
         <w:tc>
           <w:tcPr>
-            <w:tcW w:w="1427" w:type="dxa"/>
+            <w:tcW w:w="769" w:type="pct"/>
           </w:tcPr>
           <w:p>
             <w:pPr>
+              <w:jc w:val="left"/>
               <w:rPr>
                 <w:rFonts w:cs="Times New Roman"/>
-                <w:szCs w:val="28"/>
+                <w:sz w:val="24"/>
               </w:rPr>
             </w:pPr>
+            <w:r>
+              <w:rPr>
+                <w:rFonts w:cs="Times New Roman"/>
+                <w:sz w:val="24"/>
+              </w:rPr>
+              <w:t xml:space="preserve">Через </w:t>
+            </w:r>
+            <w:r>
+              <w:rPr>
+                <w:rFonts w:cs="Times New Roman"/>
+                <w:sz w:val="24"/>
+                <w:lang w:val="en-US"/>
+              </w:rPr>
+              <w:t>Electron</w:t>
+            </w:r>
+            <w:r>
+              <w:rPr>
+                <w:rFonts w:cs="Times New Roman"/>
+                <w:sz w:val="24"/>
+              </w:rPr>
+              <w:br/>
+            </w:r>
+            <w:r>
+              <w:rPr>
+                <w:rFonts w:cs="Times New Roman"/>
+                <w:sz w:val="24"/>
+              </w:rPr>
+              <w:t>(не входит в экосистему)</w:t>
+            </w:r>
           </w:p>
         </w:tc>
         <w:tc>
           <w:tcPr>
-            <w:tcW w:w="1427" w:type="dxa"/>
+            <w:tcW w:w="765" w:type="pct"/>
           </w:tcPr>
           <w:p>
             <w:pPr>
+              <w:jc w:val="left"/>
               <w:rPr>
                 <w:rFonts w:cs="Times New Roman"/>
-                <w:szCs w:val="28"/>
+                <w:sz w:val="24"/>
+                <w:lang w:val="en-US"/>
               </w:rPr>
             </w:pPr>
+            <w:r>
+              <w:rPr>
+                <w:rFonts w:cs="Times New Roman"/>
+                <w:sz w:val="24"/>
+              </w:rPr>
+              <w:t>С</w:t>
+            </w:r>
+            <w:r>
+              <w:rPr>
+                <w:rFonts w:cs="Times New Roman"/>
+                <w:sz w:val="24"/>
+              </w:rPr>
+              <w:t>табильная</w:t>
+            </w:r>
+          </w:p>
+        </w:tc>
+      </w:tr>
+      <w:tr>
+        <w:trPr>
+          <w:trHeight w:val="978"/>
+        </w:trPr>
+        <w:tc>
+          <w:tcPr>
+            <w:tcW w:w="840" w:type="pct"/>
+          </w:tcPr>
+          <w:p>
+            <w:pPr>
+              <w:jc w:val="left"/>
+              <w:rPr>
+                <w:rFonts w:cs="Times New Roman"/>
+                <w:sz w:val="24"/>
+              </w:rPr>
+            </w:pPr>
+            <w:r>
+              <w:rPr>
+                <w:sz w:val="24"/>
+              </w:rPr>
+              <w:lastRenderedPageBreak/>
+              <w:t>Архитектура рендеринга</w:t>
+            </w:r>
           </w:p>
         </w:tc>
         <w:tc>
           <w:tcPr>
-            <w:tcW w:w="1150" w:type="dxa"/>
+            <w:tcW w:w="748" w:type="pct"/>
           </w:tcPr>
           <w:p>
             <w:pPr>
+              <w:jc w:val="left"/>
               <w:rPr>
                 <w:rFonts w:cs="Times New Roman"/>
-                <w:szCs w:val="28"/>
+                <w:sz w:val="24"/>
               </w:rPr>
             </w:pPr>
+            <w:r>
+              <w:rPr>
+                <w:rFonts w:cs="Times New Roman"/>
+                <w:sz w:val="24"/>
+              </w:rPr>
+              <w:t>Трансляция в нативные виджеты платформы</w:t>
+            </w:r>
           </w:p>
         </w:tc>
         <w:tc>
           <w:tcPr>
-            <w:tcW w:w="1427" w:type="dxa"/>
+            <w:tcW w:w="838" w:type="pct"/>
           </w:tcPr>
           <w:p>
             <w:pPr>
+              <w:jc w:val="left"/>
               <w:rPr>
                 <w:rFonts w:cs="Times New Roman"/>
-                <w:szCs w:val="28"/>
+                <w:sz w:val="24"/>
               </w:rPr>
             </w:pPr>
+            <w:r>
+              <w:rPr>
+                <w:rFonts w:cs="Times New Roman"/>
+                <w:sz w:val="24"/>
+              </w:rPr>
+              <w:t>Собственный графический движок</w:t>
+            </w:r>
+            <w:r>
+              <w:rPr>
+                <w:rFonts w:cs="Times New Roman"/>
+                <w:sz w:val="24"/>
+              </w:rPr>
+              <w:br/>
+            </w:r>
+            <w:r>
+              <w:rPr>
+                <w:rFonts w:cs="Times New Roman"/>
+                <w:sz w:val="24"/>
+              </w:rPr>
+              <w:t>(Skia / Impeller)</w:t>
+            </w:r>
           </w:p>
         </w:tc>
         <w:tc>
           <w:tcPr>
-            <w:tcW w:w="1353" w:type="dxa"/>
+            <w:tcW w:w="1040" w:type="pct"/>
           </w:tcPr>
           <w:p>
             <w:pPr>
+              <w:jc w:val="left"/>
               <w:rPr>
                 <w:rFonts w:cs="Times New Roman"/>
-                <w:szCs w:val="28"/>
+                <w:sz w:val="24"/>
               </w:rPr>
             </w:pPr>
+            <w:r>
+              <w:rPr>
+                <w:rFonts w:cs="Times New Roman"/>
+                <w:sz w:val="24"/>
+              </w:rPr>
+              <w:t>Обёртка нативных компонентов в единый API</w:t>
+            </w:r>
+          </w:p>
+        </w:tc>
+        <w:tc>
+          <w:tcPr>
+            <w:tcW w:w="769" w:type="pct"/>
+          </w:tcPr>
+          <w:p>
+            <w:pPr>
+              <w:jc w:val="left"/>
+              <w:rPr>
+                <w:rFonts w:cs="Times New Roman"/>
+                <w:sz w:val="24"/>
+              </w:rPr>
+            </w:pPr>
+            <w:r>
+              <w:rPr>
+                <w:rFonts w:cs="Times New Roman"/>
+                <w:sz w:val="24"/>
+              </w:rPr>
+              <w:t>Исполнение веб-приложения в WebView</w:t>
+            </w:r>
+          </w:p>
+        </w:tc>
+        <w:tc>
+          <w:tcPr>
+            <w:tcW w:w="765" w:type="pct"/>
+          </w:tcPr>
+          <w:p>
+            <w:pPr>
+              <w:jc w:val="left"/>
+              <w:rPr>
+                <w:rFonts w:cs="Times New Roman"/>
+                <w:sz w:val="24"/>
+              </w:rPr>
+            </w:pPr>
+            <w:r>
+              <w:rPr>
+                <w:rFonts w:cs="Times New Roman"/>
+                <w:sz w:val="24"/>
+              </w:rPr>
+              <w:t xml:space="preserve">Нативный Jetpack Compose (Android); </w:t>
+            </w:r>
+            <w:r>
+              <w:rPr>
+                <w:rFonts w:cs="Times New Roman"/>
+                <w:sz w:val="24"/>
+              </w:rPr>
+              <w:br/>
+            </w:r>
+            <w:r>
+              <w:rPr>
+                <w:rFonts w:cs="Times New Roman"/>
+                <w:sz w:val="24"/>
+              </w:rPr>
+              <w:t>Skia (остальные платформы)</w:t>
+            </w:r>
+          </w:p>
+        </w:tc>
+      </w:tr>
+      <w:tr>
+        <w:trPr>
+          <w:trHeight w:val="482"/>
+        </w:trPr>
+        <w:tc>
+          <w:tcPr>
+            <w:tcW w:w="840" w:type="pct"/>
+          </w:tcPr>
+          <w:p>
+            <w:pPr>
+              <w:jc w:val="left"/>
+              <w:rPr>
+                <w:rFonts w:cs="Times New Roman"/>
+                <w:sz w:val="24"/>
+              </w:rPr>
+            </w:pPr>
+            <w:r>
+              <w:rPr>
+                <w:sz w:val="24"/>
+              </w:rPr>
+              <w:t>Общий UI-код между платформами</w:t>
+            </w:r>
+          </w:p>
+        </w:tc>
+        <w:tc>
+          <w:tcPr>
+            <w:tcW w:w="748" w:type="pct"/>
+          </w:tcPr>
+          <w:p>
+            <w:pPr>
+              <w:jc w:val="left"/>
+              <w:rPr>
+                <w:rFonts w:cs="Times New Roman"/>
+                <w:sz w:val="24"/>
+              </w:rPr>
+            </w:pPr>
+            <w:r>
+              <w:rPr>
+                <w:rFonts w:cs="Times New Roman"/>
+                <w:sz w:val="24"/>
+              </w:rPr>
+              <w:t xml:space="preserve">Частичный: </w:t>
+            </w:r>
+            <w:r>
+              <w:rPr>
+                <w:rFonts w:cs="Times New Roman"/>
+                <w:sz w:val="24"/>
+              </w:rPr>
+              <w:br/>
+            </w:r>
+            <w:r>
+              <w:rPr>
+                <w:rFonts w:cs="Times New Roman"/>
+                <w:sz w:val="24"/>
+              </w:rPr>
+              <w:t xml:space="preserve">только для </w:t>
+            </w:r>
+            <w:r>
+              <w:rPr>
+                <w:rFonts w:cs="Times New Roman"/>
+                <w:sz w:val="24"/>
+              </w:rPr>
+              <w:t>мобильны</w:t>
+            </w:r>
+            <w:r>
+              <w:rPr>
+                <w:rFonts w:cs="Times New Roman"/>
+                <w:sz w:val="24"/>
+              </w:rPr>
+              <w:t>х</w:t>
+            </w:r>
+            <w:r>
+              <w:rPr>
+                <w:rFonts w:cs="Times New Roman"/>
+                <w:sz w:val="24"/>
+              </w:rPr>
+              <w:t xml:space="preserve"> платформ;</w:t>
+            </w:r>
+          </w:p>
+        </w:tc>
+        <w:tc>
+          <w:tcPr>
+            <w:tcW w:w="838" w:type="pct"/>
+          </w:tcPr>
+          <w:p>
+            <w:pPr>
+              <w:jc w:val="left"/>
+              <w:rPr>
+                <w:rFonts w:cs="Times New Roman"/>
+                <w:sz w:val="24"/>
+              </w:rPr>
+            </w:pPr>
+            <w:r>
+              <w:rPr>
+                <w:rFonts w:cs="Times New Roman"/>
+                <w:sz w:val="24"/>
+              </w:rPr>
+              <w:t>Полный: единый UI-код для всех платформ</w:t>
+            </w:r>
+          </w:p>
+        </w:tc>
+        <w:tc>
+          <w:tcPr>
+            <w:tcW w:w="1040" w:type="pct"/>
+          </w:tcPr>
+          <w:p>
+            <w:pPr>
+              <w:jc w:val="left"/>
+              <w:rPr>
+                <w:rFonts w:cs="Times New Roman"/>
+                <w:sz w:val="24"/>
+              </w:rPr>
+            </w:pPr>
+            <w:r>
+              <w:rPr>
+                <w:rFonts w:cs="Times New Roman"/>
+                <w:sz w:val="24"/>
+              </w:rPr>
+              <w:t>Полный: единый UI-код для поддерживаемых платформ</w:t>
+            </w:r>
+          </w:p>
+        </w:tc>
+        <w:tc>
+          <w:tcPr>
+            <w:tcW w:w="769" w:type="pct"/>
+          </w:tcPr>
+          <w:p>
+            <w:pPr>
+              <w:jc w:val="left"/>
+              <w:rPr>
+                <w:rFonts w:cs="Times New Roman"/>
+                <w:sz w:val="24"/>
+              </w:rPr>
+            </w:pPr>
+            <w:r>
+              <w:rPr>
+                <w:rFonts w:cs="Times New Roman"/>
+                <w:sz w:val="24"/>
+              </w:rPr>
+              <w:t>Полный: единый веб-код для всех платформ</w:t>
+            </w:r>
+          </w:p>
+        </w:tc>
+        <w:tc>
+          <w:tcPr>
+            <w:tcW w:w="765" w:type="pct"/>
+          </w:tcPr>
+          <w:p>
+            <w:pPr>
+              <w:jc w:val="left"/>
+              <w:rPr>
+                <w:rFonts w:cs="Times New Roman"/>
+                <w:sz w:val="24"/>
+              </w:rPr>
+            </w:pPr>
+            <w:r>
+              <w:rPr>
+                <w:rFonts w:cs="Times New Roman"/>
+                <w:sz w:val="24"/>
+              </w:rPr>
+              <w:t>Полный: единый UI-код для всех платформ</w:t>
+            </w:r>
+          </w:p>
+        </w:tc>
+      </w:tr>
+      <w:tr>
+        <w:trPr>
+          <w:trHeight w:val="978"/>
+        </w:trPr>
+        <w:tc>
+          <w:tcPr>
+            <w:tcW w:w="840" w:type="pct"/>
+          </w:tcPr>
+          <w:p>
+            <w:pPr>
+              <w:jc w:val="left"/>
+              <w:rPr>
+                <w:rFonts w:cs="Times New Roman"/>
+                <w:sz w:val="24"/>
+              </w:rPr>
+            </w:pPr>
+            <w:r>
+              <w:rPr>
+                <w:rFonts w:cs="Times New Roman"/>
+                <w:sz w:val="24"/>
+              </w:rPr>
+              <w:t>Возможность нативного UI при общей бизнес-логике</w:t>
+            </w:r>
+          </w:p>
+        </w:tc>
+        <w:tc>
+          <w:tcPr>
+            <w:tcW w:w="748" w:type="pct"/>
+          </w:tcPr>
+          <w:p>
+            <w:pPr>
+              <w:jc w:val="left"/>
+              <w:rPr>
+                <w:rFonts w:cs="Times New Roman"/>
+                <w:sz w:val="24"/>
+              </w:rPr>
+            </w:pPr>
+            <w:r>
+              <w:rPr>
+                <w:rFonts w:cs="Times New Roman"/>
+                <w:sz w:val="24"/>
+              </w:rPr>
+              <w:t>Нет: фреймворк управляет и логикой, и UI</w:t>
+            </w:r>
+          </w:p>
+        </w:tc>
+        <w:tc>
+          <w:tcPr>
+            <w:tcW w:w="838" w:type="pct"/>
+          </w:tcPr>
+          <w:p>
+            <w:pPr>
+              <w:jc w:val="left"/>
+              <w:rPr>
+                <w:rFonts w:cs="Times New Roman"/>
+                <w:sz w:val="24"/>
+              </w:rPr>
+            </w:pPr>
+            <w:r>
+              <w:rPr>
+                <w:rFonts w:cs="Times New Roman"/>
+                <w:sz w:val="24"/>
+              </w:rPr>
+              <w:t>Нет: фреймворк управляет и логикой, и UI</w:t>
+            </w:r>
+          </w:p>
+        </w:tc>
+        <w:tc>
+          <w:tcPr>
+            <w:tcW w:w="1040" w:type="pct"/>
+          </w:tcPr>
+          <w:p>
+            <w:pPr>
+              <w:jc w:val="left"/>
+              <w:rPr>
+                <w:rFonts w:cs="Times New Roman"/>
+                <w:sz w:val="24"/>
+              </w:rPr>
+            </w:pPr>
+            <w:r>
+              <w:rPr>
+                <w:rFonts w:cs="Times New Roman"/>
+                <w:sz w:val="24"/>
+              </w:rPr>
+              <w:t>Нет: фреймворк управляет и логикой, и UI</w:t>
+            </w:r>
+          </w:p>
+        </w:tc>
+        <w:tc>
+          <w:tcPr>
+            <w:tcW w:w="769" w:type="pct"/>
+          </w:tcPr>
+          <w:p>
+            <w:pPr>
+              <w:jc w:val="left"/>
+              <w:rPr>
+                <w:rFonts w:cs="Times New Roman"/>
+                <w:sz w:val="24"/>
+              </w:rPr>
+            </w:pPr>
+            <w:r>
+              <w:rPr>
+                <w:rFonts w:cs="Times New Roman"/>
+                <w:sz w:val="24"/>
+              </w:rPr>
+              <w:t>Нет: фреймворк управляет и логикой, и UI</w:t>
+            </w:r>
+          </w:p>
+        </w:tc>
+        <w:tc>
+          <w:tcPr>
+            <w:tcW w:w="765" w:type="pct"/>
+          </w:tcPr>
+          <w:p>
+            <w:pPr>
+              <w:jc w:val="left"/>
+              <w:rPr>
+                <w:rFonts w:cs="Times New Roman"/>
+                <w:sz w:val="24"/>
+              </w:rPr>
+            </w:pPr>
+            <w:r>
+              <w:rPr>
+                <w:rFonts w:cs="Times New Roman"/>
+                <w:sz w:val="24"/>
+              </w:rPr>
+              <w:t>Да: KMP допускает разделение только бизнес-логики при нативном UI на каждой платформе</w:t>
+            </w:r>
           </w:p>
         </w:tc>
       </w:tr>
@@ -9678,7 +10568,65 @@
           <w:rFonts w:cs="Times New Roman"/>
           <w:szCs w:val="28"/>
         </w:rPr>
-        <w:t xml:space="preserve">Проведённый анализ показывает, что каждый из рассмотренных фреймворков имеет специфические ограничения применительно к задаче одновременной поддержки Web, Android и Desktop. React Native не обеспечивает встроенной поддержки Web и Desktop, полагаясь на сторонние реализации различной степени зрелости. Flutter обеспечивает поддержку всех </w:t>
+        <w:t>Проведённый анализ показывает, что каждый из рассмотренных фреймворков имеет специфические ограничения применительно к задаче одновременной поддержки Web, Android и Desktop.</w:t>
+      </w:r>
+    </w:p>
+    <w:p>
+      <w:pPr>
+        <w:ind w:firstLine="708"/>
+        <w:rPr>
+          <w:rFonts w:cs="Times New Roman"/>
+          <w:szCs w:val="28"/>
+        </w:rPr>
+      </w:pPr>
+      <w:r>
+        <w:rPr>
+          <w:rFonts w:cs="Times New Roman"/>
+          <w:szCs w:val="28"/>
+        </w:rPr>
+        <w:t>React Native не обеспечивает встроенной поддержки Web и Desktop, полагаясь на сторонние реализации различной степени зрелости.</w:t>
+      </w:r>
+      <w:r>
+        <w:rPr>
+          <w:rFonts w:cs="Times New Roman"/>
+          <w:szCs w:val="28"/>
+        </w:rPr>
+        <w:t xml:space="preserve"> </w:t>
+      </w:r>
+      <w:r>
+        <w:rPr>
+          <w:rFonts w:cs="Times New Roman"/>
+          <w:szCs w:val="28"/>
+        </w:rPr>
+        <w:t>Flutter обеспечивает поддержку всех трёх целевых платформ со стабильным статусом, однако использует язык</w:t>
+      </w:r>
+      <w:r>
+        <w:rPr>
+          <w:rFonts w:cs="Times New Roman"/>
+          <w:szCs w:val="28"/>
+        </w:rPr>
+        <w:t xml:space="preserve"> </w:t>
+      </w:r>
+      <w:r>
+        <w:rPr>
+          <w:rFonts w:cs="Times New Roman"/>
+          <w:szCs w:val="28"/>
+        </w:rPr>
+        <w:t>Dart, не применяемый за пределами экосистемы Flutter, что ограничивает переиспользование компетенций. Фреймворк .NET MAUI не поддерживает веб-платформу как целевую.</w:t>
+      </w:r>
+      <w:r>
+        <w:rPr>
+          <w:rFonts w:cs="Times New Roman"/>
+          <w:szCs w:val="28"/>
+        </w:rPr>
+        <w:t xml:space="preserve"> </w:t>
+      </w:r>
+      <w:r>
+        <w:rPr>
+          <w:rFonts w:cs="Times New Roman"/>
+          <w:szCs w:val="28"/>
+        </w:rPr>
+        <w:t xml:space="preserve">Ionic </w:t>
       </w:r>
       <w:r>
         <w:rPr>
@@ -9686,42 +10634,21 @@
           <w:szCs w:val="28"/>
         </w:rPr>
         <w:lastRenderedPageBreak/>
-        <w:t>трёх целевых платформ со стабильным статусом, однако использует Dart</w:t>
-      </w:r>
-      <w:r>
-        <w:rPr>
-          <w:rFonts w:cs="Times New Roman"/>
-          <w:szCs w:val="28"/>
-        </w:rPr>
-        <w:t>,</w:t>
-      </w:r>
-      <w:r>
-        <w:rPr>
-          <w:rFonts w:cs="Times New Roman"/>
-          <w:szCs w:val="28"/>
-        </w:rPr>
-        <w:t xml:space="preserve"> язык, не применяемый за пределами экосистемы Flutter, что ограничивает переиспользование компетенций. </w:t>
-      </w:r>
-      <w:r>
-        <w:rPr>
-          <w:rFonts w:cs="Times New Roman"/>
-          <w:szCs w:val="28"/>
-        </w:rPr>
-        <w:t xml:space="preserve">Фреймворк </w:t>
-      </w:r>
-      <w:r>
-        <w:rPr>
-          <w:rFonts w:cs="Times New Roman"/>
-          <w:szCs w:val="28"/>
-        </w:rPr>
-        <w:t>.NET MAUI не поддерживает</w:t>
-      </w:r>
-      <w:r>
-        <w:rPr>
-          <w:rFonts w:cs="Times New Roman"/>
-          <w:szCs w:val="28"/>
-        </w:rPr>
-        <w:t xml:space="preserve"> же</w:t>
+        <w:t>охватывает все три платформы, но архитектура</w:t>
+      </w:r>
+      <w:r>
+        <w:rPr>
+          <w:rFonts w:cs="Times New Roman"/>
+          <w:szCs w:val="28"/>
+        </w:rPr>
+        <w:t xml:space="preserve"> основанная на </w:t>
+      </w:r>
+      <w:r>
+        <w:rPr>
+          <w:rFonts w:cs="Times New Roman"/>
+          <w:szCs w:val="28"/>
+        </w:rPr>
+        <w:t>WebView</w:t>
       </w:r>
       <w:r>
         <w:rPr>
@@ -9735,14 +10662,89 @@
           <w:rFonts w:cs="Times New Roman"/>
           <w:szCs w:val="28"/>
         </w:rPr>
-        <w:t>веб-платформу</w:t>
-      </w:r>
-      <w:r>
-        <w:rPr>
-          <w:rFonts w:cs="Times New Roman"/>
-          <w:szCs w:val="28"/>
-        </w:rPr>
-        <w:t xml:space="preserve"> как целевую.</w:t>
+        <w:t>вносит ограничения производительности, а десктопная поддержка реализуется через</w:t>
+      </w:r>
+      <w:r>
+        <w:t xml:space="preserve"> </w:t>
+      </w:r>
+      <w:r>
+        <w:rPr>
+          <w:rFonts w:cs="Times New Roman"/>
+          <w:szCs w:val="28"/>
+        </w:rPr>
+        <w:t>внешни</w:t>
+      </w:r>
+      <w:r>
+        <w:rPr>
+          <w:rFonts w:cs="Times New Roman"/>
+          <w:szCs w:val="28"/>
+        </w:rPr>
+        <w:t>й</w:t>
+      </w:r>
+      <w:r>
+        <w:rPr>
+          <w:rFonts w:cs="Times New Roman"/>
+          <w:szCs w:val="28"/>
+        </w:rPr>
+        <w:t xml:space="preserve"> </w:t>
+      </w:r>
+      <w:r>
+        <w:rPr>
+          <w:rFonts w:cs="Times New Roman"/>
+          <w:szCs w:val="28"/>
+        </w:rPr>
+        <w:t>инструмент</w:t>
+      </w:r>
+      <w:r>
+        <w:rPr>
+          <w:rFonts w:cs="Times New Roman"/>
+          <w:szCs w:val="28"/>
+        </w:rPr>
+        <w:t xml:space="preserve"> </w:t>
+      </w:r>
+      <w:r>
+        <w:rPr>
+          <w:rFonts w:cs="Times New Roman"/>
+          <w:szCs w:val="28"/>
+        </w:rPr>
+        <w:t>Electron</w:t>
+      </w:r>
+      <w:r>
+        <w:rPr>
+          <w:rFonts w:cs="Times New Roman"/>
+          <w:szCs w:val="28"/>
+        </w:rPr>
+        <w:t>, не являющийся частью экосистемы.</w:t>
+      </w:r>
+    </w:p>
+    <w:p>
+      <w:pPr>
+        <w:ind w:firstLine="708"/>
+        <w:rPr>
+          <w:rFonts w:cs="Times New Roman"/>
+          <w:szCs w:val="28"/>
+        </w:rPr>
+      </w:pPr>
+      <w:r>
+        <w:rPr>
+          <w:rFonts w:cs="Times New Roman"/>
+          <w:szCs w:val="28"/>
+        </w:rPr>
+        <w:t>Kotlin Multiplatform в сочетании с Compose Multiplatform поддержива</w:t>
+      </w:r>
+      <w:r>
+        <w:rPr>
+          <w:rFonts w:cs="Times New Roman"/>
+          <w:szCs w:val="28"/>
+        </w:rPr>
+        <w:t>ю</w:t>
+      </w:r>
+      <w:r>
+        <w:rPr>
+          <w:rFonts w:cs="Times New Roman"/>
+          <w:szCs w:val="28"/>
+        </w:rPr>
+        <w:t>т все три целевые платформы в рамках единой кодовой базы на языке Kotlin и при этом обладает уникальной среди рассмотренных фреймворков гибкостью: возможностью разделять между платформами как бизнес-логику совместно с UI, так и только бизнес-логику при сохранении нативных интерфейсов.</w:t>
       </w:r>
     </w:p>
     <w:p>
@@ -10607,33 +11609,21 @@
     <w:p>
       <w:pPr>
         <w:pStyle w:val="Heading2"/>
-        <w:rPr>
-          <w:lang w:val="en-US"/>
-        </w:rPr>
       </w:pPr>
       <w:bookmarkStart w:id="10" w:name="_Toc221907252"/>
       <w:r>
-        <w:rPr>
-          <w:lang w:val="en-US"/>
-        </w:rPr>
         <w:t xml:space="preserve">2.2 </w:t>
       </w:r>
       <w:r>
         <w:t>Формирование</w:t>
       </w:r>
       <w:r>
-        <w:rPr>
-          <w:lang w:val="en-US"/>
-        </w:rPr>
         <w:t xml:space="preserve"> </w:t>
       </w:r>
       <w:r>
         <w:t>нефункциональных</w:t>
       </w:r>
       <w:r>
-        <w:rPr>
-          <w:lang w:val="en-US"/>
-        </w:rPr>
         <w:t xml:space="preserve"> </w:t>
       </w:r>
       <w:r>
@@ -10647,42 +11637,484 @@
         <w:rPr>
           <w:rFonts w:cs="Times New Roman"/>
           <w:szCs w:val="28"/>
-          <w:lang w:val="en-US"/>
-        </w:rPr>
-      </w:pPr>
-      <w:r>
-        <w:rPr>
-          <w:rFonts w:cs="Times New Roman"/>
-          <w:szCs w:val="28"/>
-          <w:lang w:val="en-US"/>
-        </w:rPr>
-        <w:t xml:space="preserve">Lorem ipsum dolor sit amet, consectetur adipiscing elit. Nullam ut tortor elementum, sollicitudin libero vel, mattis dolor. Maecenas et orci nunc. Class aptent taciti sociosqu ad litora torquent per conubia nostra, per inceptos himenaeos. </w:t>
-      </w:r>
-      <w:r>
-        <w:rPr>
-          <w:rFonts w:cs="Times New Roman"/>
-          <w:szCs w:val="28"/>
-          <w:lang w:val="en-US"/>
-        </w:rPr>
-        <w:t>Quisque aliquet nibh convallis, tristique leo in, consequat justo</w:t>
-      </w:r>
-      <w:r>
-        <w:rPr>
-          <w:rFonts w:cs="Times New Roman"/>
-          <w:szCs w:val="28"/>
-          <w:lang w:val="en-US"/>
-        </w:rPr>
-        <w:t>.</w:t>
+        </w:rPr>
+      </w:pPr>
+      <w:r>
+        <w:rPr>
+          <w:rFonts w:cs="Times New Roman"/>
+          <w:szCs w:val="28"/>
+        </w:rPr>
+        <w:t>Если функциональные требования определяют, что именно система должна делать, то нефункциональные требования устанавливают качественные характеристики, которым система должна соответствовать. Для кроссплатформенного приложения формирование нефункциональных требований имеет дополнительную специфику: каждое из качественных свойств должно быть обеспечено одновременно на нескольких платформах с различными средами выполнения, аппаратными возможностями и моделями взаимодействия с пользователем.</w:t>
       </w:r>
     </w:p>
     <w:p>
       <w:pPr>
-        <w:rPr>
-          <w:lang w:val="en-US"/>
-        </w:rPr>
-      </w:pPr>
+        <w:ind w:firstLine="708"/>
+        <w:rPr>
+          <w:rFonts w:cs="Times New Roman"/>
+          <w:szCs w:val="28"/>
+        </w:rPr>
+      </w:pPr>
+      <w:r>
+        <w:rPr>
+          <w:rFonts w:cs="Times New Roman"/>
+          <w:b/>
+          <w:bCs/>
+          <w:szCs w:val="28"/>
+        </w:rPr>
+        <w:t>Производительность и отзывчивость интерфейса.</w:t>
+      </w:r>
+      <w:r>
+        <w:rPr>
+          <w:rFonts w:cs="Times New Roman"/>
+          <w:szCs w:val="28"/>
+        </w:rPr>
+        <w:t xml:space="preserve"> </w:t>
+      </w:r>
+      <w:r>
+        <w:rPr>
+          <w:rFonts w:cs="Times New Roman"/>
+          <w:szCs w:val="28"/>
+        </w:rPr>
+        <w:t>Кроссплатформенные фреймворки вводят дополнительный слой абстракции между приложением и операционной системой, что может приводить к повышенному потреблению ресурсов по сравнению с нативными реализациями. Это делает явную фиксацию целевых показателей производительности необходимой.</w:t>
+      </w:r>
     </w:p>
     <w:p>
+      <w:r>
+        <w:tab/>
+      </w:r>
+      <w:r>
+        <w:t>В качестве ориентира для определения пороговых значений времени отклика используется модель, предложенная командой Google. Модель основана на исследованиях восприятия задержки пользователем и определяет категории пороговых значений</w:t>
+      </w:r>
+      <w:r>
+        <w:t>.</w:t>
+      </w:r>
+    </w:p>
+    <w:p>
+      <w:pPr>
+        <w:ind w:firstLine="708"/>
+        <w:rPr>
+          <w:rFonts w:cs="Times New Roman"/>
+          <w:szCs w:val="28"/>
+        </w:rPr>
+      </w:pPr>
+      <w:r>
+        <w:rPr>
+          <w:rFonts w:cs="Times New Roman"/>
+          <w:szCs w:val="28"/>
+        </w:rPr>
+        <w:lastRenderedPageBreak/>
+        <w:t xml:space="preserve">Для разрабатываемого приложения определены следующие целевые показатели. Время отклика на пользовательские действия не должно превышать 100 мс. Анимации и переходы должны выполняться с частотой не менее 60 кадров в секунду. Время холодного запуска приложения не должно превышать 2 секунд на мобильных устройствах среднего ценового сегмента и 3 секунд для веб-версии. Все операции с локальными данными должны выполняться без видимой задержки для пользователя, что обеспечивается стратегией </w:t>
+      </w:r>
+      <w:r>
+        <w:rPr>
+          <w:rFonts w:cs="Times New Roman"/>
+          <w:szCs w:val="28"/>
+          <w:lang w:val="en-US"/>
+        </w:rPr>
+        <w:t>offline</w:t>
+      </w:r>
+      <w:r>
+        <w:rPr>
+          <w:rFonts w:cs="Times New Roman"/>
+          <w:szCs w:val="28"/>
+        </w:rPr>
+        <w:t>-</w:t>
+      </w:r>
+      <w:r>
+        <w:rPr>
+          <w:rFonts w:cs="Times New Roman"/>
+          <w:szCs w:val="28"/>
+          <w:lang w:val="en-US"/>
+        </w:rPr>
+        <w:t>first</w:t>
+      </w:r>
+      <w:r>
+        <w:rPr>
+          <w:rFonts w:cs="Times New Roman"/>
+          <w:szCs w:val="28"/>
+        </w:rPr>
+        <w:t>, при которой взаимодействие происходит с локальной базой данных.</w:t>
+      </w:r>
+    </w:p>
+    <w:p>
+      <w:pPr>
+        <w:ind w:firstLine="708"/>
+        <w:rPr>
+          <w:rFonts w:cs="Times New Roman"/>
+          <w:szCs w:val="28"/>
+        </w:rPr>
+      </w:pPr>
+      <w:r>
+        <w:rPr>
+          <w:rFonts w:cs="Times New Roman"/>
+          <w:b/>
+          <w:bCs/>
+          <w:szCs w:val="28"/>
+        </w:rPr>
+        <w:t>Безопасность и конфиденциальность данных.</w:t>
+      </w:r>
+      <w:r>
+        <w:rPr>
+          <w:rFonts w:cs="Times New Roman"/>
+          <w:szCs w:val="28"/>
+        </w:rPr>
+        <w:t xml:space="preserve"> </w:t>
+      </w:r>
+      <w:r>
+        <w:rPr>
+          <w:rFonts w:cs="Times New Roman"/>
+          <w:szCs w:val="28"/>
+        </w:rPr>
+        <w:t>Д</w:t>
+      </w:r>
+      <w:r>
+        <w:rPr>
+          <w:rFonts w:cs="Times New Roman"/>
+          <w:szCs w:val="28"/>
+        </w:rPr>
+        <w:t>невник эмоциональных состояний оперирует данными, которые относятся к категории чувствительной персональной информации. Пользователь фиксирует субъективные оценки настроения, описывает эмоциональные переживания и контекст, в котором они возникли. Утечка или несанкционированный доступ к подобным данным несёт существенные риски для пользователя.</w:t>
+      </w:r>
+    </w:p>
+    <w:p>
+      <w:pPr>
+        <w:ind w:firstLine="708"/>
+        <w:rPr>
+          <w:rFonts w:cs="Times New Roman"/>
+          <w:szCs w:val="28"/>
+        </w:rPr>
+      </w:pPr>
+      <w:r>
+        <w:rPr>
+          <w:rFonts w:cs="Times New Roman"/>
+          <w:szCs w:val="28"/>
+        </w:rPr>
+        <w:t xml:space="preserve">Исследования в области приватности приложений для ментального здоровья свидетельствуют о систематических проблемах в отрасли. Ивайя </w:t>
+      </w:r>
+      <w:r>
+        <w:rPr>
+          <w:rFonts w:cs="Times New Roman"/>
+          <w:szCs w:val="28"/>
+        </w:rPr>
+        <w:t xml:space="preserve">Л. </w:t>
+      </w:r>
+      <w:r>
+        <w:rPr>
+          <w:rFonts w:cs="Times New Roman"/>
+          <w:szCs w:val="28"/>
+        </w:rPr>
+        <w:t xml:space="preserve">и соавторы провели эмпирический анализ 27 наиболее популярных приложений для ментального здоровья из Google Play Store и выявили, что 74 % из них получили оценку критического или высокого риска по шкале безопасности приложений, причём основной причиной являлись небезопасные практики кодирования и угрозы раскрытия информации </w:t>
+      </w:r>
+      <w:r>
+        <w:rPr>
+          <w:rFonts w:cs="Times New Roman"/>
+          <w:szCs w:val="28"/>
+          <w:highlight w:val="lightGray"/>
+        </w:rPr>
+        <w:t>[Iwaya L. H., Babar M. A., Rashid A., Wijayarathna C. On the privacy of mental health apps // Empirical Software Engineering. — 2023. — № 28. — С. 1–42. DOI: https://doi.org/10.1007/s10664-022-10236-0.].</w:t>
+      </w:r>
+      <w:r>
+        <w:rPr>
+          <w:rFonts w:cs="Times New Roman"/>
+          <w:szCs w:val="28"/>
+        </w:rPr>
+        <w:t xml:space="preserve"> Независимый аудит Mozilla Foundation, проведённый в 2023 году, показал, что 59 % наиболее популярных приложений для ментального здоровья получили предупреждающую маркировку о недостаточной защите приватности, а 40 % приложений ухудшили свои практики по сравнению с предыдущим годом </w:t>
+      </w:r>
+      <w:r>
+        <w:rPr>
+          <w:rFonts w:cs="Times New Roman"/>
+          <w:szCs w:val="28"/>
+          <w:highlight w:val="lightGray"/>
+        </w:rPr>
+        <w:t xml:space="preserve">[Mozilla </w:t>
+      </w:r>
+      <w:r>
+        <w:rPr>
+          <w:rFonts w:cs="Times New Roman"/>
+          <w:szCs w:val="28"/>
+          <w:highlight w:val="lightGray"/>
+        </w:rPr>
+        <w:lastRenderedPageBreak/>
+        <w:t xml:space="preserve">Foundation. </w:t>
+      </w:r>
+      <w:r>
+        <w:rPr>
+          <w:rFonts w:cs="Times New Roman"/>
+          <w:szCs w:val="28"/>
+          <w:highlight w:val="lightGray"/>
+          <w:lang w:val="en-US"/>
+        </w:rPr>
+        <w:t xml:space="preserve">Are mental health apps better or worse for privacy in 2023? </w:t>
+      </w:r>
+      <w:r>
+        <w:rPr>
+          <w:rFonts w:cs="Times New Roman"/>
+          <w:szCs w:val="28"/>
+          <w:highlight w:val="lightGray"/>
+        </w:rPr>
+        <w:t>[Электронный ресурс]. — 2023. URL: https://www.mozillafoundation.org/en/privacynotincluded/articles/are-mental-health-apps-better-or-worse-at-privacy-in-2023/ (дата обращения: 18.02.2026).].</w:t>
+      </w:r>
+    </w:p>
+    <w:p>
+      <w:pPr>
+        <w:ind w:firstLine="708"/>
+        <w:rPr>
+          <w:rFonts w:cs="Times New Roman"/>
+          <w:szCs w:val="28"/>
+        </w:rPr>
+      </w:pPr>
+      <w:r>
+        <w:rPr>
+          <w:rFonts w:cs="Times New Roman"/>
+          <w:szCs w:val="28"/>
+        </w:rPr>
+        <w:t>С учётом указанных рисков для разрабатываемого приложения определены следующие требования безопасности.</w:t>
+      </w:r>
+    </w:p>
+    <w:p>
+      <w:pPr>
+        <w:ind w:firstLine="708"/>
+        <w:rPr>
+          <w:rFonts w:cs="Times New Roman"/>
+          <w:szCs w:val="28"/>
+        </w:rPr>
+      </w:pPr>
+      <w:r>
+        <w:rPr>
+          <w:rFonts w:cs="Times New Roman"/>
+          <w:szCs w:val="28"/>
+        </w:rPr>
+        <w:t>Все данные при передаче между клиентом и сервером должны быть защищены шифрованием с использованием протокола TLS. Токены аутентификации должны храниться в защищённых хранилищах, предоставляемых операционной системой. Содержимое записей дневника не должно передаваться третьим сторонам. Приложение должно следовать принципу минимизации данных: собирается только та информация, которая необходима для обеспечения заявленной функциональности. Серверная часть должна обеспечивать изоляцию данных между пользователями средствами политик доступа на уровне строк базы данных.</w:t>
+      </w:r>
+    </w:p>
+    <w:p>
+      <w:pPr>
+        <w:ind w:firstLine="708"/>
+        <w:rPr>
+          <w:rFonts w:cs="Times New Roman"/>
+          <w:szCs w:val="28"/>
+        </w:rPr>
+      </w:pPr>
+      <w:r>
+        <w:rPr>
+          <w:rFonts w:cs="Times New Roman"/>
+          <w:b/>
+          <w:bCs/>
+          <w:szCs w:val="28"/>
+        </w:rPr>
+        <w:t>Единообразие пользовательского опыта и адаптация к платформенным конвенциям.</w:t>
+      </w:r>
+      <w:r>
+        <w:rPr>
+          <w:rFonts w:cs="Times New Roman"/>
+          <w:szCs w:val="28"/>
+        </w:rPr>
+        <w:t xml:space="preserve"> Одной из ключевых задач кроссплатформенной разработки является обеспечение функционального паритета между платформами при сохранении единого визуального языка. Пользователь, переключающийся между Android-устройством, десктопным клиентом и веб-версией, должен воспринимать приложение как единый продукт, а не как набор разрозненных реализаций.</w:t>
+      </w:r>
+    </w:p>
+    <w:p>
+      <w:pPr>
+        <w:ind w:firstLine="708"/>
+        <w:rPr>
+          <w:rFonts w:cs="Times New Roman"/>
+          <w:szCs w:val="28"/>
+        </w:rPr>
+      </w:pPr>
+      <w:r>
+        <w:rPr>
+          <w:rFonts w:cs="Times New Roman"/>
+          <w:szCs w:val="28"/>
+        </w:rPr>
+        <w:t>Вместе с тем платформы различаются по форм-факторам экранов и моделям ввода. Мобильное устройство предполагает сенсорное взаимодействие и вертикальную ориентацию экрана. Десктопный клиент рассчитан на управление мышью и клавиатурой, а также на экраны с большей диагональю. Веб-версия должна корректно отображаться в окнах произвольного размера.</w:t>
+      </w:r>
+    </w:p>
+    <w:p>
+      <w:pPr>
+        <w:ind w:firstLine="708"/>
+        <w:rPr>
+          <w:rFonts w:cs="Times New Roman"/>
+          <w:szCs w:val="28"/>
+        </w:rPr>
+      </w:pPr>
+      <w:r>
+        <w:rPr>
+          <w:rFonts w:cs="Times New Roman"/>
+          <w:szCs w:val="28"/>
+        </w:rPr>
+        <w:lastRenderedPageBreak/>
+        <w:t>Для разрабатываемого приложения установлены следующие требования.</w:t>
+      </w:r>
+    </w:p>
+    <w:p>
+      <w:pPr>
+        <w:ind w:firstLine="708"/>
+        <w:rPr>
+          <w:rFonts w:cs="Times New Roman"/>
+          <w:szCs w:val="28"/>
+        </w:rPr>
+      </w:pPr>
+      <w:r>
+        <w:rPr>
+          <w:rFonts w:cs="Times New Roman"/>
+          <w:szCs w:val="28"/>
+        </w:rPr>
+        <w:t>Все функции MVP должны быть доступны на каждой из трёх целевых платформ без исключений. Интерфейс должен использовать единую дизайн-систему на всех платформах, обеспечивая визуальную согласованность. Компоновка экранов должна адаптироваться к размеру окна: на узких экранах используется одноколоночная компоновка, на широких допускается расширение области контента или отображение дополнительных панелей. Приложение должно корректно обрабатывать различные модели ввода: сенсорный ввод на мобильных устройствах, ввод с клавиатуры и мыши на десктопе. Код пользовательского интерфейса реализуется единообразно для всех платформ с использованием Compose Multiplatform; платформенно-специфичный код ограничивается адаптацией к размерам экранов и отдельными аспектами взаимодействия с операционной системой.</w:t>
+      </w:r>
+    </w:p>
+    <w:p>
+      <w:pPr>
+        <w:ind w:firstLine="708"/>
+        <w:rPr>
+          <w:rFonts w:cs="Times New Roman"/>
+          <w:szCs w:val="28"/>
+        </w:rPr>
+      </w:pPr>
+      <w:r>
+        <w:rPr>
+          <w:rFonts w:cs="Times New Roman"/>
+          <w:b/>
+          <w:bCs/>
+          <w:szCs w:val="28"/>
+        </w:rPr>
+        <w:t>Надёжность и синхронизация данных.</w:t>
+      </w:r>
+      <w:r>
+        <w:rPr>
+          <w:rFonts w:cs="Times New Roman"/>
+          <w:szCs w:val="28"/>
+        </w:rPr>
+        <w:t xml:space="preserve"> Требование офлайн-доступа, сформулированное в функциональных требованиях, порождает ряд нефункциональных ограничений, связанных с надёжностью и целостностью данных.</w:t>
+      </w:r>
+    </w:p>
+    <w:p>
+      <w:pPr>
+        <w:ind w:firstLine="708"/>
+        <w:rPr>
+          <w:rFonts w:cs="Times New Roman"/>
+          <w:szCs w:val="28"/>
+        </w:rPr>
+      </w:pPr>
+      <w:r>
+        <w:rPr>
+          <w:rFonts w:cs="Times New Roman"/>
+          <w:szCs w:val="28"/>
+        </w:rPr>
+        <w:t xml:space="preserve">Приложение реализует архитектуру offline-first, при которой локальная база данных является основным источником данных для интерфейса. Все операции чтения и записи выполняются локально и мгновенно отражаются в интерфейсе. Синхронизация с серверным хранилищем происходит в фоновом режиме при наличии сетевого соединения. Такая архитектура, как отмечается в исследовании Дж. Топика, представляет собой парадигму проектирования, в которой сетевой доступ рассматривается как опциональный ресурс, а не обязательное условие функционирования </w:t>
+      </w:r>
+      <w:r>
+        <w:rPr>
+          <w:rFonts w:cs="Times New Roman"/>
+          <w:szCs w:val="28"/>
+          <w:highlight w:val="lightGray"/>
+        </w:rPr>
+        <w:t>[Topic J. Offline-First Architecture: Designing for Reality, Not Just the Cloud [Электронный ресурс] // Medium. — 2025. URL: https://medium.com/@jusuftopic/offline-first-architecture-designing-for-reality-not-just-the-cloud-e5fd18e50a79 (дата обращения: 18.02.2026).]</w:t>
+      </w:r>
+      <w:r>
+        <w:rPr>
+          <w:rFonts w:cs="Times New Roman"/>
+          <w:szCs w:val="28"/>
+        </w:rPr>
+        <w:t>.</w:t>
+      </w:r>
+    </w:p>
+    <w:p>
+      <w:pPr>
+        <w:ind w:firstLine="708"/>
+        <w:rPr>
+          <w:rFonts w:cs="Times New Roman"/>
+          <w:szCs w:val="28"/>
+        </w:rPr>
+      </w:pPr>
+      <w:r>
+        <w:rPr>
+          <w:rFonts w:cs="Times New Roman"/>
+          <w:b/>
+          <w:bCs/>
+          <w:szCs w:val="28"/>
+        </w:rPr>
+        <w:lastRenderedPageBreak/>
+        <w:t xml:space="preserve">Сопровождаемость и переиспользование кода. </w:t>
+      </w:r>
+      <w:r>
+        <w:rPr>
+          <w:rFonts w:cs="Times New Roman"/>
+          <w:szCs w:val="28"/>
+        </w:rPr>
+        <w:t>Данная группа требований непосредственно связана с исследовательской задачей работы — оценкой возможностей Kotlin Multiplatform для максимизации доли общего кода между платформами.</w:t>
+      </w:r>
+    </w:p>
+    <w:p>
+      <w:pPr>
+        <w:ind w:firstLine="708"/>
+        <w:rPr>
+          <w:rFonts w:cs="Times New Roman"/>
+          <w:szCs w:val="28"/>
+        </w:rPr>
+      </w:pPr>
+      <w:r>
+        <w:rPr>
+          <w:rFonts w:cs="Times New Roman"/>
+          <w:szCs w:val="28"/>
+        </w:rPr>
+        <w:t>Архитектура проекта должна обеспечивать модульное разделение кода на общий и платформенно-специфичный модули. Общий модуль должен включать весь код пользовательского интерфейса, бизнес-логику, модели данных и навигацию. Платформенно-специфичный код должен быть ограничен конфигурацией точки входа приложения, адаптацией к размерам экрана и реализациями отдельных API операционной системы через механизм expect/actual. Целевая доля общего кода составляет не менее 90 % от совокупного объёма проекта. Добавление поддержки новой платформы не должно требовать переписывания существующего общего модуля.</w:t>
+      </w:r>
+    </w:p>
+    <w:p>
+      <w:pPr>
+        <w:ind w:firstLine="708"/>
+        <w:rPr>
+          <w:rFonts w:cs="Times New Roman"/>
+          <w:szCs w:val="28"/>
+        </w:rPr>
+      </w:pPr>
+      <w:r>
+        <w:rPr>
+          <w:rFonts w:cs="Times New Roman"/>
+          <w:szCs w:val="28"/>
+        </w:rPr>
+        <w:t>Сформированный набор нефункциональных требований охватывает пять ключевых аспектов качества системы: производительность, безопасность, единообразие пользовательского опыта, надёжность синхронизации и сопровождаемость. Эти требования будут использованы в качестве ограничений и критериев оценки при проектировании архитектуры приложения в следующем разделе.</w:t>
+      </w:r>
+    </w:p>
+    <w:p>
+      <w:pPr>
+        <w:ind w:firstLine="708"/>
+        <w:rPr>
+          <w:rFonts w:cs="Times New Roman"/>
+          <w:szCs w:val="28"/>
+        </w:rPr>
+      </w:pPr>
+      <w:r>
+        <w:rPr>
+          <w:rFonts w:cs="Times New Roman"/>
+          <w:szCs w:val="28"/>
+        </w:rPr>
+        <w:t>Сформированный набор нефункциональных требований охватывает пять ключевых аспектов качества системы: производительность, безопасность, единообразие пользовательского опыта, надёжность синхронизации и сопровождаемость. Эти требования будут использованы в качестве ограничений и критериев оценки при проектировании архитектуры приложени</w:t>
+      </w:r>
+      <w:r>
+        <w:rPr>
+          <w:rFonts w:cs="Times New Roman"/>
+          <w:szCs w:val="28"/>
+        </w:rPr>
+        <w:t>я</w:t>
+      </w:r>
+      <w:r>
+        <w:rPr>
+          <w:rFonts w:cs="Times New Roman"/>
+          <w:szCs w:val="28"/>
+        </w:rPr>
+        <w:t>.</w:t>
+      </w:r>
+    </w:p>
+    <w:p>
+      <w:pPr>
+        <w:ind w:firstLine="708"/>
+        <w:rPr>
+          <w:rFonts w:cs="Times New Roman"/>
+          <w:szCs w:val="28"/>
+        </w:rPr>
+      </w:pPr>
+    </w:p>
+    <w:p>
       <w:pPr>
         <w:pStyle w:val="Heading2"/>
         <w:rPr>
@@ -10694,6 +12126,7 @@
         <w:rPr>
           <w:lang w:val="en-US"/>
         </w:rPr>
+        <w:lastRenderedPageBreak/>
         <w:t xml:space="preserve">2.3 </w:t>
       </w:r>
       <w:r>
@@ -15390,7 +16823,7 @@
   <w:style w:type="paragraph" w:default="1" w:styleId="Normal">
     <w:name w:val="Normal"/>
     <w:qFormat/>
-    <w:rsid w:val="00B365B7"/>
+    <w:rsid w:val="00302956"/>
     <w:pPr>
       <w:spacing w:line="360" w:lineRule="auto"/>
       <w:jc w:val="both"/>

--- a/НИР_2_Николаев Евгений.docx
+++ b/НИР_2_Николаев Евгений.docx
@@ -2027,6 +2027,7 @@
         <w:rPr>
           <w:rFonts w:cs="Times New Roman"/>
           <w:szCs w:val="28"/>
+          <w:lang w:val="en-US"/>
         </w:rPr>
       </w:pPr>
       <w:bookmarkStart w:id="3" w:name="_Hlk197872141"/>
@@ -3289,7 +3290,23 @@
           <w:rFonts w:cs="Times New Roman"/>
           <w:szCs w:val="28"/>
         </w:rPr>
-        <w:t xml:space="preserve">В типичном клиентском приложении UI-код включает компоновку экранов (layout), визуальные компоненты (кнопки, списки, формы ввода, карточки), стилизацию (цвета, типографика, отступы), анимации и переходы. </w:t>
+        <w:t>В типичном клиентском приложении UI-код включает компоновку экранов (</w:t>
+      </w:r>
+      <w:proofErr w:type="spellStart"/>
+      <w:r>
+        <w:rPr>
+          <w:rFonts w:cs="Times New Roman"/>
+          <w:szCs w:val="28"/>
+        </w:rPr>
+        <w:t>layout</w:t>
+      </w:r>
+      <w:proofErr w:type="spellEnd"/>
+      <w:r>
+        <w:rPr>
+          <w:rFonts w:cs="Times New Roman"/>
+          <w:szCs w:val="28"/>
+        </w:rPr>
+        <w:t xml:space="preserve">), визуальные компоненты (кнопки, списки, формы ввода, карточки), стилизацию (цвета, типографика, отступы), анимации и переходы. </w:t>
       </w:r>
       <w:r>
         <w:rPr>
@@ -3313,7 +3330,23 @@
           <w:rFonts w:cs="Times New Roman"/>
           <w:szCs w:val="28"/>
         </w:rPr>
-        <w:t xml:space="preserve">Ситуация усугубляется фрагментацией внутри самих платформ. По данным BrowserStack, в глобальном масштабе пользователи обращаются к веб-ресурсам через более 9000 различных устройств, работающих под управлением более 21 операционной системы </w:t>
+        <w:t xml:space="preserve">Ситуация усугубляется фрагментацией внутри самих платформ. По данным </w:t>
+      </w:r>
+      <w:proofErr w:type="spellStart"/>
+      <w:r>
+        <w:rPr>
+          <w:rFonts w:cs="Times New Roman"/>
+          <w:szCs w:val="28"/>
+        </w:rPr>
+        <w:t>BrowserStack</w:t>
+      </w:r>
+      <w:proofErr w:type="spellEnd"/>
+      <w:r>
+        <w:rPr>
+          <w:rFonts w:cs="Times New Roman"/>
+          <w:szCs w:val="28"/>
+        </w:rPr>
+        <w:t xml:space="preserve">, в глобальном масштабе пользователи обращаются к веб-ресурсам через более 9000 различных устройств, работающих под управлением более 21 операционной системы </w:t>
       </w:r>
       <w:r>
         <w:rPr>
@@ -3525,6 +3558,7 @@
         </w:rPr>
         <w:t>.</w:t>
       </w:r>
+      <w:proofErr w:type="spellStart"/>
       <w:r>
         <w:rPr>
           <w:rFonts w:cs="Times New Roman"/>
@@ -3534,6 +3568,7 @@
         </w:rPr>
         <w:t>headspin</w:t>
       </w:r>
+      <w:proofErr w:type="spellEnd"/>
       <w:r>
         <w:rPr>
           <w:rFonts w:cs="Times New Roman"/>
@@ -3627,6 +3662,7 @@
         </w:rPr>
         <w:t>-</w:t>
       </w:r>
+      <w:proofErr w:type="spellStart"/>
       <w:r>
         <w:rPr>
           <w:rFonts w:cs="Times New Roman"/>
@@ -3636,6 +3672,7 @@
         </w:rPr>
         <w:t>os</w:t>
       </w:r>
+      <w:proofErr w:type="spellEnd"/>
       <w:r>
         <w:rPr>
           <w:rFonts w:cs="Times New Roman"/>
@@ -3739,7 +3776,23 @@
           <w:rFonts w:cs="Times New Roman"/>
           <w:szCs w:val="28"/>
         </w:rPr>
-        <w:t xml:space="preserve">Только в экосистеме Android насчитывается свыше 24 000 уникальных моделей устройств с различными размерами экрана, разрешением, версиями ОС и кастомными оболочками производителей </w:t>
+        <w:t xml:space="preserve">Только в экосистеме Android насчитывается свыше 24 000 уникальных моделей устройств с различными размерами экрана, разрешением, версиями ОС и </w:t>
+      </w:r>
+      <w:proofErr w:type="spellStart"/>
+      <w:r>
+        <w:rPr>
+          <w:rFonts w:cs="Times New Roman"/>
+          <w:szCs w:val="28"/>
+        </w:rPr>
+        <w:t>кастомными</w:t>
+      </w:r>
+      <w:proofErr w:type="spellEnd"/>
+      <w:r>
+        <w:rPr>
+          <w:rFonts w:cs="Times New Roman"/>
+          <w:szCs w:val="28"/>
+        </w:rPr>
+        <w:t xml:space="preserve"> оболочками производителей </w:t>
       </w:r>
       <w:r>
         <w:rPr>
@@ -3917,6 +3970,7 @@
         </w:rPr>
         <w:t>://</w:t>
       </w:r>
+      <w:proofErr w:type="spellStart"/>
       <w:r>
         <w:rPr>
           <w:rFonts w:cs="Times New Roman"/>
@@ -3926,6 +3980,7 @@
         </w:rPr>
         <w:t>smartbear</w:t>
       </w:r>
+      <w:proofErr w:type="spellEnd"/>
       <w:r>
         <w:rPr>
           <w:rFonts w:cs="Times New Roman"/>
@@ -4129,7 +4184,23 @@
           <w:rFonts w:cs="Times New Roman"/>
           <w:szCs w:val="28"/>
         </w:rPr>
-        <w:t>Android следует руководству Material Design</w:t>
+        <w:t xml:space="preserve">Android следует руководству </w:t>
+      </w:r>
+      <w:proofErr w:type="spellStart"/>
+      <w:r>
+        <w:rPr>
+          <w:rFonts w:cs="Times New Roman"/>
+          <w:szCs w:val="28"/>
+        </w:rPr>
+        <w:t>Material</w:t>
+      </w:r>
+      <w:proofErr w:type="spellEnd"/>
+      <w:r>
+        <w:rPr>
+          <w:rFonts w:cs="Times New Roman"/>
+          <w:szCs w:val="28"/>
+        </w:rPr>
+        <w:t xml:space="preserve"> Design</w:t>
       </w:r>
       <w:r>
         <w:rPr>
@@ -4157,8 +4228,17 @@
           <w:rFonts w:cs="Times New Roman"/>
           <w:szCs w:val="28"/>
         </w:rPr>
-        <w:t xml:space="preserve"> Human Interface Guidelines</w:t>
-      </w:r>
+        <w:t xml:space="preserve"> Human Interface </w:t>
+      </w:r>
+      <w:proofErr w:type="spellStart"/>
+      <w:r>
+        <w:rPr>
+          <w:rFonts w:cs="Times New Roman"/>
+          <w:szCs w:val="28"/>
+        </w:rPr>
+        <w:t>Guidelines</w:t>
+      </w:r>
+      <w:proofErr w:type="spellEnd"/>
       <w:r>
         <w:rPr>
           <w:rFonts w:cs="Times New Roman"/>
@@ -4289,7 +4369,25 @@
           <w:szCs w:val="28"/>
           <w:highlight w:val="lightGray"/>
         </w:rPr>
-        <w:t>[Дындин А. В., Новиков П. С. Исследование применения Kotlin Multiplatform и Jetpack Compose Multiplatform в мобильной разработке // Современные инновации. – 2024. – № 4 (73). – С. 410–420.].</w:t>
+        <w:t>[</w:t>
+      </w:r>
+      <w:proofErr w:type="spellStart"/>
+      <w:r>
+        <w:rPr>
+          <w:rFonts w:cs="Times New Roman"/>
+          <w:szCs w:val="28"/>
+          <w:highlight w:val="lightGray"/>
+        </w:rPr>
+        <w:t>Дындин</w:t>
+      </w:r>
+      <w:proofErr w:type="spellEnd"/>
+      <w:r>
+        <w:rPr>
+          <w:rFonts w:cs="Times New Roman"/>
+          <w:szCs w:val="28"/>
+          <w:highlight w:val="lightGray"/>
+        </w:rPr>
+        <w:t xml:space="preserve"> А. В., Новиков П. С. Исследование применения Kotlin Multiplatform и Jetpack Compose Multiplatform в мобильной разработке // Современные инновации. – 2024. – № 4 (73). – С. 410–420.].</w:t>
       </w:r>
       <w:r>
         <w:rPr>
@@ -4486,6 +4584,7 @@
           <w:noProof/>
           <w:szCs w:val="28"/>
         </w:rPr>
+        <w:lastRenderedPageBreak/>
         <w:drawing>
           <wp:inline distT="0" distB="0" distL="0" distR="0" wp14:anchorId="0BA0D871" wp14:editId="46FD1570">
             <wp:extent cx="5210355" cy="1792505"/>
@@ -4539,17 +4638,14 @@
     <w:p>
       <w:pPr>
         <w:pStyle w:val="Caption"/>
-        <w:jc w:val="center"/>
-        <w:rPr>
-          <w:rFonts w:cs="Times New Roman"/>
-          <w:color w:val="000000" w:themeColor="text1"/>
+        <w:rPr>
+          <w:rFonts w:cs="Times New Roman"/>
           <w:sz w:val="28"/>
           <w:szCs w:val="28"/>
         </w:rPr>
       </w:pPr>
       <w:r>
         <w:rPr>
-          <w:color w:val="000000" w:themeColor="text1"/>
           <w:sz w:val="28"/>
           <w:szCs w:val="28"/>
         </w:rPr>
@@ -4557,7 +4653,6 @@
       </w:r>
       <w:r>
         <w:rPr>
-          <w:color w:val="000000" w:themeColor="text1"/>
           <w:sz w:val="28"/>
           <w:szCs w:val="28"/>
         </w:rPr>
@@ -4565,7 +4660,6 @@
       </w:r>
       <w:r>
         <w:rPr>
-          <w:color w:val="000000" w:themeColor="text1"/>
           <w:sz w:val="28"/>
           <w:szCs w:val="28"/>
         </w:rPr>
@@ -4573,7 +4667,6 @@
       </w:r>
       <w:r>
         <w:rPr>
-          <w:color w:val="000000" w:themeColor="text1"/>
           <w:sz w:val="28"/>
           <w:szCs w:val="28"/>
         </w:rPr>
@@ -4582,7 +4675,6 @@
       <w:r>
         <w:rPr>
           <w:noProof/>
-          <w:color w:val="000000" w:themeColor="text1"/>
           <w:sz w:val="28"/>
           <w:szCs w:val="28"/>
         </w:rPr>
@@ -4590,7 +4682,6 @@
       </w:r>
       <w:r>
         <w:rPr>
-          <w:color w:val="000000" w:themeColor="text1"/>
           <w:sz w:val="28"/>
           <w:szCs w:val="28"/>
         </w:rPr>
@@ -4598,7 +4689,6 @@
       </w:r>
       <w:r>
         <w:rPr>
-          <w:color w:val="000000" w:themeColor="text1"/>
           <w:sz w:val="28"/>
           <w:szCs w:val="28"/>
         </w:rPr>
@@ -4606,7 +4696,6 @@
       </w:r>
       <w:r>
         <w:rPr>
-          <w:color w:val="000000" w:themeColor="text1"/>
           <w:sz w:val="28"/>
           <w:szCs w:val="28"/>
         </w:rPr>
@@ -4614,7 +4703,6 @@
       </w:r>
       <w:r>
         <w:rPr>
-          <w:color w:val="000000" w:themeColor="text1"/>
           <w:sz w:val="28"/>
           <w:szCs w:val="28"/>
         </w:rPr>
@@ -4757,6 +4845,7 @@
           <w:rFonts w:cs="Times New Roman"/>
           <w:szCs w:val="28"/>
         </w:rPr>
+        <w:lastRenderedPageBreak/>
         <w:t>Анализ проводится по критериям, существенным для задач данного исследования: поддерживаемые платформы, архитектура рендеринга, уровень переиспользования кода, зрелость экосистемы и применимость для разработки приложений, требующих одновременной поддержки Web, Android и Desktop</w:t>
       </w:r>
       <w:r>
@@ -4789,23 +4878,87 @@
           <w:rFonts w:cs="Times New Roman"/>
           <w:szCs w:val="28"/>
         </w:rPr>
-        <w:t xml:space="preserve">— фреймворк, созданный в 2015 году. Использует язык JavaScript и позволяет разработчикам описывать интерфейс с помощью JSX-компонентов, которые транслируются в нативные виджеты целевой </w:t>
-      </w:r>
-      <w:r>
-        <w:rPr>
-          <w:rFonts w:cs="Times New Roman"/>
-          <w:szCs w:val="28"/>
-        </w:rPr>
-        <w:lastRenderedPageBreak/>
-        <w:t xml:space="preserve">платформы </w:t>
-      </w:r>
-      <w:r>
-        <w:rPr>
-          <w:rFonts w:cs="Times New Roman"/>
-          <w:szCs w:val="28"/>
-          <w:highlight w:val="lightGray"/>
-        </w:rPr>
-        <w:t>[React Native – Learn once, write anywhere [Электронный ресурс]. URL: https://reactnative.dev/ (дата обращения: 16.02.2026).].</w:t>
+        <w:t xml:space="preserve">— фреймворк, созданный в 2015 году. Использует язык JavaScript и позволяет разработчикам описывать интерфейс с помощью JSX-компонентов, которые транслируются в нативные виджеты целевой платформы </w:t>
+      </w:r>
+      <w:r>
+        <w:rPr>
+          <w:rFonts w:cs="Times New Roman"/>
+          <w:szCs w:val="28"/>
+          <w:highlight w:val="lightGray"/>
+        </w:rPr>
+        <w:t xml:space="preserve">[React Native – </w:t>
+      </w:r>
+      <w:proofErr w:type="spellStart"/>
+      <w:r>
+        <w:rPr>
+          <w:rFonts w:cs="Times New Roman"/>
+          <w:szCs w:val="28"/>
+          <w:highlight w:val="lightGray"/>
+        </w:rPr>
+        <w:t>Learn</w:t>
+      </w:r>
+      <w:proofErr w:type="spellEnd"/>
+      <w:r>
+        <w:rPr>
+          <w:rFonts w:cs="Times New Roman"/>
+          <w:szCs w:val="28"/>
+          <w:highlight w:val="lightGray"/>
+        </w:rPr>
+        <w:t xml:space="preserve"> </w:t>
+      </w:r>
+      <w:proofErr w:type="spellStart"/>
+      <w:r>
+        <w:rPr>
+          <w:rFonts w:cs="Times New Roman"/>
+          <w:szCs w:val="28"/>
+          <w:highlight w:val="lightGray"/>
+        </w:rPr>
+        <w:t>once</w:t>
+      </w:r>
+      <w:proofErr w:type="spellEnd"/>
+      <w:r>
+        <w:rPr>
+          <w:rFonts w:cs="Times New Roman"/>
+          <w:szCs w:val="28"/>
+          <w:highlight w:val="lightGray"/>
+        </w:rPr>
+        <w:t xml:space="preserve">, </w:t>
+      </w:r>
+      <w:proofErr w:type="spellStart"/>
+      <w:r>
+        <w:rPr>
+          <w:rFonts w:cs="Times New Roman"/>
+          <w:szCs w:val="28"/>
+          <w:highlight w:val="lightGray"/>
+        </w:rPr>
+        <w:t>write</w:t>
+      </w:r>
+      <w:proofErr w:type="spellEnd"/>
+      <w:r>
+        <w:rPr>
+          <w:rFonts w:cs="Times New Roman"/>
+          <w:szCs w:val="28"/>
+          <w:highlight w:val="lightGray"/>
+        </w:rPr>
+        <w:t xml:space="preserve"> </w:t>
+      </w:r>
+      <w:proofErr w:type="spellStart"/>
+      <w:r>
+        <w:rPr>
+          <w:rFonts w:cs="Times New Roman"/>
+          <w:szCs w:val="28"/>
+          <w:highlight w:val="lightGray"/>
+        </w:rPr>
+        <w:t>anywhere</w:t>
+      </w:r>
+      <w:proofErr w:type="spellEnd"/>
+      <w:r>
+        <w:rPr>
+          <w:rFonts w:cs="Times New Roman"/>
+          <w:szCs w:val="28"/>
+          <w:highlight w:val="lightGray"/>
+        </w:rPr>
+        <w:t xml:space="preserve"> [Электронный ресурс]. URL: https://reactnative.dev/ (дата обращения: 16.02.2026).].</w:t>
       </w:r>
     </w:p>
     <w:p>
@@ -4829,7 +4982,61 @@
           <w:szCs w:val="28"/>
           <w:highlight w:val="lightGray"/>
         </w:rPr>
-        <w:t>[New Architecture is here [Электронный ресурс] // React Native Blog. – 2024. URL: https://reactnative.dev/blog/2024/10/23/the-new-architecture-is-here (дата обращения: 16.02.2026).].</w:t>
+        <w:t xml:space="preserve">[New Architecture </w:t>
+      </w:r>
+      <w:proofErr w:type="spellStart"/>
+      <w:r>
+        <w:rPr>
+          <w:rFonts w:cs="Times New Roman"/>
+          <w:szCs w:val="28"/>
+          <w:highlight w:val="lightGray"/>
+        </w:rPr>
+        <w:t>is</w:t>
+      </w:r>
+      <w:proofErr w:type="spellEnd"/>
+      <w:r>
+        <w:rPr>
+          <w:rFonts w:cs="Times New Roman"/>
+          <w:szCs w:val="28"/>
+          <w:highlight w:val="lightGray"/>
+        </w:rPr>
+        <w:t xml:space="preserve"> </w:t>
+      </w:r>
+      <w:proofErr w:type="spellStart"/>
+      <w:r>
+        <w:rPr>
+          <w:rFonts w:cs="Times New Roman"/>
+          <w:szCs w:val="28"/>
+          <w:highlight w:val="lightGray"/>
+        </w:rPr>
+        <w:t>here</w:t>
+      </w:r>
+      <w:proofErr w:type="spellEnd"/>
+      <w:r>
+        <w:rPr>
+          <w:rFonts w:cs="Times New Roman"/>
+          <w:szCs w:val="28"/>
+          <w:highlight w:val="lightGray"/>
+        </w:rPr>
+        <w:t xml:space="preserve"> [Электронный ресурс] // React Native </w:t>
+      </w:r>
+      <w:proofErr w:type="spellStart"/>
+      <w:r>
+        <w:rPr>
+          <w:rFonts w:cs="Times New Roman"/>
+          <w:szCs w:val="28"/>
+          <w:highlight w:val="lightGray"/>
+        </w:rPr>
+        <w:t>Blog</w:t>
+      </w:r>
+      <w:proofErr w:type="spellEnd"/>
+      <w:r>
+        <w:rPr>
+          <w:rFonts w:cs="Times New Roman"/>
+          <w:szCs w:val="28"/>
+          <w:highlight w:val="lightGray"/>
+        </w:rPr>
+        <w:t>. – 2024. URL: https://reactnative.dev/blog/2024/10/23/the-new-architecture-is-here (дата обращения: 16.02.2026).].</w:t>
       </w:r>
     </w:p>
     <w:p>
@@ -4895,7 +5102,23 @@
           <w:rFonts w:cs="Times New Roman"/>
           <w:szCs w:val="28"/>
         </w:rPr>
-        <w:t xml:space="preserve"> — C++ интерфейс для прямого обращения к нативным объектам без сериализации;</w:t>
+        <w:t xml:space="preserve"> — C++ интерфейс для прямого обращения к нативным объектам без </w:t>
+      </w:r>
+      <w:proofErr w:type="spellStart"/>
+      <w:r>
+        <w:rPr>
+          <w:rFonts w:cs="Times New Roman"/>
+          <w:szCs w:val="28"/>
+        </w:rPr>
+        <w:t>сериализации</w:t>
+      </w:r>
+      <w:proofErr w:type="spellEnd"/>
+      <w:r>
+        <w:rPr>
+          <w:rFonts w:cs="Times New Roman"/>
+          <w:szCs w:val="28"/>
+        </w:rPr>
+        <w:t>;</w:t>
       </w:r>
     </w:p>
     <w:p>
@@ -4910,6 +5133,7 @@
           <w:szCs w:val="28"/>
         </w:rPr>
       </w:pPr>
+      <w:proofErr w:type="spellStart"/>
       <w:r>
         <w:rPr>
           <w:rFonts w:cs="Times New Roman"/>
@@ -4917,7 +5141,17 @@
           <w:iCs/>
           <w:szCs w:val="28"/>
         </w:rPr>
-        <w:t xml:space="preserve">Fabric </w:t>
+        <w:t>Fabric</w:t>
+      </w:r>
+      <w:proofErr w:type="spellEnd"/>
+      <w:r>
+        <w:rPr>
+          <w:rFonts w:cs="Times New Roman"/>
+          <w:i/>
+          <w:iCs/>
+          <w:szCs w:val="28"/>
+        </w:rPr>
+        <w:t xml:space="preserve"> </w:t>
       </w:r>
       <w:r>
         <w:rPr>
@@ -4939,6 +5173,7 @@
           <w:szCs w:val="28"/>
         </w:rPr>
       </w:pPr>
+      <w:proofErr w:type="spellStart"/>
       <w:r>
         <w:rPr>
           <w:rFonts w:cs="Times New Roman"/>
@@ -4948,6 +5183,7 @@
         </w:rPr>
         <w:t>TurboModules</w:t>
       </w:r>
+      <w:proofErr w:type="spellEnd"/>
       <w:r>
         <w:rPr>
           <w:rFonts w:cs="Times New Roman"/>
@@ -5026,6 +5262,7 @@
           <w:rFonts w:cs="Times New Roman"/>
           <w:szCs w:val="28"/>
         </w:rPr>
+        <w:lastRenderedPageBreak/>
         <w:t>Данные изменения устраняют ряд исторических проблем производительности, однако экосистема библиотек всё ещё находится в процессе полной миграции на новую архитектуру.</w:t>
       </w:r>
     </w:p>
@@ -5051,6 +5288,7 @@
         </w:rPr>
         <w:t xml:space="preserve">, который разрабатывает </w:t>
       </w:r>
+      <w:proofErr w:type="spellStart"/>
       <w:r>
         <w:rPr>
           <w:rFonts w:cs="Times New Roman"/>
@@ -5058,6 +5296,7 @@
         </w:rPr>
         <w:t>Microsof</w:t>
       </w:r>
+      <w:proofErr w:type="spellEnd"/>
       <w:r>
         <w:rPr>
           <w:rFonts w:cs="Times New Roman"/>
@@ -5113,15 +5352,7 @@
           <w:rFonts w:cs="Times New Roman"/>
           <w:szCs w:val="28"/>
         </w:rPr>
-        <w:t xml:space="preserve">», поддерживающийся </w:t>
-      </w:r>
-      <w:r>
-        <w:rPr>
-          <w:rFonts w:cs="Times New Roman"/>
-          <w:szCs w:val="28"/>
-        </w:rPr>
-        <w:lastRenderedPageBreak/>
-        <w:t>исключительно сообществом</w:t>
+        <w:t>», поддерживающийся исключительно сообществом</w:t>
       </w:r>
       <w:r>
         <w:rPr>
@@ -5182,7 +5413,97 @@
           <w:szCs w:val="28"/>
           <w:highlight w:val="lightGray"/>
         </w:rPr>
-        <w:t>[Flutter – Build apps for any screen [Электронный ресурс]. URL: https://flutter.dev/ (дата обращения: 16.02.2026).].</w:t>
+        <w:t xml:space="preserve">[Flutter – </w:t>
+      </w:r>
+      <w:proofErr w:type="spellStart"/>
+      <w:r>
+        <w:rPr>
+          <w:rFonts w:cs="Times New Roman"/>
+          <w:szCs w:val="28"/>
+          <w:highlight w:val="lightGray"/>
+        </w:rPr>
+        <w:t>Build</w:t>
+      </w:r>
+      <w:proofErr w:type="spellEnd"/>
+      <w:r>
+        <w:rPr>
+          <w:rFonts w:cs="Times New Roman"/>
+          <w:szCs w:val="28"/>
+          <w:highlight w:val="lightGray"/>
+        </w:rPr>
+        <w:t xml:space="preserve"> </w:t>
+      </w:r>
+      <w:proofErr w:type="spellStart"/>
+      <w:r>
+        <w:rPr>
+          <w:rFonts w:cs="Times New Roman"/>
+          <w:szCs w:val="28"/>
+          <w:highlight w:val="lightGray"/>
+        </w:rPr>
+        <w:t>apps</w:t>
+      </w:r>
+      <w:proofErr w:type="spellEnd"/>
+      <w:r>
+        <w:rPr>
+          <w:rFonts w:cs="Times New Roman"/>
+          <w:szCs w:val="28"/>
+          <w:highlight w:val="lightGray"/>
+        </w:rPr>
+        <w:t xml:space="preserve"> </w:t>
+      </w:r>
+      <w:proofErr w:type="spellStart"/>
+      <w:r>
+        <w:rPr>
+          <w:rFonts w:cs="Times New Roman"/>
+          <w:szCs w:val="28"/>
+          <w:highlight w:val="lightGray"/>
+        </w:rPr>
+        <w:t>for</w:t>
+      </w:r>
+      <w:proofErr w:type="spellEnd"/>
+      <w:r>
+        <w:rPr>
+          <w:rFonts w:cs="Times New Roman"/>
+          <w:szCs w:val="28"/>
+          <w:highlight w:val="lightGray"/>
+        </w:rPr>
+        <w:t xml:space="preserve"> </w:t>
+      </w:r>
+      <w:proofErr w:type="spellStart"/>
+      <w:r>
+        <w:rPr>
+          <w:rFonts w:cs="Times New Roman"/>
+          <w:szCs w:val="28"/>
+          <w:highlight w:val="lightGray"/>
+        </w:rPr>
+        <w:t>any</w:t>
+      </w:r>
+      <w:proofErr w:type="spellEnd"/>
+      <w:r>
+        <w:rPr>
+          <w:rFonts w:cs="Times New Roman"/>
+          <w:szCs w:val="28"/>
+          <w:highlight w:val="lightGray"/>
+        </w:rPr>
+        <w:t xml:space="preserve"> </w:t>
+      </w:r>
+      <w:proofErr w:type="spellStart"/>
+      <w:r>
+        <w:rPr>
+          <w:rFonts w:cs="Times New Roman"/>
+          <w:szCs w:val="28"/>
+          <w:highlight w:val="lightGray"/>
+        </w:rPr>
+        <w:t>screen</w:t>
+      </w:r>
+      <w:proofErr w:type="spellEnd"/>
+      <w:r>
+        <w:rPr>
+          <w:rFonts w:cs="Times New Roman"/>
+          <w:szCs w:val="28"/>
+          <w:highlight w:val="lightGray"/>
+        </w:rPr>
+        <w:t xml:space="preserve"> [Электронный ресурс]. URL: https://flutter.dev/ (дата обращения: 16.02.2026).].</w:t>
       </w:r>
       <w:r>
         <w:rPr>
@@ -5318,7 +5639,151 @@
           <w:szCs w:val="28"/>
           <w:highlight w:val="lightGray"/>
         </w:rPr>
-        <w:t>[Flutter App Development: pros, cons, and How to Use Flutter [Электронный ресурс] // Scand. – 2025. URL: https://scand.com/company/blog/pros-and-cons-of-flutter-app-development/ (дата обращения: 16.02.2026).].</w:t>
+        <w:t xml:space="preserve">[Flutter </w:t>
+      </w:r>
+      <w:proofErr w:type="spellStart"/>
+      <w:r>
+        <w:rPr>
+          <w:rFonts w:cs="Times New Roman"/>
+          <w:szCs w:val="28"/>
+          <w:highlight w:val="lightGray"/>
+        </w:rPr>
+        <w:t>App</w:t>
+      </w:r>
+      <w:proofErr w:type="spellEnd"/>
+      <w:r>
+        <w:rPr>
+          <w:rFonts w:cs="Times New Roman"/>
+          <w:szCs w:val="28"/>
+          <w:highlight w:val="lightGray"/>
+        </w:rPr>
+        <w:t xml:space="preserve"> Development: </w:t>
+      </w:r>
+      <w:proofErr w:type="spellStart"/>
+      <w:r>
+        <w:rPr>
+          <w:rFonts w:cs="Times New Roman"/>
+          <w:szCs w:val="28"/>
+          <w:highlight w:val="lightGray"/>
+        </w:rPr>
+        <w:t>pros</w:t>
+      </w:r>
+      <w:proofErr w:type="spellEnd"/>
+      <w:r>
+        <w:rPr>
+          <w:rFonts w:cs="Times New Roman"/>
+          <w:szCs w:val="28"/>
+          <w:highlight w:val="lightGray"/>
+        </w:rPr>
+        <w:t xml:space="preserve">, </w:t>
+      </w:r>
+      <w:proofErr w:type="spellStart"/>
+      <w:r>
+        <w:rPr>
+          <w:rFonts w:cs="Times New Roman"/>
+          <w:szCs w:val="28"/>
+          <w:highlight w:val="lightGray"/>
+        </w:rPr>
+        <w:t>cons</w:t>
+      </w:r>
+      <w:proofErr w:type="spellEnd"/>
+      <w:r>
+        <w:rPr>
+          <w:rFonts w:cs="Times New Roman"/>
+          <w:szCs w:val="28"/>
+          <w:highlight w:val="lightGray"/>
+        </w:rPr>
+        <w:t xml:space="preserve">, </w:t>
+      </w:r>
+      <w:proofErr w:type="spellStart"/>
+      <w:r>
+        <w:rPr>
+          <w:rFonts w:cs="Times New Roman"/>
+          <w:szCs w:val="28"/>
+          <w:highlight w:val="lightGray"/>
+        </w:rPr>
+        <w:t>and</w:t>
+      </w:r>
+      <w:proofErr w:type="spellEnd"/>
+      <w:r>
+        <w:rPr>
+          <w:rFonts w:cs="Times New Roman"/>
+          <w:szCs w:val="28"/>
+          <w:highlight w:val="lightGray"/>
+        </w:rPr>
+        <w:t xml:space="preserve"> </w:t>
+      </w:r>
+      <w:proofErr w:type="spellStart"/>
+      <w:r>
+        <w:rPr>
+          <w:rFonts w:cs="Times New Roman"/>
+          <w:szCs w:val="28"/>
+          <w:highlight w:val="lightGray"/>
+        </w:rPr>
+        <w:t>How</w:t>
+      </w:r>
+      <w:proofErr w:type="spellEnd"/>
+      <w:r>
+        <w:rPr>
+          <w:rFonts w:cs="Times New Roman"/>
+          <w:szCs w:val="28"/>
+          <w:highlight w:val="lightGray"/>
+        </w:rPr>
+        <w:t xml:space="preserve"> </w:t>
+      </w:r>
+      <w:proofErr w:type="spellStart"/>
+      <w:r>
+        <w:rPr>
+          <w:rFonts w:cs="Times New Roman"/>
+          <w:szCs w:val="28"/>
+          <w:highlight w:val="lightGray"/>
+        </w:rPr>
+        <w:t>to</w:t>
+      </w:r>
+      <w:proofErr w:type="spellEnd"/>
+      <w:r>
+        <w:rPr>
+          <w:rFonts w:cs="Times New Roman"/>
+          <w:szCs w:val="28"/>
+          <w:highlight w:val="lightGray"/>
+        </w:rPr>
+        <w:t xml:space="preserve"> </w:t>
+      </w:r>
+      <w:proofErr w:type="spellStart"/>
+      <w:r>
+        <w:rPr>
+          <w:rFonts w:cs="Times New Roman"/>
+          <w:szCs w:val="28"/>
+          <w:highlight w:val="lightGray"/>
+        </w:rPr>
+        <w:t>Use</w:t>
+      </w:r>
+      <w:proofErr w:type="spellEnd"/>
+      <w:r>
+        <w:rPr>
+          <w:rFonts w:cs="Times New Roman"/>
+          <w:szCs w:val="28"/>
+          <w:highlight w:val="lightGray"/>
+        </w:rPr>
+        <w:t xml:space="preserve"> Flutter [Электронный ресурс] // </w:t>
+      </w:r>
+      <w:proofErr w:type="spellStart"/>
+      <w:r>
+        <w:rPr>
+          <w:rFonts w:cs="Times New Roman"/>
+          <w:szCs w:val="28"/>
+          <w:highlight w:val="lightGray"/>
+        </w:rPr>
+        <w:t>Scand</w:t>
+      </w:r>
+      <w:proofErr w:type="spellEnd"/>
+      <w:r>
+        <w:rPr>
+          <w:rFonts w:cs="Times New Roman"/>
+          <w:szCs w:val="28"/>
+          <w:highlight w:val="lightGray"/>
+        </w:rPr>
+        <w:t>. – 2025. URL: https://scand.com/company/blog/pros-and-cons-of-flutter-app-development/ (дата обращения: 16.02.2026).].</w:t>
       </w:r>
     </w:p>
     <w:p>
@@ -5357,12 +5822,21 @@
         </w:rPr>
         <w:t xml:space="preserve">технологию </w:t>
       </w:r>
-      <w:r>
-        <w:rPr>
-          <w:rFonts w:cs="Times New Roman"/>
-          <w:szCs w:val="28"/>
-        </w:rPr>
-        <w:t xml:space="preserve">WebGL. Это означает, что Flutter на вебе не использует стандартные HTML-элементы (DOM), а </w:t>
+      <w:proofErr w:type="spellStart"/>
+      <w:r>
+        <w:rPr>
+          <w:rFonts w:cs="Times New Roman"/>
+          <w:szCs w:val="28"/>
+        </w:rPr>
+        <w:t>WebGL</w:t>
+      </w:r>
+      <w:proofErr w:type="spellEnd"/>
+      <w:r>
+        <w:rPr>
+          <w:rFonts w:cs="Times New Roman"/>
+          <w:szCs w:val="28"/>
+        </w:rPr>
+        <w:t xml:space="preserve">. Это означает, что Flutter на вебе не использует стандартные HTML-элементы (DOM), а </w:t>
       </w:r>
       <w:r>
         <w:rPr>
@@ -5384,7 +5858,160 @@
           <w:szCs w:val="28"/>
           <w:highlight w:val="lightGray"/>
         </w:rPr>
-        <w:t>[When to Use Flutter for Web in 2025: A Comprehensive Guide [Электронный ресурс] // Milan Meurrens. – 2025. URL: https://www.milanmeurrens.com/guides/when-to-use-flutter-for-web-in-2025-a-comprehensive-guide (дата обращения: 16.02.2026).].</w:t>
+        <w:t>[</w:t>
+      </w:r>
+      <w:proofErr w:type="spellStart"/>
+      <w:r>
+        <w:rPr>
+          <w:rFonts w:cs="Times New Roman"/>
+          <w:szCs w:val="28"/>
+          <w:highlight w:val="lightGray"/>
+        </w:rPr>
+        <w:t>When</w:t>
+      </w:r>
+      <w:proofErr w:type="spellEnd"/>
+      <w:r>
+        <w:rPr>
+          <w:rFonts w:cs="Times New Roman"/>
+          <w:szCs w:val="28"/>
+          <w:highlight w:val="lightGray"/>
+        </w:rPr>
+        <w:t xml:space="preserve"> </w:t>
+      </w:r>
+      <w:proofErr w:type="spellStart"/>
+      <w:r>
+        <w:rPr>
+          <w:rFonts w:cs="Times New Roman"/>
+          <w:szCs w:val="28"/>
+          <w:highlight w:val="lightGray"/>
+        </w:rPr>
+        <w:t>to</w:t>
+      </w:r>
+      <w:proofErr w:type="spellEnd"/>
+      <w:r>
+        <w:rPr>
+          <w:rFonts w:cs="Times New Roman"/>
+          <w:szCs w:val="28"/>
+          <w:highlight w:val="lightGray"/>
+        </w:rPr>
+        <w:t xml:space="preserve"> </w:t>
+      </w:r>
+      <w:proofErr w:type="spellStart"/>
+      <w:r>
+        <w:rPr>
+          <w:rFonts w:cs="Times New Roman"/>
+          <w:szCs w:val="28"/>
+          <w:highlight w:val="lightGray"/>
+        </w:rPr>
+        <w:t>Use</w:t>
+      </w:r>
+      <w:proofErr w:type="spellEnd"/>
+      <w:r>
+        <w:rPr>
+          <w:rFonts w:cs="Times New Roman"/>
+          <w:szCs w:val="28"/>
+          <w:highlight w:val="lightGray"/>
+        </w:rPr>
+        <w:t xml:space="preserve"> Flutter </w:t>
+      </w:r>
+      <w:proofErr w:type="spellStart"/>
+      <w:r>
+        <w:rPr>
+          <w:rFonts w:cs="Times New Roman"/>
+          <w:szCs w:val="28"/>
+          <w:highlight w:val="lightGray"/>
+        </w:rPr>
+        <w:t>for</w:t>
+      </w:r>
+      <w:proofErr w:type="spellEnd"/>
+      <w:r>
+        <w:rPr>
+          <w:rFonts w:cs="Times New Roman"/>
+          <w:szCs w:val="28"/>
+          <w:highlight w:val="lightGray"/>
+        </w:rPr>
+        <w:t xml:space="preserve"> Web </w:t>
+      </w:r>
+      <w:proofErr w:type="spellStart"/>
+      <w:r>
+        <w:rPr>
+          <w:rFonts w:cs="Times New Roman"/>
+          <w:szCs w:val="28"/>
+          <w:highlight w:val="lightGray"/>
+        </w:rPr>
+        <w:t>in</w:t>
+      </w:r>
+      <w:proofErr w:type="spellEnd"/>
+      <w:r>
+        <w:rPr>
+          <w:rFonts w:cs="Times New Roman"/>
+          <w:szCs w:val="28"/>
+          <w:highlight w:val="lightGray"/>
+        </w:rPr>
+        <w:t xml:space="preserve"> 2025: A </w:t>
+      </w:r>
+      <w:proofErr w:type="spellStart"/>
+      <w:r>
+        <w:rPr>
+          <w:rFonts w:cs="Times New Roman"/>
+          <w:szCs w:val="28"/>
+          <w:highlight w:val="lightGray"/>
+        </w:rPr>
+        <w:t>Comprehensive</w:t>
+      </w:r>
+      <w:proofErr w:type="spellEnd"/>
+      <w:r>
+        <w:rPr>
+          <w:rFonts w:cs="Times New Roman"/>
+          <w:szCs w:val="28"/>
+          <w:highlight w:val="lightGray"/>
+        </w:rPr>
+        <w:t xml:space="preserve"> Guide </w:t>
+      </w:r>
+      <w:r>
+        <w:rPr>
+          <w:rFonts w:cs="Times New Roman"/>
+          <w:szCs w:val="28"/>
+          <w:highlight w:val="lightGray"/>
+        </w:rPr>
+        <w:lastRenderedPageBreak/>
+        <w:t xml:space="preserve">[Электронный ресурс] // </w:t>
+      </w:r>
+      <w:proofErr w:type="spellStart"/>
+      <w:r>
+        <w:rPr>
+          <w:rFonts w:cs="Times New Roman"/>
+          <w:szCs w:val="28"/>
+          <w:highlight w:val="lightGray"/>
+        </w:rPr>
+        <w:t>Milan</w:t>
+      </w:r>
+      <w:proofErr w:type="spellEnd"/>
+      <w:r>
+        <w:rPr>
+          <w:rFonts w:cs="Times New Roman"/>
+          <w:szCs w:val="28"/>
+          <w:highlight w:val="lightGray"/>
+        </w:rPr>
+        <w:t xml:space="preserve"> </w:t>
+      </w:r>
+      <w:proofErr w:type="spellStart"/>
+      <w:r>
+        <w:rPr>
+          <w:rFonts w:cs="Times New Roman"/>
+          <w:szCs w:val="28"/>
+          <w:highlight w:val="lightGray"/>
+        </w:rPr>
+        <w:t>Meurrens</w:t>
+      </w:r>
+      <w:proofErr w:type="spellEnd"/>
+      <w:r>
+        <w:rPr>
+          <w:rFonts w:cs="Times New Roman"/>
+          <w:szCs w:val="28"/>
+          <w:highlight w:val="lightGray"/>
+        </w:rPr>
+        <w:t>. – 2025. URL: https://www.milanmeurrens.com/guides/when-to-use-flutter-for-web-in-2025-a-comprehensive-guide (дата обращения: 16.02.2026).].</w:t>
       </w:r>
     </w:p>
     <w:p>
@@ -5400,7 +6027,23 @@
           <w:rFonts w:cs="Times New Roman"/>
           <w:szCs w:val="28"/>
         </w:rPr>
-        <w:t>Flutter поддерживает наибольшее число платформ из рассматриваемых фреймворков: Android, iOS, Web, Windows, macOS и Linux. Поддержка мобильных платформ является стабильной и широко используется в продакшн-приложениях.</w:t>
+        <w:t xml:space="preserve">Flutter поддерживает наибольшее число платформ из рассматриваемых фреймворков: Android, iOS, Web, Windows, macOS и Linux. Поддержка мобильных платформ является стабильной и широко используется в </w:t>
+      </w:r>
+      <w:proofErr w:type="spellStart"/>
+      <w:r>
+        <w:rPr>
+          <w:rFonts w:cs="Times New Roman"/>
+          <w:szCs w:val="28"/>
+        </w:rPr>
+        <w:t>продакшн</w:t>
+      </w:r>
+      <w:proofErr w:type="spellEnd"/>
+      <w:r>
+        <w:rPr>
+          <w:rFonts w:cs="Times New Roman"/>
+          <w:szCs w:val="28"/>
+        </w:rPr>
+        <w:t>-приложениях.</w:t>
       </w:r>
     </w:p>
     <w:p>
@@ -5416,7 +6059,6 @@
           <w:rFonts w:cs="Times New Roman"/>
           <w:szCs w:val="28"/>
         </w:rPr>
-        <w:lastRenderedPageBreak/>
         <w:t xml:space="preserve">Веб-поддержка </w:t>
       </w:r>
       <w:r>
@@ -5525,7 +6167,133 @@
           <w:szCs w:val="28"/>
           <w:highlight w:val="lightGray"/>
         </w:rPr>
-        <w:t>[Flutter Pros and Cons: Why Choose Flutter in 2025? [Электронный ресурс] // LeanCode. – 2025. URL: https://leancode.co/blog/flutter-pros-and-cons-summary (дата обращения: 16.02.2026).].</w:t>
+        <w:t xml:space="preserve">[Flutter </w:t>
+      </w:r>
+      <w:proofErr w:type="spellStart"/>
+      <w:r>
+        <w:rPr>
+          <w:rFonts w:cs="Times New Roman"/>
+          <w:szCs w:val="28"/>
+          <w:highlight w:val="lightGray"/>
+        </w:rPr>
+        <w:t>Pros</w:t>
+      </w:r>
+      <w:proofErr w:type="spellEnd"/>
+      <w:r>
+        <w:rPr>
+          <w:rFonts w:cs="Times New Roman"/>
+          <w:szCs w:val="28"/>
+          <w:highlight w:val="lightGray"/>
+        </w:rPr>
+        <w:t xml:space="preserve"> </w:t>
+      </w:r>
+      <w:proofErr w:type="spellStart"/>
+      <w:r>
+        <w:rPr>
+          <w:rFonts w:cs="Times New Roman"/>
+          <w:szCs w:val="28"/>
+          <w:highlight w:val="lightGray"/>
+        </w:rPr>
+        <w:t>and</w:t>
+      </w:r>
+      <w:proofErr w:type="spellEnd"/>
+      <w:r>
+        <w:rPr>
+          <w:rFonts w:cs="Times New Roman"/>
+          <w:szCs w:val="28"/>
+          <w:highlight w:val="lightGray"/>
+        </w:rPr>
+        <w:t xml:space="preserve"> </w:t>
+      </w:r>
+      <w:proofErr w:type="spellStart"/>
+      <w:r>
+        <w:rPr>
+          <w:rFonts w:cs="Times New Roman"/>
+          <w:szCs w:val="28"/>
+          <w:highlight w:val="lightGray"/>
+        </w:rPr>
+        <w:t>Cons</w:t>
+      </w:r>
+      <w:proofErr w:type="spellEnd"/>
+      <w:r>
+        <w:rPr>
+          <w:rFonts w:cs="Times New Roman"/>
+          <w:szCs w:val="28"/>
+          <w:highlight w:val="lightGray"/>
+        </w:rPr>
+        <w:t xml:space="preserve">: </w:t>
+      </w:r>
+      <w:proofErr w:type="spellStart"/>
+      <w:r>
+        <w:rPr>
+          <w:rFonts w:cs="Times New Roman"/>
+          <w:szCs w:val="28"/>
+          <w:highlight w:val="lightGray"/>
+        </w:rPr>
+        <w:t>Why</w:t>
+      </w:r>
+      <w:proofErr w:type="spellEnd"/>
+      <w:r>
+        <w:rPr>
+          <w:rFonts w:cs="Times New Roman"/>
+          <w:szCs w:val="28"/>
+          <w:highlight w:val="lightGray"/>
+        </w:rPr>
+        <w:t xml:space="preserve"> </w:t>
+      </w:r>
+      <w:proofErr w:type="spellStart"/>
+      <w:r>
+        <w:rPr>
+          <w:rFonts w:cs="Times New Roman"/>
+          <w:szCs w:val="28"/>
+          <w:highlight w:val="lightGray"/>
+        </w:rPr>
+        <w:t>Choose</w:t>
+      </w:r>
+      <w:proofErr w:type="spellEnd"/>
+      <w:r>
+        <w:rPr>
+          <w:rFonts w:cs="Times New Roman"/>
+          <w:szCs w:val="28"/>
+          <w:highlight w:val="lightGray"/>
+        </w:rPr>
+        <w:t xml:space="preserve"> Flutter </w:t>
+      </w:r>
+      <w:proofErr w:type="spellStart"/>
+      <w:r>
+        <w:rPr>
+          <w:rFonts w:cs="Times New Roman"/>
+          <w:szCs w:val="28"/>
+          <w:highlight w:val="lightGray"/>
+        </w:rPr>
+        <w:t>in</w:t>
+      </w:r>
+      <w:proofErr w:type="spellEnd"/>
+      <w:r>
+        <w:rPr>
+          <w:rFonts w:cs="Times New Roman"/>
+          <w:szCs w:val="28"/>
+          <w:highlight w:val="lightGray"/>
+        </w:rPr>
+        <w:t xml:space="preserve"> 2025? [Электронный ресурс] // </w:t>
+      </w:r>
+      <w:proofErr w:type="spellStart"/>
+      <w:r>
+        <w:rPr>
+          <w:rFonts w:cs="Times New Roman"/>
+          <w:szCs w:val="28"/>
+          <w:highlight w:val="lightGray"/>
+        </w:rPr>
+        <w:t>LeanCode</w:t>
+      </w:r>
+      <w:proofErr w:type="spellEnd"/>
+      <w:r>
+        <w:rPr>
+          <w:rFonts w:cs="Times New Roman"/>
+          <w:szCs w:val="28"/>
+          <w:highlight w:val="lightGray"/>
+        </w:rPr>
+        <w:t>. – 2025. URL: https://leancode.co/blog/flutter-pros-and-cons-summary (дата обращения: 16.02.2026).].</w:t>
       </w:r>
     </w:p>
     <w:p>
@@ -5541,7 +6309,23 @@
           <w:rFonts w:cs="Times New Roman"/>
           <w:szCs w:val="28"/>
         </w:rPr>
-        <w:t xml:space="preserve">Подход с собственным рендерингом обеспечивает полную визуальную консистентность интерфейса между платформами, однако сопряжён с определёнными компромиссами в производительности. Ряд исследований демонстрирует, что Flutter-приложения потребляют больше CPU и оперативной памяти при выполнении анимаций по сравнению с нативными реализациями. В частности, </w:t>
+        <w:t xml:space="preserve">Подход с собственным рендерингом обеспечивает полную визуальную </w:t>
+      </w:r>
+      <w:proofErr w:type="spellStart"/>
+      <w:r>
+        <w:rPr>
+          <w:rFonts w:cs="Times New Roman"/>
+          <w:szCs w:val="28"/>
+        </w:rPr>
+        <w:t>консистентность</w:t>
+      </w:r>
+      <w:proofErr w:type="spellEnd"/>
+      <w:r>
+        <w:rPr>
+          <w:rFonts w:cs="Times New Roman"/>
+          <w:szCs w:val="28"/>
+        </w:rPr>
+        <w:t xml:space="preserve"> интерфейса между платформами, однако сопряжён с определёнными компромиссами в производительности. Ряд исследований демонстрирует, что Flutter-приложения потребляют больше CPU и оперативной памяти при выполнении анимаций по сравнению с нативными реализациями. В частности, </w:t>
       </w:r>
       <w:r>
         <w:rPr>
@@ -5550,6 +6334,7 @@
         </w:rPr>
         <w:t xml:space="preserve">С. </w:t>
       </w:r>
+      <w:proofErr w:type="spellStart"/>
       <w:r>
         <w:rPr>
           <w:rFonts w:cs="Times New Roman"/>
@@ -5557,6 +6342,7 @@
         </w:rPr>
         <w:t>Аметова</w:t>
       </w:r>
+      <w:proofErr w:type="spellEnd"/>
       <w:r>
         <w:rPr>
           <w:rFonts w:cs="Times New Roman"/>
@@ -5571,6 +6357,7 @@
         </w:rPr>
         <w:t xml:space="preserve">Т. </w:t>
       </w:r>
+      <w:proofErr w:type="spellStart"/>
       <w:r>
         <w:rPr>
           <w:rFonts w:cs="Times New Roman"/>
@@ -5578,6 +6365,7 @@
         </w:rPr>
         <w:t>Линдтром</w:t>
       </w:r>
+      <w:proofErr w:type="spellEnd"/>
       <w:r>
         <w:rPr>
           <w:rFonts w:cs="Times New Roman"/>
@@ -5591,7 +6379,403 @@
           <w:szCs w:val="28"/>
           <w:highlight w:val="lightGray"/>
         </w:rPr>
-        <w:t xml:space="preserve">[Ametova S., Lindström T. Exploring the performance gap: How animation implementation affects the CPU and RAM usage in mobile applications: Among cross-platform and native development approaches. </w:t>
+        <w:t>[</w:t>
+      </w:r>
+      <w:proofErr w:type="spellStart"/>
+      <w:r>
+        <w:rPr>
+          <w:rFonts w:cs="Times New Roman"/>
+          <w:szCs w:val="28"/>
+          <w:highlight w:val="lightGray"/>
+        </w:rPr>
+        <w:t>Ametova</w:t>
+      </w:r>
+      <w:proofErr w:type="spellEnd"/>
+      <w:r>
+        <w:rPr>
+          <w:rFonts w:cs="Times New Roman"/>
+          <w:szCs w:val="28"/>
+          <w:highlight w:val="lightGray"/>
+        </w:rPr>
+        <w:t xml:space="preserve"> S., </w:t>
+      </w:r>
+      <w:proofErr w:type="spellStart"/>
+      <w:r>
+        <w:rPr>
+          <w:rFonts w:cs="Times New Roman"/>
+          <w:szCs w:val="28"/>
+          <w:highlight w:val="lightGray"/>
+        </w:rPr>
+        <w:t>Lindström</w:t>
+      </w:r>
+      <w:proofErr w:type="spellEnd"/>
+      <w:r>
+        <w:rPr>
+          <w:rFonts w:cs="Times New Roman"/>
+          <w:szCs w:val="28"/>
+          <w:highlight w:val="lightGray"/>
+        </w:rPr>
+        <w:t xml:space="preserve"> T. </w:t>
+      </w:r>
+      <w:proofErr w:type="spellStart"/>
+      <w:r>
+        <w:rPr>
+          <w:rFonts w:cs="Times New Roman"/>
+          <w:szCs w:val="28"/>
+          <w:highlight w:val="lightGray"/>
+        </w:rPr>
+        <w:t>Exploring</w:t>
+      </w:r>
+      <w:proofErr w:type="spellEnd"/>
+      <w:r>
+        <w:rPr>
+          <w:rFonts w:cs="Times New Roman"/>
+          <w:szCs w:val="28"/>
+          <w:highlight w:val="lightGray"/>
+        </w:rPr>
+        <w:t xml:space="preserve"> </w:t>
+      </w:r>
+      <w:proofErr w:type="spellStart"/>
+      <w:r>
+        <w:rPr>
+          <w:rFonts w:cs="Times New Roman"/>
+          <w:szCs w:val="28"/>
+          <w:highlight w:val="lightGray"/>
+        </w:rPr>
+        <w:t>the</w:t>
+      </w:r>
+      <w:proofErr w:type="spellEnd"/>
+      <w:r>
+        <w:rPr>
+          <w:rFonts w:cs="Times New Roman"/>
+          <w:szCs w:val="28"/>
+          <w:highlight w:val="lightGray"/>
+        </w:rPr>
+        <w:t xml:space="preserve"> </w:t>
+      </w:r>
+      <w:proofErr w:type="spellStart"/>
+      <w:r>
+        <w:rPr>
+          <w:rFonts w:cs="Times New Roman"/>
+          <w:szCs w:val="28"/>
+          <w:highlight w:val="lightGray"/>
+        </w:rPr>
+        <w:t>performance</w:t>
+      </w:r>
+      <w:proofErr w:type="spellEnd"/>
+      <w:r>
+        <w:rPr>
+          <w:rFonts w:cs="Times New Roman"/>
+          <w:szCs w:val="28"/>
+          <w:highlight w:val="lightGray"/>
+        </w:rPr>
+        <w:t xml:space="preserve"> </w:t>
+      </w:r>
+      <w:proofErr w:type="spellStart"/>
+      <w:r>
+        <w:rPr>
+          <w:rFonts w:cs="Times New Roman"/>
+          <w:szCs w:val="28"/>
+          <w:highlight w:val="lightGray"/>
+        </w:rPr>
+        <w:t>gap</w:t>
+      </w:r>
+      <w:proofErr w:type="spellEnd"/>
+      <w:r>
+        <w:rPr>
+          <w:rFonts w:cs="Times New Roman"/>
+          <w:szCs w:val="28"/>
+          <w:highlight w:val="lightGray"/>
+        </w:rPr>
+        <w:t xml:space="preserve">: </w:t>
+      </w:r>
+      <w:proofErr w:type="spellStart"/>
+      <w:r>
+        <w:rPr>
+          <w:rFonts w:cs="Times New Roman"/>
+          <w:szCs w:val="28"/>
+          <w:highlight w:val="lightGray"/>
+        </w:rPr>
+        <w:t>How</w:t>
+      </w:r>
+      <w:proofErr w:type="spellEnd"/>
+      <w:r>
+        <w:rPr>
+          <w:rFonts w:cs="Times New Roman"/>
+          <w:szCs w:val="28"/>
+          <w:highlight w:val="lightGray"/>
+        </w:rPr>
+        <w:t xml:space="preserve"> </w:t>
+      </w:r>
+      <w:proofErr w:type="spellStart"/>
+      <w:r>
+        <w:rPr>
+          <w:rFonts w:cs="Times New Roman"/>
+          <w:szCs w:val="28"/>
+          <w:highlight w:val="lightGray"/>
+        </w:rPr>
+        <w:t>animation</w:t>
+      </w:r>
+      <w:proofErr w:type="spellEnd"/>
+      <w:r>
+        <w:rPr>
+          <w:rFonts w:cs="Times New Roman"/>
+          <w:szCs w:val="28"/>
+          <w:highlight w:val="lightGray"/>
+        </w:rPr>
+        <w:t xml:space="preserve"> </w:t>
+      </w:r>
+      <w:proofErr w:type="spellStart"/>
+      <w:r>
+        <w:rPr>
+          <w:rFonts w:cs="Times New Roman"/>
+          <w:szCs w:val="28"/>
+          <w:highlight w:val="lightGray"/>
+        </w:rPr>
+        <w:t>implementation</w:t>
+      </w:r>
+      <w:proofErr w:type="spellEnd"/>
+      <w:r>
+        <w:rPr>
+          <w:rFonts w:cs="Times New Roman"/>
+          <w:szCs w:val="28"/>
+          <w:highlight w:val="lightGray"/>
+        </w:rPr>
+        <w:t xml:space="preserve"> </w:t>
+      </w:r>
+      <w:proofErr w:type="spellStart"/>
+      <w:r>
+        <w:rPr>
+          <w:rFonts w:cs="Times New Roman"/>
+          <w:szCs w:val="28"/>
+          <w:highlight w:val="lightGray"/>
+        </w:rPr>
+        <w:t>affects</w:t>
+      </w:r>
+      <w:proofErr w:type="spellEnd"/>
+      <w:r>
+        <w:rPr>
+          <w:rFonts w:cs="Times New Roman"/>
+          <w:szCs w:val="28"/>
+          <w:highlight w:val="lightGray"/>
+        </w:rPr>
+        <w:t xml:space="preserve"> </w:t>
+      </w:r>
+      <w:proofErr w:type="spellStart"/>
+      <w:r>
+        <w:rPr>
+          <w:rFonts w:cs="Times New Roman"/>
+          <w:szCs w:val="28"/>
+          <w:highlight w:val="lightGray"/>
+        </w:rPr>
+        <w:t>the</w:t>
+      </w:r>
+      <w:proofErr w:type="spellEnd"/>
+      <w:r>
+        <w:rPr>
+          <w:rFonts w:cs="Times New Roman"/>
+          <w:szCs w:val="28"/>
+          <w:highlight w:val="lightGray"/>
+        </w:rPr>
+        <w:t xml:space="preserve"> CPU </w:t>
+      </w:r>
+      <w:proofErr w:type="spellStart"/>
+      <w:r>
+        <w:rPr>
+          <w:rFonts w:cs="Times New Roman"/>
+          <w:szCs w:val="28"/>
+          <w:highlight w:val="lightGray"/>
+        </w:rPr>
+        <w:t>and</w:t>
+      </w:r>
+      <w:proofErr w:type="spellEnd"/>
+      <w:r>
+        <w:rPr>
+          <w:rFonts w:cs="Times New Roman"/>
+          <w:szCs w:val="28"/>
+          <w:highlight w:val="lightGray"/>
+        </w:rPr>
+        <w:t xml:space="preserve"> RAM </w:t>
+      </w:r>
+      <w:proofErr w:type="spellStart"/>
+      <w:r>
+        <w:rPr>
+          <w:rFonts w:cs="Times New Roman"/>
+          <w:szCs w:val="28"/>
+          <w:highlight w:val="lightGray"/>
+        </w:rPr>
+        <w:t>usage</w:t>
+      </w:r>
+      <w:proofErr w:type="spellEnd"/>
+      <w:r>
+        <w:rPr>
+          <w:rFonts w:cs="Times New Roman"/>
+          <w:szCs w:val="28"/>
+          <w:highlight w:val="lightGray"/>
+        </w:rPr>
+        <w:t xml:space="preserve"> </w:t>
+      </w:r>
+      <w:proofErr w:type="spellStart"/>
+      <w:r>
+        <w:rPr>
+          <w:rFonts w:cs="Times New Roman"/>
+          <w:szCs w:val="28"/>
+          <w:highlight w:val="lightGray"/>
+        </w:rPr>
+        <w:t>in</w:t>
+      </w:r>
+      <w:proofErr w:type="spellEnd"/>
+      <w:r>
+        <w:rPr>
+          <w:rFonts w:cs="Times New Roman"/>
+          <w:szCs w:val="28"/>
+          <w:highlight w:val="lightGray"/>
+        </w:rPr>
+        <w:t xml:space="preserve"> </w:t>
+      </w:r>
+      <w:proofErr w:type="spellStart"/>
+      <w:r>
+        <w:rPr>
+          <w:rFonts w:cs="Times New Roman"/>
+          <w:szCs w:val="28"/>
+          <w:highlight w:val="lightGray"/>
+        </w:rPr>
+        <w:t>mobile</w:t>
+      </w:r>
+      <w:proofErr w:type="spellEnd"/>
+      <w:r>
+        <w:rPr>
+          <w:rFonts w:cs="Times New Roman"/>
+          <w:szCs w:val="28"/>
+          <w:highlight w:val="lightGray"/>
+        </w:rPr>
+        <w:t xml:space="preserve"> </w:t>
+      </w:r>
+      <w:proofErr w:type="spellStart"/>
+      <w:r>
+        <w:rPr>
+          <w:rFonts w:cs="Times New Roman"/>
+          <w:szCs w:val="28"/>
+          <w:highlight w:val="lightGray"/>
+        </w:rPr>
+        <w:t>applications</w:t>
+      </w:r>
+      <w:proofErr w:type="spellEnd"/>
+      <w:r>
+        <w:rPr>
+          <w:rFonts w:cs="Times New Roman"/>
+          <w:szCs w:val="28"/>
+          <w:highlight w:val="lightGray"/>
+        </w:rPr>
+        <w:t xml:space="preserve">: </w:t>
+      </w:r>
+      <w:proofErr w:type="spellStart"/>
+      <w:r>
+        <w:rPr>
+          <w:rFonts w:cs="Times New Roman"/>
+          <w:szCs w:val="28"/>
+          <w:highlight w:val="lightGray"/>
+        </w:rPr>
+        <w:t>Among</w:t>
+      </w:r>
+      <w:proofErr w:type="spellEnd"/>
+      <w:r>
+        <w:rPr>
+          <w:rFonts w:cs="Times New Roman"/>
+          <w:szCs w:val="28"/>
+          <w:highlight w:val="lightGray"/>
+        </w:rPr>
+        <w:t xml:space="preserve"> </w:t>
+      </w:r>
+      <w:proofErr w:type="spellStart"/>
+      <w:r>
+        <w:rPr>
+          <w:rFonts w:cs="Times New Roman"/>
+          <w:szCs w:val="28"/>
+          <w:highlight w:val="lightGray"/>
+        </w:rPr>
+        <w:t>cross-platform</w:t>
+      </w:r>
+      <w:proofErr w:type="spellEnd"/>
+      <w:r>
+        <w:rPr>
+          <w:rFonts w:cs="Times New Roman"/>
+          <w:szCs w:val="28"/>
+          <w:highlight w:val="lightGray"/>
+        </w:rPr>
+        <w:t xml:space="preserve"> </w:t>
+      </w:r>
+      <w:proofErr w:type="spellStart"/>
+      <w:r>
+        <w:rPr>
+          <w:rFonts w:cs="Times New Roman"/>
+          <w:szCs w:val="28"/>
+          <w:highlight w:val="lightGray"/>
+        </w:rPr>
+        <w:t>and</w:t>
+      </w:r>
+      <w:proofErr w:type="spellEnd"/>
+      <w:r>
+        <w:rPr>
+          <w:rFonts w:cs="Times New Roman"/>
+          <w:szCs w:val="28"/>
+          <w:highlight w:val="lightGray"/>
+        </w:rPr>
+        <w:t xml:space="preserve"> </w:t>
+      </w:r>
+      <w:proofErr w:type="spellStart"/>
+      <w:r>
+        <w:rPr>
+          <w:rFonts w:cs="Times New Roman"/>
+          <w:szCs w:val="28"/>
+          <w:highlight w:val="lightGray"/>
+        </w:rPr>
+        <w:t>native</w:t>
+      </w:r>
+      <w:proofErr w:type="spellEnd"/>
+      <w:r>
+        <w:rPr>
+          <w:rFonts w:cs="Times New Roman"/>
+          <w:szCs w:val="28"/>
+          <w:highlight w:val="lightGray"/>
+        </w:rPr>
+        <w:t xml:space="preserve"> </w:t>
+      </w:r>
+      <w:proofErr w:type="spellStart"/>
+      <w:r>
+        <w:rPr>
+          <w:rFonts w:cs="Times New Roman"/>
+          <w:szCs w:val="28"/>
+          <w:highlight w:val="lightGray"/>
+        </w:rPr>
+        <w:t>development</w:t>
+      </w:r>
+      <w:proofErr w:type="spellEnd"/>
+      <w:r>
+        <w:rPr>
+          <w:rFonts w:cs="Times New Roman"/>
+          <w:szCs w:val="28"/>
+          <w:highlight w:val="lightGray"/>
+        </w:rPr>
+        <w:t xml:space="preserve"> </w:t>
+      </w:r>
+      <w:proofErr w:type="spellStart"/>
+      <w:r>
+        <w:rPr>
+          <w:rFonts w:cs="Times New Roman"/>
+          <w:szCs w:val="28"/>
+          <w:highlight w:val="lightGray"/>
+        </w:rPr>
+        <w:t>approaches</w:t>
+      </w:r>
+      <w:proofErr w:type="spellEnd"/>
+      <w:r>
+        <w:rPr>
+          <w:rFonts w:cs="Times New Roman"/>
+          <w:szCs w:val="28"/>
+          <w:highlight w:val="lightGray"/>
+        </w:rPr>
+        <w:t xml:space="preserve">. </w:t>
       </w:r>
       <w:r>
         <w:rPr>
@@ -5690,6 +6874,7 @@
           <w:rFonts w:cs="Times New Roman"/>
           <w:szCs w:val="28"/>
         </w:rPr>
+        <w:lastRenderedPageBreak/>
         <w:t>с</w:t>
       </w:r>
       <w:r>
@@ -6169,7 +7354,6 @@
           <w:bCs/>
           <w:szCs w:val="28"/>
         </w:rPr>
-        <w:lastRenderedPageBreak/>
         <w:t>.</w:t>
       </w:r>
       <w:r>
@@ -6725,7 +7909,43 @@
           <w:szCs w:val="28"/>
           <w:highlight w:val="lightGray"/>
         </w:rPr>
-        <w:t>[Ionic Framework --- The Cross-Platform App Development Leader [Электронный ресурс]. URL: https://ionicframework.com/ (дата обращения: 18.02.2026).].</w:t>
+        <w:t xml:space="preserve">[Ionic Framework --- The Cross-Platform </w:t>
+      </w:r>
+      <w:proofErr w:type="spellStart"/>
+      <w:r>
+        <w:rPr>
+          <w:rFonts w:cs="Times New Roman"/>
+          <w:szCs w:val="28"/>
+          <w:highlight w:val="lightGray"/>
+        </w:rPr>
+        <w:t>App</w:t>
+      </w:r>
+      <w:proofErr w:type="spellEnd"/>
+      <w:r>
+        <w:rPr>
+          <w:rFonts w:cs="Times New Roman"/>
+          <w:szCs w:val="28"/>
+          <w:highlight w:val="lightGray"/>
+        </w:rPr>
+        <w:t xml:space="preserve"> Development </w:t>
+      </w:r>
+      <w:proofErr w:type="spellStart"/>
+      <w:r>
+        <w:rPr>
+          <w:rFonts w:cs="Times New Roman"/>
+          <w:szCs w:val="28"/>
+          <w:highlight w:val="lightGray"/>
+        </w:rPr>
+        <w:t>Leader</w:t>
+      </w:r>
+      <w:proofErr w:type="spellEnd"/>
+      <w:r>
+        <w:rPr>
+          <w:rFonts w:cs="Times New Roman"/>
+          <w:szCs w:val="28"/>
+          <w:highlight w:val="lightGray"/>
+        </w:rPr>
+        <w:t xml:space="preserve"> [Электронный ресурс]. URL: https://ionicframework.com/ (дата обращения: 18.02.2026).].</w:t>
       </w:r>
     </w:p>
     <w:p>
@@ -6741,7 +7961,63 @@
           <w:rFonts w:cs="Times New Roman"/>
           <w:szCs w:val="28"/>
         </w:rPr>
-        <w:t xml:space="preserve">Интерфейс строится на стандартных веб-технологиях HTML, CSS и JavaScript с использованием любого из популярных фреймворков: Angular, React или Vue. Для доступа к нативным API устройств используется среда выполнения Capacitor. </w:t>
+        <w:t xml:space="preserve">Интерфейс строится на стандартных веб-технологиях HTML, CSS и JavaScript с использованием любого из популярных фреймворков: </w:t>
+      </w:r>
+      <w:proofErr w:type="spellStart"/>
+      <w:r>
+        <w:rPr>
+          <w:rFonts w:cs="Times New Roman"/>
+          <w:szCs w:val="28"/>
+        </w:rPr>
+        <w:t>Angular</w:t>
+      </w:r>
+      <w:proofErr w:type="spellEnd"/>
+      <w:r>
+        <w:rPr>
+          <w:rFonts w:cs="Times New Roman"/>
+          <w:szCs w:val="28"/>
+        </w:rPr>
+        <w:t xml:space="preserve">, React или </w:t>
+      </w:r>
+      <w:proofErr w:type="spellStart"/>
+      <w:r>
+        <w:rPr>
+          <w:rFonts w:cs="Times New Roman"/>
+          <w:szCs w:val="28"/>
+        </w:rPr>
+        <w:t>Vue</w:t>
+      </w:r>
+      <w:proofErr w:type="spellEnd"/>
+      <w:r>
+        <w:rPr>
+          <w:rFonts w:cs="Times New Roman"/>
+          <w:szCs w:val="28"/>
+        </w:rPr>
+        <w:t xml:space="preserve">. Для доступа к нативным API устройств используется среда </w:t>
+      </w:r>
+      <w:r>
+        <w:rPr>
+          <w:rFonts w:cs="Times New Roman"/>
+          <w:szCs w:val="28"/>
+        </w:rPr>
+        <w:lastRenderedPageBreak/>
+        <w:t xml:space="preserve">выполнения </w:t>
+      </w:r>
+      <w:proofErr w:type="spellStart"/>
+      <w:r>
+        <w:rPr>
+          <w:rFonts w:cs="Times New Roman"/>
+          <w:szCs w:val="28"/>
+        </w:rPr>
+        <w:t>Capacitor</w:t>
+      </w:r>
+      <w:proofErr w:type="spellEnd"/>
+      <w:r>
+        <w:rPr>
+          <w:rFonts w:cs="Times New Roman"/>
+          <w:szCs w:val="28"/>
+        </w:rPr>
+        <w:t xml:space="preserve">. </w:t>
       </w:r>
       <w:r>
         <w:rPr>
@@ -6783,15 +8059,157 @@
           <w:rFonts w:cs="Times New Roman"/>
           <w:szCs w:val="28"/>
         </w:rPr>
-        <w:t xml:space="preserve">обращения к функциям камеры, файловой системы, push-уведомлений и других возможностей операционной системы </w:t>
-      </w:r>
-      <w:r>
-        <w:rPr>
-          <w:rFonts w:cs="Times New Roman"/>
-          <w:szCs w:val="28"/>
-          <w:highlight w:val="lightGray"/>
-        </w:rPr>
-        <w:t>[Capacitor by Ionic --- Cross-platform apps with web technology [Электронный ресурс]. URL: https://capacitorjs.com/ (дата обращения: 18.02.2026).].</w:t>
+        <w:t xml:space="preserve">обращения к функциям камеры, файловой системы, </w:t>
+      </w:r>
+      <w:proofErr w:type="spellStart"/>
+      <w:r>
+        <w:rPr>
+          <w:rFonts w:cs="Times New Roman"/>
+          <w:szCs w:val="28"/>
+        </w:rPr>
+        <w:t>push</w:t>
+      </w:r>
+      <w:proofErr w:type="spellEnd"/>
+      <w:r>
+        <w:rPr>
+          <w:rFonts w:cs="Times New Roman"/>
+          <w:szCs w:val="28"/>
+        </w:rPr>
+        <w:t xml:space="preserve">-уведомлений и других возможностей операционной системы </w:t>
+      </w:r>
+      <w:r>
+        <w:rPr>
+          <w:rFonts w:cs="Times New Roman"/>
+          <w:szCs w:val="28"/>
+          <w:highlight w:val="lightGray"/>
+        </w:rPr>
+        <w:t>[</w:t>
+      </w:r>
+      <w:proofErr w:type="spellStart"/>
+      <w:r>
+        <w:rPr>
+          <w:rFonts w:cs="Times New Roman"/>
+          <w:szCs w:val="28"/>
+          <w:highlight w:val="lightGray"/>
+        </w:rPr>
+        <w:t>Capacitor</w:t>
+      </w:r>
+      <w:proofErr w:type="spellEnd"/>
+      <w:r>
+        <w:rPr>
+          <w:rFonts w:cs="Times New Roman"/>
+          <w:szCs w:val="28"/>
+          <w:highlight w:val="lightGray"/>
+        </w:rPr>
+        <w:t xml:space="preserve"> </w:t>
+      </w:r>
+      <w:proofErr w:type="spellStart"/>
+      <w:r>
+        <w:rPr>
+          <w:rFonts w:cs="Times New Roman"/>
+          <w:szCs w:val="28"/>
+          <w:highlight w:val="lightGray"/>
+        </w:rPr>
+        <w:t>by</w:t>
+      </w:r>
+      <w:proofErr w:type="spellEnd"/>
+      <w:r>
+        <w:rPr>
+          <w:rFonts w:cs="Times New Roman"/>
+          <w:szCs w:val="28"/>
+          <w:highlight w:val="lightGray"/>
+        </w:rPr>
+        <w:t xml:space="preserve"> Ionic --- Cross-</w:t>
+      </w:r>
+      <w:proofErr w:type="spellStart"/>
+      <w:r>
+        <w:rPr>
+          <w:rFonts w:cs="Times New Roman"/>
+          <w:szCs w:val="28"/>
+          <w:highlight w:val="lightGray"/>
+        </w:rPr>
+        <w:t>platform</w:t>
+      </w:r>
+      <w:proofErr w:type="spellEnd"/>
+      <w:r>
+        <w:rPr>
+          <w:rFonts w:cs="Times New Roman"/>
+          <w:szCs w:val="28"/>
+          <w:highlight w:val="lightGray"/>
+        </w:rPr>
+        <w:t xml:space="preserve"> </w:t>
+      </w:r>
+      <w:proofErr w:type="spellStart"/>
+      <w:r>
+        <w:rPr>
+          <w:rFonts w:cs="Times New Roman"/>
+          <w:szCs w:val="28"/>
+          <w:highlight w:val="lightGray"/>
+        </w:rPr>
+        <w:t>apps</w:t>
+      </w:r>
+      <w:proofErr w:type="spellEnd"/>
+      <w:r>
+        <w:rPr>
+          <w:rFonts w:cs="Times New Roman"/>
+          <w:szCs w:val="28"/>
+          <w:highlight w:val="lightGray"/>
+        </w:rPr>
+        <w:t xml:space="preserve"> </w:t>
+      </w:r>
+      <w:proofErr w:type="spellStart"/>
+      <w:r>
+        <w:rPr>
+          <w:rFonts w:cs="Times New Roman"/>
+          <w:szCs w:val="28"/>
+          <w:highlight w:val="lightGray"/>
+        </w:rPr>
+        <w:t>with</w:t>
+      </w:r>
+      <w:proofErr w:type="spellEnd"/>
+      <w:r>
+        <w:rPr>
+          <w:rFonts w:cs="Times New Roman"/>
+          <w:szCs w:val="28"/>
+          <w:highlight w:val="lightGray"/>
+        </w:rPr>
+        <w:t xml:space="preserve"> </w:t>
+      </w:r>
+      <w:proofErr w:type="spellStart"/>
+      <w:r>
+        <w:rPr>
+          <w:rFonts w:cs="Times New Roman"/>
+          <w:szCs w:val="28"/>
+          <w:highlight w:val="lightGray"/>
+        </w:rPr>
+        <w:t>web</w:t>
+      </w:r>
+      <w:proofErr w:type="spellEnd"/>
+      <w:r>
+        <w:rPr>
+          <w:rFonts w:cs="Times New Roman"/>
+          <w:szCs w:val="28"/>
+          <w:highlight w:val="lightGray"/>
+        </w:rPr>
+        <w:t xml:space="preserve"> </w:t>
+      </w:r>
+      <w:proofErr w:type="spellStart"/>
+      <w:r>
+        <w:rPr>
+          <w:rFonts w:cs="Times New Roman"/>
+          <w:szCs w:val="28"/>
+          <w:highlight w:val="lightGray"/>
+        </w:rPr>
+        <w:t>technology</w:t>
+      </w:r>
+      <w:proofErr w:type="spellEnd"/>
+      <w:r>
+        <w:rPr>
+          <w:rFonts w:cs="Times New Roman"/>
+          <w:szCs w:val="28"/>
+          <w:highlight w:val="lightGray"/>
+        </w:rPr>
+        <w:t xml:space="preserve"> [Электронный ресурс]. URL: https://capacitorjs.com/ (дата обращения: 18.02.2026).].</w:t>
       </w:r>
     </w:p>
     <w:p>
@@ -6807,7 +8225,6 @@
           <w:rFonts w:cs="Times New Roman"/>
           <w:szCs w:val="28"/>
         </w:rPr>
-        <w:lastRenderedPageBreak/>
         <w:t>В контексте поддерживаемых платформ Ionic охватывает Android, iOS и Web. Веб-версия является нативной средой для фреймворка, поскольку приложение изначально строится как веб-приложение. Десктопная поддержка возможна через Electron, однако данное решение не является частью экосистемы Ionic и требует дополнительной настройки.</w:t>
       </w:r>
     </w:p>
@@ -7154,15 +8571,56 @@
           <w:rFonts w:cs="Times New Roman"/>
           <w:szCs w:val="28"/>
         </w:rPr>
-        <w:t xml:space="preserve"> основан на механизме expect/actual-деклараций: общий код определяет ожидаемые интерфейсы, а платформенные модули предоставляют конкретные реализации </w:t>
-      </w:r>
-      <w:r>
-        <w:rPr>
-          <w:rFonts w:cs="Times New Roman"/>
-          <w:szCs w:val="28"/>
-          <w:highlight w:val="lightGray"/>
-        </w:rPr>
-        <w:t>[Анализ перспектив Kotlin Multiplatform для кроссплатформенной мобильной разработки // Математическое и программное обеспечение вычислительных систем, комплексов и компьютерных сетей. – 2024. – С. 709–712.].</w:t>
+        <w:t xml:space="preserve"> основан на механизме </w:t>
+      </w:r>
+      <w:proofErr w:type="spellStart"/>
+      <w:r>
+        <w:rPr>
+          <w:rFonts w:cs="Times New Roman"/>
+          <w:szCs w:val="28"/>
+        </w:rPr>
+        <w:t>expect</w:t>
+      </w:r>
+      <w:proofErr w:type="spellEnd"/>
+      <w:r>
+        <w:rPr>
+          <w:rFonts w:cs="Times New Roman"/>
+          <w:szCs w:val="28"/>
+        </w:rPr>
+        <w:t>/</w:t>
+      </w:r>
+      <w:proofErr w:type="spellStart"/>
+      <w:r>
+        <w:rPr>
+          <w:rFonts w:cs="Times New Roman"/>
+          <w:szCs w:val="28"/>
+        </w:rPr>
+        <w:t>actual</w:t>
+      </w:r>
+      <w:proofErr w:type="spellEnd"/>
+      <w:r>
+        <w:rPr>
+          <w:rFonts w:cs="Times New Roman"/>
+          <w:szCs w:val="28"/>
+        </w:rPr>
+        <w:t xml:space="preserve">-деклараций: общий код определяет ожидаемые интерфейсы, а платформенные модули предоставляют конкретные реализации </w:t>
+      </w:r>
+      <w:r>
+        <w:rPr>
+          <w:rFonts w:cs="Times New Roman"/>
+          <w:szCs w:val="28"/>
+          <w:highlight w:val="lightGray"/>
+        </w:rPr>
+        <w:t xml:space="preserve">[Анализ перспектив Kotlin </w:t>
+      </w:r>
+      <w:r>
+        <w:rPr>
+          <w:rFonts w:cs="Times New Roman"/>
+          <w:szCs w:val="28"/>
+          <w:highlight w:val="lightGray"/>
+        </w:rPr>
+        <w:lastRenderedPageBreak/>
+        <w:t>Multiplatform для кроссплатформенной мобильной разработки // Математическое и программное обеспечение вычислительных систем, комплексов и компьютерных сетей. – 2024. – С. 709–712.].</w:t>
       </w:r>
       <w:r>
         <w:rPr>
@@ -7197,15 +8655,7 @@
           <w:rFonts w:cs="Times New Roman"/>
           <w:szCs w:val="28"/>
         </w:rPr>
-        <w:t xml:space="preserve"> компиляции: Kotlin/JS (транспиляция в JavaScript) и Kotlin/Wasm (компиляция </w:t>
-      </w:r>
-      <w:r>
-        <w:rPr>
-          <w:rFonts w:cs="Times New Roman"/>
-          <w:szCs w:val="28"/>
-        </w:rPr>
-        <w:lastRenderedPageBreak/>
-        <w:t>в WebAssembly).</w:t>
+        <w:t xml:space="preserve"> компиляции: Kotlin/JS (транспиляция в JavaScript) и Kotlin/Wasm (компиляция в WebAssembly).</w:t>
       </w:r>
       <w:r>
         <w:rPr>
@@ -7478,6 +8928,7 @@
           <w:rFonts w:cs="Times New Roman"/>
           <w:szCs w:val="28"/>
         </w:rPr>
+        <w:lastRenderedPageBreak/>
         <w:t xml:space="preserve">Desktop (JVM) — стабильная поддержка, используется в продуктах </w:t>
       </w:r>
       <w:r>
@@ -7556,7 +9007,23 @@
           <w:rFonts w:cs="Times New Roman"/>
           <w:szCs w:val="28"/>
         </w:rPr>
-        <w:t>, при котором Kotlin-код транспилируется в JavaScript.</w:t>
+        <w:t xml:space="preserve">, при котором Kotlin-код </w:t>
+      </w:r>
+      <w:proofErr w:type="spellStart"/>
+      <w:r>
+        <w:rPr>
+          <w:rFonts w:cs="Times New Roman"/>
+          <w:szCs w:val="28"/>
+        </w:rPr>
+        <w:t>транспилируется</w:t>
+      </w:r>
+      <w:proofErr w:type="spellEnd"/>
+      <w:r>
+        <w:rPr>
+          <w:rFonts w:cs="Times New Roman"/>
+          <w:szCs w:val="28"/>
+        </w:rPr>
+        <w:t xml:space="preserve"> в JavaScript.</w:t>
       </w:r>
       <w:r>
         <w:rPr>
@@ -7598,15 +9065,23 @@
           <w:rFonts w:cs="Times New Roman"/>
           <w:szCs w:val="28"/>
         </w:rPr>
-        <w:t xml:space="preserve">Kotlin/JS обеспечивает более </w:t>
-      </w:r>
-      <w:r>
-        <w:rPr>
-          <w:rFonts w:cs="Times New Roman"/>
-          <w:szCs w:val="28"/>
-        </w:rPr>
-        <w:lastRenderedPageBreak/>
-        <w:t>широкую совместимость с браузерами (включая старые версии, не поддерживающие WasmGC), несколько более быструю начальную загрузку, а также более зрелую интеграцию с JavaScript-экосистемой.</w:t>
+        <w:t xml:space="preserve">Kotlin/JS обеспечивает более широкую совместимость с браузерами (включая старые версии, не поддерживающие </w:t>
+      </w:r>
+      <w:proofErr w:type="spellStart"/>
+      <w:r>
+        <w:rPr>
+          <w:rFonts w:cs="Times New Roman"/>
+          <w:szCs w:val="28"/>
+        </w:rPr>
+        <w:t>WasmGC</w:t>
+      </w:r>
+      <w:proofErr w:type="spellEnd"/>
+      <w:r>
+        <w:rPr>
+          <w:rFonts w:cs="Times New Roman"/>
+          <w:szCs w:val="28"/>
+        </w:rPr>
+        <w:t>), несколько более быструю начальную загрузку, а также более зрелую интеграцию с JavaScript-экосистемой.</w:t>
       </w:r>
     </w:p>
     <w:p>
@@ -7857,6 +9332,7 @@
         </w:rPr>
         <w:t xml:space="preserve">] // </w:t>
       </w:r>
+      <w:proofErr w:type="spellStart"/>
       <w:r>
         <w:rPr>
           <w:rFonts w:cs="Times New Roman"/>
@@ -7866,6 +9342,7 @@
         </w:rPr>
         <w:t>KMPShip</w:t>
       </w:r>
+      <w:proofErr w:type="spellEnd"/>
       <w:r>
         <w:rPr>
           <w:rFonts w:cs="Times New Roman"/>
@@ -7962,14 +9439,112 @@
           <w:szCs w:val="28"/>
           <w:highlight w:val="lightGray"/>
         </w:rPr>
-        <w:t>[Present and Future of Kotlin for Web [Электронный ресурс] // JetBrains Blog. – 2025. URL: https://blog.jetbrains.com/kotlin/2025/05/present-and-future-kotlin-for-web/ (дата обращения: 16.02.2026).].</w:t>
-      </w:r>
-      <w:r>
-        <w:rPr>
-          <w:rFonts w:cs="Times New Roman"/>
-          <w:szCs w:val="28"/>
-        </w:rPr>
-        <w:t xml:space="preserve"> При этом рендеринг через Skia на canvas используется в обоих случаях — различается только среда выполнения кода приложения.</w:t>
+        <w:t>[</w:t>
+      </w:r>
+      <w:proofErr w:type="spellStart"/>
+      <w:r>
+        <w:rPr>
+          <w:rFonts w:cs="Times New Roman"/>
+          <w:szCs w:val="28"/>
+          <w:highlight w:val="lightGray"/>
+        </w:rPr>
+        <w:t>Present</w:t>
+      </w:r>
+      <w:proofErr w:type="spellEnd"/>
+      <w:r>
+        <w:rPr>
+          <w:rFonts w:cs="Times New Roman"/>
+          <w:szCs w:val="28"/>
+          <w:highlight w:val="lightGray"/>
+        </w:rPr>
+        <w:t xml:space="preserve"> </w:t>
+      </w:r>
+      <w:proofErr w:type="spellStart"/>
+      <w:r>
+        <w:rPr>
+          <w:rFonts w:cs="Times New Roman"/>
+          <w:szCs w:val="28"/>
+          <w:highlight w:val="lightGray"/>
+        </w:rPr>
+        <w:t>and</w:t>
+      </w:r>
+      <w:proofErr w:type="spellEnd"/>
+      <w:r>
+        <w:rPr>
+          <w:rFonts w:cs="Times New Roman"/>
+          <w:szCs w:val="28"/>
+          <w:highlight w:val="lightGray"/>
+        </w:rPr>
+        <w:t xml:space="preserve"> Future </w:t>
+      </w:r>
+      <w:proofErr w:type="spellStart"/>
+      <w:r>
+        <w:rPr>
+          <w:rFonts w:cs="Times New Roman"/>
+          <w:szCs w:val="28"/>
+          <w:highlight w:val="lightGray"/>
+        </w:rPr>
+        <w:t>of</w:t>
+      </w:r>
+      <w:proofErr w:type="spellEnd"/>
+      <w:r>
+        <w:rPr>
+          <w:rFonts w:cs="Times New Roman"/>
+          <w:szCs w:val="28"/>
+          <w:highlight w:val="lightGray"/>
+        </w:rPr>
+        <w:t xml:space="preserve"> Kotlin </w:t>
+      </w:r>
+      <w:proofErr w:type="spellStart"/>
+      <w:r>
+        <w:rPr>
+          <w:rFonts w:cs="Times New Roman"/>
+          <w:szCs w:val="28"/>
+          <w:highlight w:val="lightGray"/>
+        </w:rPr>
+        <w:t>for</w:t>
+      </w:r>
+      <w:proofErr w:type="spellEnd"/>
+      <w:r>
+        <w:rPr>
+          <w:rFonts w:cs="Times New Roman"/>
+          <w:szCs w:val="28"/>
+          <w:highlight w:val="lightGray"/>
+        </w:rPr>
+        <w:t xml:space="preserve"> Web [Электронный ресурс] // JetBrains </w:t>
+      </w:r>
+      <w:proofErr w:type="spellStart"/>
+      <w:r>
+        <w:rPr>
+          <w:rFonts w:cs="Times New Roman"/>
+          <w:szCs w:val="28"/>
+          <w:highlight w:val="lightGray"/>
+        </w:rPr>
+        <w:t>Blog</w:t>
+      </w:r>
+      <w:proofErr w:type="spellEnd"/>
+      <w:r>
+        <w:rPr>
+          <w:rFonts w:cs="Times New Roman"/>
+          <w:szCs w:val="28"/>
+          <w:highlight w:val="lightGray"/>
+        </w:rPr>
+        <w:t>. – 2025. URL: https://blog.jetbrains.com/kotlin/2025/05/present-and-future-kotlin-for-web/ (дата обращения: 16.02.2026).].</w:t>
+      </w:r>
+      <w:r>
+        <w:rPr>
+          <w:rFonts w:cs="Times New Roman"/>
+          <w:szCs w:val="28"/>
+        </w:rPr>
+        <w:t xml:space="preserve"> При этом рендеринг через Skia на canvas </w:t>
+      </w:r>
+      <w:r>
+        <w:rPr>
+          <w:rFonts w:cs="Times New Roman"/>
+          <w:szCs w:val="28"/>
+        </w:rPr>
+        <w:lastRenderedPageBreak/>
+        <w:t>используется в обоих случаях — различается только среда выполнения кода приложения.</w:t>
       </w:r>
     </w:p>
     <w:p>
@@ -8231,15 +9806,7 @@
           <w:rFonts w:cs="Times New Roman"/>
           <w:szCs w:val="28"/>
         </w:rPr>
-        <w:t xml:space="preserve">, что обеспечивает полную совместимость с браузерными инструментами </w:t>
-      </w:r>
-      <w:r>
-        <w:rPr>
-          <w:rFonts w:cs="Times New Roman"/>
-          <w:szCs w:val="28"/>
-        </w:rPr>
-        <w:lastRenderedPageBreak/>
-        <w:t xml:space="preserve">разработчика и лучшую поддержку </w:t>
+        <w:t xml:space="preserve">, что обеспечивает полную совместимость с браузерными инструментами разработчика и лучшую поддержку </w:t>
       </w:r>
       <w:r>
         <w:rPr>
@@ -8254,7 +9821,23 @@
           <w:rFonts w:cs="Times New Roman"/>
           <w:szCs w:val="28"/>
         </w:rPr>
-        <w:t xml:space="preserve">, но не позволяет переиспользовать </w:t>
+        <w:t xml:space="preserve">, но не позволяет </w:t>
+      </w:r>
+      <w:proofErr w:type="spellStart"/>
+      <w:r>
+        <w:rPr>
+          <w:rFonts w:cs="Times New Roman"/>
+          <w:szCs w:val="28"/>
+        </w:rPr>
+        <w:t>переиспользовать</w:t>
+      </w:r>
+      <w:proofErr w:type="spellEnd"/>
+      <w:r>
+        <w:rPr>
+          <w:rFonts w:cs="Times New Roman"/>
+          <w:szCs w:val="28"/>
+        </w:rPr>
+        <w:t xml:space="preserve"> </w:t>
       </w:r>
       <w:r>
         <w:rPr>
@@ -8548,6 +10131,7 @@
         </w:rPr>
         <w:t>.</w:t>
       </w:r>
+      <w:proofErr w:type="spellStart"/>
       <w:r>
         <w:rPr>
           <w:rFonts w:cs="Times New Roman"/>
@@ -8557,6 +10141,7 @@
         </w:rPr>
         <w:t>jetbrains</w:t>
       </w:r>
+      <w:proofErr w:type="spellEnd"/>
       <w:r>
         <w:rPr>
           <w:rFonts w:cs="Times New Roman"/>
@@ -8599,6 +10184,7 @@
         </w:rPr>
         <w:t>/</w:t>
       </w:r>
+      <w:proofErr w:type="spellStart"/>
       <w:r>
         <w:rPr>
           <w:rFonts w:cs="Times New Roman"/>
@@ -8608,6 +10194,7 @@
         </w:rPr>
         <w:t>kotlin</w:t>
       </w:r>
+      <w:proofErr w:type="spellEnd"/>
       <w:r>
         <w:rPr>
           <w:rFonts w:cs="Times New Roman"/>
@@ -8784,8 +10371,17 @@
           <w:rFonts w:cs="Times New Roman"/>
           <w:szCs w:val="28"/>
         </w:rPr>
-        <w:t>В. Видмарк</w:t>
-      </w:r>
+        <w:t xml:space="preserve">В. </w:t>
+      </w:r>
+      <w:proofErr w:type="spellStart"/>
+      <w:r>
+        <w:rPr>
+          <w:rFonts w:cs="Times New Roman"/>
+          <w:szCs w:val="28"/>
+        </w:rPr>
+        <w:t>Видмарк</w:t>
+      </w:r>
+      <w:proofErr w:type="spellEnd"/>
       <w:r>
         <w:rPr>
           <w:rFonts w:cs="Times New Roman"/>
@@ -8834,7 +10430,296 @@
           <w:szCs w:val="28"/>
           <w:highlight w:val="lightGray"/>
         </w:rPr>
-        <w:t>[Vidmark V. Performance Evaluation of Kotlin Multiplatform on iOS: Quantitative comparison between Kotlin and Compose Multiplatform against Native Swift for UI Rendering Hardware Interactions. Master's Thesis. – KTH Royal Institute of Technology. – 2025.]</w:t>
+        <w:t>[</w:t>
+      </w:r>
+      <w:proofErr w:type="spellStart"/>
+      <w:r>
+        <w:rPr>
+          <w:rFonts w:cs="Times New Roman"/>
+          <w:szCs w:val="28"/>
+          <w:highlight w:val="lightGray"/>
+        </w:rPr>
+        <w:t>Vidmark</w:t>
+      </w:r>
+      <w:proofErr w:type="spellEnd"/>
+      <w:r>
+        <w:rPr>
+          <w:rFonts w:cs="Times New Roman"/>
+          <w:szCs w:val="28"/>
+          <w:highlight w:val="lightGray"/>
+        </w:rPr>
+        <w:t xml:space="preserve"> V. Performance </w:t>
+      </w:r>
+      <w:proofErr w:type="spellStart"/>
+      <w:r>
+        <w:rPr>
+          <w:rFonts w:cs="Times New Roman"/>
+          <w:szCs w:val="28"/>
+          <w:highlight w:val="lightGray"/>
+        </w:rPr>
+        <w:t>Evaluation</w:t>
+      </w:r>
+      <w:proofErr w:type="spellEnd"/>
+      <w:r>
+        <w:rPr>
+          <w:rFonts w:cs="Times New Roman"/>
+          <w:szCs w:val="28"/>
+          <w:highlight w:val="lightGray"/>
+        </w:rPr>
+        <w:t xml:space="preserve"> </w:t>
+      </w:r>
+      <w:proofErr w:type="spellStart"/>
+      <w:r>
+        <w:rPr>
+          <w:rFonts w:cs="Times New Roman"/>
+          <w:szCs w:val="28"/>
+          <w:highlight w:val="lightGray"/>
+        </w:rPr>
+        <w:t>of</w:t>
+      </w:r>
+      <w:proofErr w:type="spellEnd"/>
+      <w:r>
+        <w:rPr>
+          <w:rFonts w:cs="Times New Roman"/>
+          <w:szCs w:val="28"/>
+          <w:highlight w:val="lightGray"/>
+        </w:rPr>
+        <w:t xml:space="preserve"> Kotlin Multiplatform </w:t>
+      </w:r>
+      <w:proofErr w:type="spellStart"/>
+      <w:r>
+        <w:rPr>
+          <w:rFonts w:cs="Times New Roman"/>
+          <w:szCs w:val="28"/>
+          <w:highlight w:val="lightGray"/>
+        </w:rPr>
+        <w:t>on</w:t>
+      </w:r>
+      <w:proofErr w:type="spellEnd"/>
+      <w:r>
+        <w:rPr>
+          <w:rFonts w:cs="Times New Roman"/>
+          <w:szCs w:val="28"/>
+          <w:highlight w:val="lightGray"/>
+        </w:rPr>
+        <w:t xml:space="preserve"> iOS: </w:t>
+      </w:r>
+      <w:proofErr w:type="spellStart"/>
+      <w:r>
+        <w:rPr>
+          <w:rFonts w:cs="Times New Roman"/>
+          <w:szCs w:val="28"/>
+          <w:highlight w:val="lightGray"/>
+        </w:rPr>
+        <w:t>Quantitative</w:t>
+      </w:r>
+      <w:proofErr w:type="spellEnd"/>
+      <w:r>
+        <w:rPr>
+          <w:rFonts w:cs="Times New Roman"/>
+          <w:szCs w:val="28"/>
+          <w:highlight w:val="lightGray"/>
+        </w:rPr>
+        <w:t xml:space="preserve"> </w:t>
+      </w:r>
+      <w:proofErr w:type="spellStart"/>
+      <w:r>
+        <w:rPr>
+          <w:rFonts w:cs="Times New Roman"/>
+          <w:szCs w:val="28"/>
+          <w:highlight w:val="lightGray"/>
+        </w:rPr>
+        <w:t>comparison</w:t>
+      </w:r>
+      <w:proofErr w:type="spellEnd"/>
+      <w:r>
+        <w:rPr>
+          <w:rFonts w:cs="Times New Roman"/>
+          <w:szCs w:val="28"/>
+          <w:highlight w:val="lightGray"/>
+        </w:rPr>
+        <w:t xml:space="preserve"> </w:t>
+      </w:r>
+      <w:proofErr w:type="spellStart"/>
+      <w:r>
+        <w:rPr>
+          <w:rFonts w:cs="Times New Roman"/>
+          <w:szCs w:val="28"/>
+          <w:highlight w:val="lightGray"/>
+        </w:rPr>
+        <w:t>between</w:t>
+      </w:r>
+      <w:proofErr w:type="spellEnd"/>
+      <w:r>
+        <w:rPr>
+          <w:rFonts w:cs="Times New Roman"/>
+          <w:szCs w:val="28"/>
+          <w:highlight w:val="lightGray"/>
+        </w:rPr>
+        <w:t xml:space="preserve"> Kotlin </w:t>
+      </w:r>
+      <w:proofErr w:type="spellStart"/>
+      <w:r>
+        <w:rPr>
+          <w:rFonts w:cs="Times New Roman"/>
+          <w:szCs w:val="28"/>
+          <w:highlight w:val="lightGray"/>
+        </w:rPr>
+        <w:t>and</w:t>
+      </w:r>
+      <w:proofErr w:type="spellEnd"/>
+      <w:r>
+        <w:rPr>
+          <w:rFonts w:cs="Times New Roman"/>
+          <w:szCs w:val="28"/>
+          <w:highlight w:val="lightGray"/>
+        </w:rPr>
+        <w:t xml:space="preserve"> Compose Multiplatform </w:t>
+      </w:r>
+      <w:proofErr w:type="spellStart"/>
+      <w:r>
+        <w:rPr>
+          <w:rFonts w:cs="Times New Roman"/>
+          <w:szCs w:val="28"/>
+          <w:highlight w:val="lightGray"/>
+        </w:rPr>
+        <w:t>against</w:t>
+      </w:r>
+      <w:proofErr w:type="spellEnd"/>
+      <w:r>
+        <w:rPr>
+          <w:rFonts w:cs="Times New Roman"/>
+          <w:szCs w:val="28"/>
+          <w:highlight w:val="lightGray"/>
+        </w:rPr>
+        <w:t xml:space="preserve"> Native Swift </w:t>
+      </w:r>
+      <w:proofErr w:type="spellStart"/>
+      <w:r>
+        <w:rPr>
+          <w:rFonts w:cs="Times New Roman"/>
+          <w:szCs w:val="28"/>
+          <w:highlight w:val="lightGray"/>
+        </w:rPr>
+        <w:t>for</w:t>
+      </w:r>
+      <w:proofErr w:type="spellEnd"/>
+      <w:r>
+        <w:rPr>
+          <w:rFonts w:cs="Times New Roman"/>
+          <w:szCs w:val="28"/>
+          <w:highlight w:val="lightGray"/>
+        </w:rPr>
+        <w:t xml:space="preserve"> UI </w:t>
+      </w:r>
+      <w:proofErr w:type="spellStart"/>
+      <w:r>
+        <w:rPr>
+          <w:rFonts w:cs="Times New Roman"/>
+          <w:szCs w:val="28"/>
+          <w:highlight w:val="lightGray"/>
+        </w:rPr>
+        <w:t>Rendering</w:t>
+      </w:r>
+      <w:proofErr w:type="spellEnd"/>
+      <w:r>
+        <w:rPr>
+          <w:rFonts w:cs="Times New Roman"/>
+          <w:szCs w:val="28"/>
+          <w:highlight w:val="lightGray"/>
+        </w:rPr>
+        <w:t xml:space="preserve"> </w:t>
+      </w:r>
+      <w:proofErr w:type="spellStart"/>
+      <w:r>
+        <w:rPr>
+          <w:rFonts w:cs="Times New Roman"/>
+          <w:szCs w:val="28"/>
+          <w:highlight w:val="lightGray"/>
+        </w:rPr>
+        <w:t>Hardware</w:t>
+      </w:r>
+      <w:proofErr w:type="spellEnd"/>
+      <w:r>
+        <w:rPr>
+          <w:rFonts w:cs="Times New Roman"/>
+          <w:szCs w:val="28"/>
+          <w:highlight w:val="lightGray"/>
+        </w:rPr>
+        <w:t xml:space="preserve"> </w:t>
+      </w:r>
+      <w:proofErr w:type="spellStart"/>
+      <w:r>
+        <w:rPr>
+          <w:rFonts w:cs="Times New Roman"/>
+          <w:szCs w:val="28"/>
+          <w:highlight w:val="lightGray"/>
+        </w:rPr>
+        <w:lastRenderedPageBreak/>
+        <w:t>Interactions</w:t>
+      </w:r>
+      <w:proofErr w:type="spellEnd"/>
+      <w:r>
+        <w:rPr>
+          <w:rFonts w:cs="Times New Roman"/>
+          <w:szCs w:val="28"/>
+          <w:highlight w:val="lightGray"/>
+        </w:rPr>
+        <w:t xml:space="preserve">. </w:t>
+      </w:r>
+      <w:proofErr w:type="spellStart"/>
+      <w:r>
+        <w:rPr>
+          <w:rFonts w:cs="Times New Roman"/>
+          <w:szCs w:val="28"/>
+          <w:highlight w:val="lightGray"/>
+        </w:rPr>
+        <w:t>Master's</w:t>
+      </w:r>
+      <w:proofErr w:type="spellEnd"/>
+      <w:r>
+        <w:rPr>
+          <w:rFonts w:cs="Times New Roman"/>
+          <w:szCs w:val="28"/>
+          <w:highlight w:val="lightGray"/>
+        </w:rPr>
+        <w:t xml:space="preserve"> </w:t>
+      </w:r>
+      <w:proofErr w:type="spellStart"/>
+      <w:r>
+        <w:rPr>
+          <w:rFonts w:cs="Times New Roman"/>
+          <w:szCs w:val="28"/>
+          <w:highlight w:val="lightGray"/>
+        </w:rPr>
+        <w:t>Thesis</w:t>
+      </w:r>
+      <w:proofErr w:type="spellEnd"/>
+      <w:r>
+        <w:rPr>
+          <w:rFonts w:cs="Times New Roman"/>
+          <w:szCs w:val="28"/>
+          <w:highlight w:val="lightGray"/>
+        </w:rPr>
+        <w:t xml:space="preserve">. – KTH Royal Institute </w:t>
+      </w:r>
+      <w:proofErr w:type="spellStart"/>
+      <w:r>
+        <w:rPr>
+          <w:rFonts w:cs="Times New Roman"/>
+          <w:szCs w:val="28"/>
+          <w:highlight w:val="lightGray"/>
+        </w:rPr>
+        <w:t>of</w:t>
+      </w:r>
+      <w:proofErr w:type="spellEnd"/>
+      <w:r>
+        <w:rPr>
+          <w:rFonts w:cs="Times New Roman"/>
+          <w:szCs w:val="28"/>
+          <w:highlight w:val="lightGray"/>
+        </w:rPr>
+        <w:t xml:space="preserve"> Technology. – 2025.]</w:t>
       </w:r>
       <w:r>
         <w:rPr>
@@ -8990,15 +10875,7 @@
           <w:rFonts w:cs="Times New Roman"/>
           <w:szCs w:val="28"/>
         </w:rPr>
-        <w:t xml:space="preserve">эти ограничения не </w:t>
-      </w:r>
-      <w:r>
-        <w:rPr>
-          <w:rFonts w:cs="Times New Roman"/>
-          <w:szCs w:val="28"/>
-        </w:rPr>
-        <w:lastRenderedPageBreak/>
-        <w:t>являются критичными.</w:t>
+        <w:t>эти ограничения не являются критичными.</w:t>
       </w:r>
       <w:r>
         <w:rPr>
@@ -9069,14 +10946,12 @@
         <w:pStyle w:val="Caption"/>
         <w:keepNext/>
         <w:rPr>
-          <w:color w:val="000000" w:themeColor="text1"/>
           <w:sz w:val="28"/>
           <w:szCs w:val="28"/>
         </w:rPr>
       </w:pPr>
       <w:r>
         <w:rPr>
-          <w:color w:val="000000" w:themeColor="text1"/>
           <w:sz w:val="28"/>
           <w:szCs w:val="28"/>
         </w:rPr>
@@ -9084,7 +10959,6 @@
       </w:r>
       <w:r>
         <w:rPr>
-          <w:color w:val="000000" w:themeColor="text1"/>
           <w:sz w:val="28"/>
           <w:szCs w:val="28"/>
         </w:rPr>
@@ -9092,7 +10966,6 @@
       </w:r>
       <w:r>
         <w:rPr>
-          <w:color w:val="000000" w:themeColor="text1"/>
           <w:sz w:val="28"/>
           <w:szCs w:val="28"/>
         </w:rPr>
@@ -9100,7 +10973,6 @@
       </w:r>
       <w:r>
         <w:rPr>
-          <w:color w:val="000000" w:themeColor="text1"/>
           <w:sz w:val="28"/>
           <w:szCs w:val="28"/>
         </w:rPr>
@@ -9109,7 +10981,6 @@
       <w:r>
         <w:rPr>
           <w:noProof/>
-          <w:color w:val="000000" w:themeColor="text1"/>
           <w:sz w:val="28"/>
           <w:szCs w:val="28"/>
         </w:rPr>
@@ -9117,7 +10988,6 @@
       </w:r>
       <w:r>
         <w:rPr>
-          <w:color w:val="000000" w:themeColor="text1"/>
           <w:sz w:val="28"/>
           <w:szCs w:val="28"/>
         </w:rPr>
@@ -9125,7 +10995,6 @@
       </w:r>
       <w:r>
         <w:rPr>
-          <w:color w:val="000000" w:themeColor="text1"/>
           <w:sz w:val="28"/>
           <w:szCs w:val="28"/>
         </w:rPr>
@@ -9141,7 +11010,6 @@
       </w:r>
       <w:r>
         <w:rPr>
-          <w:color w:val="000000" w:themeColor="text1"/>
           <w:sz w:val="28"/>
           <w:szCs w:val="28"/>
         </w:rPr>
@@ -9726,6 +11594,7 @@
               <w:rPr>
                 <w:sz w:val="24"/>
               </w:rPr>
+              <w:lastRenderedPageBreak/>
               <w:t>Web</w:t>
             </w:r>
           </w:p>
@@ -9926,7 +11795,6 @@
               <w:rPr>
                 <w:rFonts w:cs="Times New Roman"/>
                 <w:sz w:val="24"/>
-                <w:lang w:val="en-US"/>
               </w:rPr>
             </w:pPr>
             <w:r>
@@ -9950,14 +11818,12 @@
               <w:rPr>
                 <w:rFonts w:cs="Times New Roman"/>
                 <w:sz w:val="24"/>
-                <w:lang w:val="en-US"/>
               </w:rPr>
             </w:pPr>
             <w:r>
               <w:rPr>
                 <w:rFonts w:cs="Times New Roman"/>
                 <w:sz w:val="24"/>
-                <w:lang w:val="en-US"/>
               </w:rPr>
               <w:t>(</w:t>
             </w:r>
@@ -9995,7 +11861,6 @@
               <w:rPr>
                 <w:rFonts w:cs="Times New Roman"/>
                 <w:sz w:val="24"/>
-                <w:lang w:val="en-US"/>
               </w:rPr>
               <w:t>;</w:t>
             </w:r>
@@ -10003,10 +11868,23 @@
               <w:rPr>
                 <w:rFonts w:cs="Times New Roman"/>
                 <w:sz w:val="24"/>
+              </w:rPr>
+              <w:br/>
+            </w:r>
+            <w:r>
+              <w:rPr>
+                <w:rFonts w:cs="Times New Roman"/>
+                <w:sz w:val="24"/>
                 <w:lang w:val="en-US"/>
               </w:rPr>
-              <w:br/>
-              <w:t xml:space="preserve">Linux </w:t>
+              <w:t>Linux</w:t>
+            </w:r>
+            <w:r>
+              <w:rPr>
+                <w:rFonts w:cs="Times New Roman"/>
+                <w:sz w:val="24"/>
+              </w:rPr>
+              <w:t xml:space="preserve"> </w:t>
             </w:r>
             <w:r>
               <w:rPr>
@@ -10050,12 +11928,6 @@
                 <w:sz w:val="24"/>
               </w:rPr>
               <w:br/>
-            </w:r>
-            <w:r>
-              <w:rPr>
-                <w:rFonts w:cs="Times New Roman"/>
-                <w:sz w:val="24"/>
-              </w:rPr>
               <w:t>(не входит в экосистему)</w:t>
             </w:r>
           </w:p>
@@ -10110,7 +11982,6 @@
               <w:rPr>
                 <w:sz w:val="24"/>
               </w:rPr>
-              <w:lastRenderedPageBreak/>
               <w:t>Архитектура рендеринга</w:t>
             </w:r>
           </w:p>
@@ -10568,6 +12439,7 @@
           <w:rFonts w:cs="Times New Roman"/>
           <w:szCs w:val="28"/>
         </w:rPr>
+        <w:lastRenderedPageBreak/>
         <w:t>Проведённый анализ показывает, что каждый из рассмотренных фреймворков имеет специфические ограничения применительно к задаче одновременной поддержки Web, Android и Desktop.</w:t>
       </w:r>
     </w:p>
@@ -10598,43 +12470,21 @@
           <w:rFonts w:cs="Times New Roman"/>
           <w:szCs w:val="28"/>
         </w:rPr>
-        <w:t>Flutter обеспечивает поддержку всех трёх целевых платформ со стабильным статусом, однако использует язык</w:t>
-      </w:r>
-      <w:r>
-        <w:rPr>
-          <w:rFonts w:cs="Times New Roman"/>
-          <w:szCs w:val="28"/>
-        </w:rPr>
-        <w:t xml:space="preserve"> </w:t>
-      </w:r>
-      <w:r>
-        <w:rPr>
-          <w:rFonts w:cs="Times New Roman"/>
-          <w:szCs w:val="28"/>
-        </w:rPr>
-        <w:t>Dart, не применяемый за пределами экосистемы Flutter, что ограничивает переиспользование компетенций. Фреймворк .NET MAUI не поддерживает веб-платформу как целевую.</w:t>
-      </w:r>
-      <w:r>
-        <w:rPr>
-          <w:rFonts w:cs="Times New Roman"/>
-          <w:szCs w:val="28"/>
-        </w:rPr>
-        <w:t xml:space="preserve"> </w:t>
-      </w:r>
-      <w:r>
-        <w:rPr>
-          <w:rFonts w:cs="Times New Roman"/>
-          <w:szCs w:val="28"/>
-        </w:rPr>
-        <w:t xml:space="preserve">Ionic </w:t>
-      </w:r>
-      <w:r>
-        <w:rPr>
-          <w:rFonts w:cs="Times New Roman"/>
-          <w:szCs w:val="28"/>
-        </w:rPr>
-        <w:lastRenderedPageBreak/>
-        <w:t>охватывает все три платформы, но архитектура</w:t>
+        <w:t>Flutter обеспечивает поддержку всех трёх целевых платформ со стабильным статусом, однако использует язык Dart, не применяемый за пределами экосистемы Flutter, что ограничивает переиспользование компетенций. Фреймворк .NET MAUI не поддерживает веб-платформу как целевую.</w:t>
+      </w:r>
+      <w:r>
+        <w:rPr>
+          <w:rFonts w:cs="Times New Roman"/>
+          <w:szCs w:val="28"/>
+        </w:rPr>
+        <w:t xml:space="preserve"> </w:t>
+      </w:r>
+      <w:r>
+        <w:rPr>
+          <w:rFonts w:cs="Times New Roman"/>
+          <w:szCs w:val="28"/>
+        </w:rPr>
+        <w:t>Ionic охватывает все три платформы, но архитектура</w:t>
       </w:r>
       <w:r>
         <w:rPr>
@@ -11070,14 +12920,25 @@
         </w:rPr>
         <w:t xml:space="preserve">[2. </w:t>
       </w:r>
-      <w:r>
-        <w:rPr>
-          <w:rFonts w:cs="Times New Roman"/>
-          <w:szCs w:val="28"/>
-          <w:highlight w:val="lightGray"/>
-          <w:lang w:val="en-US"/>
-        </w:rPr>
-        <w:t>Ries E. The Lean Startup: How Today's Entrepreneurs Use Continuous Innovation to Create Radically Successful Businesses. — Crown Business, 2011. — 336 p.].</w:t>
+      <w:proofErr w:type="spellStart"/>
+      <w:r>
+        <w:rPr>
+          <w:rFonts w:cs="Times New Roman"/>
+          <w:szCs w:val="28"/>
+          <w:highlight w:val="lightGray"/>
+          <w:lang w:val="en-US"/>
+        </w:rPr>
+        <w:t>Ries</w:t>
+      </w:r>
+      <w:proofErr w:type="spellEnd"/>
+      <w:r>
+        <w:rPr>
+          <w:rFonts w:cs="Times New Roman"/>
+          <w:szCs w:val="28"/>
+          <w:highlight w:val="lightGray"/>
+          <w:lang w:val="en-US"/>
+        </w:rPr>
+        <w:t xml:space="preserve"> E. The Lean Startup: How Today's Entrepreneurs Use Continuous Innovation to Create Radically Successful Businesses. — Crown Business, 2011. — 336 p.].</w:t>
       </w:r>
       <w:r>
         <w:rPr>
@@ -11704,7 +13565,23 @@
           <w:szCs w:val="28"/>
         </w:rPr>
         <w:lastRenderedPageBreak/>
-        <w:t xml:space="preserve">Для разрабатываемого приложения определены следующие целевые показатели. Время отклика на пользовательские действия не должно превышать 100 мс. Анимации и переходы должны выполняться с частотой не менее 60 кадров в секунду. Время холодного запуска приложения не должно превышать 2 секунд на мобильных устройствах среднего ценового сегмента и 3 секунд для веб-версии. Все операции с локальными данными должны выполняться без видимой задержки для пользователя, что обеспечивается стратегией </w:t>
+        <w:t xml:space="preserve">Для разрабатываемого приложения определены следующие целевые показатели. Время отклика на пользовательские действия не должно превышать 100 </w:t>
+      </w:r>
+      <w:proofErr w:type="spellStart"/>
+      <w:r>
+        <w:rPr>
+          <w:rFonts w:cs="Times New Roman"/>
+          <w:szCs w:val="28"/>
+        </w:rPr>
+        <w:t>мс</w:t>
+      </w:r>
+      <w:proofErr w:type="spellEnd"/>
+      <w:r>
+        <w:rPr>
+          <w:rFonts w:cs="Times New Roman"/>
+          <w:szCs w:val="28"/>
+        </w:rPr>
+        <w:t xml:space="preserve">. Анимации и переходы должны выполняться с частотой не менее 60 кадров в секунду. Время холодного запуска приложения не должно превышать 2 секунд на мобильных устройствах среднего ценового сегмента и 3 секунд для веб-версии. Все операции с локальными данными должны выполняться без видимой задержки для пользователя, что обеспечивается стратегией </w:t>
       </w:r>
       <w:r>
         <w:rPr>
@@ -11789,7 +13666,23 @@
           <w:rFonts w:cs="Times New Roman"/>
           <w:szCs w:val="28"/>
         </w:rPr>
-        <w:t xml:space="preserve">Исследования в области приватности приложений для ментального здоровья свидетельствуют о систематических проблемах в отрасли. Ивайя </w:t>
+        <w:t xml:space="preserve">Исследования в области приватности приложений для ментального здоровья свидетельствуют о систематических проблемах в отрасли. </w:t>
+      </w:r>
+      <w:proofErr w:type="spellStart"/>
+      <w:r>
+        <w:rPr>
+          <w:rFonts w:cs="Times New Roman"/>
+          <w:szCs w:val="28"/>
+        </w:rPr>
+        <w:t>Ивайя</w:t>
+      </w:r>
+      <w:proofErr w:type="spellEnd"/>
+      <w:r>
+        <w:rPr>
+          <w:rFonts w:cs="Times New Roman"/>
+          <w:szCs w:val="28"/>
+        </w:rPr>
+        <w:t xml:space="preserve"> </w:t>
       </w:r>
       <w:r>
         <w:rPr>
@@ -11811,7 +13704,205 @@
           <w:szCs w:val="28"/>
           <w:highlight w:val="lightGray"/>
         </w:rPr>
-        <w:t>[Iwaya L. H., Babar M. A., Rashid A., Wijayarathna C. On the privacy of mental health apps // Empirical Software Engineering. — 2023. — № 28. — С. 1–42. DOI: https://doi.org/10.1007/s10664-022-10236-0.].</w:t>
+        <w:t>[</w:t>
+      </w:r>
+      <w:proofErr w:type="spellStart"/>
+      <w:r>
+        <w:rPr>
+          <w:rFonts w:cs="Times New Roman"/>
+          <w:szCs w:val="28"/>
+          <w:highlight w:val="lightGray"/>
+        </w:rPr>
+        <w:t>Iwaya</w:t>
+      </w:r>
+      <w:proofErr w:type="spellEnd"/>
+      <w:r>
+        <w:rPr>
+          <w:rFonts w:cs="Times New Roman"/>
+          <w:szCs w:val="28"/>
+          <w:highlight w:val="lightGray"/>
+        </w:rPr>
+        <w:t xml:space="preserve"> L. H., </w:t>
+      </w:r>
+      <w:proofErr w:type="spellStart"/>
+      <w:r>
+        <w:rPr>
+          <w:rFonts w:cs="Times New Roman"/>
+          <w:szCs w:val="28"/>
+          <w:highlight w:val="lightGray"/>
+        </w:rPr>
+        <w:t>Babar</w:t>
+      </w:r>
+      <w:proofErr w:type="spellEnd"/>
+      <w:r>
+        <w:rPr>
+          <w:rFonts w:cs="Times New Roman"/>
+          <w:szCs w:val="28"/>
+          <w:highlight w:val="lightGray"/>
+        </w:rPr>
+        <w:t xml:space="preserve"> M. A., </w:t>
+      </w:r>
+      <w:proofErr w:type="spellStart"/>
+      <w:r>
+        <w:rPr>
+          <w:rFonts w:cs="Times New Roman"/>
+          <w:szCs w:val="28"/>
+          <w:highlight w:val="lightGray"/>
+        </w:rPr>
+        <w:t>Rashid</w:t>
+      </w:r>
+      <w:proofErr w:type="spellEnd"/>
+      <w:r>
+        <w:rPr>
+          <w:rFonts w:cs="Times New Roman"/>
+          <w:szCs w:val="28"/>
+          <w:highlight w:val="lightGray"/>
+        </w:rPr>
+        <w:t xml:space="preserve"> A., </w:t>
+      </w:r>
+      <w:proofErr w:type="spellStart"/>
+      <w:r>
+        <w:rPr>
+          <w:rFonts w:cs="Times New Roman"/>
+          <w:szCs w:val="28"/>
+          <w:highlight w:val="lightGray"/>
+        </w:rPr>
+        <w:t>Wijayarathna</w:t>
+      </w:r>
+      <w:proofErr w:type="spellEnd"/>
+      <w:r>
+        <w:rPr>
+          <w:rFonts w:cs="Times New Roman"/>
+          <w:szCs w:val="28"/>
+          <w:highlight w:val="lightGray"/>
+        </w:rPr>
+        <w:t xml:space="preserve"> C. On </w:t>
+      </w:r>
+      <w:proofErr w:type="spellStart"/>
+      <w:r>
+        <w:rPr>
+          <w:rFonts w:cs="Times New Roman"/>
+          <w:szCs w:val="28"/>
+          <w:highlight w:val="lightGray"/>
+        </w:rPr>
+        <w:t>the</w:t>
+      </w:r>
+      <w:proofErr w:type="spellEnd"/>
+      <w:r>
+        <w:rPr>
+          <w:rFonts w:cs="Times New Roman"/>
+          <w:szCs w:val="28"/>
+          <w:highlight w:val="lightGray"/>
+        </w:rPr>
+        <w:t xml:space="preserve"> </w:t>
+      </w:r>
+      <w:proofErr w:type="spellStart"/>
+      <w:r>
+        <w:rPr>
+          <w:rFonts w:cs="Times New Roman"/>
+          <w:szCs w:val="28"/>
+          <w:highlight w:val="lightGray"/>
+        </w:rPr>
+        <w:t>privacy</w:t>
+      </w:r>
+      <w:proofErr w:type="spellEnd"/>
+      <w:r>
+        <w:rPr>
+          <w:rFonts w:cs="Times New Roman"/>
+          <w:szCs w:val="28"/>
+          <w:highlight w:val="lightGray"/>
+        </w:rPr>
+        <w:t xml:space="preserve"> </w:t>
+      </w:r>
+      <w:proofErr w:type="spellStart"/>
+      <w:r>
+        <w:rPr>
+          <w:rFonts w:cs="Times New Roman"/>
+          <w:szCs w:val="28"/>
+          <w:highlight w:val="lightGray"/>
+        </w:rPr>
+        <w:t>of</w:t>
+      </w:r>
+      <w:proofErr w:type="spellEnd"/>
+      <w:r>
+        <w:rPr>
+          <w:rFonts w:cs="Times New Roman"/>
+          <w:szCs w:val="28"/>
+          <w:highlight w:val="lightGray"/>
+        </w:rPr>
+        <w:t xml:space="preserve"> </w:t>
+      </w:r>
+      <w:proofErr w:type="spellStart"/>
+      <w:r>
+        <w:rPr>
+          <w:rFonts w:cs="Times New Roman"/>
+          <w:szCs w:val="28"/>
+          <w:highlight w:val="lightGray"/>
+        </w:rPr>
+        <w:t>mental</w:t>
+      </w:r>
+      <w:proofErr w:type="spellEnd"/>
+      <w:r>
+        <w:rPr>
+          <w:rFonts w:cs="Times New Roman"/>
+          <w:szCs w:val="28"/>
+          <w:highlight w:val="lightGray"/>
+        </w:rPr>
+        <w:t xml:space="preserve"> </w:t>
+      </w:r>
+      <w:proofErr w:type="spellStart"/>
+      <w:r>
+        <w:rPr>
+          <w:rFonts w:cs="Times New Roman"/>
+          <w:szCs w:val="28"/>
+          <w:highlight w:val="lightGray"/>
+        </w:rPr>
+        <w:t>health</w:t>
+      </w:r>
+      <w:proofErr w:type="spellEnd"/>
+      <w:r>
+        <w:rPr>
+          <w:rFonts w:cs="Times New Roman"/>
+          <w:szCs w:val="28"/>
+          <w:highlight w:val="lightGray"/>
+        </w:rPr>
+        <w:t xml:space="preserve"> </w:t>
+      </w:r>
+      <w:proofErr w:type="spellStart"/>
+      <w:r>
+        <w:rPr>
+          <w:rFonts w:cs="Times New Roman"/>
+          <w:szCs w:val="28"/>
+          <w:highlight w:val="lightGray"/>
+        </w:rPr>
+        <w:t>apps</w:t>
+      </w:r>
+      <w:proofErr w:type="spellEnd"/>
+      <w:r>
+        <w:rPr>
+          <w:rFonts w:cs="Times New Roman"/>
+          <w:szCs w:val="28"/>
+          <w:highlight w:val="lightGray"/>
+        </w:rPr>
+        <w:t xml:space="preserve"> // </w:t>
+      </w:r>
+      <w:proofErr w:type="spellStart"/>
+      <w:r>
+        <w:rPr>
+          <w:rFonts w:cs="Times New Roman"/>
+          <w:szCs w:val="28"/>
+          <w:highlight w:val="lightGray"/>
+        </w:rPr>
+        <w:t>Empirical</w:t>
+      </w:r>
+      <w:proofErr w:type="spellEnd"/>
+      <w:r>
+        <w:rPr>
+          <w:rFonts w:cs="Times New Roman"/>
+          <w:szCs w:val="28"/>
+          <w:highlight w:val="lightGray"/>
+        </w:rPr>
+        <w:t xml:space="preserve"> Software Engineering. — 2023. — № 28. — С. 1–42. DOI: https://doi.org/10.1007/s10664-022-10236-0.].</w:t>
       </w:r>
       <w:r>
         <w:rPr>
@@ -11958,7 +14049,23 @@
           <w:rFonts w:cs="Times New Roman"/>
           <w:szCs w:val="28"/>
         </w:rPr>
-        <w:t>Все функции MVP должны быть доступны на каждой из трёх целевых платформ без исключений. Интерфейс должен использовать единую дизайн-систему на всех платформах, обеспечивая визуальную согласованность. Компоновка экранов должна адаптироваться к размеру окна: на узких экранах используется одноколоночная компоновка, на широких допускается расширение области контента или отображение дополнительных панелей. Приложение должно корректно обрабатывать различные модели ввода: сенсорный ввод на мобильных устройствах, ввод с клавиатуры и мыши на десктопе. Код пользовательского интерфейса реализуется единообразно для всех платформ с использованием Compose Multiplatform; платформенно-специфичный код ограничивается адаптацией к размерам экранов и отдельными аспектами взаимодействия с операционной системой.</w:t>
+        <w:t xml:space="preserve">Все функции MVP должны быть доступны на каждой из трёх целевых платформ без исключений. Интерфейс должен использовать единую дизайн-систему на всех платформах, обеспечивая визуальную согласованность. Компоновка экранов должна адаптироваться к размеру окна: на узких экранах используется </w:t>
+      </w:r>
+      <w:proofErr w:type="spellStart"/>
+      <w:r>
+        <w:rPr>
+          <w:rFonts w:cs="Times New Roman"/>
+          <w:szCs w:val="28"/>
+        </w:rPr>
+        <w:t>одноколоночная</w:t>
+      </w:r>
+      <w:proofErr w:type="spellEnd"/>
+      <w:r>
+        <w:rPr>
+          <w:rFonts w:cs="Times New Roman"/>
+          <w:szCs w:val="28"/>
+        </w:rPr>
+        <w:t xml:space="preserve"> компоновка, на широких допускается расширение области контента или отображение дополнительных панелей. Приложение должно корректно обрабатывать различные модели ввода: сенсорный ввод на мобильных устройствах, ввод с клавиатуры и мыши на десктопе. Код пользовательского интерфейса реализуется единообразно для всех платформ с использованием Compose Multiplatform; платформенно-специфичный код ограничивается адаптацией к размерам экранов и отдельными аспектами взаимодействия с операционной системой.</w:t>
       </w:r>
     </w:p>
     <w:p>
@@ -11999,15 +14106,211 @@
           <w:rFonts w:cs="Times New Roman"/>
           <w:szCs w:val="28"/>
         </w:rPr>
-        <w:t xml:space="preserve">Приложение реализует архитектуру offline-first, при которой локальная база данных является основным источником данных для интерфейса. Все операции чтения и записи выполняются локально и мгновенно отражаются в интерфейсе. Синхронизация с серверным хранилищем происходит в фоновом режиме при наличии сетевого соединения. Такая архитектура, как отмечается в исследовании Дж. Топика, представляет собой парадигму проектирования, в которой сетевой доступ рассматривается как опциональный ресурс, а не обязательное условие функционирования </w:t>
-      </w:r>
-      <w:r>
-        <w:rPr>
-          <w:rFonts w:cs="Times New Roman"/>
-          <w:szCs w:val="28"/>
-          <w:highlight w:val="lightGray"/>
-        </w:rPr>
-        <w:t>[Topic J. Offline-First Architecture: Designing for Reality, Not Just the Cloud [Электронный ресурс] // Medium. — 2025. URL: https://medium.com/@jusuftopic/offline-first-architecture-designing-for-reality-not-just-the-cloud-e5fd18e50a79 (дата обращения: 18.02.2026).]</w:t>
+        <w:t xml:space="preserve">Приложение реализует архитектуру </w:t>
+      </w:r>
+      <w:proofErr w:type="spellStart"/>
+      <w:r>
+        <w:rPr>
+          <w:rFonts w:cs="Times New Roman"/>
+          <w:szCs w:val="28"/>
+        </w:rPr>
+        <w:t>offline-first</w:t>
+      </w:r>
+      <w:proofErr w:type="spellEnd"/>
+      <w:r>
+        <w:rPr>
+          <w:rFonts w:cs="Times New Roman"/>
+          <w:szCs w:val="28"/>
+        </w:rPr>
+        <w:t xml:space="preserve">, при которой локальная база данных является основным источником данных для интерфейса. Все операции чтения и записи выполняются локально и мгновенно отражаются в интерфейсе. Синхронизация с серверным хранилищем происходит в фоновом режиме при наличии сетевого соединения. Такая архитектура, как отмечается в исследовании Дж. Топика, представляет собой парадигму проектирования, в которой сетевой доступ рассматривается как опциональный ресурс, а не обязательное условие функционирования </w:t>
+      </w:r>
+      <w:r>
+        <w:rPr>
+          <w:rFonts w:cs="Times New Roman"/>
+          <w:szCs w:val="28"/>
+          <w:highlight w:val="lightGray"/>
+        </w:rPr>
+        <w:t>[</w:t>
+      </w:r>
+      <w:proofErr w:type="spellStart"/>
+      <w:r>
+        <w:rPr>
+          <w:rFonts w:cs="Times New Roman"/>
+          <w:szCs w:val="28"/>
+          <w:highlight w:val="lightGray"/>
+        </w:rPr>
+        <w:t>Topic</w:t>
+      </w:r>
+      <w:proofErr w:type="spellEnd"/>
+      <w:r>
+        <w:rPr>
+          <w:rFonts w:cs="Times New Roman"/>
+          <w:szCs w:val="28"/>
+          <w:highlight w:val="lightGray"/>
+        </w:rPr>
+        <w:t xml:space="preserve"> J. </w:t>
+      </w:r>
+      <w:proofErr w:type="spellStart"/>
+      <w:r>
+        <w:rPr>
+          <w:rFonts w:cs="Times New Roman"/>
+          <w:szCs w:val="28"/>
+          <w:highlight w:val="lightGray"/>
+        </w:rPr>
+        <w:t>Offline</w:t>
+      </w:r>
+      <w:proofErr w:type="spellEnd"/>
+      <w:r>
+        <w:rPr>
+          <w:rFonts w:cs="Times New Roman"/>
+          <w:szCs w:val="28"/>
+          <w:highlight w:val="lightGray"/>
+        </w:rPr>
+        <w:t xml:space="preserve">-First Architecture: </w:t>
+      </w:r>
+      <w:proofErr w:type="spellStart"/>
+      <w:r>
+        <w:rPr>
+          <w:rFonts w:cs="Times New Roman"/>
+          <w:szCs w:val="28"/>
+          <w:highlight w:val="lightGray"/>
+        </w:rPr>
+        <w:t>Designing</w:t>
+      </w:r>
+      <w:proofErr w:type="spellEnd"/>
+      <w:r>
+        <w:rPr>
+          <w:rFonts w:cs="Times New Roman"/>
+          <w:szCs w:val="28"/>
+          <w:highlight w:val="lightGray"/>
+        </w:rPr>
+        <w:t xml:space="preserve"> </w:t>
+      </w:r>
+      <w:proofErr w:type="spellStart"/>
+      <w:r>
+        <w:rPr>
+          <w:rFonts w:cs="Times New Roman"/>
+          <w:szCs w:val="28"/>
+          <w:highlight w:val="lightGray"/>
+        </w:rPr>
+        <w:t>for</w:t>
+      </w:r>
+      <w:proofErr w:type="spellEnd"/>
+      <w:r>
+        <w:rPr>
+          <w:rFonts w:cs="Times New Roman"/>
+          <w:szCs w:val="28"/>
+          <w:highlight w:val="lightGray"/>
+        </w:rPr>
+        <w:t xml:space="preserve"> </w:t>
+      </w:r>
+      <w:proofErr w:type="spellStart"/>
+      <w:r>
+        <w:rPr>
+          <w:rFonts w:cs="Times New Roman"/>
+          <w:szCs w:val="28"/>
+          <w:highlight w:val="lightGray"/>
+        </w:rPr>
+        <w:t>Reality</w:t>
+      </w:r>
+      <w:proofErr w:type="spellEnd"/>
+      <w:r>
+        <w:rPr>
+          <w:rFonts w:cs="Times New Roman"/>
+          <w:szCs w:val="28"/>
+          <w:highlight w:val="lightGray"/>
+        </w:rPr>
+        <w:t xml:space="preserve">, </w:t>
+      </w:r>
+      <w:proofErr w:type="spellStart"/>
+      <w:r>
+        <w:rPr>
+          <w:rFonts w:cs="Times New Roman"/>
+          <w:szCs w:val="28"/>
+          <w:highlight w:val="lightGray"/>
+        </w:rPr>
+        <w:t>Not</w:t>
+      </w:r>
+      <w:proofErr w:type="spellEnd"/>
+      <w:r>
+        <w:rPr>
+          <w:rFonts w:cs="Times New Roman"/>
+          <w:szCs w:val="28"/>
+          <w:highlight w:val="lightGray"/>
+        </w:rPr>
+        <w:t xml:space="preserve"> </w:t>
+      </w:r>
+      <w:proofErr w:type="spellStart"/>
+      <w:r>
+        <w:rPr>
+          <w:rFonts w:cs="Times New Roman"/>
+          <w:szCs w:val="28"/>
+          <w:highlight w:val="lightGray"/>
+        </w:rPr>
+        <w:t>Just</w:t>
+      </w:r>
+      <w:proofErr w:type="spellEnd"/>
+      <w:r>
+        <w:rPr>
+          <w:rFonts w:cs="Times New Roman"/>
+          <w:szCs w:val="28"/>
+          <w:highlight w:val="lightGray"/>
+        </w:rPr>
+        <w:t xml:space="preserve"> </w:t>
+      </w:r>
+      <w:proofErr w:type="spellStart"/>
+      <w:r>
+        <w:rPr>
+          <w:rFonts w:cs="Times New Roman"/>
+          <w:szCs w:val="28"/>
+          <w:highlight w:val="lightGray"/>
+        </w:rPr>
+        <w:t>the</w:t>
+      </w:r>
+      <w:proofErr w:type="spellEnd"/>
+      <w:r>
+        <w:rPr>
+          <w:rFonts w:cs="Times New Roman"/>
+          <w:szCs w:val="28"/>
+          <w:highlight w:val="lightGray"/>
+        </w:rPr>
+        <w:t xml:space="preserve"> </w:t>
+      </w:r>
+      <w:proofErr w:type="spellStart"/>
+      <w:r>
+        <w:rPr>
+          <w:rFonts w:cs="Times New Roman"/>
+          <w:szCs w:val="28"/>
+          <w:highlight w:val="lightGray"/>
+        </w:rPr>
+        <w:t>Cloud</w:t>
+      </w:r>
+      <w:proofErr w:type="spellEnd"/>
+      <w:r>
+        <w:rPr>
+          <w:rFonts w:cs="Times New Roman"/>
+          <w:szCs w:val="28"/>
+          <w:highlight w:val="lightGray"/>
+        </w:rPr>
+        <w:t xml:space="preserve"> [Электронный ресурс] // </w:t>
+      </w:r>
+      <w:proofErr w:type="spellStart"/>
+      <w:r>
+        <w:rPr>
+          <w:rFonts w:cs="Times New Roman"/>
+          <w:szCs w:val="28"/>
+          <w:highlight w:val="lightGray"/>
+        </w:rPr>
+        <w:t>Medium</w:t>
+      </w:r>
+      <w:proofErr w:type="spellEnd"/>
+      <w:r>
+        <w:rPr>
+          <w:rFonts w:cs="Times New Roman"/>
+          <w:szCs w:val="28"/>
+          <w:highlight w:val="lightGray"/>
+        </w:rPr>
+        <w:t>. — 2025. URL: https://medium.com/@jusuftopic/offline-first-architecture-designing-for-reality-not-just-the-cloud-e5fd18e50a79 (дата обращения: 18.02.2026).]</w:t>
       </w:r>
       <w:r>
         <w:rPr>
@@ -12056,7 +14359,39 @@
           <w:rFonts w:cs="Times New Roman"/>
           <w:szCs w:val="28"/>
         </w:rPr>
-        <w:t>Архитектура проекта должна обеспечивать модульное разделение кода на общий и платформенно-специфичный модули. Общий модуль должен включать весь код пользовательского интерфейса, бизнес-логику, модели данных и навигацию. Платформенно-специфичный код должен быть ограничен конфигурацией точки входа приложения, адаптацией к размерам экрана и реализациями отдельных API операционной системы через механизм expect/actual. Целевая доля общего кода составляет не менее 90 % от совокупного объёма проекта. Добавление поддержки новой платформы не должно требовать переписывания существующего общего модуля.</w:t>
+        <w:t xml:space="preserve">Архитектура проекта должна обеспечивать модульное разделение кода на общий и платформенно-специфичный модули. Общий модуль должен включать весь код пользовательского интерфейса, бизнес-логику, модели данных и навигацию. Платформенно-специфичный код должен быть ограничен конфигурацией точки входа приложения, адаптацией к размерам экрана и реализациями отдельных API операционной системы через механизм </w:t>
+      </w:r>
+      <w:proofErr w:type="spellStart"/>
+      <w:r>
+        <w:rPr>
+          <w:rFonts w:cs="Times New Roman"/>
+          <w:szCs w:val="28"/>
+        </w:rPr>
+        <w:t>expect</w:t>
+      </w:r>
+      <w:proofErr w:type="spellEnd"/>
+      <w:r>
+        <w:rPr>
+          <w:rFonts w:cs="Times New Roman"/>
+          <w:szCs w:val="28"/>
+        </w:rPr>
+        <w:t>/</w:t>
+      </w:r>
+      <w:proofErr w:type="spellStart"/>
+      <w:r>
+        <w:rPr>
+          <w:rFonts w:cs="Times New Roman"/>
+          <w:szCs w:val="28"/>
+        </w:rPr>
+        <w:t>actual</w:t>
+      </w:r>
+      <w:proofErr w:type="spellEnd"/>
+      <w:r>
+        <w:rPr>
+          <w:rFonts w:cs="Times New Roman"/>
+          <w:szCs w:val="28"/>
+        </w:rPr>
+        <w:t>. Целевая доля общего кода составляет не менее 90 % от совокупного объёма проекта. Добавление поддержки новой платформы не должно требовать переписывания существующего общего модуля.</w:t>
       </w:r>
     </w:p>
     <w:p>
@@ -12117,15 +14452,9 @@
     <w:p>
       <w:pPr>
         <w:pStyle w:val="Heading2"/>
-        <w:rPr>
-          <w:lang w:val="en-US"/>
-        </w:rPr>
       </w:pPr>
       <w:bookmarkStart w:id="11" w:name="_Toc221907253"/>
       <w:r>
-        <w:rPr>
-          <w:lang w:val="en-US"/>
-        </w:rPr>
         <w:lastRenderedPageBreak/>
         <w:t xml:space="preserve">2.3 </w:t>
       </w:r>
@@ -12133,18 +14462,12 @@
         <w:t>Проектирование</w:t>
       </w:r>
       <w:r>
-        <w:rPr>
-          <w:lang w:val="en-US"/>
-        </w:rPr>
         <w:t xml:space="preserve"> </w:t>
       </w:r>
       <w:r>
         <w:t>архитектуры</w:t>
       </w:r>
       <w:r>
-        <w:rPr>
-          <w:lang w:val="en-US"/>
-        </w:rPr>
         <w:t xml:space="preserve"> </w:t>
       </w:r>
       <w:r>
@@ -12154,29 +14477,569 @@
     </w:p>
     <w:p>
       <w:pPr>
+        <w:keepNext/>
         <w:ind w:firstLine="708"/>
-        <w:rPr>
-          <w:rFonts w:cs="Times New Roman"/>
-          <w:szCs w:val="28"/>
-          <w:lang w:val="en-US"/>
-        </w:rPr>
-      </w:pPr>
-      <w:r>
-        <w:rPr>
-          <w:rFonts w:cs="Times New Roman"/>
-          <w:szCs w:val="28"/>
-          <w:lang w:val="en-US"/>
-        </w:rPr>
-        <w:t xml:space="preserve">Lorem ipsum dolor sit amet, consectetur adipiscing elit. Nullam ut tortor elementum, sollicitudin libero vel, mattis dolor. Maecenas et orci nunc. Class aptent taciti sociosqu ad litora torquent per conubia nostra, per inceptos himenaeos. </w:t>
-      </w:r>
-      <w:r>
-        <w:rPr>
-          <w:rFonts w:cs="Times New Roman"/>
-          <w:szCs w:val="28"/>
-          <w:lang w:val="en-US"/>
-        </w:rPr>
-        <w:t>Quisque aliquet nibh convallis, tristique leo in, consequat justo</w:t>
-      </w:r>
+      </w:pPr>
+      <w:r>
+        <w:rPr>
+          <w:rFonts w:cs="Times New Roman"/>
+          <w:szCs w:val="28"/>
+          <w:lang w:val="en-US"/>
+        </w:rPr>
+        <w:t>Lorem</w:t>
+      </w:r>
+      <w:r>
+        <w:rPr>
+          <w:rFonts w:cs="Times New Roman"/>
+          <w:szCs w:val="28"/>
+          <w:lang w:val="en-US"/>
+        </w:rPr>
+        <w:t xml:space="preserve"> </w:t>
+      </w:r>
+      <w:r>
+        <w:rPr>
+          <w:rFonts w:cs="Times New Roman"/>
+          <w:szCs w:val="28"/>
+          <w:lang w:val="en-US"/>
+        </w:rPr>
+        <w:t>ipsum</w:t>
+      </w:r>
+      <w:r>
+        <w:rPr>
+          <w:rFonts w:cs="Times New Roman"/>
+          <w:szCs w:val="28"/>
+          <w:lang w:val="en-US"/>
+        </w:rPr>
+        <w:t xml:space="preserve"> </w:t>
+      </w:r>
+      <w:r>
+        <w:rPr>
+          <w:rFonts w:cs="Times New Roman"/>
+          <w:szCs w:val="28"/>
+          <w:lang w:val="en-US"/>
+        </w:rPr>
+        <w:t>dolor</w:t>
+      </w:r>
+      <w:r>
+        <w:rPr>
+          <w:rFonts w:cs="Times New Roman"/>
+          <w:szCs w:val="28"/>
+          <w:lang w:val="en-US"/>
+        </w:rPr>
+        <w:t xml:space="preserve"> </w:t>
+      </w:r>
+      <w:r>
+        <w:rPr>
+          <w:rFonts w:cs="Times New Roman"/>
+          <w:szCs w:val="28"/>
+          <w:lang w:val="en-US"/>
+        </w:rPr>
+        <w:t>sit</w:t>
+      </w:r>
+      <w:r>
+        <w:rPr>
+          <w:rFonts w:cs="Times New Roman"/>
+          <w:szCs w:val="28"/>
+          <w:lang w:val="en-US"/>
+        </w:rPr>
+        <w:t xml:space="preserve"> </w:t>
+      </w:r>
+      <w:proofErr w:type="spellStart"/>
+      <w:r>
+        <w:rPr>
+          <w:rFonts w:cs="Times New Roman"/>
+          <w:szCs w:val="28"/>
+          <w:lang w:val="en-US"/>
+        </w:rPr>
+        <w:t>amet</w:t>
+      </w:r>
+      <w:proofErr w:type="spellEnd"/>
+      <w:r>
+        <w:rPr>
+          <w:rFonts w:cs="Times New Roman"/>
+          <w:szCs w:val="28"/>
+          <w:lang w:val="en-US"/>
+        </w:rPr>
+        <w:t xml:space="preserve">, </w:t>
+      </w:r>
+      <w:proofErr w:type="spellStart"/>
+      <w:r>
+        <w:rPr>
+          <w:rFonts w:cs="Times New Roman"/>
+          <w:szCs w:val="28"/>
+          <w:lang w:val="en-US"/>
+        </w:rPr>
+        <w:t>consectetur</w:t>
+      </w:r>
+      <w:proofErr w:type="spellEnd"/>
+      <w:r>
+        <w:rPr>
+          <w:rFonts w:cs="Times New Roman"/>
+          <w:szCs w:val="28"/>
+          <w:lang w:val="en-US"/>
+        </w:rPr>
+        <w:t xml:space="preserve"> </w:t>
+      </w:r>
+      <w:proofErr w:type="spellStart"/>
+      <w:r>
+        <w:rPr>
+          <w:rFonts w:cs="Times New Roman"/>
+          <w:szCs w:val="28"/>
+          <w:lang w:val="en-US"/>
+        </w:rPr>
+        <w:t>adipiscing</w:t>
+      </w:r>
+      <w:proofErr w:type="spellEnd"/>
+      <w:r>
+        <w:rPr>
+          <w:rFonts w:cs="Times New Roman"/>
+          <w:szCs w:val="28"/>
+          <w:lang w:val="en-US"/>
+        </w:rPr>
+        <w:t xml:space="preserve"> </w:t>
+      </w:r>
+      <w:proofErr w:type="spellStart"/>
+      <w:r>
+        <w:rPr>
+          <w:rFonts w:cs="Times New Roman"/>
+          <w:szCs w:val="28"/>
+          <w:lang w:val="en-US"/>
+        </w:rPr>
+        <w:t>elit</w:t>
+      </w:r>
+      <w:proofErr w:type="spellEnd"/>
+      <w:r>
+        <w:rPr>
+          <w:rFonts w:cs="Times New Roman"/>
+          <w:szCs w:val="28"/>
+          <w:lang w:val="en-US"/>
+        </w:rPr>
+        <w:t xml:space="preserve">. </w:t>
+      </w:r>
+      <w:proofErr w:type="spellStart"/>
+      <w:r>
+        <w:rPr>
+          <w:rFonts w:cs="Times New Roman"/>
+          <w:szCs w:val="28"/>
+          <w:lang w:val="en-US"/>
+        </w:rPr>
+        <w:t>Nullam</w:t>
+      </w:r>
+      <w:proofErr w:type="spellEnd"/>
+      <w:r>
+        <w:rPr>
+          <w:rFonts w:cs="Times New Roman"/>
+          <w:szCs w:val="28"/>
+          <w:lang w:val="en-US"/>
+        </w:rPr>
+        <w:t xml:space="preserve"> </w:t>
+      </w:r>
+      <w:proofErr w:type="spellStart"/>
+      <w:r>
+        <w:rPr>
+          <w:rFonts w:cs="Times New Roman"/>
+          <w:szCs w:val="28"/>
+          <w:lang w:val="en-US"/>
+        </w:rPr>
+        <w:t>ut</w:t>
+      </w:r>
+      <w:proofErr w:type="spellEnd"/>
+      <w:r>
+        <w:rPr>
+          <w:rFonts w:cs="Times New Roman"/>
+          <w:szCs w:val="28"/>
+          <w:lang w:val="en-US"/>
+        </w:rPr>
+        <w:t xml:space="preserve"> </w:t>
+      </w:r>
+      <w:proofErr w:type="spellStart"/>
+      <w:r>
+        <w:rPr>
+          <w:rFonts w:cs="Times New Roman"/>
+          <w:szCs w:val="28"/>
+          <w:lang w:val="en-US"/>
+        </w:rPr>
+        <w:t>tortor</w:t>
+      </w:r>
+      <w:proofErr w:type="spellEnd"/>
+      <w:r>
+        <w:rPr>
+          <w:rFonts w:cs="Times New Roman"/>
+          <w:szCs w:val="28"/>
+          <w:lang w:val="en-US"/>
+        </w:rPr>
+        <w:t xml:space="preserve"> </w:t>
+      </w:r>
+      <w:proofErr w:type="spellStart"/>
+      <w:r>
+        <w:rPr>
+          <w:rFonts w:cs="Times New Roman"/>
+          <w:szCs w:val="28"/>
+          <w:lang w:val="en-US"/>
+        </w:rPr>
+        <w:t>elementum</w:t>
+      </w:r>
+      <w:proofErr w:type="spellEnd"/>
+      <w:r>
+        <w:rPr>
+          <w:rFonts w:cs="Times New Roman"/>
+          <w:szCs w:val="28"/>
+          <w:lang w:val="en-US"/>
+        </w:rPr>
+        <w:t xml:space="preserve">, </w:t>
+      </w:r>
+      <w:proofErr w:type="spellStart"/>
+      <w:r>
+        <w:rPr>
+          <w:rFonts w:cs="Times New Roman"/>
+          <w:szCs w:val="28"/>
+          <w:lang w:val="en-US"/>
+        </w:rPr>
+        <w:t>sollicitudin</w:t>
+      </w:r>
+      <w:proofErr w:type="spellEnd"/>
+      <w:r>
+        <w:rPr>
+          <w:rFonts w:cs="Times New Roman"/>
+          <w:szCs w:val="28"/>
+          <w:lang w:val="en-US"/>
+        </w:rPr>
+        <w:t xml:space="preserve"> libero vel, </w:t>
+      </w:r>
+      <w:proofErr w:type="spellStart"/>
+      <w:r>
+        <w:rPr>
+          <w:rFonts w:cs="Times New Roman"/>
+          <w:szCs w:val="28"/>
+          <w:lang w:val="en-US"/>
+        </w:rPr>
+        <w:t>mattis</w:t>
+      </w:r>
+      <w:proofErr w:type="spellEnd"/>
+      <w:r>
+        <w:rPr>
+          <w:rFonts w:cs="Times New Roman"/>
+          <w:szCs w:val="28"/>
+          <w:lang w:val="en-US"/>
+        </w:rPr>
+        <w:t xml:space="preserve"> dolor. Maecenas et </w:t>
+      </w:r>
+      <w:proofErr w:type="spellStart"/>
+      <w:r>
+        <w:rPr>
+          <w:rFonts w:cs="Times New Roman"/>
+          <w:szCs w:val="28"/>
+          <w:lang w:val="en-US"/>
+        </w:rPr>
+        <w:t>orci</w:t>
+      </w:r>
+      <w:proofErr w:type="spellEnd"/>
+      <w:r>
+        <w:rPr>
+          <w:rFonts w:cs="Times New Roman"/>
+          <w:szCs w:val="28"/>
+          <w:lang w:val="en-US"/>
+        </w:rPr>
+        <w:t xml:space="preserve"> </w:t>
+      </w:r>
+      <w:proofErr w:type="spellStart"/>
+      <w:r>
+        <w:rPr>
+          <w:rFonts w:cs="Times New Roman"/>
+          <w:szCs w:val="28"/>
+          <w:lang w:val="en-US"/>
+        </w:rPr>
+        <w:t>nunc</w:t>
+      </w:r>
+      <w:proofErr w:type="spellEnd"/>
+      <w:r>
+        <w:rPr>
+          <w:rFonts w:cs="Times New Roman"/>
+          <w:szCs w:val="28"/>
+          <w:lang w:val="en-US"/>
+        </w:rPr>
+        <w:t xml:space="preserve">. Class </w:t>
+      </w:r>
+      <w:proofErr w:type="spellStart"/>
+      <w:r>
+        <w:rPr>
+          <w:rFonts w:cs="Times New Roman"/>
+          <w:szCs w:val="28"/>
+          <w:lang w:val="en-US"/>
+        </w:rPr>
+        <w:t>aptent</w:t>
+      </w:r>
+      <w:proofErr w:type="spellEnd"/>
+      <w:r>
+        <w:rPr>
+          <w:rFonts w:cs="Times New Roman"/>
+          <w:szCs w:val="28"/>
+          <w:lang w:val="en-US"/>
+        </w:rPr>
+        <w:t xml:space="preserve"> </w:t>
+      </w:r>
+      <w:proofErr w:type="spellStart"/>
+      <w:r>
+        <w:rPr>
+          <w:rFonts w:cs="Times New Roman"/>
+          <w:szCs w:val="28"/>
+          <w:lang w:val="en-US"/>
+        </w:rPr>
+        <w:t>taciti</w:t>
+      </w:r>
+      <w:proofErr w:type="spellEnd"/>
+      <w:r>
+        <w:rPr>
+          <w:rFonts w:cs="Times New Roman"/>
+          <w:szCs w:val="28"/>
+          <w:lang w:val="en-US"/>
+        </w:rPr>
+        <w:t xml:space="preserve"> </w:t>
+      </w:r>
+      <w:proofErr w:type="spellStart"/>
+      <w:r>
+        <w:rPr>
+          <w:rFonts w:cs="Times New Roman"/>
+          <w:szCs w:val="28"/>
+          <w:lang w:val="en-US"/>
+        </w:rPr>
+        <w:t>sociosqu</w:t>
+      </w:r>
+      <w:proofErr w:type="spellEnd"/>
+      <w:r>
+        <w:rPr>
+          <w:rFonts w:cs="Times New Roman"/>
+          <w:szCs w:val="28"/>
+          <w:lang w:val="en-US"/>
+        </w:rPr>
+        <w:t xml:space="preserve"> </w:t>
+      </w:r>
+      <w:proofErr w:type="spellStart"/>
+      <w:r>
+        <w:rPr>
+          <w:rFonts w:cs="Times New Roman"/>
+          <w:szCs w:val="28"/>
+          <w:lang w:val="en-US"/>
+        </w:rPr>
+        <w:t>ad</w:t>
+      </w:r>
+      <w:proofErr w:type="spellEnd"/>
+      <w:r>
+        <w:rPr>
+          <w:rFonts w:cs="Times New Roman"/>
+          <w:szCs w:val="28"/>
+          <w:lang w:val="en-US"/>
+        </w:rPr>
+        <w:t xml:space="preserve"> </w:t>
+      </w:r>
+      <w:proofErr w:type="spellStart"/>
+      <w:r>
+        <w:rPr>
+          <w:rFonts w:cs="Times New Roman"/>
+          <w:szCs w:val="28"/>
+          <w:lang w:val="en-US"/>
+        </w:rPr>
+        <w:t>litora</w:t>
+      </w:r>
+      <w:proofErr w:type="spellEnd"/>
+      <w:r>
+        <w:rPr>
+          <w:rFonts w:cs="Times New Roman"/>
+          <w:szCs w:val="28"/>
+          <w:lang w:val="en-US"/>
+        </w:rPr>
+        <w:t xml:space="preserve"> </w:t>
+      </w:r>
+      <w:proofErr w:type="spellStart"/>
+      <w:r>
+        <w:rPr>
+          <w:rFonts w:cs="Times New Roman"/>
+          <w:szCs w:val="28"/>
+          <w:lang w:val="en-US"/>
+        </w:rPr>
+        <w:t>torquent</w:t>
+      </w:r>
+      <w:proofErr w:type="spellEnd"/>
+      <w:r>
+        <w:rPr>
+          <w:rFonts w:cs="Times New Roman"/>
+          <w:szCs w:val="28"/>
+          <w:lang w:val="en-US"/>
+        </w:rPr>
+        <w:t xml:space="preserve"> per </w:t>
+      </w:r>
+      <w:proofErr w:type="spellStart"/>
+      <w:r>
+        <w:rPr>
+          <w:rFonts w:cs="Times New Roman"/>
+          <w:szCs w:val="28"/>
+          <w:lang w:val="en-US"/>
+        </w:rPr>
+        <w:t>conubia</w:t>
+      </w:r>
+      <w:proofErr w:type="spellEnd"/>
+      <w:r>
+        <w:rPr>
+          <w:rFonts w:cs="Times New Roman"/>
+          <w:szCs w:val="28"/>
+          <w:lang w:val="en-US"/>
+        </w:rPr>
+        <w:t xml:space="preserve"> nostra, per </w:t>
+      </w:r>
+      <w:proofErr w:type="spellStart"/>
+      <w:r>
+        <w:rPr>
+          <w:rFonts w:cs="Times New Roman"/>
+          <w:szCs w:val="28"/>
+          <w:lang w:val="en-US"/>
+        </w:rPr>
+        <w:t>inceptos</w:t>
+      </w:r>
+      <w:proofErr w:type="spellEnd"/>
+      <w:r>
+        <w:rPr>
+          <w:rFonts w:cs="Times New Roman"/>
+          <w:szCs w:val="28"/>
+          <w:lang w:val="en-US"/>
+        </w:rPr>
+        <w:t xml:space="preserve"> </w:t>
+      </w:r>
+      <w:proofErr w:type="spellStart"/>
+      <w:r>
+        <w:rPr>
+          <w:rFonts w:cs="Times New Roman"/>
+          <w:szCs w:val="28"/>
+          <w:lang w:val="en-US"/>
+        </w:rPr>
+        <w:t>himenaeos</w:t>
+      </w:r>
+      <w:proofErr w:type="spellEnd"/>
+      <w:r>
+        <w:rPr>
+          <w:rFonts w:cs="Times New Roman"/>
+          <w:szCs w:val="28"/>
+          <w:lang w:val="en-US"/>
+        </w:rPr>
+        <w:t xml:space="preserve">. </w:t>
+      </w:r>
+      <w:proofErr w:type="spellStart"/>
+      <w:r>
+        <w:rPr>
+          <w:rFonts w:cs="Times New Roman"/>
+          <w:szCs w:val="28"/>
+          <w:lang w:val="en-US"/>
+        </w:rPr>
+        <w:t>Quisque</w:t>
+      </w:r>
+      <w:proofErr w:type="spellEnd"/>
+      <w:r>
+        <w:rPr>
+          <w:rFonts w:cs="Times New Roman"/>
+          <w:szCs w:val="28"/>
+          <w:lang w:val="en-US"/>
+        </w:rPr>
+        <w:t xml:space="preserve"> </w:t>
+      </w:r>
+      <w:proofErr w:type="spellStart"/>
+      <w:r>
+        <w:rPr>
+          <w:rFonts w:cs="Times New Roman"/>
+          <w:szCs w:val="28"/>
+          <w:lang w:val="en-US"/>
+        </w:rPr>
+        <w:t>aliquet</w:t>
+      </w:r>
+      <w:proofErr w:type="spellEnd"/>
+      <w:r>
+        <w:rPr>
+          <w:rFonts w:cs="Times New Roman"/>
+          <w:szCs w:val="28"/>
+          <w:lang w:val="en-US"/>
+        </w:rPr>
+        <w:t xml:space="preserve"> </w:t>
+      </w:r>
+      <w:proofErr w:type="spellStart"/>
+      <w:r>
+        <w:rPr>
+          <w:rFonts w:cs="Times New Roman"/>
+          <w:szCs w:val="28"/>
+          <w:lang w:val="en-US"/>
+        </w:rPr>
+        <w:t>nibh</w:t>
+      </w:r>
+      <w:proofErr w:type="spellEnd"/>
+      <w:r>
+        <w:rPr>
+          <w:rFonts w:cs="Times New Roman"/>
+          <w:szCs w:val="28"/>
+          <w:lang w:val="en-US"/>
+        </w:rPr>
+        <w:t xml:space="preserve"> convallis, </w:t>
+      </w:r>
+      <w:proofErr w:type="spellStart"/>
+      <w:r>
+        <w:rPr>
+          <w:rFonts w:cs="Times New Roman"/>
+          <w:szCs w:val="28"/>
+          <w:lang w:val="en-US"/>
+        </w:rPr>
+        <w:t>tristique</w:t>
+      </w:r>
+      <w:proofErr w:type="spellEnd"/>
+      <w:r>
+        <w:rPr>
+          <w:rFonts w:cs="Times New Roman"/>
+          <w:szCs w:val="28"/>
+          <w:lang w:val="en-US"/>
+        </w:rPr>
+        <w:t xml:space="preserve"> </w:t>
+      </w:r>
+      <w:proofErr w:type="spellStart"/>
+      <w:r>
+        <w:rPr>
+          <w:rFonts w:cs="Times New Roman"/>
+          <w:szCs w:val="28"/>
+          <w:lang w:val="en-US"/>
+        </w:rPr>
+        <w:t>leo</w:t>
+      </w:r>
+      <w:proofErr w:type="spellEnd"/>
+      <w:r>
+        <w:rPr>
+          <w:rFonts w:cs="Times New Roman"/>
+          <w:szCs w:val="28"/>
+          <w:lang w:val="en-US"/>
+        </w:rPr>
+        <w:t xml:space="preserve"> in, </w:t>
+      </w:r>
+      <w:proofErr w:type="spellStart"/>
+      <w:r>
+        <w:rPr>
+          <w:rFonts w:cs="Times New Roman"/>
+          <w:szCs w:val="28"/>
+          <w:lang w:val="en-US"/>
+        </w:rPr>
+        <w:t>consequat</w:t>
+      </w:r>
+      <w:proofErr w:type="spellEnd"/>
+      <w:r>
+        <w:rPr>
+          <w:rFonts w:cs="Times New Roman"/>
+          <w:szCs w:val="28"/>
+          <w:lang w:val="en-US"/>
+        </w:rPr>
+        <w:t xml:space="preserve"> </w:t>
+      </w:r>
+      <w:proofErr w:type="spellStart"/>
+      <w:r>
+        <w:rPr>
+          <w:rFonts w:cs="Times New Roman"/>
+          <w:szCs w:val="28"/>
+          <w:lang w:val="en-US"/>
+        </w:rPr>
+        <w:t>justo</w:t>
+      </w:r>
+      <w:proofErr w:type="spellEnd"/>
       <w:r>
         <w:rPr>
           <w:rFonts w:cs="Times New Roman"/>
@@ -12184,15 +15047,111 @@
           <w:lang w:val="en-US"/>
         </w:rPr>
         <w:t>.</w:t>
+      </w:r>
+      <w:r>
+        <w:rPr>
+          <w:rFonts w:cs="Times New Roman"/>
+          <w:noProof/>
+          <w:szCs w:val="28"/>
+          <w:lang w:val="en-US"/>
+        </w:rPr>
+        <w:drawing>
+          <wp:inline distT="0" distB="0" distL="0" distR="0" wp14:anchorId="4B93924D" wp14:editId="0931567D">
+            <wp:extent cx="5943600" cy="2586408"/>
+            <wp:effectExtent l="0" t="0" r="0" b="4445"/>
+            <wp:docPr id="1" name="Picture 1"/>
+            <wp:cNvGraphicFramePr>
+              <a:graphicFrameLocks xmlns:a="http://schemas.openxmlformats.org/drawingml/2006/main" noChangeAspect="1"/>
+            </wp:cNvGraphicFramePr>
+            <a:graphic xmlns:a="http://schemas.openxmlformats.org/drawingml/2006/main">
+              <a:graphicData uri="http://schemas.openxmlformats.org/drawingml/2006/picture">
+                <pic:pic xmlns:pic="http://schemas.openxmlformats.org/drawingml/2006/picture">
+                  <pic:nvPicPr>
+                    <pic:cNvPr id="1" name="Picture 1"/>
+                    <pic:cNvPicPr>
+                      <a:picLocks noChangeAspect="1" noChangeArrowheads="1"/>
+                    </pic:cNvPicPr>
+                  </pic:nvPicPr>
+                  <pic:blipFill>
+                    <a:blip r:embed="rId8">
+                      <a:extLst>
+                        <a:ext uri="{28A0092B-C50C-407E-A947-70E740481C1C}">
+                          <a14:useLocalDpi xmlns:a14="http://schemas.microsoft.com/office/drawing/2010/main" val="0"/>
+                        </a:ext>
+                      </a:extLst>
+                    </a:blip>
+                    <a:stretch>
+                      <a:fillRect/>
+                    </a:stretch>
+                  </pic:blipFill>
+                  <pic:spPr bwMode="auto">
+                    <a:xfrm>
+                      <a:off x="0" y="0"/>
+                      <a:ext cx="5943600" cy="2586408"/>
+                    </a:xfrm>
+                    <a:prstGeom prst="rect">
+                      <a:avLst/>
+                    </a:prstGeom>
+                    <a:noFill/>
+                    <a:ln>
+                      <a:noFill/>
+                    </a:ln>
+                  </pic:spPr>
+                </pic:pic>
+              </a:graphicData>
+            </a:graphic>
+          </wp:inline>
+        </w:drawing>
       </w:r>
     </w:p>
     <w:p>
       <w:pPr>
-        <w:rPr>
-          <w:lang w:val="en-US"/>
-        </w:rPr>
-      </w:pPr>
+        <w:pStyle w:val="Caption"/>
+        <w:rPr>
+          <w:rFonts w:cs="Times New Roman"/>
+          <w:szCs w:val="28"/>
+        </w:rPr>
+      </w:pPr>
+      <w:r>
+        <w:t xml:space="preserve">Рисунок </w:t>
+      </w:r>
+      <w:fldSimple w:instr=" SEQ Рисунок \* ARABIC ">
+        <w:r>
+          <w:rPr>
+            <w:noProof/>
+          </w:rPr>
+          <w:t>2</w:t>
+        </w:r>
+      </w:fldSimple>
+      <w:r>
+        <w:t xml:space="preserve"> - Архитектура приложения</w:t>
+      </w:r>
+      <w:r>
+        <w:t xml:space="preserve"> </w:t>
+      </w:r>
+      <w:r>
+        <w:t xml:space="preserve">для </w:t>
+      </w:r>
+      <w:r>
+        <w:rPr>
+          <w:lang w:val="en-US"/>
+        </w:rPr>
+        <w:t>Android</w:t>
+      </w:r>
+      <w:r>
+        <w:t xml:space="preserve"> </w:t>
+      </w:r>
+      <w:r>
+        <w:t xml:space="preserve">и </w:t>
+      </w:r>
+      <w:r>
+        <w:rPr>
+          <w:lang w:val="en-US"/>
+        </w:rPr>
+        <w:t>Desktop</w:t>
+      </w:r>
     </w:p>
+    <w:p/>
     <w:p>
       <w:pPr>
         <w:pStyle w:val="Heading2"/>
@@ -12245,16 +15204,504 @@
           <w:szCs w:val="28"/>
           <w:lang w:val="en-US"/>
         </w:rPr>
-        <w:t xml:space="preserve">Lorem ipsum dolor sit amet, consectetur adipiscing elit. Nullam ut tortor elementum, sollicitudin libero vel, mattis dolor. Maecenas et orci nunc. Class aptent taciti sociosqu ad litora torquent per conubia nostra, per inceptos himenaeos. </w:t>
-      </w:r>
-      <w:r>
-        <w:rPr>
-          <w:rFonts w:cs="Times New Roman"/>
-          <w:szCs w:val="28"/>
-          <w:lang w:val="en-US"/>
-        </w:rPr>
-        <w:t>Quisque aliquet nibh convallis, tristique leo in, consequat justo</w:t>
-      </w:r>
+        <w:t xml:space="preserve">Lorem ipsum dolor sit </w:t>
+      </w:r>
+      <w:proofErr w:type="spellStart"/>
+      <w:r>
+        <w:rPr>
+          <w:rFonts w:cs="Times New Roman"/>
+          <w:szCs w:val="28"/>
+          <w:lang w:val="en-US"/>
+        </w:rPr>
+        <w:t>amet</w:t>
+      </w:r>
+      <w:proofErr w:type="spellEnd"/>
+      <w:r>
+        <w:rPr>
+          <w:rFonts w:cs="Times New Roman"/>
+          <w:szCs w:val="28"/>
+          <w:lang w:val="en-US"/>
+        </w:rPr>
+        <w:t xml:space="preserve">, </w:t>
+      </w:r>
+      <w:proofErr w:type="spellStart"/>
+      <w:r>
+        <w:rPr>
+          <w:rFonts w:cs="Times New Roman"/>
+          <w:szCs w:val="28"/>
+          <w:lang w:val="en-US"/>
+        </w:rPr>
+        <w:t>consectetur</w:t>
+      </w:r>
+      <w:proofErr w:type="spellEnd"/>
+      <w:r>
+        <w:rPr>
+          <w:rFonts w:cs="Times New Roman"/>
+          <w:szCs w:val="28"/>
+          <w:lang w:val="en-US"/>
+        </w:rPr>
+        <w:t xml:space="preserve"> </w:t>
+      </w:r>
+      <w:proofErr w:type="spellStart"/>
+      <w:r>
+        <w:rPr>
+          <w:rFonts w:cs="Times New Roman"/>
+          <w:szCs w:val="28"/>
+          <w:lang w:val="en-US"/>
+        </w:rPr>
+        <w:t>adipiscing</w:t>
+      </w:r>
+      <w:proofErr w:type="spellEnd"/>
+      <w:r>
+        <w:rPr>
+          <w:rFonts w:cs="Times New Roman"/>
+          <w:szCs w:val="28"/>
+          <w:lang w:val="en-US"/>
+        </w:rPr>
+        <w:t xml:space="preserve"> </w:t>
+      </w:r>
+      <w:proofErr w:type="spellStart"/>
+      <w:r>
+        <w:rPr>
+          <w:rFonts w:cs="Times New Roman"/>
+          <w:szCs w:val="28"/>
+          <w:lang w:val="en-US"/>
+        </w:rPr>
+        <w:t>elit</w:t>
+      </w:r>
+      <w:proofErr w:type="spellEnd"/>
+      <w:r>
+        <w:rPr>
+          <w:rFonts w:cs="Times New Roman"/>
+          <w:szCs w:val="28"/>
+          <w:lang w:val="en-US"/>
+        </w:rPr>
+        <w:t xml:space="preserve">. </w:t>
+      </w:r>
+      <w:proofErr w:type="spellStart"/>
+      <w:r>
+        <w:rPr>
+          <w:rFonts w:cs="Times New Roman"/>
+          <w:szCs w:val="28"/>
+          <w:lang w:val="en-US"/>
+        </w:rPr>
+        <w:t>Nullam</w:t>
+      </w:r>
+      <w:proofErr w:type="spellEnd"/>
+      <w:r>
+        <w:rPr>
+          <w:rFonts w:cs="Times New Roman"/>
+          <w:szCs w:val="28"/>
+          <w:lang w:val="en-US"/>
+        </w:rPr>
+        <w:t xml:space="preserve"> </w:t>
+      </w:r>
+      <w:proofErr w:type="spellStart"/>
+      <w:r>
+        <w:rPr>
+          <w:rFonts w:cs="Times New Roman"/>
+          <w:szCs w:val="28"/>
+          <w:lang w:val="en-US"/>
+        </w:rPr>
+        <w:t>ut</w:t>
+      </w:r>
+      <w:proofErr w:type="spellEnd"/>
+      <w:r>
+        <w:rPr>
+          <w:rFonts w:cs="Times New Roman"/>
+          <w:szCs w:val="28"/>
+          <w:lang w:val="en-US"/>
+        </w:rPr>
+        <w:t xml:space="preserve"> </w:t>
+      </w:r>
+      <w:proofErr w:type="spellStart"/>
+      <w:r>
+        <w:rPr>
+          <w:rFonts w:cs="Times New Roman"/>
+          <w:szCs w:val="28"/>
+          <w:lang w:val="en-US"/>
+        </w:rPr>
+        <w:t>tortor</w:t>
+      </w:r>
+      <w:proofErr w:type="spellEnd"/>
+      <w:r>
+        <w:rPr>
+          <w:rFonts w:cs="Times New Roman"/>
+          <w:szCs w:val="28"/>
+          <w:lang w:val="en-US"/>
+        </w:rPr>
+        <w:t xml:space="preserve"> </w:t>
+      </w:r>
+      <w:proofErr w:type="spellStart"/>
+      <w:r>
+        <w:rPr>
+          <w:rFonts w:cs="Times New Roman"/>
+          <w:szCs w:val="28"/>
+          <w:lang w:val="en-US"/>
+        </w:rPr>
+        <w:t>elementum</w:t>
+      </w:r>
+      <w:proofErr w:type="spellEnd"/>
+      <w:r>
+        <w:rPr>
+          <w:rFonts w:cs="Times New Roman"/>
+          <w:szCs w:val="28"/>
+          <w:lang w:val="en-US"/>
+        </w:rPr>
+        <w:t xml:space="preserve">, </w:t>
+      </w:r>
+      <w:proofErr w:type="spellStart"/>
+      <w:r>
+        <w:rPr>
+          <w:rFonts w:cs="Times New Roman"/>
+          <w:szCs w:val="28"/>
+          <w:lang w:val="en-US"/>
+        </w:rPr>
+        <w:t>sollicitudin</w:t>
+      </w:r>
+      <w:proofErr w:type="spellEnd"/>
+      <w:r>
+        <w:rPr>
+          <w:rFonts w:cs="Times New Roman"/>
+          <w:szCs w:val="28"/>
+          <w:lang w:val="en-US"/>
+        </w:rPr>
+        <w:t xml:space="preserve"> libero vel, </w:t>
+      </w:r>
+      <w:proofErr w:type="spellStart"/>
+      <w:r>
+        <w:rPr>
+          <w:rFonts w:cs="Times New Roman"/>
+          <w:szCs w:val="28"/>
+          <w:lang w:val="en-US"/>
+        </w:rPr>
+        <w:t>mattis</w:t>
+      </w:r>
+      <w:proofErr w:type="spellEnd"/>
+      <w:r>
+        <w:rPr>
+          <w:rFonts w:cs="Times New Roman"/>
+          <w:szCs w:val="28"/>
+          <w:lang w:val="en-US"/>
+        </w:rPr>
+        <w:t xml:space="preserve"> dolor. Maecenas et </w:t>
+      </w:r>
+      <w:proofErr w:type="spellStart"/>
+      <w:r>
+        <w:rPr>
+          <w:rFonts w:cs="Times New Roman"/>
+          <w:szCs w:val="28"/>
+          <w:lang w:val="en-US"/>
+        </w:rPr>
+        <w:t>orci</w:t>
+      </w:r>
+      <w:proofErr w:type="spellEnd"/>
+      <w:r>
+        <w:rPr>
+          <w:rFonts w:cs="Times New Roman"/>
+          <w:szCs w:val="28"/>
+          <w:lang w:val="en-US"/>
+        </w:rPr>
+        <w:t xml:space="preserve"> </w:t>
+      </w:r>
+      <w:proofErr w:type="spellStart"/>
+      <w:r>
+        <w:rPr>
+          <w:rFonts w:cs="Times New Roman"/>
+          <w:szCs w:val="28"/>
+          <w:lang w:val="en-US"/>
+        </w:rPr>
+        <w:t>nunc</w:t>
+      </w:r>
+      <w:proofErr w:type="spellEnd"/>
+      <w:r>
+        <w:rPr>
+          <w:rFonts w:cs="Times New Roman"/>
+          <w:szCs w:val="28"/>
+          <w:lang w:val="en-US"/>
+        </w:rPr>
+        <w:t xml:space="preserve">. Class </w:t>
+      </w:r>
+      <w:proofErr w:type="spellStart"/>
+      <w:r>
+        <w:rPr>
+          <w:rFonts w:cs="Times New Roman"/>
+          <w:szCs w:val="28"/>
+          <w:lang w:val="en-US"/>
+        </w:rPr>
+        <w:t>aptent</w:t>
+      </w:r>
+      <w:proofErr w:type="spellEnd"/>
+      <w:r>
+        <w:rPr>
+          <w:rFonts w:cs="Times New Roman"/>
+          <w:szCs w:val="28"/>
+          <w:lang w:val="en-US"/>
+        </w:rPr>
+        <w:t xml:space="preserve"> </w:t>
+      </w:r>
+      <w:proofErr w:type="spellStart"/>
+      <w:r>
+        <w:rPr>
+          <w:rFonts w:cs="Times New Roman"/>
+          <w:szCs w:val="28"/>
+          <w:lang w:val="en-US"/>
+        </w:rPr>
+        <w:t>taciti</w:t>
+      </w:r>
+      <w:proofErr w:type="spellEnd"/>
+      <w:r>
+        <w:rPr>
+          <w:rFonts w:cs="Times New Roman"/>
+          <w:szCs w:val="28"/>
+          <w:lang w:val="en-US"/>
+        </w:rPr>
+        <w:t xml:space="preserve"> </w:t>
+      </w:r>
+      <w:proofErr w:type="spellStart"/>
+      <w:r>
+        <w:rPr>
+          <w:rFonts w:cs="Times New Roman"/>
+          <w:szCs w:val="28"/>
+          <w:lang w:val="en-US"/>
+        </w:rPr>
+        <w:t>sociosqu</w:t>
+      </w:r>
+      <w:proofErr w:type="spellEnd"/>
+      <w:r>
+        <w:rPr>
+          <w:rFonts w:cs="Times New Roman"/>
+          <w:szCs w:val="28"/>
+          <w:lang w:val="en-US"/>
+        </w:rPr>
+        <w:t xml:space="preserve"> </w:t>
+      </w:r>
+      <w:proofErr w:type="spellStart"/>
+      <w:r>
+        <w:rPr>
+          <w:rFonts w:cs="Times New Roman"/>
+          <w:szCs w:val="28"/>
+          <w:lang w:val="en-US"/>
+        </w:rPr>
+        <w:t>ad</w:t>
+      </w:r>
+      <w:proofErr w:type="spellEnd"/>
+      <w:r>
+        <w:rPr>
+          <w:rFonts w:cs="Times New Roman"/>
+          <w:szCs w:val="28"/>
+          <w:lang w:val="en-US"/>
+        </w:rPr>
+        <w:t xml:space="preserve"> </w:t>
+      </w:r>
+      <w:proofErr w:type="spellStart"/>
+      <w:r>
+        <w:rPr>
+          <w:rFonts w:cs="Times New Roman"/>
+          <w:szCs w:val="28"/>
+          <w:lang w:val="en-US"/>
+        </w:rPr>
+        <w:t>litora</w:t>
+      </w:r>
+      <w:proofErr w:type="spellEnd"/>
+      <w:r>
+        <w:rPr>
+          <w:rFonts w:cs="Times New Roman"/>
+          <w:szCs w:val="28"/>
+          <w:lang w:val="en-US"/>
+        </w:rPr>
+        <w:t xml:space="preserve"> </w:t>
+      </w:r>
+      <w:proofErr w:type="spellStart"/>
+      <w:r>
+        <w:rPr>
+          <w:rFonts w:cs="Times New Roman"/>
+          <w:szCs w:val="28"/>
+          <w:lang w:val="en-US"/>
+        </w:rPr>
+        <w:t>torquent</w:t>
+      </w:r>
+      <w:proofErr w:type="spellEnd"/>
+      <w:r>
+        <w:rPr>
+          <w:rFonts w:cs="Times New Roman"/>
+          <w:szCs w:val="28"/>
+          <w:lang w:val="en-US"/>
+        </w:rPr>
+        <w:t xml:space="preserve"> per </w:t>
+      </w:r>
+      <w:proofErr w:type="spellStart"/>
+      <w:r>
+        <w:rPr>
+          <w:rFonts w:cs="Times New Roman"/>
+          <w:szCs w:val="28"/>
+          <w:lang w:val="en-US"/>
+        </w:rPr>
+        <w:t>conubia</w:t>
+      </w:r>
+      <w:proofErr w:type="spellEnd"/>
+      <w:r>
+        <w:rPr>
+          <w:rFonts w:cs="Times New Roman"/>
+          <w:szCs w:val="28"/>
+          <w:lang w:val="en-US"/>
+        </w:rPr>
+        <w:t xml:space="preserve"> nostra, per </w:t>
+      </w:r>
+      <w:proofErr w:type="spellStart"/>
+      <w:r>
+        <w:rPr>
+          <w:rFonts w:cs="Times New Roman"/>
+          <w:szCs w:val="28"/>
+          <w:lang w:val="en-US"/>
+        </w:rPr>
+        <w:t>inceptos</w:t>
+      </w:r>
+      <w:proofErr w:type="spellEnd"/>
+      <w:r>
+        <w:rPr>
+          <w:rFonts w:cs="Times New Roman"/>
+          <w:szCs w:val="28"/>
+          <w:lang w:val="en-US"/>
+        </w:rPr>
+        <w:t xml:space="preserve"> </w:t>
+      </w:r>
+      <w:proofErr w:type="spellStart"/>
+      <w:r>
+        <w:rPr>
+          <w:rFonts w:cs="Times New Roman"/>
+          <w:szCs w:val="28"/>
+          <w:lang w:val="en-US"/>
+        </w:rPr>
+        <w:t>himenaeos</w:t>
+      </w:r>
+      <w:proofErr w:type="spellEnd"/>
+      <w:r>
+        <w:rPr>
+          <w:rFonts w:cs="Times New Roman"/>
+          <w:szCs w:val="28"/>
+          <w:lang w:val="en-US"/>
+        </w:rPr>
+        <w:t xml:space="preserve">. </w:t>
+      </w:r>
+      <w:proofErr w:type="spellStart"/>
+      <w:r>
+        <w:rPr>
+          <w:rFonts w:cs="Times New Roman"/>
+          <w:szCs w:val="28"/>
+          <w:lang w:val="en-US"/>
+        </w:rPr>
+        <w:t>Quisque</w:t>
+      </w:r>
+      <w:proofErr w:type="spellEnd"/>
+      <w:r>
+        <w:rPr>
+          <w:rFonts w:cs="Times New Roman"/>
+          <w:szCs w:val="28"/>
+          <w:lang w:val="en-US"/>
+        </w:rPr>
+        <w:t xml:space="preserve"> </w:t>
+      </w:r>
+      <w:proofErr w:type="spellStart"/>
+      <w:r>
+        <w:rPr>
+          <w:rFonts w:cs="Times New Roman"/>
+          <w:szCs w:val="28"/>
+          <w:lang w:val="en-US"/>
+        </w:rPr>
+        <w:t>aliquet</w:t>
+      </w:r>
+      <w:proofErr w:type="spellEnd"/>
+      <w:r>
+        <w:rPr>
+          <w:rFonts w:cs="Times New Roman"/>
+          <w:szCs w:val="28"/>
+          <w:lang w:val="en-US"/>
+        </w:rPr>
+        <w:t xml:space="preserve"> </w:t>
+      </w:r>
+      <w:proofErr w:type="spellStart"/>
+      <w:r>
+        <w:rPr>
+          <w:rFonts w:cs="Times New Roman"/>
+          <w:szCs w:val="28"/>
+          <w:lang w:val="en-US"/>
+        </w:rPr>
+        <w:t>nibh</w:t>
+      </w:r>
+      <w:proofErr w:type="spellEnd"/>
+      <w:r>
+        <w:rPr>
+          <w:rFonts w:cs="Times New Roman"/>
+          <w:szCs w:val="28"/>
+          <w:lang w:val="en-US"/>
+        </w:rPr>
+        <w:t xml:space="preserve"> convallis, </w:t>
+      </w:r>
+      <w:proofErr w:type="spellStart"/>
+      <w:r>
+        <w:rPr>
+          <w:rFonts w:cs="Times New Roman"/>
+          <w:szCs w:val="28"/>
+          <w:lang w:val="en-US"/>
+        </w:rPr>
+        <w:t>tristique</w:t>
+      </w:r>
+      <w:proofErr w:type="spellEnd"/>
+      <w:r>
+        <w:rPr>
+          <w:rFonts w:cs="Times New Roman"/>
+          <w:szCs w:val="28"/>
+          <w:lang w:val="en-US"/>
+        </w:rPr>
+        <w:t xml:space="preserve"> </w:t>
+      </w:r>
+      <w:proofErr w:type="spellStart"/>
+      <w:r>
+        <w:rPr>
+          <w:rFonts w:cs="Times New Roman"/>
+          <w:szCs w:val="28"/>
+          <w:lang w:val="en-US"/>
+        </w:rPr>
+        <w:t>leo</w:t>
+      </w:r>
+      <w:proofErr w:type="spellEnd"/>
+      <w:r>
+        <w:rPr>
+          <w:rFonts w:cs="Times New Roman"/>
+          <w:szCs w:val="28"/>
+          <w:lang w:val="en-US"/>
+        </w:rPr>
+        <w:t xml:space="preserve"> in, </w:t>
+      </w:r>
+      <w:proofErr w:type="spellStart"/>
+      <w:r>
+        <w:rPr>
+          <w:rFonts w:cs="Times New Roman"/>
+          <w:szCs w:val="28"/>
+          <w:lang w:val="en-US"/>
+        </w:rPr>
+        <w:t>consequat</w:t>
+      </w:r>
+      <w:proofErr w:type="spellEnd"/>
+      <w:r>
+        <w:rPr>
+          <w:rFonts w:cs="Times New Roman"/>
+          <w:szCs w:val="28"/>
+          <w:lang w:val="en-US"/>
+        </w:rPr>
+        <w:t xml:space="preserve"> </w:t>
+      </w:r>
+      <w:proofErr w:type="spellStart"/>
+      <w:r>
+        <w:rPr>
+          <w:rFonts w:cs="Times New Roman"/>
+          <w:szCs w:val="28"/>
+          <w:lang w:val="en-US"/>
+        </w:rPr>
+        <w:t>justo</w:t>
+      </w:r>
+      <w:proofErr w:type="spellEnd"/>
       <w:r>
         <w:rPr>
           <w:rFonts w:cs="Times New Roman"/>
@@ -12335,7 +15782,1231 @@
           <w:szCs w:val="28"/>
           <w:lang w:val="en-US"/>
         </w:rPr>
-        <w:t>Lorem ipsum dolor sit amet, consectetur adipiscing elit. Nullam ut tortor elementum, sollicitudin libero vel, mattis dolor. Maecenas et orci nunc. Class aptent taciti sociosqu ad litora torquent per conubia nostra, per inceptos himenaeos. Quisque aliquet nibh convallis, tristique leo in, consequat justo. Nam consequat nibh eu convallis imperdiet. Duis egestas tincidunt commodo. Phasellus et imperdiet felis, vel dignissim quam. Quisque commodo dignissim nisl, eu interdum dolor tristique et. Aenean vel est venenatis, porta lacus vitae, tempus urna. Fusce sed ipsum dapibus, convallis turpis consequat, congue ante. Integer suscipit quam eget luctus pulvinar. Pellentesque sed luctus arcu. Phasellus placerat lacinia ipsum, ac dapibus purus molestie ac</w:t>
+        <w:t xml:space="preserve">Lorem ipsum dolor sit </w:t>
+      </w:r>
+      <w:proofErr w:type="spellStart"/>
+      <w:r>
+        <w:rPr>
+          <w:rFonts w:cs="Times New Roman"/>
+          <w:szCs w:val="28"/>
+          <w:lang w:val="en-US"/>
+        </w:rPr>
+        <w:t>amet</w:t>
+      </w:r>
+      <w:proofErr w:type="spellEnd"/>
+      <w:r>
+        <w:rPr>
+          <w:rFonts w:cs="Times New Roman"/>
+          <w:szCs w:val="28"/>
+          <w:lang w:val="en-US"/>
+        </w:rPr>
+        <w:t xml:space="preserve">, </w:t>
+      </w:r>
+      <w:proofErr w:type="spellStart"/>
+      <w:r>
+        <w:rPr>
+          <w:rFonts w:cs="Times New Roman"/>
+          <w:szCs w:val="28"/>
+          <w:lang w:val="en-US"/>
+        </w:rPr>
+        <w:t>consectetur</w:t>
+      </w:r>
+      <w:proofErr w:type="spellEnd"/>
+      <w:r>
+        <w:rPr>
+          <w:rFonts w:cs="Times New Roman"/>
+          <w:szCs w:val="28"/>
+          <w:lang w:val="en-US"/>
+        </w:rPr>
+        <w:t xml:space="preserve"> </w:t>
+      </w:r>
+      <w:proofErr w:type="spellStart"/>
+      <w:r>
+        <w:rPr>
+          <w:rFonts w:cs="Times New Roman"/>
+          <w:szCs w:val="28"/>
+          <w:lang w:val="en-US"/>
+        </w:rPr>
+        <w:t>adipiscing</w:t>
+      </w:r>
+      <w:proofErr w:type="spellEnd"/>
+      <w:r>
+        <w:rPr>
+          <w:rFonts w:cs="Times New Roman"/>
+          <w:szCs w:val="28"/>
+          <w:lang w:val="en-US"/>
+        </w:rPr>
+        <w:t xml:space="preserve"> </w:t>
+      </w:r>
+      <w:proofErr w:type="spellStart"/>
+      <w:r>
+        <w:rPr>
+          <w:rFonts w:cs="Times New Roman"/>
+          <w:szCs w:val="28"/>
+          <w:lang w:val="en-US"/>
+        </w:rPr>
+        <w:t>elit</w:t>
+      </w:r>
+      <w:proofErr w:type="spellEnd"/>
+      <w:r>
+        <w:rPr>
+          <w:rFonts w:cs="Times New Roman"/>
+          <w:szCs w:val="28"/>
+          <w:lang w:val="en-US"/>
+        </w:rPr>
+        <w:t xml:space="preserve">. </w:t>
+      </w:r>
+      <w:proofErr w:type="spellStart"/>
+      <w:r>
+        <w:rPr>
+          <w:rFonts w:cs="Times New Roman"/>
+          <w:szCs w:val="28"/>
+          <w:lang w:val="en-US"/>
+        </w:rPr>
+        <w:t>Nullam</w:t>
+      </w:r>
+      <w:proofErr w:type="spellEnd"/>
+      <w:r>
+        <w:rPr>
+          <w:rFonts w:cs="Times New Roman"/>
+          <w:szCs w:val="28"/>
+          <w:lang w:val="en-US"/>
+        </w:rPr>
+        <w:t xml:space="preserve"> </w:t>
+      </w:r>
+      <w:proofErr w:type="spellStart"/>
+      <w:r>
+        <w:rPr>
+          <w:rFonts w:cs="Times New Roman"/>
+          <w:szCs w:val="28"/>
+          <w:lang w:val="en-US"/>
+        </w:rPr>
+        <w:t>ut</w:t>
+      </w:r>
+      <w:proofErr w:type="spellEnd"/>
+      <w:r>
+        <w:rPr>
+          <w:rFonts w:cs="Times New Roman"/>
+          <w:szCs w:val="28"/>
+          <w:lang w:val="en-US"/>
+        </w:rPr>
+        <w:t xml:space="preserve"> </w:t>
+      </w:r>
+      <w:proofErr w:type="spellStart"/>
+      <w:r>
+        <w:rPr>
+          <w:rFonts w:cs="Times New Roman"/>
+          <w:szCs w:val="28"/>
+          <w:lang w:val="en-US"/>
+        </w:rPr>
+        <w:t>tortor</w:t>
+      </w:r>
+      <w:proofErr w:type="spellEnd"/>
+      <w:r>
+        <w:rPr>
+          <w:rFonts w:cs="Times New Roman"/>
+          <w:szCs w:val="28"/>
+          <w:lang w:val="en-US"/>
+        </w:rPr>
+        <w:t xml:space="preserve"> </w:t>
+      </w:r>
+      <w:proofErr w:type="spellStart"/>
+      <w:r>
+        <w:rPr>
+          <w:rFonts w:cs="Times New Roman"/>
+          <w:szCs w:val="28"/>
+          <w:lang w:val="en-US"/>
+        </w:rPr>
+        <w:t>elementum</w:t>
+      </w:r>
+      <w:proofErr w:type="spellEnd"/>
+      <w:r>
+        <w:rPr>
+          <w:rFonts w:cs="Times New Roman"/>
+          <w:szCs w:val="28"/>
+          <w:lang w:val="en-US"/>
+        </w:rPr>
+        <w:t xml:space="preserve">, </w:t>
+      </w:r>
+      <w:proofErr w:type="spellStart"/>
+      <w:r>
+        <w:rPr>
+          <w:rFonts w:cs="Times New Roman"/>
+          <w:szCs w:val="28"/>
+          <w:lang w:val="en-US"/>
+        </w:rPr>
+        <w:t>sollicitudin</w:t>
+      </w:r>
+      <w:proofErr w:type="spellEnd"/>
+      <w:r>
+        <w:rPr>
+          <w:rFonts w:cs="Times New Roman"/>
+          <w:szCs w:val="28"/>
+          <w:lang w:val="en-US"/>
+        </w:rPr>
+        <w:t xml:space="preserve"> libero vel, </w:t>
+      </w:r>
+      <w:proofErr w:type="spellStart"/>
+      <w:r>
+        <w:rPr>
+          <w:rFonts w:cs="Times New Roman"/>
+          <w:szCs w:val="28"/>
+          <w:lang w:val="en-US"/>
+        </w:rPr>
+        <w:t>mattis</w:t>
+      </w:r>
+      <w:proofErr w:type="spellEnd"/>
+      <w:r>
+        <w:rPr>
+          <w:rFonts w:cs="Times New Roman"/>
+          <w:szCs w:val="28"/>
+          <w:lang w:val="en-US"/>
+        </w:rPr>
+        <w:t xml:space="preserve"> dolor. Maecenas et </w:t>
+      </w:r>
+      <w:proofErr w:type="spellStart"/>
+      <w:r>
+        <w:rPr>
+          <w:rFonts w:cs="Times New Roman"/>
+          <w:szCs w:val="28"/>
+          <w:lang w:val="en-US"/>
+        </w:rPr>
+        <w:t>orci</w:t>
+      </w:r>
+      <w:proofErr w:type="spellEnd"/>
+      <w:r>
+        <w:rPr>
+          <w:rFonts w:cs="Times New Roman"/>
+          <w:szCs w:val="28"/>
+          <w:lang w:val="en-US"/>
+        </w:rPr>
+        <w:t xml:space="preserve"> </w:t>
+      </w:r>
+      <w:proofErr w:type="spellStart"/>
+      <w:r>
+        <w:rPr>
+          <w:rFonts w:cs="Times New Roman"/>
+          <w:szCs w:val="28"/>
+          <w:lang w:val="en-US"/>
+        </w:rPr>
+        <w:t>nunc</w:t>
+      </w:r>
+      <w:proofErr w:type="spellEnd"/>
+      <w:r>
+        <w:rPr>
+          <w:rFonts w:cs="Times New Roman"/>
+          <w:szCs w:val="28"/>
+          <w:lang w:val="en-US"/>
+        </w:rPr>
+        <w:t xml:space="preserve">. Class </w:t>
+      </w:r>
+      <w:proofErr w:type="spellStart"/>
+      <w:r>
+        <w:rPr>
+          <w:rFonts w:cs="Times New Roman"/>
+          <w:szCs w:val="28"/>
+          <w:lang w:val="en-US"/>
+        </w:rPr>
+        <w:t>aptent</w:t>
+      </w:r>
+      <w:proofErr w:type="spellEnd"/>
+      <w:r>
+        <w:rPr>
+          <w:rFonts w:cs="Times New Roman"/>
+          <w:szCs w:val="28"/>
+          <w:lang w:val="en-US"/>
+        </w:rPr>
+        <w:t xml:space="preserve"> </w:t>
+      </w:r>
+      <w:proofErr w:type="spellStart"/>
+      <w:r>
+        <w:rPr>
+          <w:rFonts w:cs="Times New Roman"/>
+          <w:szCs w:val="28"/>
+          <w:lang w:val="en-US"/>
+        </w:rPr>
+        <w:t>taciti</w:t>
+      </w:r>
+      <w:proofErr w:type="spellEnd"/>
+      <w:r>
+        <w:rPr>
+          <w:rFonts w:cs="Times New Roman"/>
+          <w:szCs w:val="28"/>
+          <w:lang w:val="en-US"/>
+        </w:rPr>
+        <w:t xml:space="preserve"> </w:t>
+      </w:r>
+      <w:proofErr w:type="spellStart"/>
+      <w:r>
+        <w:rPr>
+          <w:rFonts w:cs="Times New Roman"/>
+          <w:szCs w:val="28"/>
+          <w:lang w:val="en-US"/>
+        </w:rPr>
+        <w:t>sociosqu</w:t>
+      </w:r>
+      <w:proofErr w:type="spellEnd"/>
+      <w:r>
+        <w:rPr>
+          <w:rFonts w:cs="Times New Roman"/>
+          <w:szCs w:val="28"/>
+          <w:lang w:val="en-US"/>
+        </w:rPr>
+        <w:t xml:space="preserve"> </w:t>
+      </w:r>
+      <w:proofErr w:type="spellStart"/>
+      <w:r>
+        <w:rPr>
+          <w:rFonts w:cs="Times New Roman"/>
+          <w:szCs w:val="28"/>
+          <w:lang w:val="en-US"/>
+        </w:rPr>
+        <w:t>ad</w:t>
+      </w:r>
+      <w:proofErr w:type="spellEnd"/>
+      <w:r>
+        <w:rPr>
+          <w:rFonts w:cs="Times New Roman"/>
+          <w:szCs w:val="28"/>
+          <w:lang w:val="en-US"/>
+        </w:rPr>
+        <w:t xml:space="preserve"> </w:t>
+      </w:r>
+      <w:proofErr w:type="spellStart"/>
+      <w:r>
+        <w:rPr>
+          <w:rFonts w:cs="Times New Roman"/>
+          <w:szCs w:val="28"/>
+          <w:lang w:val="en-US"/>
+        </w:rPr>
+        <w:t>litora</w:t>
+      </w:r>
+      <w:proofErr w:type="spellEnd"/>
+      <w:r>
+        <w:rPr>
+          <w:rFonts w:cs="Times New Roman"/>
+          <w:szCs w:val="28"/>
+          <w:lang w:val="en-US"/>
+        </w:rPr>
+        <w:t xml:space="preserve"> </w:t>
+      </w:r>
+      <w:proofErr w:type="spellStart"/>
+      <w:r>
+        <w:rPr>
+          <w:rFonts w:cs="Times New Roman"/>
+          <w:szCs w:val="28"/>
+          <w:lang w:val="en-US"/>
+        </w:rPr>
+        <w:t>torquent</w:t>
+      </w:r>
+      <w:proofErr w:type="spellEnd"/>
+      <w:r>
+        <w:rPr>
+          <w:rFonts w:cs="Times New Roman"/>
+          <w:szCs w:val="28"/>
+          <w:lang w:val="en-US"/>
+        </w:rPr>
+        <w:t xml:space="preserve"> per </w:t>
+      </w:r>
+      <w:proofErr w:type="spellStart"/>
+      <w:r>
+        <w:rPr>
+          <w:rFonts w:cs="Times New Roman"/>
+          <w:szCs w:val="28"/>
+          <w:lang w:val="en-US"/>
+        </w:rPr>
+        <w:t>conubia</w:t>
+      </w:r>
+      <w:proofErr w:type="spellEnd"/>
+      <w:r>
+        <w:rPr>
+          <w:rFonts w:cs="Times New Roman"/>
+          <w:szCs w:val="28"/>
+          <w:lang w:val="en-US"/>
+        </w:rPr>
+        <w:t xml:space="preserve"> nostra, per </w:t>
+      </w:r>
+      <w:proofErr w:type="spellStart"/>
+      <w:r>
+        <w:rPr>
+          <w:rFonts w:cs="Times New Roman"/>
+          <w:szCs w:val="28"/>
+          <w:lang w:val="en-US"/>
+        </w:rPr>
+        <w:t>inceptos</w:t>
+      </w:r>
+      <w:proofErr w:type="spellEnd"/>
+      <w:r>
+        <w:rPr>
+          <w:rFonts w:cs="Times New Roman"/>
+          <w:szCs w:val="28"/>
+          <w:lang w:val="en-US"/>
+        </w:rPr>
+        <w:t xml:space="preserve"> </w:t>
+      </w:r>
+      <w:proofErr w:type="spellStart"/>
+      <w:r>
+        <w:rPr>
+          <w:rFonts w:cs="Times New Roman"/>
+          <w:szCs w:val="28"/>
+          <w:lang w:val="en-US"/>
+        </w:rPr>
+        <w:t>himenaeos</w:t>
+      </w:r>
+      <w:proofErr w:type="spellEnd"/>
+      <w:r>
+        <w:rPr>
+          <w:rFonts w:cs="Times New Roman"/>
+          <w:szCs w:val="28"/>
+          <w:lang w:val="en-US"/>
+        </w:rPr>
+        <w:t xml:space="preserve">. </w:t>
+      </w:r>
+      <w:proofErr w:type="spellStart"/>
+      <w:r>
+        <w:rPr>
+          <w:rFonts w:cs="Times New Roman"/>
+          <w:szCs w:val="28"/>
+          <w:lang w:val="en-US"/>
+        </w:rPr>
+        <w:t>Quisque</w:t>
+      </w:r>
+      <w:proofErr w:type="spellEnd"/>
+      <w:r>
+        <w:rPr>
+          <w:rFonts w:cs="Times New Roman"/>
+          <w:szCs w:val="28"/>
+          <w:lang w:val="en-US"/>
+        </w:rPr>
+        <w:t xml:space="preserve"> </w:t>
+      </w:r>
+      <w:proofErr w:type="spellStart"/>
+      <w:r>
+        <w:rPr>
+          <w:rFonts w:cs="Times New Roman"/>
+          <w:szCs w:val="28"/>
+          <w:lang w:val="en-US"/>
+        </w:rPr>
+        <w:t>aliquet</w:t>
+      </w:r>
+      <w:proofErr w:type="spellEnd"/>
+      <w:r>
+        <w:rPr>
+          <w:rFonts w:cs="Times New Roman"/>
+          <w:szCs w:val="28"/>
+          <w:lang w:val="en-US"/>
+        </w:rPr>
+        <w:t xml:space="preserve"> </w:t>
+      </w:r>
+      <w:proofErr w:type="spellStart"/>
+      <w:r>
+        <w:rPr>
+          <w:rFonts w:cs="Times New Roman"/>
+          <w:szCs w:val="28"/>
+          <w:lang w:val="en-US"/>
+        </w:rPr>
+        <w:t>nibh</w:t>
+      </w:r>
+      <w:proofErr w:type="spellEnd"/>
+      <w:r>
+        <w:rPr>
+          <w:rFonts w:cs="Times New Roman"/>
+          <w:szCs w:val="28"/>
+          <w:lang w:val="en-US"/>
+        </w:rPr>
+        <w:t xml:space="preserve"> convallis, </w:t>
+      </w:r>
+      <w:proofErr w:type="spellStart"/>
+      <w:r>
+        <w:rPr>
+          <w:rFonts w:cs="Times New Roman"/>
+          <w:szCs w:val="28"/>
+          <w:lang w:val="en-US"/>
+        </w:rPr>
+        <w:t>tristique</w:t>
+      </w:r>
+      <w:proofErr w:type="spellEnd"/>
+      <w:r>
+        <w:rPr>
+          <w:rFonts w:cs="Times New Roman"/>
+          <w:szCs w:val="28"/>
+          <w:lang w:val="en-US"/>
+        </w:rPr>
+        <w:t xml:space="preserve"> </w:t>
+      </w:r>
+      <w:proofErr w:type="spellStart"/>
+      <w:r>
+        <w:rPr>
+          <w:rFonts w:cs="Times New Roman"/>
+          <w:szCs w:val="28"/>
+          <w:lang w:val="en-US"/>
+        </w:rPr>
+        <w:t>leo</w:t>
+      </w:r>
+      <w:proofErr w:type="spellEnd"/>
+      <w:r>
+        <w:rPr>
+          <w:rFonts w:cs="Times New Roman"/>
+          <w:szCs w:val="28"/>
+          <w:lang w:val="en-US"/>
+        </w:rPr>
+        <w:t xml:space="preserve"> in, </w:t>
+      </w:r>
+      <w:proofErr w:type="spellStart"/>
+      <w:r>
+        <w:rPr>
+          <w:rFonts w:cs="Times New Roman"/>
+          <w:szCs w:val="28"/>
+          <w:lang w:val="en-US"/>
+        </w:rPr>
+        <w:t>consequat</w:t>
+      </w:r>
+      <w:proofErr w:type="spellEnd"/>
+      <w:r>
+        <w:rPr>
+          <w:rFonts w:cs="Times New Roman"/>
+          <w:szCs w:val="28"/>
+          <w:lang w:val="en-US"/>
+        </w:rPr>
+        <w:t xml:space="preserve"> </w:t>
+      </w:r>
+      <w:proofErr w:type="spellStart"/>
+      <w:r>
+        <w:rPr>
+          <w:rFonts w:cs="Times New Roman"/>
+          <w:szCs w:val="28"/>
+          <w:lang w:val="en-US"/>
+        </w:rPr>
+        <w:t>justo</w:t>
+      </w:r>
+      <w:proofErr w:type="spellEnd"/>
+      <w:r>
+        <w:rPr>
+          <w:rFonts w:cs="Times New Roman"/>
+          <w:szCs w:val="28"/>
+          <w:lang w:val="en-US"/>
+        </w:rPr>
+        <w:t xml:space="preserve">. Nam </w:t>
+      </w:r>
+      <w:proofErr w:type="spellStart"/>
+      <w:r>
+        <w:rPr>
+          <w:rFonts w:cs="Times New Roman"/>
+          <w:szCs w:val="28"/>
+          <w:lang w:val="en-US"/>
+        </w:rPr>
+        <w:t>consequat</w:t>
+      </w:r>
+      <w:proofErr w:type="spellEnd"/>
+      <w:r>
+        <w:rPr>
+          <w:rFonts w:cs="Times New Roman"/>
+          <w:szCs w:val="28"/>
+          <w:lang w:val="en-US"/>
+        </w:rPr>
+        <w:t xml:space="preserve"> </w:t>
+      </w:r>
+      <w:proofErr w:type="spellStart"/>
+      <w:r>
+        <w:rPr>
+          <w:rFonts w:cs="Times New Roman"/>
+          <w:szCs w:val="28"/>
+          <w:lang w:val="en-US"/>
+        </w:rPr>
+        <w:t>nibh</w:t>
+      </w:r>
+      <w:proofErr w:type="spellEnd"/>
+      <w:r>
+        <w:rPr>
+          <w:rFonts w:cs="Times New Roman"/>
+          <w:szCs w:val="28"/>
+          <w:lang w:val="en-US"/>
+        </w:rPr>
+        <w:t xml:space="preserve"> </w:t>
+      </w:r>
+      <w:proofErr w:type="spellStart"/>
+      <w:r>
+        <w:rPr>
+          <w:rFonts w:cs="Times New Roman"/>
+          <w:szCs w:val="28"/>
+          <w:lang w:val="en-US"/>
+        </w:rPr>
+        <w:t>eu</w:t>
+      </w:r>
+      <w:proofErr w:type="spellEnd"/>
+      <w:r>
+        <w:rPr>
+          <w:rFonts w:cs="Times New Roman"/>
+          <w:szCs w:val="28"/>
+          <w:lang w:val="en-US"/>
+        </w:rPr>
+        <w:t xml:space="preserve"> convallis </w:t>
+      </w:r>
+      <w:proofErr w:type="spellStart"/>
+      <w:r>
+        <w:rPr>
+          <w:rFonts w:cs="Times New Roman"/>
+          <w:szCs w:val="28"/>
+          <w:lang w:val="en-US"/>
+        </w:rPr>
+        <w:t>imperdiet</w:t>
+      </w:r>
+      <w:proofErr w:type="spellEnd"/>
+      <w:r>
+        <w:rPr>
+          <w:rFonts w:cs="Times New Roman"/>
+          <w:szCs w:val="28"/>
+          <w:lang w:val="en-US"/>
+        </w:rPr>
+        <w:t xml:space="preserve">. Duis </w:t>
+      </w:r>
+      <w:proofErr w:type="spellStart"/>
+      <w:r>
+        <w:rPr>
+          <w:rFonts w:cs="Times New Roman"/>
+          <w:szCs w:val="28"/>
+          <w:lang w:val="en-US"/>
+        </w:rPr>
+        <w:t>egestas</w:t>
+      </w:r>
+      <w:proofErr w:type="spellEnd"/>
+      <w:r>
+        <w:rPr>
+          <w:rFonts w:cs="Times New Roman"/>
+          <w:szCs w:val="28"/>
+          <w:lang w:val="en-US"/>
+        </w:rPr>
+        <w:t xml:space="preserve"> </w:t>
+      </w:r>
+      <w:proofErr w:type="spellStart"/>
+      <w:r>
+        <w:rPr>
+          <w:rFonts w:cs="Times New Roman"/>
+          <w:szCs w:val="28"/>
+          <w:lang w:val="en-US"/>
+        </w:rPr>
+        <w:t>tincidunt</w:t>
+      </w:r>
+      <w:proofErr w:type="spellEnd"/>
+      <w:r>
+        <w:rPr>
+          <w:rFonts w:cs="Times New Roman"/>
+          <w:szCs w:val="28"/>
+          <w:lang w:val="en-US"/>
+        </w:rPr>
+        <w:t xml:space="preserve"> </w:t>
+      </w:r>
+      <w:proofErr w:type="spellStart"/>
+      <w:r>
+        <w:rPr>
+          <w:rFonts w:cs="Times New Roman"/>
+          <w:szCs w:val="28"/>
+          <w:lang w:val="en-US"/>
+        </w:rPr>
+        <w:t>commodo</w:t>
+      </w:r>
+      <w:proofErr w:type="spellEnd"/>
+      <w:r>
+        <w:rPr>
+          <w:rFonts w:cs="Times New Roman"/>
+          <w:szCs w:val="28"/>
+          <w:lang w:val="en-US"/>
+        </w:rPr>
+        <w:t xml:space="preserve">. </w:t>
+      </w:r>
+      <w:proofErr w:type="spellStart"/>
+      <w:r>
+        <w:rPr>
+          <w:rFonts w:cs="Times New Roman"/>
+          <w:szCs w:val="28"/>
+          <w:lang w:val="en-US"/>
+        </w:rPr>
+        <w:t>Phasellus</w:t>
+      </w:r>
+      <w:proofErr w:type="spellEnd"/>
+      <w:r>
+        <w:rPr>
+          <w:rFonts w:cs="Times New Roman"/>
+          <w:szCs w:val="28"/>
+          <w:lang w:val="en-US"/>
+        </w:rPr>
+        <w:t xml:space="preserve"> et </w:t>
+      </w:r>
+      <w:proofErr w:type="spellStart"/>
+      <w:r>
+        <w:rPr>
+          <w:rFonts w:cs="Times New Roman"/>
+          <w:szCs w:val="28"/>
+          <w:lang w:val="en-US"/>
+        </w:rPr>
+        <w:t>imperdiet</w:t>
+      </w:r>
+      <w:proofErr w:type="spellEnd"/>
+      <w:r>
+        <w:rPr>
+          <w:rFonts w:cs="Times New Roman"/>
+          <w:szCs w:val="28"/>
+          <w:lang w:val="en-US"/>
+        </w:rPr>
+        <w:t xml:space="preserve"> </w:t>
+      </w:r>
+      <w:proofErr w:type="spellStart"/>
+      <w:r>
+        <w:rPr>
+          <w:rFonts w:cs="Times New Roman"/>
+          <w:szCs w:val="28"/>
+          <w:lang w:val="en-US"/>
+        </w:rPr>
+        <w:t>felis</w:t>
+      </w:r>
+      <w:proofErr w:type="spellEnd"/>
+      <w:r>
+        <w:rPr>
+          <w:rFonts w:cs="Times New Roman"/>
+          <w:szCs w:val="28"/>
+          <w:lang w:val="en-US"/>
+        </w:rPr>
+        <w:t xml:space="preserve">, vel </w:t>
+      </w:r>
+      <w:proofErr w:type="spellStart"/>
+      <w:r>
+        <w:rPr>
+          <w:rFonts w:cs="Times New Roman"/>
+          <w:szCs w:val="28"/>
+          <w:lang w:val="en-US"/>
+        </w:rPr>
+        <w:t>dignissim</w:t>
+      </w:r>
+      <w:proofErr w:type="spellEnd"/>
+      <w:r>
+        <w:rPr>
+          <w:rFonts w:cs="Times New Roman"/>
+          <w:szCs w:val="28"/>
+          <w:lang w:val="en-US"/>
+        </w:rPr>
+        <w:t xml:space="preserve"> </w:t>
+      </w:r>
+      <w:proofErr w:type="spellStart"/>
+      <w:r>
+        <w:rPr>
+          <w:rFonts w:cs="Times New Roman"/>
+          <w:szCs w:val="28"/>
+          <w:lang w:val="en-US"/>
+        </w:rPr>
+        <w:t>quam</w:t>
+      </w:r>
+      <w:proofErr w:type="spellEnd"/>
+      <w:r>
+        <w:rPr>
+          <w:rFonts w:cs="Times New Roman"/>
+          <w:szCs w:val="28"/>
+          <w:lang w:val="en-US"/>
+        </w:rPr>
+        <w:t xml:space="preserve">. </w:t>
+      </w:r>
+      <w:proofErr w:type="spellStart"/>
+      <w:r>
+        <w:rPr>
+          <w:rFonts w:cs="Times New Roman"/>
+          <w:szCs w:val="28"/>
+          <w:lang w:val="en-US"/>
+        </w:rPr>
+        <w:t>Quisque</w:t>
+      </w:r>
+      <w:proofErr w:type="spellEnd"/>
+      <w:r>
+        <w:rPr>
+          <w:rFonts w:cs="Times New Roman"/>
+          <w:szCs w:val="28"/>
+          <w:lang w:val="en-US"/>
+        </w:rPr>
+        <w:t xml:space="preserve"> </w:t>
+      </w:r>
+      <w:proofErr w:type="spellStart"/>
+      <w:r>
+        <w:rPr>
+          <w:rFonts w:cs="Times New Roman"/>
+          <w:szCs w:val="28"/>
+          <w:lang w:val="en-US"/>
+        </w:rPr>
+        <w:t>commodo</w:t>
+      </w:r>
+      <w:proofErr w:type="spellEnd"/>
+      <w:r>
+        <w:rPr>
+          <w:rFonts w:cs="Times New Roman"/>
+          <w:szCs w:val="28"/>
+          <w:lang w:val="en-US"/>
+        </w:rPr>
+        <w:t xml:space="preserve"> </w:t>
+      </w:r>
+      <w:proofErr w:type="spellStart"/>
+      <w:r>
+        <w:rPr>
+          <w:rFonts w:cs="Times New Roman"/>
+          <w:szCs w:val="28"/>
+          <w:lang w:val="en-US"/>
+        </w:rPr>
+        <w:t>dignissim</w:t>
+      </w:r>
+      <w:proofErr w:type="spellEnd"/>
+      <w:r>
+        <w:rPr>
+          <w:rFonts w:cs="Times New Roman"/>
+          <w:szCs w:val="28"/>
+          <w:lang w:val="en-US"/>
+        </w:rPr>
+        <w:t xml:space="preserve"> </w:t>
+      </w:r>
+      <w:proofErr w:type="spellStart"/>
+      <w:r>
+        <w:rPr>
+          <w:rFonts w:cs="Times New Roman"/>
+          <w:szCs w:val="28"/>
+          <w:lang w:val="en-US"/>
+        </w:rPr>
+        <w:t>nisl</w:t>
+      </w:r>
+      <w:proofErr w:type="spellEnd"/>
+      <w:r>
+        <w:rPr>
+          <w:rFonts w:cs="Times New Roman"/>
+          <w:szCs w:val="28"/>
+          <w:lang w:val="en-US"/>
+        </w:rPr>
+        <w:t xml:space="preserve">, </w:t>
+      </w:r>
+      <w:proofErr w:type="spellStart"/>
+      <w:r>
+        <w:rPr>
+          <w:rFonts w:cs="Times New Roman"/>
+          <w:szCs w:val="28"/>
+          <w:lang w:val="en-US"/>
+        </w:rPr>
+        <w:t>eu</w:t>
+      </w:r>
+      <w:proofErr w:type="spellEnd"/>
+      <w:r>
+        <w:rPr>
+          <w:rFonts w:cs="Times New Roman"/>
+          <w:szCs w:val="28"/>
+          <w:lang w:val="en-US"/>
+        </w:rPr>
+        <w:t xml:space="preserve"> </w:t>
+      </w:r>
+      <w:proofErr w:type="spellStart"/>
+      <w:r>
+        <w:rPr>
+          <w:rFonts w:cs="Times New Roman"/>
+          <w:szCs w:val="28"/>
+          <w:lang w:val="en-US"/>
+        </w:rPr>
+        <w:t>interdum</w:t>
+      </w:r>
+      <w:proofErr w:type="spellEnd"/>
+      <w:r>
+        <w:rPr>
+          <w:rFonts w:cs="Times New Roman"/>
+          <w:szCs w:val="28"/>
+          <w:lang w:val="en-US"/>
+        </w:rPr>
+        <w:t xml:space="preserve"> dolor </w:t>
+      </w:r>
+      <w:proofErr w:type="spellStart"/>
+      <w:r>
+        <w:rPr>
+          <w:rFonts w:cs="Times New Roman"/>
+          <w:szCs w:val="28"/>
+          <w:lang w:val="en-US"/>
+        </w:rPr>
+        <w:t>tristique</w:t>
+      </w:r>
+      <w:proofErr w:type="spellEnd"/>
+      <w:r>
+        <w:rPr>
+          <w:rFonts w:cs="Times New Roman"/>
+          <w:szCs w:val="28"/>
+          <w:lang w:val="en-US"/>
+        </w:rPr>
+        <w:t xml:space="preserve"> et. Aenean vel </w:t>
+      </w:r>
+      <w:proofErr w:type="spellStart"/>
+      <w:r>
+        <w:rPr>
+          <w:rFonts w:cs="Times New Roman"/>
+          <w:szCs w:val="28"/>
+          <w:lang w:val="en-US"/>
+        </w:rPr>
+        <w:t>est</w:t>
+      </w:r>
+      <w:proofErr w:type="spellEnd"/>
+      <w:r>
+        <w:rPr>
+          <w:rFonts w:cs="Times New Roman"/>
+          <w:szCs w:val="28"/>
+          <w:lang w:val="en-US"/>
+        </w:rPr>
+        <w:t xml:space="preserve"> </w:t>
+      </w:r>
+      <w:proofErr w:type="spellStart"/>
+      <w:r>
+        <w:rPr>
+          <w:rFonts w:cs="Times New Roman"/>
+          <w:szCs w:val="28"/>
+          <w:lang w:val="en-US"/>
+        </w:rPr>
+        <w:t>venenatis</w:t>
+      </w:r>
+      <w:proofErr w:type="spellEnd"/>
+      <w:r>
+        <w:rPr>
+          <w:rFonts w:cs="Times New Roman"/>
+          <w:szCs w:val="28"/>
+          <w:lang w:val="en-US"/>
+        </w:rPr>
+        <w:t xml:space="preserve">, porta </w:t>
+      </w:r>
+      <w:proofErr w:type="spellStart"/>
+      <w:r>
+        <w:rPr>
+          <w:rFonts w:cs="Times New Roman"/>
+          <w:szCs w:val="28"/>
+          <w:lang w:val="en-US"/>
+        </w:rPr>
+        <w:t>lacus</w:t>
+      </w:r>
+      <w:proofErr w:type="spellEnd"/>
+      <w:r>
+        <w:rPr>
+          <w:rFonts w:cs="Times New Roman"/>
+          <w:szCs w:val="28"/>
+          <w:lang w:val="en-US"/>
+        </w:rPr>
+        <w:t xml:space="preserve"> vitae, tempus </w:t>
+      </w:r>
+      <w:proofErr w:type="spellStart"/>
+      <w:r>
+        <w:rPr>
+          <w:rFonts w:cs="Times New Roman"/>
+          <w:szCs w:val="28"/>
+          <w:lang w:val="en-US"/>
+        </w:rPr>
+        <w:t>urna</w:t>
+      </w:r>
+      <w:proofErr w:type="spellEnd"/>
+      <w:r>
+        <w:rPr>
+          <w:rFonts w:cs="Times New Roman"/>
+          <w:szCs w:val="28"/>
+          <w:lang w:val="en-US"/>
+        </w:rPr>
+        <w:t xml:space="preserve">. </w:t>
+      </w:r>
+      <w:proofErr w:type="spellStart"/>
+      <w:r>
+        <w:rPr>
+          <w:rFonts w:cs="Times New Roman"/>
+          <w:szCs w:val="28"/>
+          <w:lang w:val="en-US"/>
+        </w:rPr>
+        <w:t>Fusce</w:t>
+      </w:r>
+      <w:proofErr w:type="spellEnd"/>
+      <w:r>
+        <w:rPr>
+          <w:rFonts w:cs="Times New Roman"/>
+          <w:szCs w:val="28"/>
+          <w:lang w:val="en-US"/>
+        </w:rPr>
+        <w:t xml:space="preserve"> sed ipsum </w:t>
+      </w:r>
+      <w:proofErr w:type="spellStart"/>
+      <w:r>
+        <w:rPr>
+          <w:rFonts w:cs="Times New Roman"/>
+          <w:szCs w:val="28"/>
+          <w:lang w:val="en-US"/>
+        </w:rPr>
+        <w:t>dapibus</w:t>
+      </w:r>
+      <w:proofErr w:type="spellEnd"/>
+      <w:r>
+        <w:rPr>
+          <w:rFonts w:cs="Times New Roman"/>
+          <w:szCs w:val="28"/>
+          <w:lang w:val="en-US"/>
+        </w:rPr>
+        <w:t xml:space="preserve">, convallis </w:t>
+      </w:r>
+      <w:proofErr w:type="spellStart"/>
+      <w:r>
+        <w:rPr>
+          <w:rFonts w:cs="Times New Roman"/>
+          <w:szCs w:val="28"/>
+          <w:lang w:val="en-US"/>
+        </w:rPr>
+        <w:t>turpis</w:t>
+      </w:r>
+      <w:proofErr w:type="spellEnd"/>
+      <w:r>
+        <w:rPr>
+          <w:rFonts w:cs="Times New Roman"/>
+          <w:szCs w:val="28"/>
+          <w:lang w:val="en-US"/>
+        </w:rPr>
+        <w:t xml:space="preserve"> </w:t>
+      </w:r>
+      <w:proofErr w:type="spellStart"/>
+      <w:r>
+        <w:rPr>
+          <w:rFonts w:cs="Times New Roman"/>
+          <w:szCs w:val="28"/>
+          <w:lang w:val="en-US"/>
+        </w:rPr>
+        <w:t>consequat</w:t>
+      </w:r>
+      <w:proofErr w:type="spellEnd"/>
+      <w:r>
+        <w:rPr>
+          <w:rFonts w:cs="Times New Roman"/>
+          <w:szCs w:val="28"/>
+          <w:lang w:val="en-US"/>
+        </w:rPr>
+        <w:t xml:space="preserve">, </w:t>
+      </w:r>
+      <w:proofErr w:type="spellStart"/>
+      <w:r>
+        <w:rPr>
+          <w:rFonts w:cs="Times New Roman"/>
+          <w:szCs w:val="28"/>
+          <w:lang w:val="en-US"/>
+        </w:rPr>
+        <w:t>congue</w:t>
+      </w:r>
+      <w:proofErr w:type="spellEnd"/>
+      <w:r>
+        <w:rPr>
+          <w:rFonts w:cs="Times New Roman"/>
+          <w:szCs w:val="28"/>
+          <w:lang w:val="en-US"/>
+        </w:rPr>
+        <w:t xml:space="preserve"> ante. Integer </w:t>
+      </w:r>
+      <w:proofErr w:type="spellStart"/>
+      <w:r>
+        <w:rPr>
+          <w:rFonts w:cs="Times New Roman"/>
+          <w:szCs w:val="28"/>
+          <w:lang w:val="en-US"/>
+        </w:rPr>
+        <w:t>suscipit</w:t>
+      </w:r>
+      <w:proofErr w:type="spellEnd"/>
+      <w:r>
+        <w:rPr>
+          <w:rFonts w:cs="Times New Roman"/>
+          <w:szCs w:val="28"/>
+          <w:lang w:val="en-US"/>
+        </w:rPr>
+        <w:t xml:space="preserve"> </w:t>
+      </w:r>
+      <w:proofErr w:type="spellStart"/>
+      <w:r>
+        <w:rPr>
+          <w:rFonts w:cs="Times New Roman"/>
+          <w:szCs w:val="28"/>
+          <w:lang w:val="en-US"/>
+        </w:rPr>
+        <w:t>quam</w:t>
+      </w:r>
+      <w:proofErr w:type="spellEnd"/>
+      <w:r>
+        <w:rPr>
+          <w:rFonts w:cs="Times New Roman"/>
+          <w:szCs w:val="28"/>
+          <w:lang w:val="en-US"/>
+        </w:rPr>
+        <w:t xml:space="preserve"> </w:t>
+      </w:r>
+      <w:proofErr w:type="spellStart"/>
+      <w:r>
+        <w:rPr>
+          <w:rFonts w:cs="Times New Roman"/>
+          <w:szCs w:val="28"/>
+          <w:lang w:val="en-US"/>
+        </w:rPr>
+        <w:t>eget</w:t>
+      </w:r>
+      <w:proofErr w:type="spellEnd"/>
+      <w:r>
+        <w:rPr>
+          <w:rFonts w:cs="Times New Roman"/>
+          <w:szCs w:val="28"/>
+          <w:lang w:val="en-US"/>
+        </w:rPr>
+        <w:t xml:space="preserve"> </w:t>
+      </w:r>
+      <w:proofErr w:type="spellStart"/>
+      <w:r>
+        <w:rPr>
+          <w:rFonts w:cs="Times New Roman"/>
+          <w:szCs w:val="28"/>
+          <w:lang w:val="en-US"/>
+        </w:rPr>
+        <w:t>luctus</w:t>
+      </w:r>
+      <w:proofErr w:type="spellEnd"/>
+      <w:r>
+        <w:rPr>
+          <w:rFonts w:cs="Times New Roman"/>
+          <w:szCs w:val="28"/>
+          <w:lang w:val="en-US"/>
+        </w:rPr>
+        <w:t xml:space="preserve"> pulvinar. </w:t>
+      </w:r>
+      <w:proofErr w:type="spellStart"/>
+      <w:r>
+        <w:rPr>
+          <w:rFonts w:cs="Times New Roman"/>
+          <w:szCs w:val="28"/>
+          <w:lang w:val="en-US"/>
+        </w:rPr>
+        <w:t>Pellentesque</w:t>
+      </w:r>
+      <w:proofErr w:type="spellEnd"/>
+      <w:r>
+        <w:rPr>
+          <w:rFonts w:cs="Times New Roman"/>
+          <w:szCs w:val="28"/>
+          <w:lang w:val="en-US"/>
+        </w:rPr>
+        <w:t xml:space="preserve"> sed </w:t>
+      </w:r>
+      <w:proofErr w:type="spellStart"/>
+      <w:r>
+        <w:rPr>
+          <w:rFonts w:cs="Times New Roman"/>
+          <w:szCs w:val="28"/>
+          <w:lang w:val="en-US"/>
+        </w:rPr>
+        <w:t>luctus</w:t>
+      </w:r>
+      <w:proofErr w:type="spellEnd"/>
+      <w:r>
+        <w:rPr>
+          <w:rFonts w:cs="Times New Roman"/>
+          <w:szCs w:val="28"/>
+          <w:lang w:val="en-US"/>
+        </w:rPr>
+        <w:t xml:space="preserve"> </w:t>
+      </w:r>
+      <w:proofErr w:type="spellStart"/>
+      <w:r>
+        <w:rPr>
+          <w:rFonts w:cs="Times New Roman"/>
+          <w:szCs w:val="28"/>
+          <w:lang w:val="en-US"/>
+        </w:rPr>
+        <w:t>arcu</w:t>
+      </w:r>
+      <w:proofErr w:type="spellEnd"/>
+      <w:r>
+        <w:rPr>
+          <w:rFonts w:cs="Times New Roman"/>
+          <w:szCs w:val="28"/>
+          <w:lang w:val="en-US"/>
+        </w:rPr>
+        <w:t xml:space="preserve">. </w:t>
+      </w:r>
+      <w:proofErr w:type="spellStart"/>
+      <w:r>
+        <w:rPr>
+          <w:rFonts w:cs="Times New Roman"/>
+          <w:szCs w:val="28"/>
+          <w:lang w:val="en-US"/>
+        </w:rPr>
+        <w:t>Phasellus</w:t>
+      </w:r>
+      <w:proofErr w:type="spellEnd"/>
+      <w:r>
+        <w:rPr>
+          <w:rFonts w:cs="Times New Roman"/>
+          <w:szCs w:val="28"/>
+          <w:lang w:val="en-US"/>
+        </w:rPr>
+        <w:t xml:space="preserve"> </w:t>
+      </w:r>
+      <w:proofErr w:type="spellStart"/>
+      <w:r>
+        <w:rPr>
+          <w:rFonts w:cs="Times New Roman"/>
+          <w:szCs w:val="28"/>
+          <w:lang w:val="en-US"/>
+        </w:rPr>
+        <w:t>placerat</w:t>
+      </w:r>
+      <w:proofErr w:type="spellEnd"/>
+      <w:r>
+        <w:rPr>
+          <w:rFonts w:cs="Times New Roman"/>
+          <w:szCs w:val="28"/>
+          <w:lang w:val="en-US"/>
+        </w:rPr>
+        <w:t xml:space="preserve"> lacinia ipsum, ac </w:t>
+      </w:r>
+      <w:proofErr w:type="spellStart"/>
+      <w:r>
+        <w:rPr>
+          <w:rFonts w:cs="Times New Roman"/>
+          <w:szCs w:val="28"/>
+          <w:lang w:val="en-US"/>
+        </w:rPr>
+        <w:t>dapibus</w:t>
+      </w:r>
+      <w:proofErr w:type="spellEnd"/>
+      <w:r>
+        <w:rPr>
+          <w:rFonts w:cs="Times New Roman"/>
+          <w:szCs w:val="28"/>
+          <w:lang w:val="en-US"/>
+        </w:rPr>
+        <w:t xml:space="preserve"> </w:t>
+      </w:r>
+      <w:proofErr w:type="spellStart"/>
+      <w:r>
+        <w:rPr>
+          <w:rFonts w:cs="Times New Roman"/>
+          <w:szCs w:val="28"/>
+          <w:lang w:val="en-US"/>
+        </w:rPr>
+        <w:t>purus</w:t>
+      </w:r>
+      <w:proofErr w:type="spellEnd"/>
+      <w:r>
+        <w:rPr>
+          <w:rFonts w:cs="Times New Roman"/>
+          <w:szCs w:val="28"/>
+          <w:lang w:val="en-US"/>
+        </w:rPr>
+        <w:t xml:space="preserve"> </w:t>
+      </w:r>
+      <w:proofErr w:type="spellStart"/>
+      <w:r>
+        <w:rPr>
+          <w:rFonts w:cs="Times New Roman"/>
+          <w:szCs w:val="28"/>
+          <w:lang w:val="en-US"/>
+        </w:rPr>
+        <w:t>molestie</w:t>
+      </w:r>
+      <w:proofErr w:type="spellEnd"/>
+      <w:r>
+        <w:rPr>
+          <w:rFonts w:cs="Times New Roman"/>
+          <w:szCs w:val="28"/>
+          <w:lang w:val="en-US"/>
+        </w:rPr>
+        <w:t xml:space="preserve"> ac</w:t>
       </w:r>
       <w:r>
         <w:rPr>
@@ -12355,14 +17026,1510 @@
           <w:lang w:val="en-US"/>
         </w:rPr>
       </w:pPr>
-      <w:r>
-        <w:rPr>
-          <w:rFonts w:cs="Times New Roman"/>
-          <w:szCs w:val="28"/>
-          <w:lang w:val="en-US"/>
-        </w:rPr>
-        <w:t>Quisque id condimentum massa, nec bibendum nisl. Duis non est enim. Sed ut urna rhoncus, ullamcorper neque in, porttitor nunc. Donec aliquet feugiat risus, vitae fermentum velit volutpat ornare. Ut faucibus at libero in pretium. Class aptent taciti sociosqu ad litora torquent per conubia nostra, per inceptos himenaeos. Donec quis orci at nunc vulputate varius. Cras posuere leo dolor. Curabitur malesuada augue quis lorem maximus consequat. Quisque at ornare turpis. Proin aliquam tellus ex, et hendrerit purus interdum a. Morbi maximus, purus in luctus gravida, risus ante tristique justo, vel sollicitudin massa est eget lectus. Aliquam elementum arcu magna, in ultricies nunc lobortis ac. Pellentesque euismod, erat eu lobortis pulvinar, ex nibh suscipit mi, id pharetra enim lacus eget est. Nam gravida lobortis dolor, eget scelerisque velit pretium eget</w:t>
-      </w:r>
+      <w:proofErr w:type="spellStart"/>
+      <w:r>
+        <w:rPr>
+          <w:rFonts w:cs="Times New Roman"/>
+          <w:szCs w:val="28"/>
+          <w:lang w:val="en-US"/>
+        </w:rPr>
+        <w:t>Quisque</w:t>
+      </w:r>
+      <w:proofErr w:type="spellEnd"/>
+      <w:r>
+        <w:rPr>
+          <w:rFonts w:cs="Times New Roman"/>
+          <w:szCs w:val="28"/>
+          <w:lang w:val="en-US"/>
+        </w:rPr>
+        <w:t xml:space="preserve"> id </w:t>
+      </w:r>
+      <w:proofErr w:type="spellStart"/>
+      <w:r>
+        <w:rPr>
+          <w:rFonts w:cs="Times New Roman"/>
+          <w:szCs w:val="28"/>
+          <w:lang w:val="en-US"/>
+        </w:rPr>
+        <w:t>condimentum</w:t>
+      </w:r>
+      <w:proofErr w:type="spellEnd"/>
+      <w:r>
+        <w:rPr>
+          <w:rFonts w:cs="Times New Roman"/>
+          <w:szCs w:val="28"/>
+          <w:lang w:val="en-US"/>
+        </w:rPr>
+        <w:t xml:space="preserve"> </w:t>
+      </w:r>
+      <w:proofErr w:type="spellStart"/>
+      <w:r>
+        <w:rPr>
+          <w:rFonts w:cs="Times New Roman"/>
+          <w:szCs w:val="28"/>
+          <w:lang w:val="en-US"/>
+        </w:rPr>
+        <w:t>massa</w:t>
+      </w:r>
+      <w:proofErr w:type="spellEnd"/>
+      <w:r>
+        <w:rPr>
+          <w:rFonts w:cs="Times New Roman"/>
+          <w:szCs w:val="28"/>
+          <w:lang w:val="en-US"/>
+        </w:rPr>
+        <w:t xml:space="preserve">, </w:t>
+      </w:r>
+      <w:proofErr w:type="spellStart"/>
+      <w:r>
+        <w:rPr>
+          <w:rFonts w:cs="Times New Roman"/>
+          <w:szCs w:val="28"/>
+          <w:lang w:val="en-US"/>
+        </w:rPr>
+        <w:t>nec</w:t>
+      </w:r>
+      <w:proofErr w:type="spellEnd"/>
+      <w:r>
+        <w:rPr>
+          <w:rFonts w:cs="Times New Roman"/>
+          <w:szCs w:val="28"/>
+          <w:lang w:val="en-US"/>
+        </w:rPr>
+        <w:t xml:space="preserve"> </w:t>
+      </w:r>
+      <w:proofErr w:type="spellStart"/>
+      <w:r>
+        <w:rPr>
+          <w:rFonts w:cs="Times New Roman"/>
+          <w:szCs w:val="28"/>
+          <w:lang w:val="en-US"/>
+        </w:rPr>
+        <w:t>bibendum</w:t>
+      </w:r>
+      <w:proofErr w:type="spellEnd"/>
+      <w:r>
+        <w:rPr>
+          <w:rFonts w:cs="Times New Roman"/>
+          <w:szCs w:val="28"/>
+          <w:lang w:val="en-US"/>
+        </w:rPr>
+        <w:t xml:space="preserve"> </w:t>
+      </w:r>
+      <w:proofErr w:type="spellStart"/>
+      <w:r>
+        <w:rPr>
+          <w:rFonts w:cs="Times New Roman"/>
+          <w:szCs w:val="28"/>
+          <w:lang w:val="en-US"/>
+        </w:rPr>
+        <w:t>nisl</w:t>
+      </w:r>
+      <w:proofErr w:type="spellEnd"/>
+      <w:r>
+        <w:rPr>
+          <w:rFonts w:cs="Times New Roman"/>
+          <w:szCs w:val="28"/>
+          <w:lang w:val="en-US"/>
+        </w:rPr>
+        <w:t xml:space="preserve">. Duis non </w:t>
+      </w:r>
+      <w:proofErr w:type="spellStart"/>
+      <w:r>
+        <w:rPr>
+          <w:rFonts w:cs="Times New Roman"/>
+          <w:szCs w:val="28"/>
+          <w:lang w:val="en-US"/>
+        </w:rPr>
+        <w:t>est</w:t>
+      </w:r>
+      <w:proofErr w:type="spellEnd"/>
+      <w:r>
+        <w:rPr>
+          <w:rFonts w:cs="Times New Roman"/>
+          <w:szCs w:val="28"/>
+          <w:lang w:val="en-US"/>
+        </w:rPr>
+        <w:t xml:space="preserve"> </w:t>
+      </w:r>
+      <w:proofErr w:type="spellStart"/>
+      <w:r>
+        <w:rPr>
+          <w:rFonts w:cs="Times New Roman"/>
+          <w:szCs w:val="28"/>
+          <w:lang w:val="en-US"/>
+        </w:rPr>
+        <w:t>enim</w:t>
+      </w:r>
+      <w:proofErr w:type="spellEnd"/>
+      <w:r>
+        <w:rPr>
+          <w:rFonts w:cs="Times New Roman"/>
+          <w:szCs w:val="28"/>
+          <w:lang w:val="en-US"/>
+        </w:rPr>
+        <w:t xml:space="preserve">. Sed </w:t>
+      </w:r>
+      <w:proofErr w:type="spellStart"/>
+      <w:r>
+        <w:rPr>
+          <w:rFonts w:cs="Times New Roman"/>
+          <w:szCs w:val="28"/>
+          <w:lang w:val="en-US"/>
+        </w:rPr>
+        <w:t>ut</w:t>
+      </w:r>
+      <w:proofErr w:type="spellEnd"/>
+      <w:r>
+        <w:rPr>
+          <w:rFonts w:cs="Times New Roman"/>
+          <w:szCs w:val="28"/>
+          <w:lang w:val="en-US"/>
+        </w:rPr>
+        <w:t xml:space="preserve"> </w:t>
+      </w:r>
+      <w:proofErr w:type="spellStart"/>
+      <w:r>
+        <w:rPr>
+          <w:rFonts w:cs="Times New Roman"/>
+          <w:szCs w:val="28"/>
+          <w:lang w:val="en-US"/>
+        </w:rPr>
+        <w:t>urna</w:t>
+      </w:r>
+      <w:proofErr w:type="spellEnd"/>
+      <w:r>
+        <w:rPr>
+          <w:rFonts w:cs="Times New Roman"/>
+          <w:szCs w:val="28"/>
+          <w:lang w:val="en-US"/>
+        </w:rPr>
+        <w:t xml:space="preserve"> </w:t>
+      </w:r>
+      <w:proofErr w:type="spellStart"/>
+      <w:r>
+        <w:rPr>
+          <w:rFonts w:cs="Times New Roman"/>
+          <w:szCs w:val="28"/>
+          <w:lang w:val="en-US"/>
+        </w:rPr>
+        <w:t>rhoncus</w:t>
+      </w:r>
+      <w:proofErr w:type="spellEnd"/>
+      <w:r>
+        <w:rPr>
+          <w:rFonts w:cs="Times New Roman"/>
+          <w:szCs w:val="28"/>
+          <w:lang w:val="en-US"/>
+        </w:rPr>
+        <w:t xml:space="preserve">, </w:t>
+      </w:r>
+      <w:proofErr w:type="spellStart"/>
+      <w:r>
+        <w:rPr>
+          <w:rFonts w:cs="Times New Roman"/>
+          <w:szCs w:val="28"/>
+          <w:lang w:val="en-US"/>
+        </w:rPr>
+        <w:t>ullamcorper</w:t>
+      </w:r>
+      <w:proofErr w:type="spellEnd"/>
+      <w:r>
+        <w:rPr>
+          <w:rFonts w:cs="Times New Roman"/>
+          <w:szCs w:val="28"/>
+          <w:lang w:val="en-US"/>
+        </w:rPr>
+        <w:t xml:space="preserve"> </w:t>
+      </w:r>
+      <w:proofErr w:type="spellStart"/>
+      <w:r>
+        <w:rPr>
+          <w:rFonts w:cs="Times New Roman"/>
+          <w:szCs w:val="28"/>
+          <w:lang w:val="en-US"/>
+        </w:rPr>
+        <w:t>neque</w:t>
+      </w:r>
+      <w:proofErr w:type="spellEnd"/>
+      <w:r>
+        <w:rPr>
+          <w:rFonts w:cs="Times New Roman"/>
+          <w:szCs w:val="28"/>
+          <w:lang w:val="en-US"/>
+        </w:rPr>
+        <w:t xml:space="preserve"> in, </w:t>
+      </w:r>
+      <w:proofErr w:type="spellStart"/>
+      <w:r>
+        <w:rPr>
+          <w:rFonts w:cs="Times New Roman"/>
+          <w:szCs w:val="28"/>
+          <w:lang w:val="en-US"/>
+        </w:rPr>
+        <w:t>porttitor</w:t>
+      </w:r>
+      <w:proofErr w:type="spellEnd"/>
+      <w:r>
+        <w:rPr>
+          <w:rFonts w:cs="Times New Roman"/>
+          <w:szCs w:val="28"/>
+          <w:lang w:val="en-US"/>
+        </w:rPr>
+        <w:t xml:space="preserve"> </w:t>
+      </w:r>
+      <w:proofErr w:type="spellStart"/>
+      <w:r>
+        <w:rPr>
+          <w:rFonts w:cs="Times New Roman"/>
+          <w:szCs w:val="28"/>
+          <w:lang w:val="en-US"/>
+        </w:rPr>
+        <w:t>nunc</w:t>
+      </w:r>
+      <w:proofErr w:type="spellEnd"/>
+      <w:r>
+        <w:rPr>
+          <w:rFonts w:cs="Times New Roman"/>
+          <w:szCs w:val="28"/>
+          <w:lang w:val="en-US"/>
+        </w:rPr>
+        <w:t xml:space="preserve">. Donec </w:t>
+      </w:r>
+      <w:proofErr w:type="spellStart"/>
+      <w:r>
+        <w:rPr>
+          <w:rFonts w:cs="Times New Roman"/>
+          <w:szCs w:val="28"/>
+          <w:lang w:val="en-US"/>
+        </w:rPr>
+        <w:t>aliquet</w:t>
+      </w:r>
+      <w:proofErr w:type="spellEnd"/>
+      <w:r>
+        <w:rPr>
+          <w:rFonts w:cs="Times New Roman"/>
+          <w:szCs w:val="28"/>
+          <w:lang w:val="en-US"/>
+        </w:rPr>
+        <w:t xml:space="preserve"> </w:t>
+      </w:r>
+      <w:proofErr w:type="spellStart"/>
+      <w:r>
+        <w:rPr>
+          <w:rFonts w:cs="Times New Roman"/>
+          <w:szCs w:val="28"/>
+          <w:lang w:val="en-US"/>
+        </w:rPr>
+        <w:t>feugiat</w:t>
+      </w:r>
+      <w:proofErr w:type="spellEnd"/>
+      <w:r>
+        <w:rPr>
+          <w:rFonts w:cs="Times New Roman"/>
+          <w:szCs w:val="28"/>
+          <w:lang w:val="en-US"/>
+        </w:rPr>
+        <w:t xml:space="preserve"> </w:t>
+      </w:r>
+      <w:proofErr w:type="spellStart"/>
+      <w:r>
+        <w:rPr>
+          <w:rFonts w:cs="Times New Roman"/>
+          <w:szCs w:val="28"/>
+          <w:lang w:val="en-US"/>
+        </w:rPr>
+        <w:t>risus</w:t>
+      </w:r>
+      <w:proofErr w:type="spellEnd"/>
+      <w:r>
+        <w:rPr>
+          <w:rFonts w:cs="Times New Roman"/>
+          <w:szCs w:val="28"/>
+          <w:lang w:val="en-US"/>
+        </w:rPr>
+        <w:t xml:space="preserve">, vitae fermentum </w:t>
+      </w:r>
+      <w:proofErr w:type="spellStart"/>
+      <w:r>
+        <w:rPr>
+          <w:rFonts w:cs="Times New Roman"/>
+          <w:szCs w:val="28"/>
+          <w:lang w:val="en-US"/>
+        </w:rPr>
+        <w:t>velit</w:t>
+      </w:r>
+      <w:proofErr w:type="spellEnd"/>
+      <w:r>
+        <w:rPr>
+          <w:rFonts w:cs="Times New Roman"/>
+          <w:szCs w:val="28"/>
+          <w:lang w:val="en-US"/>
+        </w:rPr>
+        <w:t xml:space="preserve"> </w:t>
+      </w:r>
+      <w:proofErr w:type="spellStart"/>
+      <w:r>
+        <w:rPr>
+          <w:rFonts w:cs="Times New Roman"/>
+          <w:szCs w:val="28"/>
+          <w:lang w:val="en-US"/>
+        </w:rPr>
+        <w:t>volutpat</w:t>
+      </w:r>
+      <w:proofErr w:type="spellEnd"/>
+      <w:r>
+        <w:rPr>
+          <w:rFonts w:cs="Times New Roman"/>
+          <w:szCs w:val="28"/>
+          <w:lang w:val="en-US"/>
+        </w:rPr>
+        <w:t xml:space="preserve"> </w:t>
+      </w:r>
+      <w:proofErr w:type="spellStart"/>
+      <w:r>
+        <w:rPr>
+          <w:rFonts w:cs="Times New Roman"/>
+          <w:szCs w:val="28"/>
+          <w:lang w:val="en-US"/>
+        </w:rPr>
+        <w:t>ornare</w:t>
+      </w:r>
+      <w:proofErr w:type="spellEnd"/>
+      <w:r>
+        <w:rPr>
+          <w:rFonts w:cs="Times New Roman"/>
+          <w:szCs w:val="28"/>
+          <w:lang w:val="en-US"/>
+        </w:rPr>
+        <w:t xml:space="preserve">. Ut </w:t>
+      </w:r>
+      <w:proofErr w:type="spellStart"/>
+      <w:r>
+        <w:rPr>
+          <w:rFonts w:cs="Times New Roman"/>
+          <w:szCs w:val="28"/>
+          <w:lang w:val="en-US"/>
+        </w:rPr>
+        <w:t>faucibus</w:t>
+      </w:r>
+      <w:proofErr w:type="spellEnd"/>
+      <w:r>
+        <w:rPr>
+          <w:rFonts w:cs="Times New Roman"/>
+          <w:szCs w:val="28"/>
+          <w:lang w:val="en-US"/>
+        </w:rPr>
+        <w:t xml:space="preserve"> at libero in </w:t>
+      </w:r>
+      <w:proofErr w:type="spellStart"/>
+      <w:r>
+        <w:rPr>
+          <w:rFonts w:cs="Times New Roman"/>
+          <w:szCs w:val="28"/>
+          <w:lang w:val="en-US"/>
+        </w:rPr>
+        <w:t>pretium</w:t>
+      </w:r>
+      <w:proofErr w:type="spellEnd"/>
+      <w:r>
+        <w:rPr>
+          <w:rFonts w:cs="Times New Roman"/>
+          <w:szCs w:val="28"/>
+          <w:lang w:val="en-US"/>
+        </w:rPr>
+        <w:t xml:space="preserve">. Class </w:t>
+      </w:r>
+      <w:proofErr w:type="spellStart"/>
+      <w:r>
+        <w:rPr>
+          <w:rFonts w:cs="Times New Roman"/>
+          <w:szCs w:val="28"/>
+          <w:lang w:val="en-US"/>
+        </w:rPr>
+        <w:t>aptent</w:t>
+      </w:r>
+      <w:proofErr w:type="spellEnd"/>
+      <w:r>
+        <w:rPr>
+          <w:rFonts w:cs="Times New Roman"/>
+          <w:szCs w:val="28"/>
+          <w:lang w:val="en-US"/>
+        </w:rPr>
+        <w:t xml:space="preserve"> </w:t>
+      </w:r>
+      <w:proofErr w:type="spellStart"/>
+      <w:r>
+        <w:rPr>
+          <w:rFonts w:cs="Times New Roman"/>
+          <w:szCs w:val="28"/>
+          <w:lang w:val="en-US"/>
+        </w:rPr>
+        <w:t>taciti</w:t>
+      </w:r>
+      <w:proofErr w:type="spellEnd"/>
+      <w:r>
+        <w:rPr>
+          <w:rFonts w:cs="Times New Roman"/>
+          <w:szCs w:val="28"/>
+          <w:lang w:val="en-US"/>
+        </w:rPr>
+        <w:t xml:space="preserve"> </w:t>
+      </w:r>
+      <w:proofErr w:type="spellStart"/>
+      <w:r>
+        <w:rPr>
+          <w:rFonts w:cs="Times New Roman"/>
+          <w:szCs w:val="28"/>
+          <w:lang w:val="en-US"/>
+        </w:rPr>
+        <w:t>sociosqu</w:t>
+      </w:r>
+      <w:proofErr w:type="spellEnd"/>
+      <w:r>
+        <w:rPr>
+          <w:rFonts w:cs="Times New Roman"/>
+          <w:szCs w:val="28"/>
+          <w:lang w:val="en-US"/>
+        </w:rPr>
+        <w:t xml:space="preserve"> </w:t>
+      </w:r>
+      <w:proofErr w:type="spellStart"/>
+      <w:r>
+        <w:rPr>
+          <w:rFonts w:cs="Times New Roman"/>
+          <w:szCs w:val="28"/>
+          <w:lang w:val="en-US"/>
+        </w:rPr>
+        <w:t>ad</w:t>
+      </w:r>
+      <w:proofErr w:type="spellEnd"/>
+      <w:r>
+        <w:rPr>
+          <w:rFonts w:cs="Times New Roman"/>
+          <w:szCs w:val="28"/>
+          <w:lang w:val="en-US"/>
+        </w:rPr>
+        <w:t xml:space="preserve"> </w:t>
+      </w:r>
+      <w:proofErr w:type="spellStart"/>
+      <w:r>
+        <w:rPr>
+          <w:rFonts w:cs="Times New Roman"/>
+          <w:szCs w:val="28"/>
+          <w:lang w:val="en-US"/>
+        </w:rPr>
+        <w:t>litora</w:t>
+      </w:r>
+      <w:proofErr w:type="spellEnd"/>
+      <w:r>
+        <w:rPr>
+          <w:rFonts w:cs="Times New Roman"/>
+          <w:szCs w:val="28"/>
+          <w:lang w:val="en-US"/>
+        </w:rPr>
+        <w:t xml:space="preserve"> </w:t>
+      </w:r>
+      <w:proofErr w:type="spellStart"/>
+      <w:r>
+        <w:rPr>
+          <w:rFonts w:cs="Times New Roman"/>
+          <w:szCs w:val="28"/>
+          <w:lang w:val="en-US"/>
+        </w:rPr>
+        <w:t>torquent</w:t>
+      </w:r>
+      <w:proofErr w:type="spellEnd"/>
+      <w:r>
+        <w:rPr>
+          <w:rFonts w:cs="Times New Roman"/>
+          <w:szCs w:val="28"/>
+          <w:lang w:val="en-US"/>
+        </w:rPr>
+        <w:t xml:space="preserve"> per </w:t>
+      </w:r>
+      <w:proofErr w:type="spellStart"/>
+      <w:r>
+        <w:rPr>
+          <w:rFonts w:cs="Times New Roman"/>
+          <w:szCs w:val="28"/>
+          <w:lang w:val="en-US"/>
+        </w:rPr>
+        <w:t>conubia</w:t>
+      </w:r>
+      <w:proofErr w:type="spellEnd"/>
+      <w:r>
+        <w:rPr>
+          <w:rFonts w:cs="Times New Roman"/>
+          <w:szCs w:val="28"/>
+          <w:lang w:val="en-US"/>
+        </w:rPr>
+        <w:t xml:space="preserve"> nostra, per </w:t>
+      </w:r>
+      <w:proofErr w:type="spellStart"/>
+      <w:r>
+        <w:rPr>
+          <w:rFonts w:cs="Times New Roman"/>
+          <w:szCs w:val="28"/>
+          <w:lang w:val="en-US"/>
+        </w:rPr>
+        <w:t>inceptos</w:t>
+      </w:r>
+      <w:proofErr w:type="spellEnd"/>
+      <w:r>
+        <w:rPr>
+          <w:rFonts w:cs="Times New Roman"/>
+          <w:szCs w:val="28"/>
+          <w:lang w:val="en-US"/>
+        </w:rPr>
+        <w:t xml:space="preserve"> </w:t>
+      </w:r>
+      <w:proofErr w:type="spellStart"/>
+      <w:r>
+        <w:rPr>
+          <w:rFonts w:cs="Times New Roman"/>
+          <w:szCs w:val="28"/>
+          <w:lang w:val="en-US"/>
+        </w:rPr>
+        <w:t>himenaeos</w:t>
+      </w:r>
+      <w:proofErr w:type="spellEnd"/>
+      <w:r>
+        <w:rPr>
+          <w:rFonts w:cs="Times New Roman"/>
+          <w:szCs w:val="28"/>
+          <w:lang w:val="en-US"/>
+        </w:rPr>
+        <w:t xml:space="preserve">. Donec </w:t>
+      </w:r>
+      <w:proofErr w:type="spellStart"/>
+      <w:r>
+        <w:rPr>
+          <w:rFonts w:cs="Times New Roman"/>
+          <w:szCs w:val="28"/>
+          <w:lang w:val="en-US"/>
+        </w:rPr>
+        <w:t>quis</w:t>
+      </w:r>
+      <w:proofErr w:type="spellEnd"/>
+      <w:r>
+        <w:rPr>
+          <w:rFonts w:cs="Times New Roman"/>
+          <w:szCs w:val="28"/>
+          <w:lang w:val="en-US"/>
+        </w:rPr>
+        <w:t xml:space="preserve"> </w:t>
+      </w:r>
+      <w:proofErr w:type="spellStart"/>
+      <w:r>
+        <w:rPr>
+          <w:rFonts w:cs="Times New Roman"/>
+          <w:szCs w:val="28"/>
+          <w:lang w:val="en-US"/>
+        </w:rPr>
+        <w:t>orci</w:t>
+      </w:r>
+      <w:proofErr w:type="spellEnd"/>
+      <w:r>
+        <w:rPr>
+          <w:rFonts w:cs="Times New Roman"/>
+          <w:szCs w:val="28"/>
+          <w:lang w:val="en-US"/>
+        </w:rPr>
+        <w:t xml:space="preserve"> at </w:t>
+      </w:r>
+      <w:proofErr w:type="spellStart"/>
+      <w:r>
+        <w:rPr>
+          <w:rFonts w:cs="Times New Roman"/>
+          <w:szCs w:val="28"/>
+          <w:lang w:val="en-US"/>
+        </w:rPr>
+        <w:t>nunc</w:t>
+      </w:r>
+      <w:proofErr w:type="spellEnd"/>
+      <w:r>
+        <w:rPr>
+          <w:rFonts w:cs="Times New Roman"/>
+          <w:szCs w:val="28"/>
+          <w:lang w:val="en-US"/>
+        </w:rPr>
+        <w:t xml:space="preserve"> </w:t>
+      </w:r>
+      <w:proofErr w:type="spellStart"/>
+      <w:r>
+        <w:rPr>
+          <w:rFonts w:cs="Times New Roman"/>
+          <w:szCs w:val="28"/>
+          <w:lang w:val="en-US"/>
+        </w:rPr>
+        <w:t>vulputate</w:t>
+      </w:r>
+      <w:proofErr w:type="spellEnd"/>
+      <w:r>
+        <w:rPr>
+          <w:rFonts w:cs="Times New Roman"/>
+          <w:szCs w:val="28"/>
+          <w:lang w:val="en-US"/>
+        </w:rPr>
+        <w:t xml:space="preserve"> </w:t>
+      </w:r>
+      <w:proofErr w:type="spellStart"/>
+      <w:r>
+        <w:rPr>
+          <w:rFonts w:cs="Times New Roman"/>
+          <w:szCs w:val="28"/>
+          <w:lang w:val="en-US"/>
+        </w:rPr>
+        <w:t>varius</w:t>
+      </w:r>
+      <w:proofErr w:type="spellEnd"/>
+      <w:r>
+        <w:rPr>
+          <w:rFonts w:cs="Times New Roman"/>
+          <w:szCs w:val="28"/>
+          <w:lang w:val="en-US"/>
+        </w:rPr>
+        <w:t xml:space="preserve">. Cras </w:t>
+      </w:r>
+      <w:proofErr w:type="spellStart"/>
+      <w:r>
+        <w:rPr>
+          <w:rFonts w:cs="Times New Roman"/>
+          <w:szCs w:val="28"/>
+          <w:lang w:val="en-US"/>
+        </w:rPr>
+        <w:t>posuere</w:t>
+      </w:r>
+      <w:proofErr w:type="spellEnd"/>
+      <w:r>
+        <w:rPr>
+          <w:rFonts w:cs="Times New Roman"/>
+          <w:szCs w:val="28"/>
+          <w:lang w:val="en-US"/>
+        </w:rPr>
+        <w:t xml:space="preserve"> </w:t>
+      </w:r>
+      <w:proofErr w:type="spellStart"/>
+      <w:r>
+        <w:rPr>
+          <w:rFonts w:cs="Times New Roman"/>
+          <w:szCs w:val="28"/>
+          <w:lang w:val="en-US"/>
+        </w:rPr>
+        <w:t>leo</w:t>
+      </w:r>
+      <w:proofErr w:type="spellEnd"/>
+      <w:r>
+        <w:rPr>
+          <w:rFonts w:cs="Times New Roman"/>
+          <w:szCs w:val="28"/>
+          <w:lang w:val="en-US"/>
+        </w:rPr>
+        <w:t xml:space="preserve"> dolor. </w:t>
+      </w:r>
+      <w:proofErr w:type="spellStart"/>
+      <w:r>
+        <w:rPr>
+          <w:rFonts w:cs="Times New Roman"/>
+          <w:szCs w:val="28"/>
+          <w:lang w:val="en-US"/>
+        </w:rPr>
+        <w:t>Curabitur</w:t>
+      </w:r>
+      <w:proofErr w:type="spellEnd"/>
+      <w:r>
+        <w:rPr>
+          <w:rFonts w:cs="Times New Roman"/>
+          <w:szCs w:val="28"/>
+          <w:lang w:val="en-US"/>
+        </w:rPr>
+        <w:t xml:space="preserve"> </w:t>
+      </w:r>
+      <w:proofErr w:type="spellStart"/>
+      <w:r>
+        <w:rPr>
+          <w:rFonts w:cs="Times New Roman"/>
+          <w:szCs w:val="28"/>
+          <w:lang w:val="en-US"/>
+        </w:rPr>
+        <w:t>malesuada</w:t>
+      </w:r>
+      <w:proofErr w:type="spellEnd"/>
+      <w:r>
+        <w:rPr>
+          <w:rFonts w:cs="Times New Roman"/>
+          <w:szCs w:val="28"/>
+          <w:lang w:val="en-US"/>
+        </w:rPr>
+        <w:t xml:space="preserve"> </w:t>
+      </w:r>
+      <w:proofErr w:type="spellStart"/>
+      <w:r>
+        <w:rPr>
+          <w:rFonts w:cs="Times New Roman"/>
+          <w:szCs w:val="28"/>
+          <w:lang w:val="en-US"/>
+        </w:rPr>
+        <w:t>augue</w:t>
+      </w:r>
+      <w:proofErr w:type="spellEnd"/>
+      <w:r>
+        <w:rPr>
+          <w:rFonts w:cs="Times New Roman"/>
+          <w:szCs w:val="28"/>
+          <w:lang w:val="en-US"/>
+        </w:rPr>
+        <w:t xml:space="preserve"> </w:t>
+      </w:r>
+      <w:proofErr w:type="spellStart"/>
+      <w:r>
+        <w:rPr>
+          <w:rFonts w:cs="Times New Roman"/>
+          <w:szCs w:val="28"/>
+          <w:lang w:val="en-US"/>
+        </w:rPr>
+        <w:t>quis</w:t>
+      </w:r>
+      <w:proofErr w:type="spellEnd"/>
+      <w:r>
+        <w:rPr>
+          <w:rFonts w:cs="Times New Roman"/>
+          <w:szCs w:val="28"/>
+          <w:lang w:val="en-US"/>
+        </w:rPr>
+        <w:t xml:space="preserve"> lorem maximus </w:t>
+      </w:r>
+      <w:proofErr w:type="spellStart"/>
+      <w:r>
+        <w:rPr>
+          <w:rFonts w:cs="Times New Roman"/>
+          <w:szCs w:val="28"/>
+          <w:lang w:val="en-US"/>
+        </w:rPr>
+        <w:t>consequat</w:t>
+      </w:r>
+      <w:proofErr w:type="spellEnd"/>
+      <w:r>
+        <w:rPr>
+          <w:rFonts w:cs="Times New Roman"/>
+          <w:szCs w:val="28"/>
+          <w:lang w:val="en-US"/>
+        </w:rPr>
+        <w:t xml:space="preserve">. </w:t>
+      </w:r>
+      <w:proofErr w:type="spellStart"/>
+      <w:r>
+        <w:rPr>
+          <w:rFonts w:cs="Times New Roman"/>
+          <w:szCs w:val="28"/>
+          <w:lang w:val="en-US"/>
+        </w:rPr>
+        <w:t>Quisque</w:t>
+      </w:r>
+      <w:proofErr w:type="spellEnd"/>
+      <w:r>
+        <w:rPr>
+          <w:rFonts w:cs="Times New Roman"/>
+          <w:szCs w:val="28"/>
+          <w:lang w:val="en-US"/>
+        </w:rPr>
+        <w:t xml:space="preserve"> at </w:t>
+      </w:r>
+      <w:proofErr w:type="spellStart"/>
+      <w:r>
+        <w:rPr>
+          <w:rFonts w:cs="Times New Roman"/>
+          <w:szCs w:val="28"/>
+          <w:lang w:val="en-US"/>
+        </w:rPr>
+        <w:t>ornare</w:t>
+      </w:r>
+      <w:proofErr w:type="spellEnd"/>
+      <w:r>
+        <w:rPr>
+          <w:rFonts w:cs="Times New Roman"/>
+          <w:szCs w:val="28"/>
+          <w:lang w:val="en-US"/>
+        </w:rPr>
+        <w:t xml:space="preserve"> </w:t>
+      </w:r>
+      <w:proofErr w:type="spellStart"/>
+      <w:r>
+        <w:rPr>
+          <w:rFonts w:cs="Times New Roman"/>
+          <w:szCs w:val="28"/>
+          <w:lang w:val="en-US"/>
+        </w:rPr>
+        <w:t>turpis</w:t>
+      </w:r>
+      <w:proofErr w:type="spellEnd"/>
+      <w:r>
+        <w:rPr>
+          <w:rFonts w:cs="Times New Roman"/>
+          <w:szCs w:val="28"/>
+          <w:lang w:val="en-US"/>
+        </w:rPr>
+        <w:t xml:space="preserve">. Proin </w:t>
+      </w:r>
+      <w:proofErr w:type="spellStart"/>
+      <w:r>
+        <w:rPr>
+          <w:rFonts w:cs="Times New Roman"/>
+          <w:szCs w:val="28"/>
+          <w:lang w:val="en-US"/>
+        </w:rPr>
+        <w:t>aliquam</w:t>
+      </w:r>
+      <w:proofErr w:type="spellEnd"/>
+      <w:r>
+        <w:rPr>
+          <w:rFonts w:cs="Times New Roman"/>
+          <w:szCs w:val="28"/>
+          <w:lang w:val="en-US"/>
+        </w:rPr>
+        <w:t xml:space="preserve"> </w:t>
+      </w:r>
+      <w:proofErr w:type="spellStart"/>
+      <w:r>
+        <w:rPr>
+          <w:rFonts w:cs="Times New Roman"/>
+          <w:szCs w:val="28"/>
+          <w:lang w:val="en-US"/>
+        </w:rPr>
+        <w:t>tellus</w:t>
+      </w:r>
+      <w:proofErr w:type="spellEnd"/>
+      <w:r>
+        <w:rPr>
+          <w:rFonts w:cs="Times New Roman"/>
+          <w:szCs w:val="28"/>
+          <w:lang w:val="en-US"/>
+        </w:rPr>
+        <w:t xml:space="preserve"> ex, et </w:t>
+      </w:r>
+      <w:proofErr w:type="spellStart"/>
+      <w:r>
+        <w:rPr>
+          <w:rFonts w:cs="Times New Roman"/>
+          <w:szCs w:val="28"/>
+          <w:lang w:val="en-US"/>
+        </w:rPr>
+        <w:t>hendrerit</w:t>
+      </w:r>
+      <w:proofErr w:type="spellEnd"/>
+      <w:r>
+        <w:rPr>
+          <w:rFonts w:cs="Times New Roman"/>
+          <w:szCs w:val="28"/>
+          <w:lang w:val="en-US"/>
+        </w:rPr>
+        <w:t xml:space="preserve"> </w:t>
+      </w:r>
+      <w:proofErr w:type="spellStart"/>
+      <w:r>
+        <w:rPr>
+          <w:rFonts w:cs="Times New Roman"/>
+          <w:szCs w:val="28"/>
+          <w:lang w:val="en-US"/>
+        </w:rPr>
+        <w:t>purus</w:t>
+      </w:r>
+      <w:proofErr w:type="spellEnd"/>
+      <w:r>
+        <w:rPr>
+          <w:rFonts w:cs="Times New Roman"/>
+          <w:szCs w:val="28"/>
+          <w:lang w:val="en-US"/>
+        </w:rPr>
+        <w:t xml:space="preserve"> </w:t>
+      </w:r>
+      <w:proofErr w:type="spellStart"/>
+      <w:r>
+        <w:rPr>
+          <w:rFonts w:cs="Times New Roman"/>
+          <w:szCs w:val="28"/>
+          <w:lang w:val="en-US"/>
+        </w:rPr>
+        <w:t>interdum</w:t>
+      </w:r>
+      <w:proofErr w:type="spellEnd"/>
+      <w:r>
+        <w:rPr>
+          <w:rFonts w:cs="Times New Roman"/>
+          <w:szCs w:val="28"/>
+          <w:lang w:val="en-US"/>
+        </w:rPr>
+        <w:t xml:space="preserve"> a. Morbi maximus, </w:t>
+      </w:r>
+      <w:proofErr w:type="spellStart"/>
+      <w:r>
+        <w:rPr>
+          <w:rFonts w:cs="Times New Roman"/>
+          <w:szCs w:val="28"/>
+          <w:lang w:val="en-US"/>
+        </w:rPr>
+        <w:t>purus</w:t>
+      </w:r>
+      <w:proofErr w:type="spellEnd"/>
+      <w:r>
+        <w:rPr>
+          <w:rFonts w:cs="Times New Roman"/>
+          <w:szCs w:val="28"/>
+          <w:lang w:val="en-US"/>
+        </w:rPr>
+        <w:t xml:space="preserve"> in </w:t>
+      </w:r>
+      <w:proofErr w:type="spellStart"/>
+      <w:r>
+        <w:rPr>
+          <w:rFonts w:cs="Times New Roman"/>
+          <w:szCs w:val="28"/>
+          <w:lang w:val="en-US"/>
+        </w:rPr>
+        <w:t>luctus</w:t>
+      </w:r>
+      <w:proofErr w:type="spellEnd"/>
+      <w:r>
+        <w:rPr>
+          <w:rFonts w:cs="Times New Roman"/>
+          <w:szCs w:val="28"/>
+          <w:lang w:val="en-US"/>
+        </w:rPr>
+        <w:t xml:space="preserve"> gravida, </w:t>
+      </w:r>
+      <w:proofErr w:type="spellStart"/>
+      <w:r>
+        <w:rPr>
+          <w:rFonts w:cs="Times New Roman"/>
+          <w:szCs w:val="28"/>
+          <w:lang w:val="en-US"/>
+        </w:rPr>
+        <w:t>risus</w:t>
+      </w:r>
+      <w:proofErr w:type="spellEnd"/>
+      <w:r>
+        <w:rPr>
+          <w:rFonts w:cs="Times New Roman"/>
+          <w:szCs w:val="28"/>
+          <w:lang w:val="en-US"/>
+        </w:rPr>
+        <w:t xml:space="preserve"> ante </w:t>
+      </w:r>
+      <w:proofErr w:type="spellStart"/>
+      <w:r>
+        <w:rPr>
+          <w:rFonts w:cs="Times New Roman"/>
+          <w:szCs w:val="28"/>
+          <w:lang w:val="en-US"/>
+        </w:rPr>
+        <w:t>tristique</w:t>
+      </w:r>
+      <w:proofErr w:type="spellEnd"/>
+      <w:r>
+        <w:rPr>
+          <w:rFonts w:cs="Times New Roman"/>
+          <w:szCs w:val="28"/>
+          <w:lang w:val="en-US"/>
+        </w:rPr>
+        <w:t xml:space="preserve"> </w:t>
+      </w:r>
+      <w:proofErr w:type="spellStart"/>
+      <w:r>
+        <w:rPr>
+          <w:rFonts w:cs="Times New Roman"/>
+          <w:szCs w:val="28"/>
+          <w:lang w:val="en-US"/>
+        </w:rPr>
+        <w:t>justo</w:t>
+      </w:r>
+      <w:proofErr w:type="spellEnd"/>
+      <w:r>
+        <w:rPr>
+          <w:rFonts w:cs="Times New Roman"/>
+          <w:szCs w:val="28"/>
+          <w:lang w:val="en-US"/>
+        </w:rPr>
+        <w:t xml:space="preserve">, vel </w:t>
+      </w:r>
+      <w:proofErr w:type="spellStart"/>
+      <w:r>
+        <w:rPr>
+          <w:rFonts w:cs="Times New Roman"/>
+          <w:szCs w:val="28"/>
+          <w:lang w:val="en-US"/>
+        </w:rPr>
+        <w:t>sollicitudin</w:t>
+      </w:r>
+      <w:proofErr w:type="spellEnd"/>
+      <w:r>
+        <w:rPr>
+          <w:rFonts w:cs="Times New Roman"/>
+          <w:szCs w:val="28"/>
+          <w:lang w:val="en-US"/>
+        </w:rPr>
+        <w:t xml:space="preserve"> </w:t>
+      </w:r>
+      <w:proofErr w:type="spellStart"/>
+      <w:r>
+        <w:rPr>
+          <w:rFonts w:cs="Times New Roman"/>
+          <w:szCs w:val="28"/>
+          <w:lang w:val="en-US"/>
+        </w:rPr>
+        <w:t>massa</w:t>
+      </w:r>
+      <w:proofErr w:type="spellEnd"/>
+      <w:r>
+        <w:rPr>
+          <w:rFonts w:cs="Times New Roman"/>
+          <w:szCs w:val="28"/>
+          <w:lang w:val="en-US"/>
+        </w:rPr>
+        <w:t xml:space="preserve"> </w:t>
+      </w:r>
+      <w:proofErr w:type="spellStart"/>
+      <w:r>
+        <w:rPr>
+          <w:rFonts w:cs="Times New Roman"/>
+          <w:szCs w:val="28"/>
+          <w:lang w:val="en-US"/>
+        </w:rPr>
+        <w:t>est</w:t>
+      </w:r>
+      <w:proofErr w:type="spellEnd"/>
+      <w:r>
+        <w:rPr>
+          <w:rFonts w:cs="Times New Roman"/>
+          <w:szCs w:val="28"/>
+          <w:lang w:val="en-US"/>
+        </w:rPr>
+        <w:t xml:space="preserve"> </w:t>
+      </w:r>
+      <w:proofErr w:type="spellStart"/>
+      <w:r>
+        <w:rPr>
+          <w:rFonts w:cs="Times New Roman"/>
+          <w:szCs w:val="28"/>
+          <w:lang w:val="en-US"/>
+        </w:rPr>
+        <w:t>eget</w:t>
+      </w:r>
+      <w:proofErr w:type="spellEnd"/>
+      <w:r>
+        <w:rPr>
+          <w:rFonts w:cs="Times New Roman"/>
+          <w:szCs w:val="28"/>
+          <w:lang w:val="en-US"/>
+        </w:rPr>
+        <w:t xml:space="preserve"> </w:t>
+      </w:r>
+      <w:proofErr w:type="spellStart"/>
+      <w:r>
+        <w:rPr>
+          <w:rFonts w:cs="Times New Roman"/>
+          <w:szCs w:val="28"/>
+          <w:lang w:val="en-US"/>
+        </w:rPr>
+        <w:t>lectus</w:t>
+      </w:r>
+      <w:proofErr w:type="spellEnd"/>
+      <w:r>
+        <w:rPr>
+          <w:rFonts w:cs="Times New Roman"/>
+          <w:szCs w:val="28"/>
+          <w:lang w:val="en-US"/>
+        </w:rPr>
+        <w:t xml:space="preserve">. </w:t>
+      </w:r>
+      <w:proofErr w:type="spellStart"/>
+      <w:r>
+        <w:rPr>
+          <w:rFonts w:cs="Times New Roman"/>
+          <w:szCs w:val="28"/>
+          <w:lang w:val="en-US"/>
+        </w:rPr>
+        <w:t>Aliquam</w:t>
+      </w:r>
+      <w:proofErr w:type="spellEnd"/>
+      <w:r>
+        <w:rPr>
+          <w:rFonts w:cs="Times New Roman"/>
+          <w:szCs w:val="28"/>
+          <w:lang w:val="en-US"/>
+        </w:rPr>
+        <w:t xml:space="preserve"> </w:t>
+      </w:r>
+      <w:proofErr w:type="spellStart"/>
+      <w:r>
+        <w:rPr>
+          <w:rFonts w:cs="Times New Roman"/>
+          <w:szCs w:val="28"/>
+          <w:lang w:val="en-US"/>
+        </w:rPr>
+        <w:t>elementum</w:t>
+      </w:r>
+      <w:proofErr w:type="spellEnd"/>
+      <w:r>
+        <w:rPr>
+          <w:rFonts w:cs="Times New Roman"/>
+          <w:szCs w:val="28"/>
+          <w:lang w:val="en-US"/>
+        </w:rPr>
+        <w:t xml:space="preserve"> </w:t>
+      </w:r>
+      <w:proofErr w:type="spellStart"/>
+      <w:r>
+        <w:rPr>
+          <w:rFonts w:cs="Times New Roman"/>
+          <w:szCs w:val="28"/>
+          <w:lang w:val="en-US"/>
+        </w:rPr>
+        <w:t>arcu</w:t>
+      </w:r>
+      <w:proofErr w:type="spellEnd"/>
+      <w:r>
+        <w:rPr>
+          <w:rFonts w:cs="Times New Roman"/>
+          <w:szCs w:val="28"/>
+          <w:lang w:val="en-US"/>
+        </w:rPr>
+        <w:t xml:space="preserve"> magna, in </w:t>
+      </w:r>
+      <w:proofErr w:type="spellStart"/>
+      <w:r>
+        <w:rPr>
+          <w:rFonts w:cs="Times New Roman"/>
+          <w:szCs w:val="28"/>
+          <w:lang w:val="en-US"/>
+        </w:rPr>
+        <w:t>ultricies</w:t>
+      </w:r>
+      <w:proofErr w:type="spellEnd"/>
+      <w:r>
+        <w:rPr>
+          <w:rFonts w:cs="Times New Roman"/>
+          <w:szCs w:val="28"/>
+          <w:lang w:val="en-US"/>
+        </w:rPr>
+        <w:t xml:space="preserve"> </w:t>
+      </w:r>
+      <w:proofErr w:type="spellStart"/>
+      <w:r>
+        <w:rPr>
+          <w:rFonts w:cs="Times New Roman"/>
+          <w:szCs w:val="28"/>
+          <w:lang w:val="en-US"/>
+        </w:rPr>
+        <w:t>nunc</w:t>
+      </w:r>
+      <w:proofErr w:type="spellEnd"/>
+      <w:r>
+        <w:rPr>
+          <w:rFonts w:cs="Times New Roman"/>
+          <w:szCs w:val="28"/>
+          <w:lang w:val="en-US"/>
+        </w:rPr>
+        <w:t xml:space="preserve"> </w:t>
+      </w:r>
+      <w:proofErr w:type="spellStart"/>
+      <w:r>
+        <w:rPr>
+          <w:rFonts w:cs="Times New Roman"/>
+          <w:szCs w:val="28"/>
+          <w:lang w:val="en-US"/>
+        </w:rPr>
+        <w:t>lobortis</w:t>
+      </w:r>
+      <w:proofErr w:type="spellEnd"/>
+      <w:r>
+        <w:rPr>
+          <w:rFonts w:cs="Times New Roman"/>
+          <w:szCs w:val="28"/>
+          <w:lang w:val="en-US"/>
+        </w:rPr>
+        <w:t xml:space="preserve"> ac. </w:t>
+      </w:r>
+      <w:proofErr w:type="spellStart"/>
+      <w:r>
+        <w:rPr>
+          <w:rFonts w:cs="Times New Roman"/>
+          <w:szCs w:val="28"/>
+          <w:lang w:val="en-US"/>
+        </w:rPr>
+        <w:t>Pellentesque</w:t>
+      </w:r>
+      <w:proofErr w:type="spellEnd"/>
+      <w:r>
+        <w:rPr>
+          <w:rFonts w:cs="Times New Roman"/>
+          <w:szCs w:val="28"/>
+          <w:lang w:val="en-US"/>
+        </w:rPr>
+        <w:t xml:space="preserve"> </w:t>
+      </w:r>
+      <w:proofErr w:type="spellStart"/>
+      <w:r>
+        <w:rPr>
+          <w:rFonts w:cs="Times New Roman"/>
+          <w:szCs w:val="28"/>
+          <w:lang w:val="en-US"/>
+        </w:rPr>
+        <w:t>euismod</w:t>
+      </w:r>
+      <w:proofErr w:type="spellEnd"/>
+      <w:r>
+        <w:rPr>
+          <w:rFonts w:cs="Times New Roman"/>
+          <w:szCs w:val="28"/>
+          <w:lang w:val="en-US"/>
+        </w:rPr>
+        <w:t xml:space="preserve">, </w:t>
+      </w:r>
+      <w:proofErr w:type="spellStart"/>
+      <w:r>
+        <w:rPr>
+          <w:rFonts w:cs="Times New Roman"/>
+          <w:szCs w:val="28"/>
+          <w:lang w:val="en-US"/>
+        </w:rPr>
+        <w:t>erat</w:t>
+      </w:r>
+      <w:proofErr w:type="spellEnd"/>
+      <w:r>
+        <w:rPr>
+          <w:rFonts w:cs="Times New Roman"/>
+          <w:szCs w:val="28"/>
+          <w:lang w:val="en-US"/>
+        </w:rPr>
+        <w:t xml:space="preserve"> </w:t>
+      </w:r>
+      <w:proofErr w:type="spellStart"/>
+      <w:r>
+        <w:rPr>
+          <w:rFonts w:cs="Times New Roman"/>
+          <w:szCs w:val="28"/>
+          <w:lang w:val="en-US"/>
+        </w:rPr>
+        <w:t>eu</w:t>
+      </w:r>
+      <w:proofErr w:type="spellEnd"/>
+      <w:r>
+        <w:rPr>
+          <w:rFonts w:cs="Times New Roman"/>
+          <w:szCs w:val="28"/>
+          <w:lang w:val="en-US"/>
+        </w:rPr>
+        <w:t xml:space="preserve"> </w:t>
+      </w:r>
+      <w:proofErr w:type="spellStart"/>
+      <w:r>
+        <w:rPr>
+          <w:rFonts w:cs="Times New Roman"/>
+          <w:szCs w:val="28"/>
+          <w:lang w:val="en-US"/>
+        </w:rPr>
+        <w:t>lobortis</w:t>
+      </w:r>
+      <w:proofErr w:type="spellEnd"/>
+      <w:r>
+        <w:rPr>
+          <w:rFonts w:cs="Times New Roman"/>
+          <w:szCs w:val="28"/>
+          <w:lang w:val="en-US"/>
+        </w:rPr>
+        <w:t xml:space="preserve"> pulvinar, ex </w:t>
+      </w:r>
+      <w:proofErr w:type="spellStart"/>
+      <w:r>
+        <w:rPr>
+          <w:rFonts w:cs="Times New Roman"/>
+          <w:szCs w:val="28"/>
+          <w:lang w:val="en-US"/>
+        </w:rPr>
+        <w:t>nibh</w:t>
+      </w:r>
+      <w:proofErr w:type="spellEnd"/>
+      <w:r>
+        <w:rPr>
+          <w:rFonts w:cs="Times New Roman"/>
+          <w:szCs w:val="28"/>
+          <w:lang w:val="en-US"/>
+        </w:rPr>
+        <w:t xml:space="preserve"> </w:t>
+      </w:r>
+      <w:proofErr w:type="spellStart"/>
+      <w:r>
+        <w:rPr>
+          <w:rFonts w:cs="Times New Roman"/>
+          <w:szCs w:val="28"/>
+          <w:lang w:val="en-US"/>
+        </w:rPr>
+        <w:t>suscipit</w:t>
+      </w:r>
+      <w:proofErr w:type="spellEnd"/>
+      <w:r>
+        <w:rPr>
+          <w:rFonts w:cs="Times New Roman"/>
+          <w:szCs w:val="28"/>
+          <w:lang w:val="en-US"/>
+        </w:rPr>
+        <w:t xml:space="preserve"> mi, id pharetra </w:t>
+      </w:r>
+      <w:proofErr w:type="spellStart"/>
+      <w:r>
+        <w:rPr>
+          <w:rFonts w:cs="Times New Roman"/>
+          <w:szCs w:val="28"/>
+          <w:lang w:val="en-US"/>
+        </w:rPr>
+        <w:t>enim</w:t>
+      </w:r>
+      <w:proofErr w:type="spellEnd"/>
+      <w:r>
+        <w:rPr>
+          <w:rFonts w:cs="Times New Roman"/>
+          <w:szCs w:val="28"/>
+          <w:lang w:val="en-US"/>
+        </w:rPr>
+        <w:t xml:space="preserve"> </w:t>
+      </w:r>
+      <w:proofErr w:type="spellStart"/>
+      <w:r>
+        <w:rPr>
+          <w:rFonts w:cs="Times New Roman"/>
+          <w:szCs w:val="28"/>
+          <w:lang w:val="en-US"/>
+        </w:rPr>
+        <w:t>lacus</w:t>
+      </w:r>
+      <w:proofErr w:type="spellEnd"/>
+      <w:r>
+        <w:rPr>
+          <w:rFonts w:cs="Times New Roman"/>
+          <w:szCs w:val="28"/>
+          <w:lang w:val="en-US"/>
+        </w:rPr>
+        <w:t xml:space="preserve"> </w:t>
+      </w:r>
+      <w:proofErr w:type="spellStart"/>
+      <w:r>
+        <w:rPr>
+          <w:rFonts w:cs="Times New Roman"/>
+          <w:szCs w:val="28"/>
+          <w:lang w:val="en-US"/>
+        </w:rPr>
+        <w:t>eget</w:t>
+      </w:r>
+      <w:proofErr w:type="spellEnd"/>
+      <w:r>
+        <w:rPr>
+          <w:rFonts w:cs="Times New Roman"/>
+          <w:szCs w:val="28"/>
+          <w:lang w:val="en-US"/>
+        </w:rPr>
+        <w:t xml:space="preserve"> est. Nam gravida </w:t>
+      </w:r>
+      <w:proofErr w:type="spellStart"/>
+      <w:r>
+        <w:rPr>
+          <w:rFonts w:cs="Times New Roman"/>
+          <w:szCs w:val="28"/>
+          <w:lang w:val="en-US"/>
+        </w:rPr>
+        <w:t>lobortis</w:t>
+      </w:r>
+      <w:proofErr w:type="spellEnd"/>
+      <w:r>
+        <w:rPr>
+          <w:rFonts w:cs="Times New Roman"/>
+          <w:szCs w:val="28"/>
+          <w:lang w:val="en-US"/>
+        </w:rPr>
+        <w:t xml:space="preserve"> dolor, </w:t>
+      </w:r>
+      <w:proofErr w:type="spellStart"/>
+      <w:r>
+        <w:rPr>
+          <w:rFonts w:cs="Times New Roman"/>
+          <w:szCs w:val="28"/>
+          <w:lang w:val="en-US"/>
+        </w:rPr>
+        <w:t>eget</w:t>
+      </w:r>
+      <w:proofErr w:type="spellEnd"/>
+      <w:r>
+        <w:rPr>
+          <w:rFonts w:cs="Times New Roman"/>
+          <w:szCs w:val="28"/>
+          <w:lang w:val="en-US"/>
+        </w:rPr>
+        <w:t xml:space="preserve"> </w:t>
+      </w:r>
+      <w:proofErr w:type="spellStart"/>
+      <w:r>
+        <w:rPr>
+          <w:rFonts w:cs="Times New Roman"/>
+          <w:szCs w:val="28"/>
+          <w:lang w:val="en-US"/>
+        </w:rPr>
+        <w:t>scelerisque</w:t>
+      </w:r>
+      <w:proofErr w:type="spellEnd"/>
+      <w:r>
+        <w:rPr>
+          <w:rFonts w:cs="Times New Roman"/>
+          <w:szCs w:val="28"/>
+          <w:lang w:val="en-US"/>
+        </w:rPr>
+        <w:t xml:space="preserve"> </w:t>
+      </w:r>
+      <w:proofErr w:type="spellStart"/>
+      <w:r>
+        <w:rPr>
+          <w:rFonts w:cs="Times New Roman"/>
+          <w:szCs w:val="28"/>
+          <w:lang w:val="en-US"/>
+        </w:rPr>
+        <w:t>velit</w:t>
+      </w:r>
+      <w:proofErr w:type="spellEnd"/>
+      <w:r>
+        <w:rPr>
+          <w:rFonts w:cs="Times New Roman"/>
+          <w:szCs w:val="28"/>
+          <w:lang w:val="en-US"/>
+        </w:rPr>
+        <w:t xml:space="preserve"> </w:t>
+      </w:r>
+      <w:proofErr w:type="spellStart"/>
+      <w:r>
+        <w:rPr>
+          <w:rFonts w:cs="Times New Roman"/>
+          <w:szCs w:val="28"/>
+          <w:lang w:val="en-US"/>
+        </w:rPr>
+        <w:t>pretium</w:t>
+      </w:r>
+      <w:proofErr w:type="spellEnd"/>
+      <w:r>
+        <w:rPr>
+          <w:rFonts w:cs="Times New Roman"/>
+          <w:szCs w:val="28"/>
+          <w:lang w:val="en-US"/>
+        </w:rPr>
+        <w:t xml:space="preserve"> </w:t>
+      </w:r>
+      <w:proofErr w:type="spellStart"/>
+      <w:r>
+        <w:rPr>
+          <w:rFonts w:cs="Times New Roman"/>
+          <w:szCs w:val="28"/>
+          <w:lang w:val="en-US"/>
+        </w:rPr>
+        <w:t>eget</w:t>
+      </w:r>
+      <w:proofErr w:type="spellEnd"/>
       <w:r>
         <w:rPr>
           <w:rFonts w:cs="Times New Roman"/>
@@ -12381,14 +18548,520 @@
           <w:lang w:val="en-US"/>
         </w:rPr>
       </w:pPr>
-      <w:r>
-        <w:rPr>
-          <w:rFonts w:cs="Times New Roman"/>
-          <w:szCs w:val="28"/>
-          <w:lang w:val="en-US"/>
-        </w:rPr>
-        <w:t>Suspendisse urna nunc, pulvinar id imperdiet sit amet, faucibus ut metus. Nulla placerat dolor lectus, a egestas dolor posuere eget. Phasellus lectus tortor, consectetur vitae rhoncus sollicitudin, tristique eu dui. Ut pulvinar mauris lectus, in egestas turpis hendrerit nec</w:t>
-      </w:r>
+      <w:proofErr w:type="spellStart"/>
+      <w:r>
+        <w:rPr>
+          <w:rFonts w:cs="Times New Roman"/>
+          <w:szCs w:val="28"/>
+          <w:lang w:val="en-US"/>
+        </w:rPr>
+        <w:t>Suspendisse</w:t>
+      </w:r>
+      <w:proofErr w:type="spellEnd"/>
+      <w:r>
+        <w:rPr>
+          <w:rFonts w:cs="Times New Roman"/>
+          <w:szCs w:val="28"/>
+          <w:lang w:val="en-US"/>
+        </w:rPr>
+        <w:t xml:space="preserve"> </w:t>
+      </w:r>
+      <w:proofErr w:type="spellStart"/>
+      <w:r>
+        <w:rPr>
+          <w:rFonts w:cs="Times New Roman"/>
+          <w:szCs w:val="28"/>
+          <w:lang w:val="en-US"/>
+        </w:rPr>
+        <w:t>urna</w:t>
+      </w:r>
+      <w:proofErr w:type="spellEnd"/>
+      <w:r>
+        <w:rPr>
+          <w:rFonts w:cs="Times New Roman"/>
+          <w:szCs w:val="28"/>
+          <w:lang w:val="en-US"/>
+        </w:rPr>
+        <w:t xml:space="preserve"> </w:t>
+      </w:r>
+      <w:proofErr w:type="spellStart"/>
+      <w:r>
+        <w:rPr>
+          <w:rFonts w:cs="Times New Roman"/>
+          <w:szCs w:val="28"/>
+          <w:lang w:val="en-US"/>
+        </w:rPr>
+        <w:t>nunc</w:t>
+      </w:r>
+      <w:proofErr w:type="spellEnd"/>
+      <w:r>
+        <w:rPr>
+          <w:rFonts w:cs="Times New Roman"/>
+          <w:szCs w:val="28"/>
+          <w:lang w:val="en-US"/>
+        </w:rPr>
+        <w:t xml:space="preserve">, pulvinar id </w:t>
+      </w:r>
+      <w:proofErr w:type="spellStart"/>
+      <w:r>
+        <w:rPr>
+          <w:rFonts w:cs="Times New Roman"/>
+          <w:szCs w:val="28"/>
+          <w:lang w:val="en-US"/>
+        </w:rPr>
+        <w:t>imperdiet</w:t>
+      </w:r>
+      <w:proofErr w:type="spellEnd"/>
+      <w:r>
+        <w:rPr>
+          <w:rFonts w:cs="Times New Roman"/>
+          <w:szCs w:val="28"/>
+          <w:lang w:val="en-US"/>
+        </w:rPr>
+        <w:t xml:space="preserve"> sit </w:t>
+      </w:r>
+      <w:proofErr w:type="spellStart"/>
+      <w:r>
+        <w:rPr>
+          <w:rFonts w:cs="Times New Roman"/>
+          <w:szCs w:val="28"/>
+          <w:lang w:val="en-US"/>
+        </w:rPr>
+        <w:t>amet</w:t>
+      </w:r>
+      <w:proofErr w:type="spellEnd"/>
+      <w:r>
+        <w:rPr>
+          <w:rFonts w:cs="Times New Roman"/>
+          <w:szCs w:val="28"/>
+          <w:lang w:val="en-US"/>
+        </w:rPr>
+        <w:t xml:space="preserve">, </w:t>
+      </w:r>
+      <w:proofErr w:type="spellStart"/>
+      <w:r>
+        <w:rPr>
+          <w:rFonts w:cs="Times New Roman"/>
+          <w:szCs w:val="28"/>
+          <w:lang w:val="en-US"/>
+        </w:rPr>
+        <w:t>faucibus</w:t>
+      </w:r>
+      <w:proofErr w:type="spellEnd"/>
+      <w:r>
+        <w:rPr>
+          <w:rFonts w:cs="Times New Roman"/>
+          <w:szCs w:val="28"/>
+          <w:lang w:val="en-US"/>
+        </w:rPr>
+        <w:t xml:space="preserve"> </w:t>
+      </w:r>
+      <w:proofErr w:type="spellStart"/>
+      <w:r>
+        <w:rPr>
+          <w:rFonts w:cs="Times New Roman"/>
+          <w:szCs w:val="28"/>
+          <w:lang w:val="en-US"/>
+        </w:rPr>
+        <w:t>ut</w:t>
+      </w:r>
+      <w:proofErr w:type="spellEnd"/>
+      <w:r>
+        <w:rPr>
+          <w:rFonts w:cs="Times New Roman"/>
+          <w:szCs w:val="28"/>
+          <w:lang w:val="en-US"/>
+        </w:rPr>
+        <w:t xml:space="preserve"> </w:t>
+      </w:r>
+      <w:proofErr w:type="spellStart"/>
+      <w:r>
+        <w:rPr>
+          <w:rFonts w:cs="Times New Roman"/>
+          <w:szCs w:val="28"/>
+          <w:lang w:val="en-US"/>
+        </w:rPr>
+        <w:t>metus</w:t>
+      </w:r>
+      <w:proofErr w:type="spellEnd"/>
+      <w:r>
+        <w:rPr>
+          <w:rFonts w:cs="Times New Roman"/>
+          <w:szCs w:val="28"/>
+          <w:lang w:val="en-US"/>
+        </w:rPr>
+        <w:t xml:space="preserve">. </w:t>
+      </w:r>
+      <w:proofErr w:type="spellStart"/>
+      <w:r>
+        <w:rPr>
+          <w:rFonts w:cs="Times New Roman"/>
+          <w:szCs w:val="28"/>
+          <w:lang w:val="en-US"/>
+        </w:rPr>
+        <w:t>Nulla</w:t>
+      </w:r>
+      <w:proofErr w:type="spellEnd"/>
+      <w:r>
+        <w:rPr>
+          <w:rFonts w:cs="Times New Roman"/>
+          <w:szCs w:val="28"/>
+          <w:lang w:val="en-US"/>
+        </w:rPr>
+        <w:t xml:space="preserve"> </w:t>
+      </w:r>
+      <w:proofErr w:type="spellStart"/>
+      <w:r>
+        <w:rPr>
+          <w:rFonts w:cs="Times New Roman"/>
+          <w:szCs w:val="28"/>
+          <w:lang w:val="en-US"/>
+        </w:rPr>
+        <w:t>placerat</w:t>
+      </w:r>
+      <w:proofErr w:type="spellEnd"/>
+      <w:r>
+        <w:rPr>
+          <w:rFonts w:cs="Times New Roman"/>
+          <w:szCs w:val="28"/>
+          <w:lang w:val="en-US"/>
+        </w:rPr>
+        <w:t xml:space="preserve"> dolor </w:t>
+      </w:r>
+      <w:proofErr w:type="spellStart"/>
+      <w:r>
+        <w:rPr>
+          <w:rFonts w:cs="Times New Roman"/>
+          <w:szCs w:val="28"/>
+          <w:lang w:val="en-US"/>
+        </w:rPr>
+        <w:t>lectus</w:t>
+      </w:r>
+      <w:proofErr w:type="spellEnd"/>
+      <w:r>
+        <w:rPr>
+          <w:rFonts w:cs="Times New Roman"/>
+          <w:szCs w:val="28"/>
+          <w:lang w:val="en-US"/>
+        </w:rPr>
+        <w:t xml:space="preserve">, </w:t>
+      </w:r>
+      <w:proofErr w:type="gramStart"/>
+      <w:r>
+        <w:rPr>
+          <w:rFonts w:cs="Times New Roman"/>
+          <w:szCs w:val="28"/>
+          <w:lang w:val="en-US"/>
+        </w:rPr>
+        <w:t>a</w:t>
+      </w:r>
+      <w:proofErr w:type="gramEnd"/>
+      <w:r>
+        <w:rPr>
+          <w:rFonts w:cs="Times New Roman"/>
+          <w:szCs w:val="28"/>
+          <w:lang w:val="en-US"/>
+        </w:rPr>
+        <w:t xml:space="preserve"> </w:t>
+      </w:r>
+      <w:proofErr w:type="spellStart"/>
+      <w:r>
+        <w:rPr>
+          <w:rFonts w:cs="Times New Roman"/>
+          <w:szCs w:val="28"/>
+          <w:lang w:val="en-US"/>
+        </w:rPr>
+        <w:t>egestas</w:t>
+      </w:r>
+      <w:proofErr w:type="spellEnd"/>
+      <w:r>
+        <w:rPr>
+          <w:rFonts w:cs="Times New Roman"/>
+          <w:szCs w:val="28"/>
+          <w:lang w:val="en-US"/>
+        </w:rPr>
+        <w:t xml:space="preserve"> dolor </w:t>
+      </w:r>
+      <w:proofErr w:type="spellStart"/>
+      <w:r>
+        <w:rPr>
+          <w:rFonts w:cs="Times New Roman"/>
+          <w:szCs w:val="28"/>
+          <w:lang w:val="en-US"/>
+        </w:rPr>
+        <w:t>posuere</w:t>
+      </w:r>
+      <w:proofErr w:type="spellEnd"/>
+      <w:r>
+        <w:rPr>
+          <w:rFonts w:cs="Times New Roman"/>
+          <w:szCs w:val="28"/>
+          <w:lang w:val="en-US"/>
+        </w:rPr>
+        <w:t xml:space="preserve"> </w:t>
+      </w:r>
+      <w:proofErr w:type="spellStart"/>
+      <w:r>
+        <w:rPr>
+          <w:rFonts w:cs="Times New Roman"/>
+          <w:szCs w:val="28"/>
+          <w:lang w:val="en-US"/>
+        </w:rPr>
+        <w:t>eget</w:t>
+      </w:r>
+      <w:proofErr w:type="spellEnd"/>
+      <w:r>
+        <w:rPr>
+          <w:rFonts w:cs="Times New Roman"/>
+          <w:szCs w:val="28"/>
+          <w:lang w:val="en-US"/>
+        </w:rPr>
+        <w:t xml:space="preserve">. </w:t>
+      </w:r>
+      <w:proofErr w:type="spellStart"/>
+      <w:r>
+        <w:rPr>
+          <w:rFonts w:cs="Times New Roman"/>
+          <w:szCs w:val="28"/>
+          <w:lang w:val="en-US"/>
+        </w:rPr>
+        <w:t>Phasellus</w:t>
+      </w:r>
+      <w:proofErr w:type="spellEnd"/>
+      <w:r>
+        <w:rPr>
+          <w:rFonts w:cs="Times New Roman"/>
+          <w:szCs w:val="28"/>
+          <w:lang w:val="en-US"/>
+        </w:rPr>
+        <w:t xml:space="preserve"> </w:t>
+      </w:r>
+      <w:proofErr w:type="spellStart"/>
+      <w:r>
+        <w:rPr>
+          <w:rFonts w:cs="Times New Roman"/>
+          <w:szCs w:val="28"/>
+          <w:lang w:val="en-US"/>
+        </w:rPr>
+        <w:t>lectus</w:t>
+      </w:r>
+      <w:proofErr w:type="spellEnd"/>
+      <w:r>
+        <w:rPr>
+          <w:rFonts w:cs="Times New Roman"/>
+          <w:szCs w:val="28"/>
+          <w:lang w:val="en-US"/>
+        </w:rPr>
+        <w:t xml:space="preserve"> </w:t>
+      </w:r>
+      <w:proofErr w:type="spellStart"/>
+      <w:r>
+        <w:rPr>
+          <w:rFonts w:cs="Times New Roman"/>
+          <w:szCs w:val="28"/>
+          <w:lang w:val="en-US"/>
+        </w:rPr>
+        <w:t>tortor</w:t>
+      </w:r>
+      <w:proofErr w:type="spellEnd"/>
+      <w:r>
+        <w:rPr>
+          <w:rFonts w:cs="Times New Roman"/>
+          <w:szCs w:val="28"/>
+          <w:lang w:val="en-US"/>
+        </w:rPr>
+        <w:t xml:space="preserve">, </w:t>
+      </w:r>
+      <w:proofErr w:type="spellStart"/>
+      <w:r>
+        <w:rPr>
+          <w:rFonts w:cs="Times New Roman"/>
+          <w:szCs w:val="28"/>
+          <w:lang w:val="en-US"/>
+        </w:rPr>
+        <w:t>consectetur</w:t>
+      </w:r>
+      <w:proofErr w:type="spellEnd"/>
+      <w:r>
+        <w:rPr>
+          <w:rFonts w:cs="Times New Roman"/>
+          <w:szCs w:val="28"/>
+          <w:lang w:val="en-US"/>
+        </w:rPr>
+        <w:t xml:space="preserve"> vitae </w:t>
+      </w:r>
+      <w:proofErr w:type="spellStart"/>
+      <w:r>
+        <w:rPr>
+          <w:rFonts w:cs="Times New Roman"/>
+          <w:szCs w:val="28"/>
+          <w:lang w:val="en-US"/>
+        </w:rPr>
+        <w:t>rhoncus</w:t>
+      </w:r>
+      <w:proofErr w:type="spellEnd"/>
+      <w:r>
+        <w:rPr>
+          <w:rFonts w:cs="Times New Roman"/>
+          <w:szCs w:val="28"/>
+          <w:lang w:val="en-US"/>
+        </w:rPr>
+        <w:t xml:space="preserve"> </w:t>
+      </w:r>
+      <w:proofErr w:type="spellStart"/>
+      <w:r>
+        <w:rPr>
+          <w:rFonts w:cs="Times New Roman"/>
+          <w:szCs w:val="28"/>
+          <w:lang w:val="en-US"/>
+        </w:rPr>
+        <w:t>sollicitudin</w:t>
+      </w:r>
+      <w:proofErr w:type="spellEnd"/>
+      <w:r>
+        <w:rPr>
+          <w:rFonts w:cs="Times New Roman"/>
+          <w:szCs w:val="28"/>
+          <w:lang w:val="en-US"/>
+        </w:rPr>
+        <w:t xml:space="preserve">, </w:t>
+      </w:r>
+      <w:proofErr w:type="spellStart"/>
+      <w:r>
+        <w:rPr>
+          <w:rFonts w:cs="Times New Roman"/>
+          <w:szCs w:val="28"/>
+          <w:lang w:val="en-US"/>
+        </w:rPr>
+        <w:t>tristique</w:t>
+      </w:r>
+      <w:proofErr w:type="spellEnd"/>
+      <w:r>
+        <w:rPr>
+          <w:rFonts w:cs="Times New Roman"/>
+          <w:szCs w:val="28"/>
+          <w:lang w:val="en-US"/>
+        </w:rPr>
+        <w:t xml:space="preserve"> </w:t>
+      </w:r>
+      <w:proofErr w:type="spellStart"/>
+      <w:r>
+        <w:rPr>
+          <w:rFonts w:cs="Times New Roman"/>
+          <w:szCs w:val="28"/>
+          <w:lang w:val="en-US"/>
+        </w:rPr>
+        <w:t>eu</w:t>
+      </w:r>
+      <w:proofErr w:type="spellEnd"/>
+      <w:r>
+        <w:rPr>
+          <w:rFonts w:cs="Times New Roman"/>
+          <w:szCs w:val="28"/>
+          <w:lang w:val="en-US"/>
+        </w:rPr>
+        <w:t xml:space="preserve"> dui. Ut pulvinar </w:t>
+      </w:r>
+      <w:proofErr w:type="spellStart"/>
+      <w:r>
+        <w:rPr>
+          <w:rFonts w:cs="Times New Roman"/>
+          <w:szCs w:val="28"/>
+          <w:lang w:val="en-US"/>
+        </w:rPr>
+        <w:t>mauris</w:t>
+      </w:r>
+      <w:proofErr w:type="spellEnd"/>
+      <w:r>
+        <w:rPr>
+          <w:rFonts w:cs="Times New Roman"/>
+          <w:szCs w:val="28"/>
+          <w:lang w:val="en-US"/>
+        </w:rPr>
+        <w:t xml:space="preserve"> </w:t>
+      </w:r>
+      <w:proofErr w:type="spellStart"/>
+      <w:r>
+        <w:rPr>
+          <w:rFonts w:cs="Times New Roman"/>
+          <w:szCs w:val="28"/>
+          <w:lang w:val="en-US"/>
+        </w:rPr>
+        <w:t>lectus</w:t>
+      </w:r>
+      <w:proofErr w:type="spellEnd"/>
+      <w:r>
+        <w:rPr>
+          <w:rFonts w:cs="Times New Roman"/>
+          <w:szCs w:val="28"/>
+          <w:lang w:val="en-US"/>
+        </w:rPr>
+        <w:t xml:space="preserve">, in </w:t>
+      </w:r>
+      <w:proofErr w:type="spellStart"/>
+      <w:r>
+        <w:rPr>
+          <w:rFonts w:cs="Times New Roman"/>
+          <w:szCs w:val="28"/>
+          <w:lang w:val="en-US"/>
+        </w:rPr>
+        <w:t>egestas</w:t>
+      </w:r>
+      <w:proofErr w:type="spellEnd"/>
+      <w:r>
+        <w:rPr>
+          <w:rFonts w:cs="Times New Roman"/>
+          <w:szCs w:val="28"/>
+          <w:lang w:val="en-US"/>
+        </w:rPr>
+        <w:t xml:space="preserve"> </w:t>
+      </w:r>
+      <w:proofErr w:type="spellStart"/>
+      <w:r>
+        <w:rPr>
+          <w:rFonts w:cs="Times New Roman"/>
+          <w:szCs w:val="28"/>
+          <w:lang w:val="en-US"/>
+        </w:rPr>
+        <w:t>turpis</w:t>
+      </w:r>
+      <w:proofErr w:type="spellEnd"/>
+      <w:r>
+        <w:rPr>
+          <w:rFonts w:cs="Times New Roman"/>
+          <w:szCs w:val="28"/>
+          <w:lang w:val="en-US"/>
+        </w:rPr>
+        <w:t xml:space="preserve"> </w:t>
+      </w:r>
+      <w:proofErr w:type="spellStart"/>
+      <w:r>
+        <w:rPr>
+          <w:rFonts w:cs="Times New Roman"/>
+          <w:szCs w:val="28"/>
+          <w:lang w:val="en-US"/>
+        </w:rPr>
+        <w:t>hendrerit</w:t>
+      </w:r>
+      <w:proofErr w:type="spellEnd"/>
+      <w:r>
+        <w:rPr>
+          <w:rFonts w:cs="Times New Roman"/>
+          <w:szCs w:val="28"/>
+          <w:lang w:val="en-US"/>
+        </w:rPr>
+        <w:t xml:space="preserve"> </w:t>
+      </w:r>
+      <w:proofErr w:type="spellStart"/>
+      <w:r>
+        <w:rPr>
+          <w:rFonts w:cs="Times New Roman"/>
+          <w:szCs w:val="28"/>
+          <w:lang w:val="en-US"/>
+        </w:rPr>
+        <w:t>nec</w:t>
+      </w:r>
+      <w:proofErr w:type="spellEnd"/>
       <w:r>
         <w:rPr>
           <w:rFonts w:cs="Times New Roman"/>
@@ -12531,7 +19204,7 @@
         </w:rPr>
         <w:t xml:space="preserve">: </w:t>
       </w:r>
-      <w:hyperlink r:id="rId8" w:history="1">
+      <w:hyperlink r:id="rId9" w:history="1">
         <w:r>
           <w:rPr>
             <w:rStyle w:val="Hyperlink"/>
@@ -12600,6 +19273,7 @@
           </w:rPr>
           <w:t>/</w:t>
         </w:r>
+        <w:proofErr w:type="spellStart"/>
         <w:r>
           <w:rPr>
             <w:rStyle w:val="Hyperlink"/>
@@ -12609,6 +19283,7 @@
           </w:rPr>
           <w:t>ru</w:t>
         </w:r>
+        <w:proofErr w:type="spellEnd"/>
         <w:r>
           <w:rPr>
             <w:rStyle w:val="Hyperlink"/>
@@ -12754,7 +19429,7 @@
         </w:rPr>
         <w:t xml:space="preserve">: </w:t>
       </w:r>
-      <w:hyperlink r:id="rId9" w:history="1">
+      <w:hyperlink r:id="rId10" w:history="1">
         <w:r>
           <w:rPr>
             <w:rStyle w:val="Hyperlink"/>
@@ -12772,6 +19447,7 @@
           </w:rPr>
           <w:t>://</w:t>
         </w:r>
+        <w:proofErr w:type="spellStart"/>
         <w:r>
           <w:rPr>
             <w:rStyle w:val="Hyperlink"/>
@@ -12781,6 +19457,7 @@
           </w:rPr>
           <w:t>wciom</w:t>
         </w:r>
+        <w:proofErr w:type="spellEnd"/>
         <w:r>
           <w:rPr>
             <w:rStyle w:val="Hyperlink"/>
@@ -12789,6 +19466,7 @@
           </w:rPr>
           <w:t>.</w:t>
         </w:r>
+        <w:proofErr w:type="spellStart"/>
         <w:r>
           <w:rPr>
             <w:rStyle w:val="Hyperlink"/>
@@ -12798,6 +19476,7 @@
           </w:rPr>
           <w:t>ru</w:t>
         </w:r>
+        <w:proofErr w:type="spellEnd"/>
         <w:r>
           <w:rPr>
             <w:rStyle w:val="Hyperlink"/>
@@ -12840,6 +19519,7 @@
           </w:rPr>
           <w:t>/</w:t>
         </w:r>
+        <w:proofErr w:type="spellStart"/>
         <w:r>
           <w:rPr>
             <w:rStyle w:val="Hyperlink"/>
@@ -12849,6 +19529,7 @@
           </w:rPr>
           <w:t>analiticheskii</w:t>
         </w:r>
+        <w:proofErr w:type="spellEnd"/>
         <w:r>
           <w:rPr>
             <w:rStyle w:val="Hyperlink"/>
@@ -12857,6 +19538,7 @@
           </w:rPr>
           <w:t>-</w:t>
         </w:r>
+        <w:proofErr w:type="spellStart"/>
         <w:r>
           <w:rPr>
             <w:rStyle w:val="Hyperlink"/>
@@ -12866,6 +19548,7 @@
           </w:rPr>
           <w:t>obzor</w:t>
         </w:r>
+        <w:proofErr w:type="spellEnd"/>
         <w:r>
           <w:rPr>
             <w:rStyle w:val="Hyperlink"/>
@@ -12874,6 +19557,7 @@
           </w:rPr>
           <w:t>/</w:t>
         </w:r>
+        <w:proofErr w:type="spellStart"/>
         <w:r>
           <w:rPr>
             <w:rStyle w:val="Hyperlink"/>
@@ -12883,6 +19567,7 @@
           </w:rPr>
           <w:t>indeks</w:t>
         </w:r>
+        <w:proofErr w:type="spellEnd"/>
         <w:r>
           <w:rPr>
             <w:rStyle w:val="Hyperlink"/>
@@ -12891,6 +19576,7 @@
           </w:rPr>
           <w:t>-</w:t>
         </w:r>
+        <w:proofErr w:type="spellStart"/>
         <w:r>
           <w:rPr>
             <w:rStyle w:val="Hyperlink"/>
@@ -12900,6 +19586,7 @@
           </w:rPr>
           <w:t>potrebnosti</w:t>
         </w:r>
+        <w:proofErr w:type="spellEnd"/>
         <w:r>
           <w:rPr>
             <w:rStyle w:val="Hyperlink"/>
@@ -12908,6 +19595,7 @@
           </w:rPr>
           <w:t>-</w:t>
         </w:r>
+        <w:proofErr w:type="spellStart"/>
         <w:r>
           <w:rPr>
             <w:rStyle w:val="Hyperlink"/>
@@ -12917,6 +19605,7 @@
           </w:rPr>
           <w:t>rossijan</w:t>
         </w:r>
+        <w:proofErr w:type="spellEnd"/>
         <w:r>
           <w:rPr>
             <w:rStyle w:val="Hyperlink"/>
@@ -12942,6 +19631,7 @@
           </w:rPr>
           <w:t>-</w:t>
         </w:r>
+        <w:proofErr w:type="spellStart"/>
         <w:r>
           <w:rPr>
             <w:rStyle w:val="Hyperlink"/>
@@ -12951,6 +19641,7 @@
           </w:rPr>
           <w:t>psikhologicheskoi</w:t>
         </w:r>
+        <w:proofErr w:type="spellEnd"/>
         <w:r>
           <w:rPr>
             <w:rStyle w:val="Hyperlink"/>
@@ -12959,6 +19650,7 @@
           </w:rPr>
           <w:t>-</w:t>
         </w:r>
+        <w:proofErr w:type="spellStart"/>
         <w:r>
           <w:rPr>
             <w:rStyle w:val="Hyperlink"/>
@@ -12968,6 +19660,7 @@
           </w:rPr>
           <w:t>podderzhke</w:t>
         </w:r>
+        <w:proofErr w:type="spellEnd"/>
       </w:hyperlink>
       <w:r>
         <w:rPr>
@@ -12989,12 +19682,21 @@
           <w:szCs w:val="28"/>
         </w:rPr>
       </w:pPr>
-      <w:r>
-        <w:rPr>
-          <w:rFonts w:cs="Times New Roman"/>
-          <w:szCs w:val="28"/>
-        </w:rPr>
-        <w:t xml:space="preserve">Галой Н. Ю. Практика ведения рефлексивного дневника как способ работы со стрессом у студентов // Проблемы современного образования. - 2023. - № 4. - С. 37–47. </w:t>
+      <w:proofErr w:type="spellStart"/>
+      <w:r>
+        <w:rPr>
+          <w:rFonts w:cs="Times New Roman"/>
+          <w:szCs w:val="28"/>
+        </w:rPr>
+        <w:t>Галой</w:t>
+      </w:r>
+      <w:proofErr w:type="spellEnd"/>
+      <w:r>
+        <w:rPr>
+          <w:rFonts w:cs="Times New Roman"/>
+          <w:szCs w:val="28"/>
+        </w:rPr>
+        <w:t xml:space="preserve"> Н. Ю. Практика ведения рефлексивного дневника как способ работы со стрессом у студентов // Проблемы современного образования. - 2023. - № 4. - С. 37–47. </w:t>
       </w:r>
       <w:r>
         <w:rPr>
@@ -13031,7 +19733,7 @@
         </w:rPr>
         <w:t xml:space="preserve">Коммерсантъ: Пожилые россияне демонстрируют склонность к депрессии [Электронный ресурс]. URL: </w:t>
       </w:r>
-      <w:hyperlink r:id="rId10" w:history="1">
+      <w:hyperlink r:id="rId11" w:history="1">
         <w:r>
           <w:rPr>
             <w:rStyle w:val="Hyperlink"/>
@@ -13066,6 +19768,7 @@
           </w:rPr>
           <w:t>.</w:t>
         </w:r>
+        <w:proofErr w:type="spellStart"/>
         <w:r>
           <w:rPr>
             <w:rStyle w:val="Hyperlink"/>
@@ -13075,6 +19778,7 @@
           </w:rPr>
           <w:t>kommersant</w:t>
         </w:r>
+        <w:proofErr w:type="spellEnd"/>
         <w:r>
           <w:rPr>
             <w:rStyle w:val="Hyperlink"/>
@@ -13083,6 +19787,7 @@
           </w:rPr>
           <w:t>.</w:t>
         </w:r>
+        <w:proofErr w:type="spellStart"/>
         <w:r>
           <w:rPr>
             <w:rStyle w:val="Hyperlink"/>
@@ -13092,6 +19797,7 @@
           </w:rPr>
           <w:t>ru</w:t>
         </w:r>
+        <w:proofErr w:type="spellEnd"/>
         <w:r>
           <w:rPr>
             <w:rStyle w:val="Hyperlink"/>
@@ -13146,12 +19852,21 @@
           <w:szCs w:val="28"/>
         </w:rPr>
       </w:pPr>
-      <w:r>
-        <w:rPr>
-          <w:rFonts w:cs="Times New Roman"/>
-          <w:szCs w:val="28"/>
-        </w:rPr>
-        <w:t xml:space="preserve">Лиманова Н. И., Селезнев И. А. Анализ эффективности клиент серверной архитектуры // Бюллетень науки и практики.  - 2022. - Т. 8. №7. - С. 392-396. </w:t>
+      <w:proofErr w:type="spellStart"/>
+      <w:r>
+        <w:rPr>
+          <w:rFonts w:cs="Times New Roman"/>
+          <w:szCs w:val="28"/>
+        </w:rPr>
+        <w:t>Лиманова</w:t>
+      </w:r>
+      <w:proofErr w:type="spellEnd"/>
+      <w:r>
+        <w:rPr>
+          <w:rFonts w:cs="Times New Roman"/>
+          <w:szCs w:val="28"/>
+        </w:rPr>
+        <w:t xml:space="preserve"> Н. И., Селезнев И. А. Анализ эффективности клиент серверной архитектуры // Бюллетень науки и практики.  - 2022. - Т. 8. №7. - С. 392-396. </w:t>
       </w:r>
       <w:r>
         <w:rPr>
@@ -13168,7 +19883,7 @@
         </w:rPr>
         <w:t xml:space="preserve">: </w:t>
       </w:r>
-      <w:hyperlink r:id="rId11" w:history="1">
+      <w:hyperlink r:id="rId12" w:history="1">
         <w:r>
           <w:rPr>
             <w:rStyle w:val="Hyperlink"/>
@@ -13206,9 +19921,25 @@
           <w:rFonts w:cs="Times New Roman"/>
           <w:szCs w:val="28"/>
         </w:rPr>
-        <w:t xml:space="preserve">Российский Красный Крест: На треть больше запросов на психологическую поддержку поступило на горячую линию Российского Красного Креста в 2024 году [Электронный ресурс]. URL: </w:t>
-      </w:r>
-      <w:hyperlink r:id="rId12" w:history="1">
+        <w:t>Российский Красный Крест</w:t>
+      </w:r>
+      <w:proofErr w:type="gramStart"/>
+      <w:r>
+        <w:rPr>
+          <w:rFonts w:cs="Times New Roman"/>
+          <w:szCs w:val="28"/>
+        </w:rPr>
+        <w:t>: На</w:t>
+      </w:r>
+      <w:proofErr w:type="gramEnd"/>
+      <w:r>
+        <w:rPr>
+          <w:rFonts w:cs="Times New Roman"/>
+          <w:szCs w:val="28"/>
+        </w:rPr>
+        <w:t xml:space="preserve"> треть больше запросов на психологическую поддержку поступило на горячую линию Российского Красного Креста в 2024 году [Электронный ресурс]. URL: </w:t>
+      </w:r>
+      <w:hyperlink r:id="rId13" w:history="1">
         <w:r>
           <w:rPr>
             <w:rStyle w:val="Hyperlink"/>
@@ -13252,7 +19983,79 @@
           <w:szCs w:val="28"/>
           <w:lang w:val="en-US"/>
         </w:rPr>
-        <w:t xml:space="preserve">Dawson, R. L., Nixon, R. D. V., Calear, A. L., Sivanathan, D., &amp; O'Kearney, R. Efficacy of two brief trauma-focussed writing interventions in comparison to positive experiences writing: A randomized controlled </w:t>
+        <w:t xml:space="preserve">Dawson, R. L., Nixon, R. D. V., </w:t>
+      </w:r>
+      <w:proofErr w:type="spellStart"/>
+      <w:r>
+        <w:rPr>
+          <w:rFonts w:cs="Times New Roman"/>
+          <w:szCs w:val="28"/>
+          <w:lang w:val="en-US"/>
+        </w:rPr>
+        <w:t>Calear</w:t>
+      </w:r>
+      <w:proofErr w:type="spellEnd"/>
+      <w:r>
+        <w:rPr>
+          <w:rFonts w:cs="Times New Roman"/>
+          <w:szCs w:val="28"/>
+          <w:lang w:val="en-US"/>
+        </w:rPr>
+        <w:t xml:space="preserve">, A. L., </w:t>
+      </w:r>
+      <w:proofErr w:type="spellStart"/>
+      <w:r>
+        <w:rPr>
+          <w:rFonts w:cs="Times New Roman"/>
+          <w:szCs w:val="28"/>
+          <w:lang w:val="en-US"/>
+        </w:rPr>
+        <w:t>Sivanathan</w:t>
+      </w:r>
+      <w:proofErr w:type="spellEnd"/>
+      <w:r>
+        <w:rPr>
+          <w:rFonts w:cs="Times New Roman"/>
+          <w:szCs w:val="28"/>
+          <w:lang w:val="en-US"/>
+        </w:rPr>
+        <w:t xml:space="preserve">, D., &amp; </w:t>
+      </w:r>
+      <w:proofErr w:type="spellStart"/>
+      <w:r>
+        <w:rPr>
+          <w:rFonts w:cs="Times New Roman"/>
+          <w:szCs w:val="28"/>
+          <w:lang w:val="en-US"/>
+        </w:rPr>
+        <w:t>O'Kearney</w:t>
+      </w:r>
+      <w:proofErr w:type="spellEnd"/>
+      <w:r>
+        <w:rPr>
+          <w:rFonts w:cs="Times New Roman"/>
+          <w:szCs w:val="28"/>
+          <w:lang w:val="en-US"/>
+        </w:rPr>
+        <w:t>, R. Efficacy of two brief trauma-</w:t>
+      </w:r>
+      <w:proofErr w:type="spellStart"/>
+      <w:r>
+        <w:rPr>
+          <w:rFonts w:cs="Times New Roman"/>
+          <w:szCs w:val="28"/>
+          <w:lang w:val="en-US"/>
+        </w:rPr>
+        <w:t>focussed</w:t>
+      </w:r>
+      <w:proofErr w:type="spellEnd"/>
+      <w:r>
+        <w:rPr>
+          <w:rFonts w:cs="Times New Roman"/>
+          <w:szCs w:val="28"/>
+          <w:lang w:val="en-US"/>
+        </w:rPr>
+        <w:t xml:space="preserve"> writing interventions in comparison to positive experiences writing: A randomized controlled </w:t>
       </w:r>
       <w:r>
         <w:rPr>
@@ -13278,7 +20081,7 @@
         </w:rPr>
         <w:t xml:space="preserve">. 449-457. DOI: </w:t>
       </w:r>
-      <w:hyperlink r:id="rId13" w:history="1">
+      <w:hyperlink r:id="rId14" w:history="1">
         <w:r>
           <w:rPr>
             <w:rStyle w:val="Hyperlink"/>
@@ -13303,15 +20106,43 @@
           <w:lang w:val="en-US"/>
         </w:rPr>
       </w:pPr>
-      <w:r>
-        <w:rPr>
-          <w:rFonts w:cs="Times New Roman"/>
-          <w:szCs w:val="28"/>
-          <w:lang w:val="en-US"/>
-        </w:rPr>
-        <w:t xml:space="preserve">Iwaya LH, Babar MA, Rashid A, Wijayarathna C. On the privacy of mental health apps. // Empirical Software Engineering. - 2023 - № 28 - C. 1-42. DOI: </w:t>
-      </w:r>
-      <w:hyperlink r:id="rId14" w:history="1">
+      <w:proofErr w:type="spellStart"/>
+      <w:r>
+        <w:rPr>
+          <w:rFonts w:cs="Times New Roman"/>
+          <w:szCs w:val="28"/>
+          <w:lang w:val="en-US"/>
+        </w:rPr>
+        <w:t>Iwaya</w:t>
+      </w:r>
+      <w:proofErr w:type="spellEnd"/>
+      <w:r>
+        <w:rPr>
+          <w:rFonts w:cs="Times New Roman"/>
+          <w:szCs w:val="28"/>
+          <w:lang w:val="en-US"/>
+        </w:rPr>
+        <w:t xml:space="preserve"> LH, Babar MA, Rashid A, </w:t>
+      </w:r>
+      <w:proofErr w:type="spellStart"/>
+      <w:r>
+        <w:rPr>
+          <w:rFonts w:cs="Times New Roman"/>
+          <w:szCs w:val="28"/>
+          <w:lang w:val="en-US"/>
+        </w:rPr>
+        <w:t>Wijayarathna</w:t>
+      </w:r>
+      <w:proofErr w:type="spellEnd"/>
+      <w:r>
+        <w:rPr>
+          <w:rFonts w:cs="Times New Roman"/>
+          <w:szCs w:val="28"/>
+          <w:lang w:val="en-US"/>
+        </w:rPr>
+        <w:t xml:space="preserve"> C. On the privacy of mental health apps. // Empirical Software Engineering. - 2023 - № 28 - C. 1-42. DOI: </w:t>
+      </w:r>
+      <w:hyperlink r:id="rId15" w:history="1">
         <w:r>
           <w:rPr>
             <w:rStyle w:val="Hyperlink"/>
@@ -13336,15 +20167,97 @@
           <w:lang w:val="en-US"/>
         </w:rPr>
       </w:pPr>
-      <w:r>
-        <w:rPr>
-          <w:rFonts w:cs="Times New Roman"/>
-          <w:szCs w:val="28"/>
-          <w:lang w:val="en-US"/>
-        </w:rPr>
-        <w:t xml:space="preserve">Litvin S, Saunders R, Jefferies P, Seely H, Pössel P, Lüttke S The Impact of a Gamified Mobile Mental Health App (eQuoo) on Resilience and Mental Health in a Student Population: Large-Scale Randomized Controlled Trial // JMIR Mental Health - 2023 - № 10:e47285 – C. 1-16. DOI: </w:t>
-      </w:r>
-      <w:hyperlink r:id="rId15" w:history="1">
+      <w:proofErr w:type="spellStart"/>
+      <w:r>
+        <w:rPr>
+          <w:rFonts w:cs="Times New Roman"/>
+          <w:szCs w:val="28"/>
+          <w:lang w:val="en-US"/>
+        </w:rPr>
+        <w:t>Litvin</w:t>
+      </w:r>
+      <w:proofErr w:type="spellEnd"/>
+      <w:r>
+        <w:rPr>
+          <w:rFonts w:cs="Times New Roman"/>
+          <w:szCs w:val="28"/>
+          <w:lang w:val="en-US"/>
+        </w:rPr>
+        <w:t xml:space="preserve"> S, Saunders R, Jefferies P, Seely H, </w:t>
+      </w:r>
+      <w:proofErr w:type="spellStart"/>
+      <w:r>
+        <w:rPr>
+          <w:rFonts w:cs="Times New Roman"/>
+          <w:szCs w:val="28"/>
+          <w:lang w:val="en-US"/>
+        </w:rPr>
+        <w:t>Pössel</w:t>
+      </w:r>
+      <w:proofErr w:type="spellEnd"/>
+      <w:r>
+        <w:rPr>
+          <w:rFonts w:cs="Times New Roman"/>
+          <w:szCs w:val="28"/>
+          <w:lang w:val="en-US"/>
+        </w:rPr>
+        <w:t xml:space="preserve"> P, </w:t>
+      </w:r>
+      <w:proofErr w:type="spellStart"/>
+      <w:r>
+        <w:rPr>
+          <w:rFonts w:cs="Times New Roman"/>
+          <w:szCs w:val="28"/>
+          <w:lang w:val="en-US"/>
+        </w:rPr>
+        <w:t>Lüttke</w:t>
+      </w:r>
+      <w:proofErr w:type="spellEnd"/>
+      <w:r>
+        <w:rPr>
+          <w:rFonts w:cs="Times New Roman"/>
+          <w:szCs w:val="28"/>
+          <w:lang w:val="en-US"/>
+        </w:rPr>
+        <w:t xml:space="preserve"> S The Impact of a Gamified Mobile Mental Health App (</w:t>
+      </w:r>
+      <w:proofErr w:type="spellStart"/>
+      <w:r>
+        <w:rPr>
+          <w:rFonts w:cs="Times New Roman"/>
+          <w:szCs w:val="28"/>
+          <w:lang w:val="en-US"/>
+        </w:rPr>
+        <w:t>eQuoo</w:t>
+      </w:r>
+      <w:proofErr w:type="spellEnd"/>
+      <w:r>
+        <w:rPr>
+          <w:rFonts w:cs="Times New Roman"/>
+          <w:szCs w:val="28"/>
+          <w:lang w:val="en-US"/>
+        </w:rPr>
+        <w:t xml:space="preserve">) on Resilience and Mental Health in a Student Population: Large-Scale Randomized Controlled Trial // JMIR Mental Health - 2023 - № </w:t>
+      </w:r>
+      <w:proofErr w:type="gramStart"/>
+      <w:r>
+        <w:rPr>
+          <w:rFonts w:cs="Times New Roman"/>
+          <w:szCs w:val="28"/>
+          <w:lang w:val="en-US"/>
+        </w:rPr>
+        <w:t>10:e</w:t>
+      </w:r>
+      <w:proofErr w:type="gramEnd"/>
+      <w:r>
+        <w:rPr>
+          <w:rFonts w:cs="Times New Roman"/>
+          <w:szCs w:val="28"/>
+          <w:lang w:val="en-US"/>
+        </w:rPr>
+        <w:t xml:space="preserve">47285 – C. 1-16. DOI: </w:t>
+      </w:r>
+      <w:hyperlink r:id="rId16" w:history="1">
         <w:r>
           <w:rPr>
             <w:rStyle w:val="Hyperlink"/>
@@ -13369,15 +20282,61 @@
           <w:lang w:val="en-US"/>
         </w:rPr>
       </w:pPr>
-      <w:r>
-        <w:rPr>
-          <w:rFonts w:cs="Times New Roman"/>
-          <w:szCs w:val="28"/>
-          <w:lang w:val="en-US"/>
-        </w:rPr>
-        <w:t xml:space="preserve">Lukenda, K., Sülzenbrück, S., &amp; Sutter, C. Expressive writing as a practice against work stress: An experimental study. // Journal of Workplace Behavioral Health. - 2024 -  C. 1–24. DOI: </w:t>
-      </w:r>
-      <w:hyperlink r:id="rId16" w:history="1">
+      <w:proofErr w:type="spellStart"/>
+      <w:r>
+        <w:rPr>
+          <w:rFonts w:cs="Times New Roman"/>
+          <w:szCs w:val="28"/>
+          <w:lang w:val="en-US"/>
+        </w:rPr>
+        <w:t>Lukenda</w:t>
+      </w:r>
+      <w:proofErr w:type="spellEnd"/>
+      <w:r>
+        <w:rPr>
+          <w:rFonts w:cs="Times New Roman"/>
+          <w:szCs w:val="28"/>
+          <w:lang w:val="en-US"/>
+        </w:rPr>
+        <w:t xml:space="preserve">, K., </w:t>
+      </w:r>
+      <w:proofErr w:type="spellStart"/>
+      <w:r>
+        <w:rPr>
+          <w:rFonts w:cs="Times New Roman"/>
+          <w:szCs w:val="28"/>
+          <w:lang w:val="en-US"/>
+        </w:rPr>
+        <w:t>Sülzenbrück</w:t>
+      </w:r>
+      <w:proofErr w:type="spellEnd"/>
+      <w:r>
+        <w:rPr>
+          <w:rFonts w:cs="Times New Roman"/>
+          <w:szCs w:val="28"/>
+          <w:lang w:val="en-US"/>
+        </w:rPr>
+        <w:t xml:space="preserve">, S., &amp; Sutter, C. Expressive writing as a practice against work stress: An experimental study. // Journal of Workplace Behavioral Health. - 2024 </w:t>
+      </w:r>
+      <w:proofErr w:type="gramStart"/>
+      <w:r>
+        <w:rPr>
+          <w:rFonts w:cs="Times New Roman"/>
+          <w:szCs w:val="28"/>
+          <w:lang w:val="en-US"/>
+        </w:rPr>
+        <w:t>-  C.</w:t>
+      </w:r>
+      <w:proofErr w:type="gramEnd"/>
+      <w:r>
+        <w:rPr>
+          <w:rFonts w:cs="Times New Roman"/>
+          <w:szCs w:val="28"/>
+          <w:lang w:val="en-US"/>
+        </w:rPr>
+        <w:t xml:space="preserve"> 1–24. DOI: </w:t>
+      </w:r>
+      <w:hyperlink r:id="rId17" w:history="1">
         <w:r>
           <w:rPr>
             <w:rStyle w:val="Hyperlink"/>
@@ -13401,13 +20360,59 @@
           <w:szCs w:val="28"/>
         </w:rPr>
       </w:pPr>
-      <w:r>
-        <w:rPr>
-          <w:rFonts w:cs="Times New Roman"/>
-          <w:szCs w:val="28"/>
-          <w:lang w:val="en-US"/>
-        </w:rPr>
-        <w:t>NordPass: Stay safe with zero-knowledge architecture [Электронный ресурс]. URL</w:t>
+      <w:proofErr w:type="spellStart"/>
+      <w:r>
+        <w:rPr>
+          <w:rFonts w:cs="Times New Roman"/>
+          <w:szCs w:val="28"/>
+          <w:lang w:val="en-US"/>
+        </w:rPr>
+        <w:t>NordPass</w:t>
+      </w:r>
+      <w:proofErr w:type="spellEnd"/>
+      <w:r>
+        <w:rPr>
+          <w:rFonts w:cs="Times New Roman"/>
+          <w:szCs w:val="28"/>
+          <w:lang w:val="en-US"/>
+        </w:rPr>
+        <w:t>: Stay safe with zero-knowledge architecture [</w:t>
+      </w:r>
+      <w:proofErr w:type="spellStart"/>
+      <w:r>
+        <w:rPr>
+          <w:rFonts w:cs="Times New Roman"/>
+          <w:szCs w:val="28"/>
+          <w:lang w:val="en-US"/>
+        </w:rPr>
+        <w:t>Электронный</w:t>
+      </w:r>
+      <w:proofErr w:type="spellEnd"/>
+      <w:r>
+        <w:rPr>
+          <w:rFonts w:cs="Times New Roman"/>
+          <w:szCs w:val="28"/>
+          <w:lang w:val="en-US"/>
+        </w:rPr>
+        <w:t xml:space="preserve"> </w:t>
+      </w:r>
+      <w:proofErr w:type="spellStart"/>
+      <w:r>
+        <w:rPr>
+          <w:rFonts w:cs="Times New Roman"/>
+          <w:szCs w:val="28"/>
+          <w:lang w:val="en-US"/>
+        </w:rPr>
+        <w:t>ресурс</w:t>
+      </w:r>
+      <w:proofErr w:type="spellEnd"/>
+      <w:r>
+        <w:rPr>
+          <w:rFonts w:cs="Times New Roman"/>
+          <w:szCs w:val="28"/>
+          <w:lang w:val="en-US"/>
+        </w:rPr>
+        <w:t>]. URL</w:t>
       </w:r>
       <w:r>
         <w:rPr>
@@ -13416,7 +20421,7 @@
         </w:rPr>
         <w:t xml:space="preserve">: </w:t>
       </w:r>
-      <w:hyperlink r:id="rId17" w:history="1">
+      <w:hyperlink r:id="rId18" w:history="1">
         <w:r>
           <w:rPr>
             <w:rStyle w:val="Hyperlink"/>
@@ -13434,6 +20439,7 @@
           </w:rPr>
           <w:t>://</w:t>
         </w:r>
+        <w:proofErr w:type="spellStart"/>
         <w:r>
           <w:rPr>
             <w:rStyle w:val="Hyperlink"/>
@@ -13443,6 +20449,7 @@
           </w:rPr>
           <w:t>nordpass</w:t>
         </w:r>
+        <w:proofErr w:type="spellEnd"/>
         <w:r>
           <w:rPr>
             <w:rStyle w:val="Hyperlink"/>
@@ -13735,31 +20742,85 @@
           <w:szCs w:val="28"/>
           <w:lang w:val="en-US"/>
         </w:rPr>
-        <w:t>Schulz, L. The Impact of Generative AI on User Engagement and Personalisation in Digital Journaling : A Case Study.</w:t>
-      </w:r>
-      <w:r>
-        <w:rPr>
-          <w:rFonts w:cs="Times New Roman"/>
-          <w:szCs w:val="28"/>
-          <w:lang w:val="en-US"/>
-        </w:rPr>
-        <w:t xml:space="preserve"> // </w:t>
-      </w:r>
-      <w:r>
-        <w:rPr>
-          <w:rFonts w:cs="Times New Roman"/>
-          <w:szCs w:val="28"/>
-          <w:lang w:val="en-US"/>
-        </w:rPr>
-        <w:t xml:space="preserve"> </w:t>
-      </w:r>
-      <w:r>
-        <w:rPr>
-          <w:rFonts w:cs="Times New Roman"/>
-          <w:szCs w:val="28"/>
-          <w:lang w:val="en-US"/>
-        </w:rPr>
-        <w:t>KTH, School of Electrical Engineering and Computer Science (EECS)</w:t>
+        <w:t xml:space="preserve">Schulz, L. The Impact of Generative AI on User Engagement and </w:t>
+      </w:r>
+      <w:proofErr w:type="spellStart"/>
+      <w:r>
+        <w:rPr>
+          <w:rFonts w:cs="Times New Roman"/>
+          <w:szCs w:val="28"/>
+          <w:lang w:val="en-US"/>
+        </w:rPr>
+        <w:t>Personalisation</w:t>
+      </w:r>
+      <w:proofErr w:type="spellEnd"/>
+      <w:r>
+        <w:rPr>
+          <w:rFonts w:cs="Times New Roman"/>
+          <w:szCs w:val="28"/>
+          <w:lang w:val="en-US"/>
+        </w:rPr>
+        <w:t xml:space="preserve"> in Digital </w:t>
+      </w:r>
+      <w:proofErr w:type="gramStart"/>
+      <w:r>
+        <w:rPr>
+          <w:rFonts w:cs="Times New Roman"/>
+          <w:szCs w:val="28"/>
+          <w:lang w:val="en-US"/>
+        </w:rPr>
+        <w:t>Journaling :</w:t>
+      </w:r>
+      <w:proofErr w:type="gramEnd"/>
+      <w:r>
+        <w:rPr>
+          <w:rFonts w:cs="Times New Roman"/>
+          <w:szCs w:val="28"/>
+          <w:lang w:val="en-US"/>
+        </w:rPr>
+        <w:t xml:space="preserve"> A Case Study.</w:t>
+      </w:r>
+      <w:r>
+        <w:rPr>
+          <w:rFonts w:cs="Times New Roman"/>
+          <w:szCs w:val="28"/>
+          <w:lang w:val="en-US"/>
+        </w:rPr>
+        <w:t xml:space="preserve"> /</w:t>
+      </w:r>
+      <w:proofErr w:type="gramStart"/>
+      <w:r>
+        <w:rPr>
+          <w:rFonts w:cs="Times New Roman"/>
+          <w:szCs w:val="28"/>
+          <w:lang w:val="en-US"/>
+        </w:rPr>
+        <w:t xml:space="preserve">/ </w:t>
+      </w:r>
+      <w:r>
+        <w:rPr>
+          <w:rFonts w:cs="Times New Roman"/>
+          <w:szCs w:val="28"/>
+          <w:lang w:val="en-US"/>
+        </w:rPr>
+        <w:t xml:space="preserve"> </w:t>
+      </w:r>
+      <w:r>
+        <w:rPr>
+          <w:rFonts w:cs="Times New Roman"/>
+          <w:szCs w:val="28"/>
+          <w:lang w:val="en-US"/>
+        </w:rPr>
+        <w:t>KTH</w:t>
+      </w:r>
+      <w:proofErr w:type="gramEnd"/>
+      <w:r>
+        <w:rPr>
+          <w:rFonts w:cs="Times New Roman"/>
+          <w:szCs w:val="28"/>
+          <w:lang w:val="en-US"/>
+        </w:rPr>
+        <w:t>, School of Electrical Engineering and Computer Science (EECS)</w:t>
       </w:r>
       <w:r>
         <w:rPr>
@@ -13869,7 +20930,7 @@
         </w:rPr>
         <w:t xml:space="preserve">: </w:t>
       </w:r>
-      <w:hyperlink r:id="rId18" w:history="1">
+      <w:hyperlink r:id="rId19" w:history="1">
         <w:r>
           <w:rPr>
             <w:rStyle w:val="Hyperlink"/>
@@ -13965,8 +21026,8 @@
       </w:r>
     </w:p>
     <w:sectPr>
-      <w:footerReference w:type="even" r:id="rId19"/>
-      <w:footerReference w:type="default" r:id="rId20"/>
+      <w:footerReference w:type="even" r:id="rId20"/>
+      <w:footerReference w:type="default" r:id="rId21"/>
       <w:pgSz w:w="11906" w:h="16838"/>
       <w:pgMar w:top="1134" w:right="850" w:bottom="1134" w:left="1701" w:header="708" w:footer="708" w:gutter="0"/>
       <w:pgNumType w:start="1"/>
@@ -17569,15 +24630,15 @@
     <w:uiPriority w:val="35"/>
     <w:unhideWhenUsed/>
     <w:qFormat/>
-    <w:rsid w:val="001D16A2"/>
+    <w:rsid w:val="008668E9"/>
     <w:pPr>
-      <w:spacing w:after="200" w:line="240" w:lineRule="auto"/>
+      <w:spacing w:after="200"/>
+      <w:jc w:val="center"/>
     </w:pPr>
     <w:rPr>
       <w:i/>
       <w:iCs/>
-      <w:color w:val="0E2841" w:themeColor="text2"/>
-      <w:sz w:val="18"/>
+      <w:sz w:val="24"/>
       <w:szCs w:val="18"/>
     </w:rPr>
   </w:style>

--- a/НИР_2_Николаев Евгений.docx
+++ b/НИР_2_Николаев Евгений.docx
@@ -2027,7 +2027,6 @@
         <w:rPr>
           <w:rFonts w:cs="Times New Roman"/>
           <w:szCs w:val="28"/>
-          <w:lang w:val="en-US"/>
         </w:rPr>
       </w:pPr>
       <w:bookmarkStart w:id="3" w:name="_Hlk197872141"/>
@@ -14479,6 +14478,9 @@
       <w:pPr>
         <w:keepNext/>
         <w:ind w:firstLine="708"/>
+        <w:rPr>
+          <w:lang w:val="en-US"/>
+        </w:rPr>
       </w:pPr>
       <w:r>
         <w:rPr>
@@ -14492,7 +14494,6 @@
         <w:rPr>
           <w:rFonts w:cs="Times New Roman"/>
           <w:szCs w:val="28"/>
-          <w:lang w:val="en-US"/>
         </w:rPr>
         <w:t xml:space="preserve"> </w:t>
       </w:r>
@@ -14508,7 +14509,6 @@
         <w:rPr>
           <w:rFonts w:cs="Times New Roman"/>
           <w:szCs w:val="28"/>
-          <w:lang w:val="en-US"/>
         </w:rPr>
         <w:t xml:space="preserve"> </w:t>
       </w:r>
@@ -14524,7 +14524,6 @@
         <w:rPr>
           <w:rFonts w:cs="Times New Roman"/>
           <w:szCs w:val="28"/>
-          <w:lang w:val="en-US"/>
         </w:rPr>
         <w:t xml:space="preserve"> </w:t>
       </w:r>
@@ -14540,7 +14539,6 @@
         <w:rPr>
           <w:rFonts w:cs="Times New Roman"/>
           <w:szCs w:val="28"/>
-          <w:lang w:val="en-US"/>
         </w:rPr>
         <w:t xml:space="preserve"> </w:t>
       </w:r>
@@ -14558,7 +14556,6 @@
         <w:rPr>
           <w:rFonts w:cs="Times New Roman"/>
           <w:szCs w:val="28"/>
-          <w:lang w:val="en-US"/>
         </w:rPr>
         <w:t xml:space="preserve">, </w:t>
       </w:r>
@@ -14576,7 +14573,6 @@
         <w:rPr>
           <w:rFonts w:cs="Times New Roman"/>
           <w:szCs w:val="28"/>
-          <w:lang w:val="en-US"/>
         </w:rPr>
         <w:t xml:space="preserve"> </w:t>
       </w:r>
@@ -14594,7 +14590,6 @@
         <w:rPr>
           <w:rFonts w:cs="Times New Roman"/>
           <w:szCs w:val="28"/>
-          <w:lang w:val="en-US"/>
         </w:rPr>
         <w:t xml:space="preserve"> </w:t>
       </w:r>
@@ -14612,7 +14607,6 @@
         <w:rPr>
           <w:rFonts w:cs="Times New Roman"/>
           <w:szCs w:val="28"/>
-          <w:lang w:val="en-US"/>
         </w:rPr>
         <w:t xml:space="preserve">. </w:t>
       </w:r>
@@ -15107,81 +15101,130 @@
     <w:p>
       <w:pPr>
         <w:pStyle w:val="Caption"/>
-        <w:rPr>
-          <w:rFonts w:cs="Times New Roman"/>
-          <w:szCs w:val="28"/>
-        </w:rPr>
+      </w:pPr>
+      <w:r>
+        <w:t xml:space="preserve">Рисунок </w:t>
+      </w:r>
+      <w:r>
+        <w:fldChar w:fldCharType="begin"/>
+      </w:r>
+      <w:r>
+        <w:instrText xml:space="preserve"> SEQ Рисунок \* ARABIC </w:instrText>
+      </w:r>
+      <w:r>
+        <w:fldChar w:fldCharType="separate"/>
+      </w:r>
+      <w:r>
+        <w:t>2</w:t>
+      </w:r>
+      <w:r>
+        <w:fldChar w:fldCharType="end"/>
+      </w:r>
+      <w:r>
+        <w:t xml:space="preserve"> - Архитектура приложения</w:t>
+      </w:r>
+      <w:r>
+        <w:t xml:space="preserve"> для Android и Desktop</w:t>
+      </w:r>
+    </w:p>
+    <w:p>
+      <w:pPr>
+        <w:keepNext/>
+      </w:pPr>
+      <w:r>
+        <w:rPr>
+          <w:noProof/>
+        </w:rPr>
+        <w:drawing>
+          <wp:inline distT="0" distB="0" distL="0" distR="0" wp14:anchorId="026DD0F0" wp14:editId="6D5C7098">
+            <wp:extent cx="5943600" cy="2752725"/>
+            <wp:effectExtent l="0" t="0" r="0" b="9525"/>
+            <wp:docPr id="3" name="Picture 3"/>
+            <wp:cNvGraphicFramePr>
+              <a:graphicFrameLocks xmlns:a="http://schemas.openxmlformats.org/drawingml/2006/main" noChangeAspect="1"/>
+            </wp:cNvGraphicFramePr>
+            <a:graphic xmlns:a="http://schemas.openxmlformats.org/drawingml/2006/main">
+              <a:graphicData uri="http://schemas.openxmlformats.org/drawingml/2006/picture">
+                <pic:pic xmlns:pic="http://schemas.openxmlformats.org/drawingml/2006/picture">
+                  <pic:nvPicPr>
+                    <pic:cNvPr id="0" name="Picture 1"/>
+                    <pic:cNvPicPr>
+                      <a:picLocks noChangeAspect="1" noChangeArrowheads="1"/>
+                    </pic:cNvPicPr>
+                  </pic:nvPicPr>
+                  <pic:blipFill>
+                    <a:blip r:embed="rId9">
+                      <a:extLst>
+                        <a:ext uri="{28A0092B-C50C-407E-A947-70E740481C1C}">
+                          <a14:useLocalDpi xmlns:a14="http://schemas.microsoft.com/office/drawing/2010/main" val="0"/>
+                        </a:ext>
+                      </a:extLst>
+                    </a:blip>
+                    <a:srcRect/>
+                    <a:stretch>
+                      <a:fillRect/>
+                    </a:stretch>
+                  </pic:blipFill>
+                  <pic:spPr bwMode="auto">
+                    <a:xfrm>
+                      <a:off x="0" y="0"/>
+                      <a:ext cx="5943600" cy="2752725"/>
+                    </a:xfrm>
+                    <a:prstGeom prst="rect">
+                      <a:avLst/>
+                    </a:prstGeom>
+                    <a:noFill/>
+                    <a:ln>
+                      <a:noFill/>
+                    </a:ln>
+                  </pic:spPr>
+                </pic:pic>
+              </a:graphicData>
+            </a:graphic>
+          </wp:inline>
+        </w:drawing>
+      </w:r>
+    </w:p>
+    <w:p>
+      <w:pPr>
+        <w:pStyle w:val="Caption"/>
       </w:pPr>
       <w:r>
         <w:t xml:space="preserve">Рисунок </w:t>
       </w:r>
       <w:fldSimple w:instr=" SEQ Рисунок \* ARABIC ">
         <w:r>
-          <w:rPr>
-            <w:noProof/>
-          </w:rPr>
-          <w:t>2</w:t>
+          <w:t>3</w:t>
         </w:r>
       </w:fldSimple>
       <w:r>
-        <w:t xml:space="preserve"> - Архитектура приложения</w:t>
-      </w:r>
-      <w:r>
-        <w:t xml:space="preserve"> </w:t>
-      </w:r>
-      <w:r>
-        <w:t xml:space="preserve">для </w:t>
-      </w:r>
-      <w:r>
-        <w:rPr>
-          <w:lang w:val="en-US"/>
-        </w:rPr>
-        <w:t>Android</w:t>
-      </w:r>
-      <w:r>
-        <w:t xml:space="preserve"> </w:t>
-      </w:r>
-      <w:r>
-        <w:t xml:space="preserve">и </w:t>
-      </w:r>
-      <w:r>
-        <w:rPr>
-          <w:lang w:val="en-US"/>
-        </w:rPr>
-        <w:t>Desktop</w:t>
+        <w:t xml:space="preserve"> – Архитектура приложения для </w:t>
+      </w:r>
+      <w:r>
+        <w:rPr>
+          <w:lang w:val="en-US"/>
+        </w:rPr>
+        <w:t>Web</w:t>
       </w:r>
     </w:p>
-    <w:p/>
     <w:p>
       <w:pPr>
         <w:pStyle w:val="Heading2"/>
-        <w:rPr>
-          <w:lang w:val="en-US"/>
-        </w:rPr>
       </w:pPr>
       <w:bookmarkStart w:id="12" w:name="_Toc221907254"/>
       <w:r>
-        <w:rPr>
-          <w:lang w:val="en-US"/>
-        </w:rPr>
         <w:t xml:space="preserve">2.4 </w:t>
       </w:r>
       <w:r>
         <w:t>Проектирование</w:t>
       </w:r>
       <w:r>
-        <w:rPr>
-          <w:lang w:val="en-US"/>
-        </w:rPr>
         <w:t xml:space="preserve"> </w:t>
       </w:r>
       <w:r>
         <w:t>пользовательского</w:t>
       </w:r>
       <w:r>
-        <w:rPr>
-          <w:lang w:val="en-US"/>
-        </w:rPr>
         <w:t xml:space="preserve"> </w:t>
       </w:r>
       <w:r>
@@ -15204,7 +15247,59 @@
           <w:szCs w:val="28"/>
           <w:lang w:val="en-US"/>
         </w:rPr>
-        <w:t xml:space="preserve">Lorem ipsum dolor sit </w:t>
+        <w:t>Lorem</w:t>
+      </w:r>
+      <w:r>
+        <w:rPr>
+          <w:rFonts w:cs="Times New Roman"/>
+          <w:szCs w:val="28"/>
+        </w:rPr>
+        <w:t xml:space="preserve"> </w:t>
+      </w:r>
+      <w:r>
+        <w:rPr>
+          <w:rFonts w:cs="Times New Roman"/>
+          <w:szCs w:val="28"/>
+          <w:lang w:val="en-US"/>
+        </w:rPr>
+        <w:t>ipsum</w:t>
+      </w:r>
+      <w:r>
+        <w:rPr>
+          <w:rFonts w:cs="Times New Roman"/>
+          <w:szCs w:val="28"/>
+        </w:rPr>
+        <w:t xml:space="preserve"> </w:t>
+      </w:r>
+      <w:r>
+        <w:rPr>
+          <w:rFonts w:cs="Times New Roman"/>
+          <w:szCs w:val="28"/>
+          <w:lang w:val="en-US"/>
+        </w:rPr>
+        <w:t>dolor</w:t>
+      </w:r>
+      <w:r>
+        <w:rPr>
+          <w:rFonts w:cs="Times New Roman"/>
+          <w:szCs w:val="28"/>
+        </w:rPr>
+        <w:t xml:space="preserve"> </w:t>
+      </w:r>
+      <w:r>
+        <w:rPr>
+          <w:rFonts w:cs="Times New Roman"/>
+          <w:szCs w:val="28"/>
+          <w:lang w:val="en-US"/>
+        </w:rPr>
+        <w:t>sit</w:t>
+      </w:r>
+      <w:r>
+        <w:rPr>
+          <w:rFonts w:cs="Times New Roman"/>
+          <w:szCs w:val="28"/>
+        </w:rPr>
+        <w:t xml:space="preserve"> </w:t>
       </w:r>
       <w:proofErr w:type="spellStart"/>
       <w:r>
@@ -15220,7 +15315,6 @@
         <w:rPr>
           <w:rFonts w:cs="Times New Roman"/>
           <w:szCs w:val="28"/>
-          <w:lang w:val="en-US"/>
         </w:rPr>
         <w:t xml:space="preserve">, </w:t>
       </w:r>
@@ -15238,7 +15332,6 @@
         <w:rPr>
           <w:rFonts w:cs="Times New Roman"/>
           <w:szCs w:val="28"/>
-          <w:lang w:val="en-US"/>
         </w:rPr>
         <w:t xml:space="preserve"> </w:t>
       </w:r>
@@ -15256,7 +15349,6 @@
         <w:rPr>
           <w:rFonts w:cs="Times New Roman"/>
           <w:szCs w:val="28"/>
-          <w:lang w:val="en-US"/>
         </w:rPr>
         <w:t xml:space="preserve"> </w:t>
       </w:r>
@@ -15274,7 +15366,6 @@
         <w:rPr>
           <w:rFonts w:cs="Times New Roman"/>
           <w:szCs w:val="28"/>
-          <w:lang w:val="en-US"/>
         </w:rPr>
         <w:t xml:space="preserve">. </w:t>
       </w:r>
@@ -15447,6 +15538,7 @@
           <w:szCs w:val="28"/>
           <w:lang w:val="en-US"/>
         </w:rPr>
+        <w:lastRenderedPageBreak/>
         <w:t>taciti</w:t>
       </w:r>
       <w:proofErr w:type="spellEnd"/>
@@ -19204,7 +19296,7 @@
         </w:rPr>
         <w:t xml:space="preserve">: </w:t>
       </w:r>
-      <w:hyperlink r:id="rId9" w:history="1">
+      <w:hyperlink r:id="rId10" w:history="1">
         <w:r>
           <w:rPr>
             <w:rStyle w:val="Hyperlink"/>
@@ -19429,7 +19521,7 @@
         </w:rPr>
         <w:t xml:space="preserve">: </w:t>
       </w:r>
-      <w:hyperlink r:id="rId10" w:history="1">
+      <w:hyperlink r:id="rId11" w:history="1">
         <w:r>
           <w:rPr>
             <w:rStyle w:val="Hyperlink"/>
@@ -19733,7 +19825,7 @@
         </w:rPr>
         <w:t xml:space="preserve">Коммерсантъ: Пожилые россияне демонстрируют склонность к депрессии [Электронный ресурс]. URL: </w:t>
       </w:r>
-      <w:hyperlink r:id="rId11" w:history="1">
+      <w:hyperlink r:id="rId12" w:history="1">
         <w:r>
           <w:rPr>
             <w:rStyle w:val="Hyperlink"/>
@@ -19883,7 +19975,7 @@
         </w:rPr>
         <w:t xml:space="preserve">: </w:t>
       </w:r>
-      <w:hyperlink r:id="rId12" w:history="1">
+      <w:hyperlink r:id="rId13" w:history="1">
         <w:r>
           <w:rPr>
             <w:rStyle w:val="Hyperlink"/>
@@ -19939,7 +20031,7 @@
         </w:rPr>
         <w:t xml:space="preserve"> треть больше запросов на психологическую поддержку поступило на горячую линию Российского Красного Креста в 2024 году [Электронный ресурс]. URL: </w:t>
       </w:r>
-      <w:hyperlink r:id="rId13" w:history="1">
+      <w:hyperlink r:id="rId14" w:history="1">
         <w:r>
           <w:rPr>
             <w:rStyle w:val="Hyperlink"/>
@@ -20081,7 +20173,7 @@
         </w:rPr>
         <w:t xml:space="preserve">. 449-457. DOI: </w:t>
       </w:r>
-      <w:hyperlink r:id="rId14" w:history="1">
+      <w:hyperlink r:id="rId15" w:history="1">
         <w:r>
           <w:rPr>
             <w:rStyle w:val="Hyperlink"/>
@@ -20142,7 +20234,7 @@
         </w:rPr>
         <w:t xml:space="preserve"> C. On the privacy of mental health apps. // Empirical Software Engineering. - 2023 - № 28 - C. 1-42. DOI: </w:t>
       </w:r>
-      <w:hyperlink r:id="rId15" w:history="1">
+      <w:hyperlink r:id="rId16" w:history="1">
         <w:r>
           <w:rPr>
             <w:rStyle w:val="Hyperlink"/>
@@ -20257,7 +20349,7 @@
         </w:rPr>
         <w:t xml:space="preserve">47285 – C. 1-16. DOI: </w:t>
       </w:r>
-      <w:hyperlink r:id="rId16" w:history="1">
+      <w:hyperlink r:id="rId17" w:history="1">
         <w:r>
           <w:rPr>
             <w:rStyle w:val="Hyperlink"/>
@@ -20336,7 +20428,7 @@
         </w:rPr>
         <w:t xml:space="preserve"> 1–24. DOI: </w:t>
       </w:r>
-      <w:hyperlink r:id="rId17" w:history="1">
+      <w:hyperlink r:id="rId18" w:history="1">
         <w:r>
           <w:rPr>
             <w:rStyle w:val="Hyperlink"/>
@@ -20421,7 +20513,7 @@
         </w:rPr>
         <w:t xml:space="preserve">: </w:t>
       </w:r>
-      <w:hyperlink r:id="rId18" w:history="1">
+      <w:hyperlink r:id="rId19" w:history="1">
         <w:r>
           <w:rPr>
             <w:rStyle w:val="Hyperlink"/>
@@ -20930,7 +21022,7 @@
         </w:rPr>
         <w:t xml:space="preserve">: </w:t>
       </w:r>
-      <w:hyperlink r:id="rId19" w:history="1">
+      <w:hyperlink r:id="rId20" w:history="1">
         <w:r>
           <w:rPr>
             <w:rStyle w:val="Hyperlink"/>
@@ -21026,8 +21118,8 @@
       </w:r>
     </w:p>
     <w:sectPr>
-      <w:footerReference w:type="even" r:id="rId20"/>
-      <w:footerReference w:type="default" r:id="rId21"/>
+      <w:footerReference w:type="even" r:id="rId21"/>
+      <w:footerReference w:type="default" r:id="rId22"/>
       <w:pgSz w:w="11906" w:h="16838"/>
       <w:pgMar w:top="1134" w:right="850" w:bottom="1134" w:left="1701" w:header="708" w:footer="708" w:gutter="0"/>
       <w:pgNumType w:start="1"/>
